--- a/ITER1/ARTEFACTOS/3_CasosDeUso.docx
+++ b/ITER1/ARTEFACTOS/3_CasosDeUso.docx
@@ -317,6 +317,9 @@
         <w:t xml:space="preserve">: </w:t>
       </w:r>
       <w:r>
+        <w:t xml:space="preserve">menú donde </w:t>
+      </w:r>
+      <w:r>
         <w:rPr>
           <w:rFonts w:ascii="Arial" w:hAnsi="Arial" w:cs="Arial"/>
           <w:sz w:val="20"/>
@@ -339,6 +342,14 @@
           <w:sz w:val="20"/>
           <w:szCs w:val="20"/>
         </w:rPr>
+        <w:t xml:space="preserve">tendrá como opciones </w:t>
+      </w:r>
+      <w:r>
+        <w:rPr>
+          <w:rFonts w:ascii="Arial" w:hAnsi="Arial" w:cs="Arial"/>
+          <w:sz w:val="20"/>
+          <w:szCs w:val="20"/>
+        </w:rPr>
         <w:t xml:space="preserve">dar de alta y de baja a los </w:t>
       </w:r>
       <w:r>
@@ -782,2016 +793,2017 @@
           <w:b/>
         </w:rPr>
         <w:t xml:space="preserve"> Media</w:t>
-      </w:r>
-    </w:p>
-    <w:p>
-      <w:pPr>
-        <w:pStyle w:val="Prrafodelista"/>
-        <w:numPr>
-          <w:ilvl w:val="0"/>
-          <w:numId w:val="2"/>
-        </w:numPr>
-        <w:jc w:val="both"/>
-        <w:rPr>
-          <w:u w:val="single"/>
-        </w:rPr>
-      </w:pPr>
-      <w:r>
-        <w:rPr>
-          <w:b/>
-        </w:rPr>
-        <w:t>C6</w:t>
-      </w:r>
-      <w:r>
-        <w:t xml:space="preserve"> </w:t>
-      </w:r>
-      <w:r>
-        <w:rPr>
-          <w:u w:val="single"/>
-        </w:rPr>
-        <w:t>Modificar Cliente</w:t>
-      </w:r>
-      <w:r>
-        <w:t>:</w:t>
-      </w:r>
-    </w:p>
-    <w:p>
-      <w:pPr>
-        <w:pStyle w:val="Prrafodelista"/>
-        <w:numPr>
-          <w:ilvl w:val="1"/>
-          <w:numId w:val="2"/>
-        </w:numPr>
-        <w:jc w:val="both"/>
-        <w:rPr>
-          <w:u w:val="single"/>
-        </w:rPr>
-      </w:pPr>
-      <w:r>
-        <w:rPr>
-          <w:u w:val="single"/>
-        </w:rPr>
-        <w:t>Descripción</w:t>
-      </w:r>
-      <w:r>
-        <w:t xml:space="preserve">: el </w:t>
-      </w:r>
-      <w:r>
-        <w:rPr>
-          <w:rFonts w:ascii="Arial" w:hAnsi="Arial" w:cs="Arial"/>
-          <w:b/>
-          <w:sz w:val="20"/>
-          <w:szCs w:val="20"/>
-        </w:rPr>
-        <w:t>coordinador técnico</w:t>
-      </w:r>
-      <w:r>
-        <w:t xml:space="preserve"> puede modificar datos pertenecientes al </w:t>
-      </w:r>
-      <w:r>
-        <w:rPr>
-          <w:b/>
-        </w:rPr>
-        <w:t>cliente</w:t>
-      </w:r>
-      <w:r>
-        <w:t xml:space="preserve"> seleccionado previamente.</w:t>
-      </w:r>
-    </w:p>
-    <w:p>
-      <w:pPr>
-        <w:pStyle w:val="Prrafodelista"/>
-        <w:numPr>
-          <w:ilvl w:val="1"/>
-          <w:numId w:val="2"/>
-        </w:numPr>
-        <w:jc w:val="both"/>
-        <w:rPr>
-          <w:u w:val="single"/>
-        </w:rPr>
-      </w:pPr>
-      <w:r>
-        <w:rPr>
-          <w:u w:val="single"/>
-        </w:rPr>
-        <w:t>Requisitos cubiertos</w:t>
-      </w:r>
-      <w:r>
-        <w:t xml:space="preserve">: </w:t>
-      </w:r>
-      <w:r>
-        <w:rPr>
-          <w:b/>
-        </w:rPr>
-        <w:t>RF5</w:t>
-      </w:r>
-    </w:p>
-    <w:p>
-      <w:pPr>
-        <w:pStyle w:val="Prrafodelista"/>
-        <w:numPr>
-          <w:ilvl w:val="1"/>
-          <w:numId w:val="2"/>
-        </w:numPr>
-        <w:jc w:val="both"/>
-        <w:rPr>
-          <w:u w:val="single"/>
-        </w:rPr>
-      </w:pPr>
-      <w:r>
-        <w:rPr>
-          <w:u w:val="single"/>
-        </w:rPr>
-        <w:t>Prioridad</w:t>
-      </w:r>
-      <w:r>
-        <w:t>:</w:t>
-      </w:r>
-      <w:r>
-        <w:t xml:space="preserve"> Media</w:t>
-      </w:r>
-    </w:p>
-    <w:p>
-      <w:pPr>
-        <w:pStyle w:val="Prrafodelista"/>
-        <w:numPr>
-          <w:ilvl w:val="0"/>
-          <w:numId w:val="2"/>
-        </w:numPr>
-        <w:jc w:val="both"/>
-        <w:rPr>
-          <w:u w:val="single"/>
-        </w:rPr>
-      </w:pPr>
-      <w:r>
-        <w:rPr>
-          <w:b/>
-        </w:rPr>
-        <w:t xml:space="preserve">C7 </w:t>
-      </w:r>
-      <w:r>
-        <w:rPr>
-          <w:u w:val="single"/>
-        </w:rPr>
-        <w:t>Gestión Peticiones</w:t>
-      </w:r>
-      <w:r>
-        <w:t>:</w:t>
-      </w:r>
-    </w:p>
-    <w:p>
-      <w:pPr>
-        <w:pStyle w:val="Prrafodelista"/>
-        <w:numPr>
-          <w:ilvl w:val="1"/>
-          <w:numId w:val="2"/>
-        </w:numPr>
-        <w:jc w:val="both"/>
-        <w:rPr>
-          <w:u w:val="single"/>
-        </w:rPr>
-      </w:pPr>
-      <w:r>
-        <w:rPr>
-          <w:u w:val="single"/>
-        </w:rPr>
-        <w:t>Descripción</w:t>
-      </w:r>
-      <w:r>
-        <w:rPr>
-          <w:u w:val="single"/>
-        </w:rPr>
-        <w:t>: e</w:t>
-      </w:r>
-      <w:r>
-        <w:rPr>
-          <w:rFonts w:ascii="Arial" w:hAnsi="Arial" w:cs="Arial"/>
-          <w:sz w:val="20"/>
-          <w:szCs w:val="20"/>
-        </w:rPr>
-        <w:t xml:space="preserve">l </w:t>
-      </w:r>
-      <w:r>
-        <w:rPr>
-          <w:rFonts w:ascii="Arial" w:hAnsi="Arial" w:cs="Arial"/>
-          <w:b/>
-          <w:sz w:val="20"/>
-          <w:szCs w:val="20"/>
-        </w:rPr>
-        <w:t>coordinado</w:t>
-      </w:r>
-      <w:r>
-        <w:rPr>
-          <w:rFonts w:ascii="Arial" w:hAnsi="Arial" w:cs="Arial"/>
-          <w:sz w:val="20"/>
-          <w:szCs w:val="20"/>
-        </w:rPr>
-        <w:t xml:space="preserve">r recibe las </w:t>
-      </w:r>
-      <w:r>
-        <w:rPr>
-          <w:rFonts w:ascii="Arial" w:hAnsi="Arial" w:cs="Arial"/>
-          <w:b/>
-          <w:sz w:val="20"/>
-          <w:szCs w:val="20"/>
-        </w:rPr>
-        <w:t>peticiones</w:t>
-      </w:r>
-      <w:r>
-        <w:rPr>
-          <w:rFonts w:ascii="Arial" w:hAnsi="Arial" w:cs="Arial"/>
-          <w:sz w:val="20"/>
-          <w:szCs w:val="20"/>
-        </w:rPr>
-        <w:t xml:space="preserve"> de trabajo por parte de los clientes y crea los </w:t>
-      </w:r>
-      <w:r>
-        <w:rPr>
-          <w:rFonts w:ascii="Arial" w:hAnsi="Arial" w:cs="Arial"/>
-          <w:b/>
-          <w:sz w:val="20"/>
-          <w:szCs w:val="20"/>
-        </w:rPr>
-        <w:t>presupuestos</w:t>
-      </w:r>
-      <w:r>
-        <w:rPr>
-          <w:rFonts w:ascii="Arial" w:hAnsi="Arial" w:cs="Arial"/>
-          <w:sz w:val="20"/>
-          <w:szCs w:val="20"/>
-        </w:rPr>
-        <w:t xml:space="preserve">. Accede al listado de </w:t>
-      </w:r>
-      <w:r>
-        <w:rPr>
-          <w:rFonts w:ascii="Arial" w:hAnsi="Arial" w:cs="Arial"/>
-          <w:b/>
-          <w:sz w:val="20"/>
-          <w:szCs w:val="20"/>
-        </w:rPr>
-        <w:t>peticiones</w:t>
-      </w:r>
-      <w:r>
-        <w:rPr>
-          <w:rFonts w:ascii="Arial" w:hAnsi="Arial" w:cs="Arial"/>
-          <w:sz w:val="20"/>
-          <w:szCs w:val="20"/>
-        </w:rPr>
-        <w:t xml:space="preserve"> pendientes para poder registrarlas en el sistema y poder crear sus </w:t>
-      </w:r>
-      <w:r>
-        <w:rPr>
-          <w:rFonts w:ascii="Arial" w:hAnsi="Arial" w:cs="Arial"/>
-          <w:b/>
-          <w:sz w:val="20"/>
-          <w:szCs w:val="20"/>
-        </w:rPr>
-        <w:t>presupuestos</w:t>
-      </w:r>
-      <w:r>
-        <w:rPr>
-          <w:rFonts w:ascii="Arial" w:hAnsi="Arial" w:cs="Arial"/>
-          <w:sz w:val="20"/>
-          <w:szCs w:val="20"/>
-        </w:rPr>
-        <w:t xml:space="preserve"> correspondientes</w:t>
-      </w:r>
-    </w:p>
-    <w:p>
-      <w:pPr>
-        <w:pStyle w:val="Prrafodelista"/>
-        <w:numPr>
-          <w:ilvl w:val="1"/>
-          <w:numId w:val="2"/>
-        </w:numPr>
-        <w:jc w:val="both"/>
-        <w:rPr>
-          <w:u w:val="single"/>
-        </w:rPr>
-      </w:pPr>
-      <w:r>
-        <w:rPr>
-          <w:u w:val="single"/>
-        </w:rPr>
-        <w:t>Requisitos cubiertos</w:t>
-      </w:r>
-      <w:r>
-        <w:t xml:space="preserve">: </w:t>
-      </w:r>
-    </w:p>
-    <w:p>
-      <w:pPr>
-        <w:pStyle w:val="Prrafodelista"/>
-        <w:numPr>
-          <w:ilvl w:val="2"/>
-          <w:numId w:val="2"/>
-        </w:numPr>
-        <w:jc w:val="both"/>
-        <w:rPr>
-          <w:u w:val="single"/>
-        </w:rPr>
-      </w:pPr>
-      <w:r>
-        <w:rPr>
-          <w:u w:val="single"/>
-        </w:rPr>
-        <w:t>General</w:t>
-      </w:r>
-      <w:r>
-        <w:rPr>
-          <w:b/>
-          <w:u w:val="single"/>
-        </w:rPr>
-        <w:t xml:space="preserve">: </w:t>
-      </w:r>
-      <w:r>
-        <w:rPr>
-          <w:b/>
-        </w:rPr>
-        <w:t>RF10</w:t>
-      </w:r>
-      <w:r>
-        <w:t xml:space="preserve">, </w:t>
-      </w:r>
-      <w:r>
-        <w:rPr>
-          <w:b/>
-        </w:rPr>
-        <w:t>RF11, RF12</w:t>
-      </w:r>
-      <w:r>
-        <w:rPr>
-          <w:b/>
-        </w:rPr>
-        <w:t>, RF13</w:t>
-      </w:r>
-    </w:p>
-    <w:p>
-      <w:pPr>
-        <w:pStyle w:val="Prrafodelista"/>
-        <w:numPr>
-          <w:ilvl w:val="2"/>
-          <w:numId w:val="2"/>
-        </w:numPr>
-        <w:jc w:val="both"/>
-        <w:rPr>
-          <w:u w:val="single"/>
-        </w:rPr>
-      </w:pPr>
-      <w:r>
-        <w:rPr>
-          <w:u w:val="single"/>
-        </w:rPr>
-        <w:t xml:space="preserve">SOLUCIÓN </w:t>
-      </w:r>
-      <w:r>
-        <w:rPr>
-          <w:u w:val="single"/>
-        </w:rPr>
-        <w:t>1</w:t>
-      </w:r>
-      <w:r>
-        <w:t xml:space="preserve">: </w:t>
-      </w:r>
-      <w:r>
-        <w:rPr>
-          <w:b/>
-        </w:rPr>
-        <w:t xml:space="preserve">RF27, RF28, RF29, RF30 </w:t>
-      </w:r>
-    </w:p>
-    <w:p>
-      <w:pPr>
-        <w:pStyle w:val="Prrafodelista"/>
-        <w:numPr>
-          <w:ilvl w:val="1"/>
-          <w:numId w:val="2"/>
-        </w:numPr>
-        <w:jc w:val="both"/>
-        <w:rPr>
-          <w:u w:val="single"/>
-        </w:rPr>
-      </w:pPr>
-      <w:r>
-        <w:rPr>
-          <w:u w:val="single"/>
-        </w:rPr>
-        <w:t>Prioridad</w:t>
-      </w:r>
-      <w:r>
-        <w:t xml:space="preserve">: </w:t>
-      </w:r>
-      <w:r>
-        <w:rPr>
-          <w:color w:val="000000" w:themeColor="text1"/>
-        </w:rPr>
-        <w:t>Alta</w:t>
-      </w:r>
-    </w:p>
-    <w:p>
-      <w:pPr>
-        <w:pStyle w:val="Prrafodelista"/>
-        <w:numPr>
-          <w:ilvl w:val="0"/>
-          <w:numId w:val="2"/>
-        </w:numPr>
-        <w:jc w:val="both"/>
-        <w:rPr>
-          <w:u w:val="single"/>
-        </w:rPr>
-      </w:pPr>
-      <w:r>
-        <w:rPr>
-          <w:b/>
-        </w:rPr>
-        <w:t xml:space="preserve">C8 </w:t>
-      </w:r>
-      <w:r>
-        <w:rPr>
-          <w:u w:val="single"/>
-        </w:rPr>
-        <w:t>Crear Registro</w:t>
-      </w:r>
-      <w:r>
-        <w:t>:</w:t>
-      </w:r>
-    </w:p>
-    <w:p>
-      <w:pPr>
-        <w:pStyle w:val="Prrafodelista"/>
-        <w:numPr>
-          <w:ilvl w:val="1"/>
-          <w:numId w:val="2"/>
-        </w:numPr>
-        <w:jc w:val="both"/>
-        <w:rPr>
-          <w:u w:val="single"/>
-        </w:rPr>
-      </w:pPr>
-      <w:r>
-        <w:rPr>
-          <w:u w:val="single"/>
-        </w:rPr>
-        <w:t>Descripción</w:t>
-      </w:r>
-      <w:r>
-        <w:t xml:space="preserve">: el </w:t>
-      </w:r>
-      <w:r>
-        <w:rPr>
-          <w:rFonts w:ascii="Arial" w:hAnsi="Arial" w:cs="Arial"/>
-          <w:b/>
-          <w:sz w:val="20"/>
-          <w:szCs w:val="20"/>
-        </w:rPr>
-        <w:t>coordinador técnico</w:t>
-      </w:r>
-      <w:r>
-        <w:t xml:space="preserve"> </w:t>
-      </w:r>
-      <w:r>
-        <w:rPr>
-          <w:rFonts w:ascii="Arial" w:hAnsi="Arial" w:cs="Arial"/>
-          <w:sz w:val="20"/>
-          <w:szCs w:val="20"/>
-        </w:rPr>
-        <w:t xml:space="preserve">crea un registro en el sistema de la </w:t>
-      </w:r>
-      <w:r>
-        <w:rPr>
-          <w:rFonts w:ascii="Arial" w:hAnsi="Arial" w:cs="Arial"/>
-          <w:b/>
-          <w:sz w:val="20"/>
-          <w:szCs w:val="20"/>
-        </w:rPr>
-        <w:t>petición de trabajo</w:t>
-      </w:r>
-      <w:r>
-        <w:rPr>
-          <w:rFonts w:ascii="Arial" w:hAnsi="Arial" w:cs="Arial"/>
-          <w:sz w:val="20"/>
-          <w:szCs w:val="20"/>
-        </w:rPr>
-        <w:t xml:space="preserve"> elegida.</w:t>
-      </w:r>
-    </w:p>
-    <w:p>
-      <w:pPr>
-        <w:pStyle w:val="Prrafodelista"/>
-        <w:numPr>
-          <w:ilvl w:val="1"/>
-          <w:numId w:val="2"/>
-        </w:numPr>
-        <w:jc w:val="both"/>
-        <w:rPr>
-          <w:u w:val="single"/>
-        </w:rPr>
-      </w:pPr>
-      <w:r>
-        <w:rPr>
-          <w:u w:val="single"/>
-        </w:rPr>
-        <w:t>Requisitos cubiertos</w:t>
-      </w:r>
-      <w:r>
-        <w:t xml:space="preserve">: </w:t>
-      </w:r>
-      <w:r>
-        <w:rPr>
-          <w:b/>
-        </w:rPr>
-        <w:t>RF10</w:t>
-      </w:r>
-    </w:p>
-    <w:p>
-      <w:pPr>
-        <w:pStyle w:val="Prrafodelista"/>
-        <w:numPr>
-          <w:ilvl w:val="1"/>
-          <w:numId w:val="2"/>
-        </w:numPr>
-        <w:jc w:val="both"/>
-        <w:rPr>
-          <w:u w:val="single"/>
-        </w:rPr>
-      </w:pPr>
-      <w:r>
-        <w:rPr>
-          <w:u w:val="single"/>
-        </w:rPr>
-        <w:t>Prioridad</w:t>
-      </w:r>
-      <w:r>
-        <w:t xml:space="preserve">: </w:t>
-      </w:r>
-      <w:r>
-        <w:rPr>
-          <w:color w:val="000000" w:themeColor="text1"/>
-        </w:rPr>
-        <w:t>Alta</w:t>
-      </w:r>
-    </w:p>
-    <w:p>
-      <w:pPr>
-        <w:jc w:val="both"/>
-        <w:rPr>
-          <w:u w:val="single"/>
-        </w:rPr>
-      </w:pPr>
-    </w:p>
-    <w:p>
-      <w:pPr>
-        <w:jc w:val="both"/>
-        <w:rPr>
-          <w:u w:val="single"/>
-        </w:rPr>
-      </w:pPr>
-    </w:p>
-    <w:p>
-      <w:pPr>
-        <w:jc w:val="both"/>
-        <w:rPr>
-          <w:u w:val="single"/>
-        </w:rPr>
-      </w:pPr>
-    </w:p>
-    <w:p>
-      <w:pPr>
-        <w:pStyle w:val="Prrafodelista"/>
-        <w:jc w:val="both"/>
-        <w:rPr>
-          <w:u w:val="single"/>
-        </w:rPr>
-      </w:pPr>
-    </w:p>
-    <w:p>
-      <w:pPr>
-        <w:pStyle w:val="Prrafodelista"/>
-        <w:numPr>
-          <w:ilvl w:val="0"/>
-          <w:numId w:val="2"/>
-        </w:numPr>
-        <w:jc w:val="both"/>
-        <w:rPr>
-          <w:u w:val="single"/>
-        </w:rPr>
-      </w:pPr>
-      <w:r>
-        <w:rPr>
-          <w:b/>
-        </w:rPr>
-        <w:t xml:space="preserve">C9 </w:t>
-      </w:r>
-      <w:r>
-        <w:rPr>
-          <w:u w:val="single"/>
-        </w:rPr>
-        <w:t>Crear Presupuesto</w:t>
-      </w:r>
-      <w:r>
-        <w:t>:</w:t>
-      </w:r>
-    </w:p>
-    <w:p>
-      <w:pPr>
-        <w:pStyle w:val="Prrafodelista"/>
-        <w:numPr>
-          <w:ilvl w:val="1"/>
-          <w:numId w:val="2"/>
-        </w:numPr>
-        <w:jc w:val="both"/>
-        <w:rPr>
-          <w:u w:val="single"/>
-        </w:rPr>
-      </w:pPr>
-      <w:r>
-        <w:rPr>
-          <w:u w:val="single"/>
-        </w:rPr>
-        <w:t>Descripción</w:t>
-      </w:r>
-      <w:r>
-        <w:t xml:space="preserve">: el </w:t>
-      </w:r>
-      <w:r>
-        <w:rPr>
-          <w:rFonts w:ascii="Arial" w:hAnsi="Arial" w:cs="Arial"/>
-          <w:b/>
-          <w:sz w:val="20"/>
-          <w:szCs w:val="20"/>
-        </w:rPr>
-        <w:t>coordinador técnico</w:t>
-      </w:r>
-      <w:r>
-        <w:t xml:space="preserve"> crea un </w:t>
-      </w:r>
-      <w:r>
-        <w:rPr>
-          <w:b/>
-        </w:rPr>
-        <w:t>presupuesto</w:t>
-      </w:r>
-      <w:r>
-        <w:t xml:space="preserve"> de la petición de trabajo seleccionada si, y solo si, el </w:t>
-      </w:r>
-      <w:r>
-        <w:rPr>
-          <w:b/>
-        </w:rPr>
-        <w:t>cliente</w:t>
-      </w:r>
-      <w:r>
-        <w:t xml:space="preserve"> la </w:t>
-      </w:r>
-      <w:r>
-        <w:rPr>
-          <w:b/>
-        </w:rPr>
-        <w:t>solicita</w:t>
-      </w:r>
-      <w:r>
-        <w:t>.</w:t>
-      </w:r>
-    </w:p>
-    <w:p>
-      <w:pPr>
-        <w:pStyle w:val="Prrafodelista"/>
-        <w:numPr>
-          <w:ilvl w:val="1"/>
-          <w:numId w:val="2"/>
-        </w:numPr>
-        <w:jc w:val="both"/>
-        <w:rPr>
-          <w:u w:val="single"/>
-        </w:rPr>
-      </w:pPr>
-      <w:r>
-        <w:rPr>
-          <w:u w:val="single"/>
-        </w:rPr>
-        <w:t>Requisitos cubiertos</w:t>
-      </w:r>
-      <w:r>
-        <w:t xml:space="preserve">: </w:t>
-      </w:r>
-      <w:r>
-        <w:rPr>
-          <w:b/>
-        </w:rPr>
-        <w:t>RF27, RF31</w:t>
-      </w:r>
-    </w:p>
-    <w:p>
-      <w:pPr>
-        <w:pStyle w:val="Prrafodelista"/>
-        <w:numPr>
-          <w:ilvl w:val="1"/>
-          <w:numId w:val="2"/>
-        </w:numPr>
-        <w:jc w:val="both"/>
-        <w:rPr>
-          <w:u w:val="single"/>
-        </w:rPr>
-      </w:pPr>
-      <w:r>
-        <w:rPr>
-          <w:u w:val="single"/>
-        </w:rPr>
-        <w:t>Prioridad</w:t>
-      </w:r>
-      <w:r>
-        <w:t xml:space="preserve">: </w:t>
-      </w:r>
-      <w:r>
-        <w:rPr>
-          <w:color w:val="000000" w:themeColor="text1"/>
-        </w:rPr>
-        <w:t>Alta</w:t>
-      </w:r>
-    </w:p>
-    <w:p>
-      <w:pPr>
-        <w:pStyle w:val="Prrafodelista"/>
-        <w:numPr>
-          <w:ilvl w:val="0"/>
-          <w:numId w:val="2"/>
-        </w:numPr>
-        <w:jc w:val="both"/>
-        <w:rPr>
-          <w:u w:val="single"/>
-        </w:rPr>
-      </w:pPr>
-      <w:r>
-        <w:rPr>
-          <w:b/>
-        </w:rPr>
-        <w:t xml:space="preserve">C10 </w:t>
-      </w:r>
-      <w:r>
-        <w:rPr>
-          <w:u w:val="single"/>
-        </w:rPr>
-        <w:t>Crear Factura</w:t>
-      </w:r>
-      <w:r>
-        <w:t>:</w:t>
-      </w:r>
-    </w:p>
-    <w:p>
-      <w:pPr>
-        <w:pStyle w:val="Prrafodelista"/>
-        <w:numPr>
-          <w:ilvl w:val="1"/>
-          <w:numId w:val="2"/>
-        </w:numPr>
-        <w:jc w:val="both"/>
-        <w:rPr>
-          <w:u w:val="single"/>
-        </w:rPr>
-      </w:pPr>
-      <w:r>
-        <w:rPr>
-          <w:u w:val="single"/>
-        </w:rPr>
-        <w:t>Descripción</w:t>
-      </w:r>
-      <w:r>
-        <w:t xml:space="preserve">: </w:t>
-      </w:r>
-      <w:r>
-        <w:rPr>
-          <w:rFonts w:ascii="Arial" w:hAnsi="Arial" w:cs="Arial"/>
-          <w:sz w:val="20"/>
-          <w:szCs w:val="20"/>
-        </w:rPr>
-        <w:t xml:space="preserve">una vez el trabajo haya sido realizado, el </w:t>
-      </w:r>
-      <w:r>
-        <w:rPr>
-          <w:rFonts w:ascii="Arial" w:hAnsi="Arial" w:cs="Arial"/>
-          <w:b/>
-          <w:sz w:val="20"/>
-          <w:szCs w:val="20"/>
-        </w:rPr>
-        <w:t>coordinador técnico</w:t>
-      </w:r>
-      <w:r>
-        <w:rPr>
-          <w:rFonts w:ascii="Arial" w:hAnsi="Arial" w:cs="Arial"/>
-          <w:sz w:val="20"/>
-          <w:szCs w:val="20"/>
-        </w:rPr>
-        <w:t xml:space="preserve"> emitirá una </w:t>
-      </w:r>
-      <w:r>
-        <w:rPr>
-          <w:rFonts w:ascii="Arial" w:hAnsi="Arial" w:cs="Arial"/>
-          <w:b/>
-          <w:sz w:val="20"/>
-          <w:szCs w:val="20"/>
-        </w:rPr>
-        <w:t>factura</w:t>
-      </w:r>
-      <w:r>
-        <w:rPr>
-          <w:rFonts w:ascii="Arial" w:hAnsi="Arial" w:cs="Arial"/>
-          <w:sz w:val="20"/>
-          <w:szCs w:val="20"/>
-        </w:rPr>
-        <w:t>.</w:t>
-      </w:r>
-    </w:p>
-    <w:p>
-      <w:pPr>
-        <w:pStyle w:val="Prrafodelista"/>
-        <w:numPr>
-          <w:ilvl w:val="1"/>
-          <w:numId w:val="2"/>
-        </w:numPr>
-        <w:jc w:val="both"/>
-        <w:rPr>
-          <w:b/>
-        </w:rPr>
-      </w:pPr>
-      <w:r>
-        <w:rPr>
-          <w:u w:val="single"/>
-        </w:rPr>
-        <w:t>Requisitos cubiertos</w:t>
-      </w:r>
-      <w:r>
-        <w:t xml:space="preserve">: </w:t>
-      </w:r>
-      <w:r>
-        <w:rPr>
-          <w:b/>
-        </w:rPr>
-        <w:t>RF1</w:t>
-      </w:r>
-      <w:r>
-        <w:rPr>
-          <w:b/>
-        </w:rPr>
-        <w:t>3</w:t>
-      </w:r>
-    </w:p>
-    <w:p>
-      <w:pPr>
-        <w:pStyle w:val="Prrafodelista"/>
-        <w:numPr>
-          <w:ilvl w:val="1"/>
-          <w:numId w:val="2"/>
-        </w:numPr>
-        <w:jc w:val="both"/>
-      </w:pPr>
-      <w:r>
-        <w:rPr>
-          <w:u w:val="single"/>
-        </w:rPr>
-        <w:t>Prioridad</w:t>
-      </w:r>
-      <w:r>
-        <w:t xml:space="preserve">: </w:t>
-      </w:r>
-      <w:r>
-        <w:rPr>
-          <w:color w:val="000000" w:themeColor="text1"/>
-        </w:rPr>
-        <w:t>Alta</w:t>
-      </w:r>
-    </w:p>
-    <w:p>
-      <w:pPr>
-        <w:pStyle w:val="Prrafodelista"/>
-        <w:numPr>
-          <w:ilvl w:val="0"/>
-          <w:numId w:val="2"/>
-        </w:numPr>
-        <w:jc w:val="both"/>
-        <w:rPr>
-          <w:u w:val="single"/>
-        </w:rPr>
-      </w:pPr>
-      <w:r>
-        <w:rPr>
-          <w:b/>
-        </w:rPr>
-        <w:t xml:space="preserve">C16 </w:t>
-      </w:r>
-      <w:r>
-        <w:rPr>
-          <w:u w:val="single"/>
-        </w:rPr>
-        <w:t>Gestión Administrativa</w:t>
-      </w:r>
-      <w:r>
-        <w:t>:</w:t>
-      </w:r>
-    </w:p>
-    <w:p>
-      <w:pPr>
-        <w:pStyle w:val="Prrafodelista"/>
-        <w:numPr>
-          <w:ilvl w:val="1"/>
-          <w:numId w:val="2"/>
-        </w:numPr>
-        <w:jc w:val="both"/>
-        <w:rPr>
-          <w:u w:val="single"/>
-        </w:rPr>
-      </w:pPr>
-      <w:r>
-        <w:rPr>
-          <w:u w:val="single"/>
-        </w:rPr>
-        <w:t>Descripción</w:t>
-      </w:r>
-      <w:r>
-        <w:t xml:space="preserve">: </w:t>
-      </w:r>
-      <w:r>
-        <w:rPr>
-          <w:rFonts w:ascii="Arial" w:hAnsi="Arial" w:cs="Arial"/>
-          <w:sz w:val="20"/>
-          <w:szCs w:val="20"/>
-        </w:rPr>
-        <w:t xml:space="preserve">el </w:t>
-      </w:r>
-      <w:r>
-        <w:rPr>
-          <w:rFonts w:ascii="Arial" w:hAnsi="Arial" w:cs="Arial"/>
-          <w:b/>
-          <w:sz w:val="20"/>
-          <w:szCs w:val="20"/>
-        </w:rPr>
-        <w:t>coordinador técnico</w:t>
-      </w:r>
-      <w:r>
-        <w:rPr>
-          <w:rFonts w:ascii="Arial" w:hAnsi="Arial" w:cs="Arial"/>
-          <w:sz w:val="20"/>
-          <w:szCs w:val="20"/>
-        </w:rPr>
-        <w:t xml:space="preserve"> puede consultar informe de beneficios y consulta informes de trabajo para así poder calcular los ingresos y gastos totales.</w:t>
-      </w:r>
-    </w:p>
-    <w:p>
-      <w:pPr>
-        <w:pStyle w:val="Prrafodelista"/>
-        <w:numPr>
-          <w:ilvl w:val="1"/>
-          <w:numId w:val="2"/>
-        </w:numPr>
-        <w:jc w:val="both"/>
-        <w:rPr>
-          <w:u w:val="single"/>
-        </w:rPr>
-      </w:pPr>
-      <w:r>
-        <w:rPr>
-          <w:u w:val="single"/>
-        </w:rPr>
-        <w:t>Requisitos cubiertos</w:t>
-      </w:r>
-      <w:r>
-        <w:t xml:space="preserve">: </w:t>
-      </w:r>
-      <w:r>
-        <w:rPr>
-          <w:b/>
-        </w:rPr>
-        <w:t>RF18</w:t>
-      </w:r>
-    </w:p>
-    <w:p>
-      <w:pPr>
-        <w:pStyle w:val="Prrafodelista"/>
-        <w:numPr>
-          <w:ilvl w:val="1"/>
-          <w:numId w:val="2"/>
-        </w:numPr>
-        <w:jc w:val="both"/>
-        <w:rPr>
-          <w:u w:val="single"/>
-        </w:rPr>
-      </w:pPr>
-      <w:r>
-        <w:rPr>
-          <w:u w:val="single"/>
-        </w:rPr>
-        <w:t>Prioridad</w:t>
-      </w:r>
-      <w:r>
-        <w:t>: Media</w:t>
-      </w:r>
-    </w:p>
-    <w:p>
-      <w:pPr>
-        <w:pStyle w:val="Prrafodelista"/>
-        <w:numPr>
-          <w:ilvl w:val="0"/>
-          <w:numId w:val="2"/>
-        </w:numPr>
-        <w:jc w:val="both"/>
-        <w:rPr>
-          <w:u w:val="single"/>
-        </w:rPr>
-      </w:pPr>
-      <w:r>
-        <w:rPr>
-          <w:b/>
-        </w:rPr>
-        <w:t xml:space="preserve">C17 </w:t>
-      </w:r>
-      <w:r>
-        <w:rPr>
-          <w:u w:val="single"/>
-        </w:rPr>
-        <w:t xml:space="preserve">Consultar </w:t>
-      </w:r>
-      <w:r>
-        <w:rPr>
-          <w:u w:val="single"/>
-        </w:rPr>
-        <w:t>Informe de Beneficios</w:t>
-      </w:r>
-      <w:r>
-        <w:t>:</w:t>
-      </w:r>
-    </w:p>
-    <w:p>
-      <w:pPr>
-        <w:pStyle w:val="Prrafodelista"/>
-        <w:numPr>
-          <w:ilvl w:val="1"/>
-          <w:numId w:val="2"/>
-        </w:numPr>
-        <w:jc w:val="both"/>
-        <w:rPr>
-          <w:u w:val="single"/>
-        </w:rPr>
-      </w:pPr>
-      <w:r>
-        <w:rPr>
-          <w:u w:val="single"/>
-        </w:rPr>
-        <w:t>Descripción</w:t>
-      </w:r>
-      <w:r>
-        <w:t xml:space="preserve">: el </w:t>
-      </w:r>
-      <w:r>
-        <w:rPr>
-          <w:rFonts w:ascii="Arial" w:hAnsi="Arial" w:cs="Arial"/>
-          <w:b/>
-          <w:sz w:val="20"/>
-          <w:szCs w:val="20"/>
-        </w:rPr>
-        <w:t>coordinador técnico</w:t>
-      </w:r>
-      <w:r>
-        <w:t xml:space="preserve"> accede a un listado de las </w:t>
-      </w:r>
-      <w:r>
-        <w:rPr>
-          <w:b/>
-        </w:rPr>
-        <w:t>facturas</w:t>
-      </w:r>
-      <w:r>
-        <w:t xml:space="preserve"> emitidas para así tener un control económico de la empresa.</w:t>
-      </w:r>
-    </w:p>
-    <w:p>
-      <w:pPr>
-        <w:pStyle w:val="Prrafodelista"/>
-        <w:numPr>
-          <w:ilvl w:val="1"/>
-          <w:numId w:val="2"/>
-        </w:numPr>
-        <w:jc w:val="both"/>
-        <w:rPr>
-          <w:u w:val="single"/>
-        </w:rPr>
-      </w:pPr>
-      <w:r>
-        <w:rPr>
-          <w:u w:val="single"/>
-        </w:rPr>
-        <w:t>Requisitos cubiertos</w:t>
-      </w:r>
-      <w:r>
-        <w:t xml:space="preserve">: </w:t>
-      </w:r>
-      <w:r>
-        <w:rPr>
-          <w:b/>
-        </w:rPr>
-        <w:t>RF</w:t>
-      </w:r>
-      <w:r>
-        <w:rPr>
-          <w:b/>
-        </w:rPr>
-        <w:t>18</w:t>
-      </w:r>
-    </w:p>
-    <w:p>
-      <w:pPr>
-        <w:pStyle w:val="Prrafodelista"/>
-        <w:numPr>
-          <w:ilvl w:val="1"/>
-          <w:numId w:val="2"/>
-        </w:numPr>
-        <w:jc w:val="both"/>
-        <w:rPr>
-          <w:u w:val="single"/>
-        </w:rPr>
-      </w:pPr>
-      <w:r>
-        <w:rPr>
-          <w:u w:val="single"/>
-        </w:rPr>
-        <w:t>Prioridad</w:t>
-      </w:r>
-      <w:r>
-        <w:t>: Media</w:t>
-      </w:r>
-    </w:p>
-    <w:p>
-      <w:pPr>
-        <w:pStyle w:val="Prrafodelista"/>
-        <w:numPr>
-          <w:ilvl w:val="0"/>
-          <w:numId w:val="2"/>
-        </w:numPr>
-        <w:jc w:val="both"/>
-        <w:rPr>
-          <w:u w:val="single"/>
-        </w:rPr>
-      </w:pPr>
-      <w:r>
-        <w:rPr>
-          <w:b/>
-        </w:rPr>
-        <w:t xml:space="preserve">C18 </w:t>
-      </w:r>
-      <w:r>
-        <w:rPr>
-          <w:u w:val="single"/>
-        </w:rPr>
-        <w:t xml:space="preserve">Consultar </w:t>
-      </w:r>
-      <w:r>
-        <w:rPr>
-          <w:u w:val="single"/>
-        </w:rPr>
-        <w:t>Informe de Trabajo</w:t>
-      </w:r>
-      <w:r>
-        <w:t>:</w:t>
-      </w:r>
-    </w:p>
-    <w:p>
-      <w:pPr>
-        <w:pStyle w:val="Prrafodelista"/>
-        <w:numPr>
-          <w:ilvl w:val="1"/>
-          <w:numId w:val="2"/>
-        </w:numPr>
-        <w:jc w:val="both"/>
-        <w:rPr>
-          <w:u w:val="single"/>
-        </w:rPr>
-      </w:pPr>
-      <w:r>
-        <w:rPr>
-          <w:u w:val="single"/>
-        </w:rPr>
-        <w:t>Descripción</w:t>
-      </w:r>
-      <w:r>
-        <w:t xml:space="preserve">: </w:t>
-      </w:r>
-      <w:r>
-        <w:rPr>
-          <w:rFonts w:ascii="Arial" w:hAnsi="Arial" w:cs="Arial"/>
-          <w:sz w:val="20"/>
-          <w:szCs w:val="20"/>
-        </w:rPr>
-        <w:t xml:space="preserve">el </w:t>
-      </w:r>
-      <w:r>
-        <w:rPr>
-          <w:rFonts w:ascii="Arial" w:hAnsi="Arial" w:cs="Arial"/>
-          <w:b/>
-          <w:sz w:val="20"/>
-          <w:szCs w:val="20"/>
-        </w:rPr>
-        <w:t>coordinador técnico</w:t>
-      </w:r>
-      <w:r>
-        <w:rPr>
-          <w:rFonts w:ascii="Arial" w:hAnsi="Arial" w:cs="Arial"/>
-          <w:sz w:val="20"/>
-          <w:szCs w:val="20"/>
-        </w:rPr>
-        <w:t xml:space="preserve"> podrá ver cuáles han sido las horas trabajadas y servicios realizados de los trabajadores.</w:t>
-      </w:r>
-    </w:p>
-    <w:p>
-      <w:pPr>
-        <w:pStyle w:val="Prrafodelista"/>
-        <w:numPr>
-          <w:ilvl w:val="1"/>
-          <w:numId w:val="2"/>
-        </w:numPr>
-        <w:jc w:val="both"/>
-        <w:rPr>
-          <w:u w:val="single"/>
-        </w:rPr>
-      </w:pPr>
-      <w:r>
-        <w:rPr>
-          <w:u w:val="single"/>
-        </w:rPr>
-        <w:t>Requisitos cubiertos</w:t>
-      </w:r>
-      <w:r>
-        <w:t xml:space="preserve">: </w:t>
-      </w:r>
-      <w:r>
-        <w:rPr>
-          <w:b/>
-        </w:rPr>
-        <w:t>RF7</w:t>
-      </w:r>
-      <w:r>
-        <w:t xml:space="preserve">, </w:t>
-      </w:r>
-      <w:r>
-        <w:rPr>
-          <w:b/>
-        </w:rPr>
-        <w:t>RF8</w:t>
-      </w:r>
-      <w:r>
-        <w:t xml:space="preserve">, </w:t>
-      </w:r>
-      <w:r>
-        <w:rPr>
-          <w:b/>
-        </w:rPr>
-        <w:t>RF9</w:t>
-      </w:r>
-    </w:p>
-    <w:p>
-      <w:pPr>
-        <w:pStyle w:val="Prrafodelista"/>
-        <w:numPr>
-          <w:ilvl w:val="1"/>
-          <w:numId w:val="2"/>
-        </w:numPr>
-        <w:jc w:val="both"/>
-        <w:rPr>
-          <w:u w:val="single"/>
-        </w:rPr>
-      </w:pPr>
-      <w:r>
-        <w:rPr>
-          <w:u w:val="single"/>
-        </w:rPr>
-        <w:t>Prioridad</w:t>
-      </w:r>
-      <w:r>
-        <w:t xml:space="preserve">: </w:t>
-      </w:r>
-      <w:r>
-        <w:rPr>
-          <w:color w:val="000000" w:themeColor="text1"/>
-        </w:rPr>
-        <w:t>Alta</w:t>
-      </w:r>
-    </w:p>
-    <w:p>
-      <w:pPr>
-        <w:pStyle w:val="Prrafodelista"/>
-        <w:numPr>
-          <w:ilvl w:val="0"/>
-          <w:numId w:val="2"/>
-        </w:numPr>
-        <w:jc w:val="both"/>
-        <w:rPr>
-          <w:u w:val="single"/>
-        </w:rPr>
-      </w:pPr>
-      <w:r>
-        <w:rPr>
-          <w:b/>
-        </w:rPr>
-        <w:t xml:space="preserve">C19 </w:t>
-      </w:r>
-      <w:r>
-        <w:rPr>
-          <w:u w:val="single"/>
-        </w:rPr>
-        <w:t>Gestión Trabajadores</w:t>
-      </w:r>
-      <w:r>
-        <w:t>:</w:t>
-      </w:r>
-    </w:p>
-    <w:p>
-      <w:pPr>
-        <w:pStyle w:val="Prrafodelista"/>
-        <w:numPr>
-          <w:ilvl w:val="1"/>
-          <w:numId w:val="2"/>
-        </w:numPr>
-        <w:jc w:val="both"/>
-        <w:rPr>
-          <w:u w:val="single"/>
-        </w:rPr>
-      </w:pPr>
-      <w:r>
-        <w:rPr>
-          <w:u w:val="single"/>
-        </w:rPr>
-        <w:t>Descripción</w:t>
-      </w:r>
-      <w:r>
-        <w:t xml:space="preserve">: </w:t>
-      </w:r>
-      <w:r>
-        <w:rPr>
-          <w:rFonts w:ascii="Arial" w:hAnsi="Arial" w:cs="Arial"/>
-          <w:sz w:val="20"/>
-          <w:szCs w:val="20"/>
-        </w:rPr>
-        <w:t xml:space="preserve">el </w:t>
-      </w:r>
-      <w:r>
-        <w:rPr>
-          <w:rFonts w:ascii="Arial" w:hAnsi="Arial" w:cs="Arial"/>
-          <w:b/>
-          <w:sz w:val="20"/>
-          <w:szCs w:val="20"/>
-        </w:rPr>
-        <w:t>coordinador técnico</w:t>
-      </w:r>
-      <w:r>
-        <w:rPr>
-          <w:rFonts w:ascii="Arial" w:hAnsi="Arial" w:cs="Arial"/>
-          <w:sz w:val="20"/>
-          <w:szCs w:val="20"/>
-        </w:rPr>
-        <w:t xml:space="preserve"> puede consultar el historial de los </w:t>
-      </w:r>
-      <w:r>
-        <w:rPr>
-          <w:rFonts w:ascii="Arial" w:hAnsi="Arial" w:cs="Arial"/>
-          <w:b/>
-          <w:sz w:val="20"/>
-          <w:szCs w:val="20"/>
-        </w:rPr>
-        <w:t>trabajadores</w:t>
-      </w:r>
-      <w:r>
-        <w:rPr>
-          <w:rFonts w:ascii="Arial" w:hAnsi="Arial" w:cs="Arial"/>
-          <w:sz w:val="20"/>
-          <w:szCs w:val="20"/>
-        </w:rPr>
-        <w:t xml:space="preserve"> parra así saber que trabajos han realizado y asignar el trabajo que el coordinador crea más oportuno a cada trabajador.</w:t>
-      </w:r>
-    </w:p>
-    <w:p>
-      <w:pPr>
-        <w:pStyle w:val="Prrafodelista"/>
-        <w:numPr>
-          <w:ilvl w:val="1"/>
-          <w:numId w:val="2"/>
-        </w:numPr>
-        <w:jc w:val="both"/>
-        <w:rPr>
-          <w:u w:val="single"/>
-        </w:rPr>
-      </w:pPr>
-      <w:r>
-        <w:rPr>
-          <w:u w:val="single"/>
-        </w:rPr>
-        <w:t>Requisitos cubiertos</w:t>
-      </w:r>
-      <w:r>
-        <w:t xml:space="preserve">: </w:t>
-      </w:r>
-      <w:r>
-        <w:rPr>
-          <w:b/>
-        </w:rPr>
-        <w:t>RF25, RF26, RF14, RF15</w:t>
-      </w:r>
-    </w:p>
-    <w:p>
-      <w:pPr>
-        <w:pStyle w:val="Prrafodelista"/>
-        <w:numPr>
-          <w:ilvl w:val="1"/>
-          <w:numId w:val="2"/>
-        </w:numPr>
-        <w:jc w:val="both"/>
-        <w:rPr>
-          <w:u w:val="single"/>
-        </w:rPr>
-      </w:pPr>
-      <w:r>
-        <w:rPr>
-          <w:u w:val="single"/>
-        </w:rPr>
-        <w:t>Prioridad</w:t>
-      </w:r>
-      <w:r>
-        <w:t xml:space="preserve">: </w:t>
-      </w:r>
-      <w:r>
-        <w:rPr>
-          <w:color w:val="000000" w:themeColor="text1"/>
-        </w:rPr>
-        <w:t>Alta</w:t>
-      </w:r>
-    </w:p>
-    <w:p>
-      <w:pPr>
-        <w:pStyle w:val="Prrafodelista"/>
-        <w:numPr>
-          <w:ilvl w:val="0"/>
-          <w:numId w:val="2"/>
-        </w:numPr>
-        <w:jc w:val="both"/>
-        <w:rPr>
-          <w:u w:val="single"/>
-        </w:rPr>
-      </w:pPr>
-      <w:r>
-        <w:rPr>
-          <w:b/>
-        </w:rPr>
-        <w:t xml:space="preserve">C20 </w:t>
-      </w:r>
-      <w:r>
-        <w:rPr>
-          <w:u w:val="single"/>
-        </w:rPr>
-        <w:t>Consultar Trabajador</w:t>
-      </w:r>
-      <w:r>
-        <w:t>:</w:t>
-      </w:r>
-    </w:p>
-    <w:p>
-      <w:pPr>
-        <w:pStyle w:val="Prrafodelista"/>
-        <w:numPr>
-          <w:ilvl w:val="1"/>
-          <w:numId w:val="2"/>
-        </w:numPr>
-        <w:jc w:val="both"/>
-        <w:rPr>
-          <w:u w:val="single"/>
-        </w:rPr>
-      </w:pPr>
-      <w:r>
-        <w:rPr>
-          <w:u w:val="single"/>
-        </w:rPr>
-        <w:t>Descripción</w:t>
-      </w:r>
-      <w:r>
-        <w:t xml:space="preserve">: el </w:t>
-      </w:r>
-      <w:r>
-        <w:rPr>
-          <w:rFonts w:ascii="Arial" w:hAnsi="Arial" w:cs="Arial"/>
-          <w:b/>
-          <w:sz w:val="20"/>
-          <w:szCs w:val="20"/>
-        </w:rPr>
-        <w:t>coordinador técnico</w:t>
-      </w:r>
-      <w:r>
-        <w:t xml:space="preserve"> accede al listado de </w:t>
-      </w:r>
-      <w:r>
-        <w:rPr>
-          <w:b/>
-        </w:rPr>
-        <w:t>técnicos informáticos</w:t>
-      </w:r>
-      <w:r>
-        <w:t xml:space="preserve"> guardados en el sistema que componen la empresa pudiendo seleccionar cada uno para ver los </w:t>
-      </w:r>
-      <w:r>
-        <w:rPr>
-          <w:b/>
-        </w:rPr>
-        <w:t>partes de trabajo</w:t>
-      </w:r>
-      <w:r>
-        <w:t xml:space="preserve"> que haya realizado</w:t>
-      </w:r>
-      <w:r>
-        <w:rPr>
-          <w:u w:val="single"/>
-        </w:rPr>
-        <w:t>.</w:t>
-      </w:r>
-    </w:p>
-    <w:p>
-      <w:pPr>
-        <w:pStyle w:val="Prrafodelista"/>
-        <w:numPr>
-          <w:ilvl w:val="1"/>
-          <w:numId w:val="2"/>
-        </w:numPr>
-        <w:jc w:val="both"/>
-        <w:rPr>
-          <w:u w:val="single"/>
-        </w:rPr>
-      </w:pPr>
-      <w:r>
-        <w:rPr>
-          <w:u w:val="single"/>
-        </w:rPr>
-        <w:t>Requisitos cubiertos</w:t>
-      </w:r>
-      <w:r>
-        <w:t xml:space="preserve">: </w:t>
-      </w:r>
-      <w:r>
-        <w:rPr>
-          <w:b/>
-        </w:rPr>
-        <w:t>RF15</w:t>
-      </w:r>
-    </w:p>
-    <w:p>
-      <w:pPr>
-        <w:pStyle w:val="Prrafodelista"/>
-        <w:numPr>
-          <w:ilvl w:val="1"/>
-          <w:numId w:val="2"/>
-        </w:numPr>
-        <w:jc w:val="both"/>
-        <w:rPr>
-          <w:u w:val="single"/>
-        </w:rPr>
-      </w:pPr>
-      <w:r>
-        <w:rPr>
-          <w:u w:val="single"/>
-        </w:rPr>
-        <w:t>Prioridad</w:t>
-      </w:r>
-      <w:r>
-        <w:t>: Media</w:t>
-      </w:r>
-    </w:p>
-    <w:p>
-      <w:pPr>
-        <w:pStyle w:val="Prrafodelista"/>
-        <w:numPr>
-          <w:ilvl w:val="0"/>
-          <w:numId w:val="2"/>
-        </w:numPr>
-        <w:jc w:val="both"/>
-        <w:rPr>
-          <w:u w:val="single"/>
-        </w:rPr>
-      </w:pPr>
-      <w:r>
-        <w:rPr>
-          <w:b/>
-        </w:rPr>
-        <w:t xml:space="preserve">C21 </w:t>
-      </w:r>
-      <w:r>
-        <w:rPr>
-          <w:u w:val="single"/>
-        </w:rPr>
-        <w:t>Mostrar Historial de Trabajo</w:t>
-      </w:r>
-      <w:r>
-        <w:t>:</w:t>
-      </w:r>
-    </w:p>
-    <w:p>
-      <w:pPr>
-        <w:pStyle w:val="Prrafodelista"/>
-        <w:numPr>
-          <w:ilvl w:val="1"/>
-          <w:numId w:val="2"/>
-        </w:numPr>
-        <w:jc w:val="both"/>
-        <w:rPr>
-          <w:u w:val="single"/>
-        </w:rPr>
-      </w:pPr>
-      <w:r>
-        <w:rPr>
-          <w:u w:val="single"/>
-        </w:rPr>
-        <w:t>Descripción</w:t>
-      </w:r>
-      <w:r>
-        <w:t xml:space="preserve">:  </w:t>
-      </w:r>
-      <w:r>
-        <w:t>e</w:t>
-      </w:r>
-      <w:r>
-        <w:t xml:space="preserve">l </w:t>
-      </w:r>
-      <w:r>
-        <w:rPr>
-          <w:rFonts w:ascii="Arial" w:hAnsi="Arial" w:cs="Arial"/>
-          <w:b/>
-          <w:sz w:val="20"/>
-          <w:szCs w:val="20"/>
-        </w:rPr>
-        <w:t xml:space="preserve">coordinador técnico </w:t>
-      </w:r>
-      <w:r>
-        <w:rPr>
-          <w:rFonts w:ascii="Arial" w:hAnsi="Arial" w:cs="Arial"/>
-          <w:sz w:val="20"/>
-          <w:szCs w:val="20"/>
-        </w:rPr>
-        <w:t>podrá mostrar</w:t>
-      </w:r>
-      <w:r>
-        <w:t xml:space="preserve"> el historial completo del trabajador previamente seleccionado.</w:t>
-      </w:r>
-    </w:p>
-    <w:p>
-      <w:pPr>
-        <w:pStyle w:val="Prrafodelista"/>
-        <w:numPr>
-          <w:ilvl w:val="1"/>
-          <w:numId w:val="2"/>
-        </w:numPr>
-        <w:jc w:val="both"/>
-        <w:rPr>
-          <w:u w:val="single"/>
-        </w:rPr>
-      </w:pPr>
-      <w:r>
-        <w:rPr>
-          <w:u w:val="single"/>
-        </w:rPr>
-        <w:t>Requisitos cubiertos</w:t>
-      </w:r>
-      <w:r>
-        <w:t xml:space="preserve">: </w:t>
-      </w:r>
-      <w:r>
-        <w:rPr>
-          <w:b/>
-        </w:rPr>
-        <w:t>RF26</w:t>
-      </w:r>
-    </w:p>
-    <w:p>
-      <w:pPr>
-        <w:pStyle w:val="Prrafodelista"/>
-        <w:numPr>
-          <w:ilvl w:val="1"/>
-          <w:numId w:val="2"/>
-        </w:numPr>
-        <w:jc w:val="both"/>
-        <w:rPr>
-          <w:u w:val="single"/>
-        </w:rPr>
-      </w:pPr>
-      <w:r>
-        <w:rPr>
-          <w:u w:val="single"/>
-        </w:rPr>
-        <w:t>Prioridad</w:t>
-      </w:r>
-      <w:r>
-        <w:t>: Media</w:t>
-      </w:r>
-    </w:p>
-    <w:p>
-      <w:pPr>
-        <w:pStyle w:val="Prrafodelista"/>
-        <w:numPr>
-          <w:ilvl w:val="0"/>
-          <w:numId w:val="2"/>
-        </w:numPr>
-        <w:jc w:val="both"/>
-        <w:rPr>
-          <w:u w:val="single"/>
-        </w:rPr>
-      </w:pPr>
-      <w:r>
-        <w:rPr>
-          <w:b/>
-        </w:rPr>
-        <w:t xml:space="preserve">C22 </w:t>
-      </w:r>
-      <w:r>
-        <w:rPr>
-          <w:u w:val="single"/>
-        </w:rPr>
-        <w:t>Asignar Petición de Trabajo</w:t>
-      </w:r>
-      <w:r>
-        <w:t>:</w:t>
-      </w:r>
-    </w:p>
-    <w:p>
-      <w:pPr>
-        <w:pStyle w:val="Prrafodelista"/>
-        <w:numPr>
-          <w:ilvl w:val="1"/>
-          <w:numId w:val="2"/>
-        </w:numPr>
-        <w:jc w:val="both"/>
-        <w:rPr>
-          <w:u w:val="single"/>
-        </w:rPr>
-      </w:pPr>
-      <w:r>
-        <w:rPr>
-          <w:u w:val="single"/>
-        </w:rPr>
-        <w:t>Descripción</w:t>
-      </w:r>
-      <w:r>
-        <w:t xml:space="preserve">: el </w:t>
-      </w:r>
-      <w:r>
-        <w:rPr>
-          <w:rFonts w:ascii="Arial" w:hAnsi="Arial" w:cs="Arial"/>
-          <w:b/>
-          <w:sz w:val="20"/>
-          <w:szCs w:val="20"/>
-        </w:rPr>
-        <w:t>coordinador técnico</w:t>
-      </w:r>
-      <w:r>
-        <w:t xml:space="preserve"> asigna un trabajo o </w:t>
-      </w:r>
-      <w:r>
-        <w:rPr>
-          <w:b/>
-        </w:rPr>
-        <w:t>petición de trabajo</w:t>
-      </w:r>
-      <w:r>
-        <w:t xml:space="preserve"> realizado por un cliente para que este técnico se encargue de realizar dicho trabajo.</w:t>
-      </w:r>
-    </w:p>
-    <w:p>
-      <w:pPr>
-        <w:pStyle w:val="Prrafodelista"/>
-        <w:numPr>
-          <w:ilvl w:val="1"/>
-          <w:numId w:val="2"/>
-        </w:numPr>
-        <w:jc w:val="both"/>
-        <w:rPr>
-          <w:u w:val="single"/>
-        </w:rPr>
-      </w:pPr>
-      <w:r>
-        <w:rPr>
-          <w:u w:val="single"/>
-        </w:rPr>
-        <w:t>Requisitos cubiertos</w:t>
-      </w:r>
-      <w:r>
-        <w:t xml:space="preserve">: </w:t>
-      </w:r>
-      <w:r>
-        <w:rPr>
-          <w:b/>
-        </w:rPr>
-        <w:t>RF25</w:t>
-      </w:r>
-    </w:p>
-    <w:p>
-      <w:pPr>
-        <w:pStyle w:val="Prrafodelista"/>
-        <w:numPr>
-          <w:ilvl w:val="1"/>
-          <w:numId w:val="2"/>
-        </w:numPr>
-        <w:jc w:val="both"/>
-        <w:rPr>
-          <w:color w:val="000000" w:themeColor="text1"/>
-          <w:u w:val="single"/>
-        </w:rPr>
-      </w:pPr>
-      <w:r>
-        <w:rPr>
-          <w:color w:val="000000" w:themeColor="text1"/>
-          <w:u w:val="single"/>
-        </w:rPr>
-        <w:t>Prioridad</w:t>
-      </w:r>
-      <w:r>
-        <w:rPr>
-          <w:color w:val="000000" w:themeColor="text1"/>
-        </w:rPr>
-        <w:t>: Alta</w:t>
-      </w:r>
-    </w:p>
-    <w:p>
-      <w:pPr>
-        <w:pStyle w:val="Prrafodelista"/>
-        <w:numPr>
-          <w:ilvl w:val="0"/>
-          <w:numId w:val="2"/>
-        </w:numPr>
-        <w:jc w:val="both"/>
-      </w:pPr>
-      <w:r>
-        <w:rPr>
-          <w:b/>
-        </w:rPr>
-        <w:t xml:space="preserve">C23 </w:t>
-      </w:r>
-      <w:r>
-        <w:rPr>
-          <w:u w:val="single"/>
-        </w:rPr>
-        <w:t>Gestión Piezas</w:t>
-      </w:r>
-      <w:r>
-        <w:t>:</w:t>
-      </w:r>
-    </w:p>
-    <w:p>
-      <w:pPr>
-        <w:pStyle w:val="Prrafodelista"/>
-        <w:numPr>
-          <w:ilvl w:val="1"/>
-          <w:numId w:val="2"/>
-        </w:numPr>
-        <w:jc w:val="both"/>
-      </w:pPr>
-      <w:r>
-        <w:rPr>
-          <w:u w:val="single"/>
-        </w:rPr>
-        <w:t>Descripción</w:t>
-      </w:r>
-      <w:r>
-        <w:t xml:space="preserve">: </w:t>
-      </w:r>
-      <w:r>
-        <w:rPr>
-          <w:rFonts w:ascii="Arial" w:hAnsi="Arial" w:cs="Arial"/>
-          <w:sz w:val="20"/>
-          <w:szCs w:val="20"/>
-        </w:rPr>
-        <w:t xml:space="preserve">el </w:t>
-      </w:r>
-      <w:r>
-        <w:rPr>
-          <w:rFonts w:ascii="Arial" w:hAnsi="Arial" w:cs="Arial"/>
-          <w:b/>
-          <w:sz w:val="20"/>
-          <w:szCs w:val="20"/>
-        </w:rPr>
-        <w:t>responsable de almacén</w:t>
-      </w:r>
-      <w:r>
-        <w:rPr>
-          <w:rFonts w:ascii="Arial" w:hAnsi="Arial" w:cs="Arial"/>
-          <w:sz w:val="20"/>
-          <w:szCs w:val="20"/>
-        </w:rPr>
-        <w:t xml:space="preserve"> es el encargado de gestionar las </w:t>
-      </w:r>
-      <w:r>
-        <w:rPr>
-          <w:rFonts w:ascii="Arial" w:hAnsi="Arial" w:cs="Arial"/>
-          <w:b/>
-          <w:sz w:val="20"/>
-          <w:szCs w:val="20"/>
-        </w:rPr>
-        <w:t>piezas</w:t>
-      </w:r>
-      <w:r>
-        <w:rPr>
-          <w:rFonts w:ascii="Arial" w:hAnsi="Arial" w:cs="Arial"/>
-          <w:sz w:val="20"/>
-          <w:szCs w:val="20"/>
-        </w:rPr>
-        <w:t xml:space="preserve"> del almacén pudiendo mostrar un listado de las piezas para así saber si es necesario realizar un </w:t>
-      </w:r>
-      <w:r>
-        <w:rPr>
-          <w:rFonts w:ascii="Arial" w:hAnsi="Arial" w:cs="Arial"/>
-          <w:b/>
-          <w:sz w:val="20"/>
-          <w:szCs w:val="20"/>
-        </w:rPr>
-        <w:t>pedido</w:t>
-      </w:r>
-      <w:r>
-        <w:rPr>
-          <w:rFonts w:ascii="Arial" w:hAnsi="Arial" w:cs="Arial"/>
-          <w:sz w:val="20"/>
-          <w:szCs w:val="20"/>
-        </w:rPr>
-        <w:t xml:space="preserve"> de </w:t>
-      </w:r>
-      <w:r>
-        <w:rPr>
-          <w:rFonts w:ascii="Arial" w:hAnsi="Arial" w:cs="Arial"/>
-          <w:b/>
-          <w:sz w:val="20"/>
-          <w:szCs w:val="20"/>
-        </w:rPr>
-        <w:t>piezas especiales</w:t>
-      </w:r>
-      <w:r>
-        <w:rPr>
-          <w:rFonts w:ascii="Arial" w:hAnsi="Arial" w:cs="Arial"/>
-          <w:sz w:val="20"/>
-          <w:szCs w:val="20"/>
-        </w:rPr>
-        <w:t xml:space="preserve">. También este caso de uso corresponde al </w:t>
-      </w:r>
-      <w:r>
-        <w:rPr>
-          <w:rFonts w:ascii="Arial" w:hAnsi="Arial" w:cs="Arial"/>
-          <w:b/>
-          <w:sz w:val="20"/>
-          <w:szCs w:val="20"/>
-        </w:rPr>
-        <w:t>ayudante del responsable de almacén.</w:t>
-      </w:r>
-    </w:p>
-    <w:p>
-      <w:pPr>
-        <w:pStyle w:val="Prrafodelista"/>
-        <w:numPr>
-          <w:ilvl w:val="1"/>
-          <w:numId w:val="2"/>
-        </w:numPr>
-        <w:jc w:val="both"/>
-      </w:pPr>
-      <w:r>
-        <w:rPr>
-          <w:u w:val="single"/>
-        </w:rPr>
-        <w:t>Requisitos cubiertos</w:t>
-      </w:r>
-      <w:r>
-        <w:t xml:space="preserve">: </w:t>
-      </w:r>
-      <w:r>
-        <w:rPr>
-          <w:b/>
-        </w:rPr>
-        <w:t>RF6, RF7, RF9</w:t>
-      </w:r>
-    </w:p>
-    <w:p>
-      <w:pPr>
-        <w:pStyle w:val="Prrafodelista"/>
-        <w:numPr>
-          <w:ilvl w:val="1"/>
-          <w:numId w:val="2"/>
-        </w:numPr>
-        <w:jc w:val="both"/>
-      </w:pPr>
-      <w:r>
-        <w:rPr>
-          <w:u w:val="single"/>
-        </w:rPr>
-        <w:t>Prioridad</w:t>
-      </w:r>
-      <w:r>
-        <w:t xml:space="preserve">: </w:t>
-      </w:r>
-      <w:r>
-        <w:rPr>
-          <w:color w:val="000000" w:themeColor="text1"/>
-        </w:rPr>
-        <w:t>Alta</w:t>
       </w:r>
       <w:bookmarkStart w:id="2" w:name="_GoBack"/>
       <w:bookmarkEnd w:id="2"/>
     </w:p>
     <w:p>
       <w:pPr>
+        <w:pStyle w:val="Prrafodelista"/>
+        <w:numPr>
+          <w:ilvl w:val="0"/>
+          <w:numId w:val="2"/>
+        </w:numPr>
+        <w:jc w:val="both"/>
+        <w:rPr>
+          <w:u w:val="single"/>
+        </w:rPr>
+      </w:pPr>
+      <w:r>
+        <w:rPr>
+          <w:b/>
+        </w:rPr>
+        <w:t>C6</w:t>
+      </w:r>
+      <w:r>
+        <w:t xml:space="preserve"> </w:t>
+      </w:r>
+      <w:r>
+        <w:rPr>
+          <w:u w:val="single"/>
+        </w:rPr>
+        <w:t>Modificar Cliente</w:t>
+      </w:r>
+      <w:r>
+        <w:t>:</w:t>
+      </w:r>
+    </w:p>
+    <w:p>
+      <w:pPr>
+        <w:pStyle w:val="Prrafodelista"/>
+        <w:numPr>
+          <w:ilvl w:val="1"/>
+          <w:numId w:val="2"/>
+        </w:numPr>
+        <w:jc w:val="both"/>
+        <w:rPr>
+          <w:u w:val="single"/>
+        </w:rPr>
+      </w:pPr>
+      <w:r>
+        <w:rPr>
+          <w:u w:val="single"/>
+        </w:rPr>
+        <w:t>Descripción</w:t>
+      </w:r>
+      <w:r>
+        <w:t xml:space="preserve">: el </w:t>
+      </w:r>
+      <w:r>
+        <w:rPr>
+          <w:rFonts w:ascii="Arial" w:hAnsi="Arial" w:cs="Arial"/>
+          <w:b/>
+          <w:sz w:val="20"/>
+          <w:szCs w:val="20"/>
+        </w:rPr>
+        <w:t>coordinador técnico</w:t>
+      </w:r>
+      <w:r>
+        <w:t xml:space="preserve"> puede modificar datos pertenecientes al </w:t>
+      </w:r>
+      <w:r>
+        <w:rPr>
+          <w:b/>
+        </w:rPr>
+        <w:t>cliente</w:t>
+      </w:r>
+      <w:r>
+        <w:t xml:space="preserve"> seleccionado previamente.</w:t>
+      </w:r>
+    </w:p>
+    <w:p>
+      <w:pPr>
+        <w:pStyle w:val="Prrafodelista"/>
+        <w:numPr>
+          <w:ilvl w:val="1"/>
+          <w:numId w:val="2"/>
+        </w:numPr>
+        <w:jc w:val="both"/>
+        <w:rPr>
+          <w:u w:val="single"/>
+        </w:rPr>
+      </w:pPr>
+      <w:r>
+        <w:rPr>
+          <w:u w:val="single"/>
+        </w:rPr>
+        <w:t>Requisitos cubiertos</w:t>
+      </w:r>
+      <w:r>
+        <w:t xml:space="preserve">: </w:t>
+      </w:r>
+      <w:r>
+        <w:rPr>
+          <w:b/>
+        </w:rPr>
+        <w:t>RF5</w:t>
+      </w:r>
+    </w:p>
+    <w:p>
+      <w:pPr>
+        <w:pStyle w:val="Prrafodelista"/>
+        <w:numPr>
+          <w:ilvl w:val="1"/>
+          <w:numId w:val="2"/>
+        </w:numPr>
+        <w:jc w:val="both"/>
+        <w:rPr>
+          <w:u w:val="single"/>
+        </w:rPr>
+      </w:pPr>
+      <w:r>
+        <w:rPr>
+          <w:u w:val="single"/>
+        </w:rPr>
+        <w:t>Prioridad</w:t>
+      </w:r>
+      <w:r>
+        <w:t>:</w:t>
+      </w:r>
+      <w:r>
+        <w:t xml:space="preserve"> Media</w:t>
+      </w:r>
+    </w:p>
+    <w:p>
+      <w:pPr>
+        <w:pStyle w:val="Prrafodelista"/>
+        <w:numPr>
+          <w:ilvl w:val="0"/>
+          <w:numId w:val="2"/>
+        </w:numPr>
+        <w:jc w:val="both"/>
+        <w:rPr>
+          <w:u w:val="single"/>
+        </w:rPr>
+      </w:pPr>
+      <w:r>
+        <w:rPr>
+          <w:b/>
+        </w:rPr>
+        <w:t xml:space="preserve">C7 </w:t>
+      </w:r>
+      <w:r>
+        <w:rPr>
+          <w:u w:val="single"/>
+        </w:rPr>
+        <w:t>Gestión Peticiones</w:t>
+      </w:r>
+      <w:r>
+        <w:t>:</w:t>
+      </w:r>
+    </w:p>
+    <w:p>
+      <w:pPr>
+        <w:pStyle w:val="Prrafodelista"/>
+        <w:numPr>
+          <w:ilvl w:val="1"/>
+          <w:numId w:val="2"/>
+        </w:numPr>
+        <w:jc w:val="both"/>
+        <w:rPr>
+          <w:u w:val="single"/>
+        </w:rPr>
+      </w:pPr>
+      <w:r>
+        <w:rPr>
+          <w:u w:val="single"/>
+        </w:rPr>
+        <w:t>Descripción</w:t>
+      </w:r>
+      <w:r>
+        <w:rPr>
+          <w:u w:val="single"/>
+        </w:rPr>
+        <w:t>: e</w:t>
+      </w:r>
+      <w:r>
+        <w:rPr>
+          <w:rFonts w:ascii="Arial" w:hAnsi="Arial" w:cs="Arial"/>
+          <w:sz w:val="20"/>
+          <w:szCs w:val="20"/>
+        </w:rPr>
+        <w:t xml:space="preserve">l </w:t>
+      </w:r>
+      <w:r>
+        <w:rPr>
+          <w:rFonts w:ascii="Arial" w:hAnsi="Arial" w:cs="Arial"/>
+          <w:b/>
+          <w:sz w:val="20"/>
+          <w:szCs w:val="20"/>
+        </w:rPr>
+        <w:t>coordinado</w:t>
+      </w:r>
+      <w:r>
+        <w:rPr>
+          <w:rFonts w:ascii="Arial" w:hAnsi="Arial" w:cs="Arial"/>
+          <w:sz w:val="20"/>
+          <w:szCs w:val="20"/>
+        </w:rPr>
+        <w:t xml:space="preserve">r recibe las </w:t>
+      </w:r>
+      <w:r>
+        <w:rPr>
+          <w:rFonts w:ascii="Arial" w:hAnsi="Arial" w:cs="Arial"/>
+          <w:b/>
+          <w:sz w:val="20"/>
+          <w:szCs w:val="20"/>
+        </w:rPr>
+        <w:t>peticiones</w:t>
+      </w:r>
+      <w:r>
+        <w:rPr>
+          <w:rFonts w:ascii="Arial" w:hAnsi="Arial" w:cs="Arial"/>
+          <w:sz w:val="20"/>
+          <w:szCs w:val="20"/>
+        </w:rPr>
+        <w:t xml:space="preserve"> de trabajo por parte de los clientes y crea los </w:t>
+      </w:r>
+      <w:r>
+        <w:rPr>
+          <w:rFonts w:ascii="Arial" w:hAnsi="Arial" w:cs="Arial"/>
+          <w:b/>
+          <w:sz w:val="20"/>
+          <w:szCs w:val="20"/>
+        </w:rPr>
+        <w:t>presupuestos</w:t>
+      </w:r>
+      <w:r>
+        <w:rPr>
+          <w:rFonts w:ascii="Arial" w:hAnsi="Arial" w:cs="Arial"/>
+          <w:sz w:val="20"/>
+          <w:szCs w:val="20"/>
+        </w:rPr>
+        <w:t xml:space="preserve">. Accede al listado de </w:t>
+      </w:r>
+      <w:r>
+        <w:rPr>
+          <w:rFonts w:ascii="Arial" w:hAnsi="Arial" w:cs="Arial"/>
+          <w:b/>
+          <w:sz w:val="20"/>
+          <w:szCs w:val="20"/>
+        </w:rPr>
+        <w:t>peticiones</w:t>
+      </w:r>
+      <w:r>
+        <w:rPr>
+          <w:rFonts w:ascii="Arial" w:hAnsi="Arial" w:cs="Arial"/>
+          <w:sz w:val="20"/>
+          <w:szCs w:val="20"/>
+        </w:rPr>
+        <w:t xml:space="preserve"> pendientes para poder registrarlas en el sistema y poder crear sus </w:t>
+      </w:r>
+      <w:r>
+        <w:rPr>
+          <w:rFonts w:ascii="Arial" w:hAnsi="Arial" w:cs="Arial"/>
+          <w:b/>
+          <w:sz w:val="20"/>
+          <w:szCs w:val="20"/>
+        </w:rPr>
+        <w:t>presupuestos</w:t>
+      </w:r>
+      <w:r>
+        <w:rPr>
+          <w:rFonts w:ascii="Arial" w:hAnsi="Arial" w:cs="Arial"/>
+          <w:sz w:val="20"/>
+          <w:szCs w:val="20"/>
+        </w:rPr>
+        <w:t xml:space="preserve"> correspondientes</w:t>
+      </w:r>
+    </w:p>
+    <w:p>
+      <w:pPr>
+        <w:pStyle w:val="Prrafodelista"/>
+        <w:numPr>
+          <w:ilvl w:val="1"/>
+          <w:numId w:val="2"/>
+        </w:numPr>
+        <w:jc w:val="both"/>
+        <w:rPr>
+          <w:u w:val="single"/>
+        </w:rPr>
+      </w:pPr>
+      <w:r>
+        <w:rPr>
+          <w:u w:val="single"/>
+        </w:rPr>
+        <w:t>Requisitos cubiertos</w:t>
+      </w:r>
+      <w:r>
+        <w:t xml:space="preserve">: </w:t>
+      </w:r>
+    </w:p>
+    <w:p>
+      <w:pPr>
+        <w:pStyle w:val="Prrafodelista"/>
+        <w:numPr>
+          <w:ilvl w:val="2"/>
+          <w:numId w:val="2"/>
+        </w:numPr>
+        <w:jc w:val="both"/>
+        <w:rPr>
+          <w:u w:val="single"/>
+        </w:rPr>
+      </w:pPr>
+      <w:r>
+        <w:rPr>
+          <w:u w:val="single"/>
+        </w:rPr>
+        <w:t>General</w:t>
+      </w:r>
+      <w:r>
+        <w:rPr>
+          <w:b/>
+          <w:u w:val="single"/>
+        </w:rPr>
+        <w:t xml:space="preserve">: </w:t>
+      </w:r>
+      <w:r>
+        <w:rPr>
+          <w:b/>
+        </w:rPr>
+        <w:t>RF10</w:t>
+      </w:r>
+      <w:r>
+        <w:t xml:space="preserve">, </w:t>
+      </w:r>
+      <w:r>
+        <w:rPr>
+          <w:b/>
+        </w:rPr>
+        <w:t>RF11, RF12</w:t>
+      </w:r>
+      <w:r>
+        <w:rPr>
+          <w:b/>
+        </w:rPr>
+        <w:t>, RF13</w:t>
+      </w:r>
+    </w:p>
+    <w:p>
+      <w:pPr>
+        <w:pStyle w:val="Prrafodelista"/>
+        <w:numPr>
+          <w:ilvl w:val="2"/>
+          <w:numId w:val="2"/>
+        </w:numPr>
+        <w:jc w:val="both"/>
+        <w:rPr>
+          <w:u w:val="single"/>
+        </w:rPr>
+      </w:pPr>
+      <w:r>
+        <w:rPr>
+          <w:u w:val="single"/>
+        </w:rPr>
+        <w:t xml:space="preserve">SOLUCIÓN </w:t>
+      </w:r>
+      <w:r>
+        <w:rPr>
+          <w:u w:val="single"/>
+        </w:rPr>
+        <w:t>1</w:t>
+      </w:r>
+      <w:r>
+        <w:t xml:space="preserve">: </w:t>
+      </w:r>
+      <w:r>
+        <w:rPr>
+          <w:b/>
+        </w:rPr>
+        <w:t xml:space="preserve">RF27, RF28, RF29, RF30 </w:t>
+      </w:r>
+    </w:p>
+    <w:p>
+      <w:pPr>
+        <w:pStyle w:val="Prrafodelista"/>
+        <w:numPr>
+          <w:ilvl w:val="1"/>
+          <w:numId w:val="2"/>
+        </w:numPr>
+        <w:jc w:val="both"/>
+        <w:rPr>
+          <w:u w:val="single"/>
+        </w:rPr>
+      </w:pPr>
+      <w:r>
+        <w:rPr>
+          <w:u w:val="single"/>
+        </w:rPr>
+        <w:t>Prioridad</w:t>
+      </w:r>
+      <w:r>
+        <w:t xml:space="preserve">: </w:t>
+      </w:r>
+      <w:r>
+        <w:rPr>
+          <w:color w:val="000000" w:themeColor="text1"/>
+        </w:rPr>
+        <w:t>Alta</w:t>
+      </w:r>
+    </w:p>
+    <w:p>
+      <w:pPr>
+        <w:pStyle w:val="Prrafodelista"/>
+        <w:numPr>
+          <w:ilvl w:val="0"/>
+          <w:numId w:val="2"/>
+        </w:numPr>
+        <w:jc w:val="both"/>
+        <w:rPr>
+          <w:u w:val="single"/>
+        </w:rPr>
+      </w:pPr>
+      <w:r>
+        <w:rPr>
+          <w:b/>
+        </w:rPr>
+        <w:t xml:space="preserve">C8 </w:t>
+      </w:r>
+      <w:r>
+        <w:rPr>
+          <w:u w:val="single"/>
+        </w:rPr>
+        <w:t>Crear Registro</w:t>
+      </w:r>
+      <w:r>
+        <w:t>:</w:t>
+      </w:r>
+    </w:p>
+    <w:p>
+      <w:pPr>
+        <w:pStyle w:val="Prrafodelista"/>
+        <w:numPr>
+          <w:ilvl w:val="1"/>
+          <w:numId w:val="2"/>
+        </w:numPr>
+        <w:jc w:val="both"/>
+        <w:rPr>
+          <w:u w:val="single"/>
+        </w:rPr>
+      </w:pPr>
+      <w:r>
+        <w:rPr>
+          <w:u w:val="single"/>
+        </w:rPr>
+        <w:t>Descripción</w:t>
+      </w:r>
+      <w:r>
+        <w:t xml:space="preserve">: el </w:t>
+      </w:r>
+      <w:r>
+        <w:rPr>
+          <w:rFonts w:ascii="Arial" w:hAnsi="Arial" w:cs="Arial"/>
+          <w:b/>
+          <w:sz w:val="20"/>
+          <w:szCs w:val="20"/>
+        </w:rPr>
+        <w:t>coordinador técnico</w:t>
+      </w:r>
+      <w:r>
+        <w:t xml:space="preserve"> </w:t>
+      </w:r>
+      <w:r>
+        <w:rPr>
+          <w:rFonts w:ascii="Arial" w:hAnsi="Arial" w:cs="Arial"/>
+          <w:sz w:val="20"/>
+          <w:szCs w:val="20"/>
+        </w:rPr>
+        <w:t xml:space="preserve">crea un registro en el sistema de la </w:t>
+      </w:r>
+      <w:r>
+        <w:rPr>
+          <w:rFonts w:ascii="Arial" w:hAnsi="Arial" w:cs="Arial"/>
+          <w:b/>
+          <w:sz w:val="20"/>
+          <w:szCs w:val="20"/>
+        </w:rPr>
+        <w:t>petición de trabajo</w:t>
+      </w:r>
+      <w:r>
+        <w:rPr>
+          <w:rFonts w:ascii="Arial" w:hAnsi="Arial" w:cs="Arial"/>
+          <w:sz w:val="20"/>
+          <w:szCs w:val="20"/>
+        </w:rPr>
+        <w:t xml:space="preserve"> elegida.</w:t>
+      </w:r>
+    </w:p>
+    <w:p>
+      <w:pPr>
+        <w:pStyle w:val="Prrafodelista"/>
+        <w:numPr>
+          <w:ilvl w:val="1"/>
+          <w:numId w:val="2"/>
+        </w:numPr>
+        <w:jc w:val="both"/>
+        <w:rPr>
+          <w:u w:val="single"/>
+        </w:rPr>
+      </w:pPr>
+      <w:r>
+        <w:rPr>
+          <w:u w:val="single"/>
+        </w:rPr>
+        <w:t>Requisitos cubiertos</w:t>
+      </w:r>
+      <w:r>
+        <w:t xml:space="preserve">: </w:t>
+      </w:r>
+      <w:r>
+        <w:rPr>
+          <w:b/>
+        </w:rPr>
+        <w:t>RF10</w:t>
+      </w:r>
+    </w:p>
+    <w:p>
+      <w:pPr>
+        <w:pStyle w:val="Prrafodelista"/>
+        <w:numPr>
+          <w:ilvl w:val="1"/>
+          <w:numId w:val="2"/>
+        </w:numPr>
+        <w:jc w:val="both"/>
+        <w:rPr>
+          <w:u w:val="single"/>
+        </w:rPr>
+      </w:pPr>
+      <w:r>
+        <w:rPr>
+          <w:u w:val="single"/>
+        </w:rPr>
+        <w:t>Prioridad</w:t>
+      </w:r>
+      <w:r>
+        <w:t xml:space="preserve">: </w:t>
+      </w:r>
+      <w:r>
+        <w:rPr>
+          <w:color w:val="000000" w:themeColor="text1"/>
+        </w:rPr>
+        <w:t>Alta</w:t>
+      </w:r>
+    </w:p>
+    <w:p>
+      <w:pPr>
+        <w:jc w:val="both"/>
+        <w:rPr>
+          <w:u w:val="single"/>
+        </w:rPr>
+      </w:pPr>
+    </w:p>
+    <w:p>
+      <w:pPr>
+        <w:jc w:val="both"/>
+        <w:rPr>
+          <w:u w:val="single"/>
+        </w:rPr>
+      </w:pPr>
+    </w:p>
+    <w:p>
+      <w:pPr>
+        <w:jc w:val="both"/>
+        <w:rPr>
+          <w:u w:val="single"/>
+        </w:rPr>
+      </w:pPr>
+    </w:p>
+    <w:p>
+      <w:pPr>
+        <w:pStyle w:val="Prrafodelista"/>
+        <w:jc w:val="both"/>
+        <w:rPr>
+          <w:u w:val="single"/>
+        </w:rPr>
+      </w:pPr>
+    </w:p>
+    <w:p>
+      <w:pPr>
+        <w:pStyle w:val="Prrafodelista"/>
+        <w:numPr>
+          <w:ilvl w:val="0"/>
+          <w:numId w:val="2"/>
+        </w:numPr>
+        <w:jc w:val="both"/>
+        <w:rPr>
+          <w:u w:val="single"/>
+        </w:rPr>
+      </w:pPr>
+      <w:r>
+        <w:rPr>
+          <w:b/>
+        </w:rPr>
+        <w:t xml:space="preserve">C9 </w:t>
+      </w:r>
+      <w:r>
+        <w:rPr>
+          <w:u w:val="single"/>
+        </w:rPr>
+        <w:t>Crear Presupuesto</w:t>
+      </w:r>
+      <w:r>
+        <w:t>:</w:t>
+      </w:r>
+    </w:p>
+    <w:p>
+      <w:pPr>
+        <w:pStyle w:val="Prrafodelista"/>
+        <w:numPr>
+          <w:ilvl w:val="1"/>
+          <w:numId w:val="2"/>
+        </w:numPr>
+        <w:jc w:val="both"/>
+        <w:rPr>
+          <w:u w:val="single"/>
+        </w:rPr>
+      </w:pPr>
+      <w:r>
+        <w:rPr>
+          <w:u w:val="single"/>
+        </w:rPr>
+        <w:t>Descripción</w:t>
+      </w:r>
+      <w:r>
+        <w:t xml:space="preserve">: el </w:t>
+      </w:r>
+      <w:r>
+        <w:rPr>
+          <w:rFonts w:ascii="Arial" w:hAnsi="Arial" w:cs="Arial"/>
+          <w:b/>
+          <w:sz w:val="20"/>
+          <w:szCs w:val="20"/>
+        </w:rPr>
+        <w:t>coordinador técnico</w:t>
+      </w:r>
+      <w:r>
+        <w:t xml:space="preserve"> crea un </w:t>
+      </w:r>
+      <w:r>
+        <w:rPr>
+          <w:b/>
+        </w:rPr>
+        <w:t>presupuesto</w:t>
+      </w:r>
+      <w:r>
+        <w:t xml:space="preserve"> de la petición de trabajo seleccionada si, y solo si, el </w:t>
+      </w:r>
+      <w:r>
+        <w:rPr>
+          <w:b/>
+        </w:rPr>
+        <w:t>cliente</w:t>
+      </w:r>
+      <w:r>
+        <w:t xml:space="preserve"> la </w:t>
+      </w:r>
+      <w:r>
+        <w:rPr>
+          <w:b/>
+        </w:rPr>
+        <w:t>solicita</w:t>
+      </w:r>
+      <w:r>
+        <w:t>.</w:t>
+      </w:r>
+    </w:p>
+    <w:p>
+      <w:pPr>
+        <w:pStyle w:val="Prrafodelista"/>
+        <w:numPr>
+          <w:ilvl w:val="1"/>
+          <w:numId w:val="2"/>
+        </w:numPr>
+        <w:jc w:val="both"/>
+        <w:rPr>
+          <w:u w:val="single"/>
+        </w:rPr>
+      </w:pPr>
+      <w:r>
+        <w:rPr>
+          <w:u w:val="single"/>
+        </w:rPr>
+        <w:t>Requisitos cubiertos</w:t>
+      </w:r>
+      <w:r>
+        <w:t xml:space="preserve">: </w:t>
+      </w:r>
+      <w:r>
+        <w:rPr>
+          <w:b/>
+        </w:rPr>
+        <w:t>RF27, RF31</w:t>
+      </w:r>
+    </w:p>
+    <w:p>
+      <w:pPr>
+        <w:pStyle w:val="Prrafodelista"/>
+        <w:numPr>
+          <w:ilvl w:val="1"/>
+          <w:numId w:val="2"/>
+        </w:numPr>
+        <w:jc w:val="both"/>
+        <w:rPr>
+          <w:u w:val="single"/>
+        </w:rPr>
+      </w:pPr>
+      <w:r>
+        <w:rPr>
+          <w:u w:val="single"/>
+        </w:rPr>
+        <w:t>Prioridad</w:t>
+      </w:r>
+      <w:r>
+        <w:t xml:space="preserve">: </w:t>
+      </w:r>
+      <w:r>
+        <w:rPr>
+          <w:color w:val="000000" w:themeColor="text1"/>
+        </w:rPr>
+        <w:t>Alta</w:t>
+      </w:r>
+    </w:p>
+    <w:p>
+      <w:pPr>
+        <w:pStyle w:val="Prrafodelista"/>
+        <w:numPr>
+          <w:ilvl w:val="0"/>
+          <w:numId w:val="2"/>
+        </w:numPr>
+        <w:jc w:val="both"/>
+        <w:rPr>
+          <w:u w:val="single"/>
+        </w:rPr>
+      </w:pPr>
+      <w:r>
+        <w:rPr>
+          <w:b/>
+        </w:rPr>
+        <w:t xml:space="preserve">C10 </w:t>
+      </w:r>
+      <w:r>
+        <w:rPr>
+          <w:u w:val="single"/>
+        </w:rPr>
+        <w:t>Crear Factura</w:t>
+      </w:r>
+      <w:r>
+        <w:t>:</w:t>
+      </w:r>
+    </w:p>
+    <w:p>
+      <w:pPr>
+        <w:pStyle w:val="Prrafodelista"/>
+        <w:numPr>
+          <w:ilvl w:val="1"/>
+          <w:numId w:val="2"/>
+        </w:numPr>
+        <w:jc w:val="both"/>
+        <w:rPr>
+          <w:u w:val="single"/>
+        </w:rPr>
+      </w:pPr>
+      <w:r>
+        <w:rPr>
+          <w:u w:val="single"/>
+        </w:rPr>
+        <w:t>Descripción</w:t>
+      </w:r>
+      <w:r>
+        <w:t xml:space="preserve">: </w:t>
+      </w:r>
+      <w:r>
+        <w:rPr>
+          <w:rFonts w:ascii="Arial" w:hAnsi="Arial" w:cs="Arial"/>
+          <w:sz w:val="20"/>
+          <w:szCs w:val="20"/>
+        </w:rPr>
+        <w:t xml:space="preserve">una vez el trabajo haya sido realizado, el </w:t>
+      </w:r>
+      <w:r>
+        <w:rPr>
+          <w:rFonts w:ascii="Arial" w:hAnsi="Arial" w:cs="Arial"/>
+          <w:b/>
+          <w:sz w:val="20"/>
+          <w:szCs w:val="20"/>
+        </w:rPr>
+        <w:t>coordinador técnico</w:t>
+      </w:r>
+      <w:r>
+        <w:rPr>
+          <w:rFonts w:ascii="Arial" w:hAnsi="Arial" w:cs="Arial"/>
+          <w:sz w:val="20"/>
+          <w:szCs w:val="20"/>
+        </w:rPr>
+        <w:t xml:space="preserve"> emitirá una </w:t>
+      </w:r>
+      <w:r>
+        <w:rPr>
+          <w:rFonts w:ascii="Arial" w:hAnsi="Arial" w:cs="Arial"/>
+          <w:b/>
+          <w:sz w:val="20"/>
+          <w:szCs w:val="20"/>
+        </w:rPr>
+        <w:t>factura</w:t>
+      </w:r>
+      <w:r>
+        <w:rPr>
+          <w:rFonts w:ascii="Arial" w:hAnsi="Arial" w:cs="Arial"/>
+          <w:sz w:val="20"/>
+          <w:szCs w:val="20"/>
+        </w:rPr>
+        <w:t>.</w:t>
+      </w:r>
+    </w:p>
+    <w:p>
+      <w:pPr>
+        <w:pStyle w:val="Prrafodelista"/>
+        <w:numPr>
+          <w:ilvl w:val="1"/>
+          <w:numId w:val="2"/>
+        </w:numPr>
+        <w:jc w:val="both"/>
+        <w:rPr>
+          <w:b/>
+        </w:rPr>
+      </w:pPr>
+      <w:r>
+        <w:rPr>
+          <w:u w:val="single"/>
+        </w:rPr>
+        <w:t>Requisitos cubiertos</w:t>
+      </w:r>
+      <w:r>
+        <w:t xml:space="preserve">: </w:t>
+      </w:r>
+      <w:r>
+        <w:rPr>
+          <w:b/>
+        </w:rPr>
+        <w:t>RF1</w:t>
+      </w:r>
+      <w:r>
+        <w:rPr>
+          <w:b/>
+        </w:rPr>
+        <w:t>3</w:t>
+      </w:r>
+    </w:p>
+    <w:p>
+      <w:pPr>
+        <w:pStyle w:val="Prrafodelista"/>
+        <w:numPr>
+          <w:ilvl w:val="1"/>
+          <w:numId w:val="2"/>
+        </w:numPr>
+        <w:jc w:val="both"/>
+      </w:pPr>
+      <w:r>
+        <w:rPr>
+          <w:u w:val="single"/>
+        </w:rPr>
+        <w:t>Prioridad</w:t>
+      </w:r>
+      <w:r>
+        <w:t xml:space="preserve">: </w:t>
+      </w:r>
+      <w:r>
+        <w:rPr>
+          <w:color w:val="000000" w:themeColor="text1"/>
+        </w:rPr>
+        <w:t>Alta</w:t>
+      </w:r>
+    </w:p>
+    <w:p>
+      <w:pPr>
+        <w:pStyle w:val="Prrafodelista"/>
+        <w:numPr>
+          <w:ilvl w:val="0"/>
+          <w:numId w:val="2"/>
+        </w:numPr>
+        <w:jc w:val="both"/>
+        <w:rPr>
+          <w:u w:val="single"/>
+        </w:rPr>
+      </w:pPr>
+      <w:r>
+        <w:rPr>
+          <w:b/>
+        </w:rPr>
+        <w:t xml:space="preserve">C16 </w:t>
+      </w:r>
+      <w:r>
+        <w:rPr>
+          <w:u w:val="single"/>
+        </w:rPr>
+        <w:t>Gestión Administrativa</w:t>
+      </w:r>
+      <w:r>
+        <w:t>:</w:t>
+      </w:r>
+    </w:p>
+    <w:p>
+      <w:pPr>
+        <w:pStyle w:val="Prrafodelista"/>
+        <w:numPr>
+          <w:ilvl w:val="1"/>
+          <w:numId w:val="2"/>
+        </w:numPr>
+        <w:jc w:val="both"/>
+        <w:rPr>
+          <w:u w:val="single"/>
+        </w:rPr>
+      </w:pPr>
+      <w:r>
+        <w:rPr>
+          <w:u w:val="single"/>
+        </w:rPr>
+        <w:t>Descripción</w:t>
+      </w:r>
+      <w:r>
+        <w:t xml:space="preserve">: </w:t>
+      </w:r>
+      <w:r>
+        <w:rPr>
+          <w:rFonts w:ascii="Arial" w:hAnsi="Arial" w:cs="Arial"/>
+          <w:sz w:val="20"/>
+          <w:szCs w:val="20"/>
+        </w:rPr>
+        <w:t xml:space="preserve">el </w:t>
+      </w:r>
+      <w:r>
+        <w:rPr>
+          <w:rFonts w:ascii="Arial" w:hAnsi="Arial" w:cs="Arial"/>
+          <w:b/>
+          <w:sz w:val="20"/>
+          <w:szCs w:val="20"/>
+        </w:rPr>
+        <w:t>coordinador técnico</w:t>
+      </w:r>
+      <w:r>
+        <w:rPr>
+          <w:rFonts w:ascii="Arial" w:hAnsi="Arial" w:cs="Arial"/>
+          <w:sz w:val="20"/>
+          <w:szCs w:val="20"/>
+        </w:rPr>
+        <w:t xml:space="preserve"> puede consultar informe de beneficios y consulta informes de trabajo para así poder calcular los ingresos y gastos totales.</w:t>
+      </w:r>
+    </w:p>
+    <w:p>
+      <w:pPr>
+        <w:pStyle w:val="Prrafodelista"/>
+        <w:numPr>
+          <w:ilvl w:val="1"/>
+          <w:numId w:val="2"/>
+        </w:numPr>
+        <w:jc w:val="both"/>
+        <w:rPr>
+          <w:u w:val="single"/>
+        </w:rPr>
+      </w:pPr>
+      <w:r>
+        <w:rPr>
+          <w:u w:val="single"/>
+        </w:rPr>
+        <w:t>Requisitos cubiertos</w:t>
+      </w:r>
+      <w:r>
+        <w:t xml:space="preserve">: </w:t>
+      </w:r>
+      <w:r>
+        <w:rPr>
+          <w:b/>
+        </w:rPr>
+        <w:t>RF18</w:t>
+      </w:r>
+    </w:p>
+    <w:p>
+      <w:pPr>
+        <w:pStyle w:val="Prrafodelista"/>
+        <w:numPr>
+          <w:ilvl w:val="1"/>
+          <w:numId w:val="2"/>
+        </w:numPr>
+        <w:jc w:val="both"/>
+        <w:rPr>
+          <w:u w:val="single"/>
+        </w:rPr>
+      </w:pPr>
+      <w:r>
+        <w:rPr>
+          <w:u w:val="single"/>
+        </w:rPr>
+        <w:t>Prioridad</w:t>
+      </w:r>
+      <w:r>
+        <w:t>: Media</w:t>
+      </w:r>
+    </w:p>
+    <w:p>
+      <w:pPr>
+        <w:pStyle w:val="Prrafodelista"/>
+        <w:numPr>
+          <w:ilvl w:val="0"/>
+          <w:numId w:val="2"/>
+        </w:numPr>
+        <w:jc w:val="both"/>
+        <w:rPr>
+          <w:u w:val="single"/>
+        </w:rPr>
+      </w:pPr>
+      <w:r>
+        <w:rPr>
+          <w:b/>
+        </w:rPr>
+        <w:t xml:space="preserve">C17 </w:t>
+      </w:r>
+      <w:r>
+        <w:rPr>
+          <w:u w:val="single"/>
+        </w:rPr>
+        <w:t xml:space="preserve">Consultar </w:t>
+      </w:r>
+      <w:r>
+        <w:rPr>
+          <w:u w:val="single"/>
+        </w:rPr>
+        <w:t>Informe de Beneficios</w:t>
+      </w:r>
+      <w:r>
+        <w:t>:</w:t>
+      </w:r>
+    </w:p>
+    <w:p>
+      <w:pPr>
+        <w:pStyle w:val="Prrafodelista"/>
+        <w:numPr>
+          <w:ilvl w:val="1"/>
+          <w:numId w:val="2"/>
+        </w:numPr>
+        <w:jc w:val="both"/>
+        <w:rPr>
+          <w:u w:val="single"/>
+        </w:rPr>
+      </w:pPr>
+      <w:r>
+        <w:rPr>
+          <w:u w:val="single"/>
+        </w:rPr>
+        <w:t>Descripción</w:t>
+      </w:r>
+      <w:r>
+        <w:t xml:space="preserve">: el </w:t>
+      </w:r>
+      <w:r>
+        <w:rPr>
+          <w:rFonts w:ascii="Arial" w:hAnsi="Arial" w:cs="Arial"/>
+          <w:b/>
+          <w:sz w:val="20"/>
+          <w:szCs w:val="20"/>
+        </w:rPr>
+        <w:t>coordinador técnico</w:t>
+      </w:r>
+      <w:r>
+        <w:t xml:space="preserve"> accede a un listado de las </w:t>
+      </w:r>
+      <w:r>
+        <w:rPr>
+          <w:b/>
+        </w:rPr>
+        <w:t>facturas</w:t>
+      </w:r>
+      <w:r>
+        <w:t xml:space="preserve"> emitidas para así tener un control económico de la empresa.</w:t>
+      </w:r>
+    </w:p>
+    <w:p>
+      <w:pPr>
+        <w:pStyle w:val="Prrafodelista"/>
+        <w:numPr>
+          <w:ilvl w:val="1"/>
+          <w:numId w:val="2"/>
+        </w:numPr>
+        <w:jc w:val="both"/>
+        <w:rPr>
+          <w:u w:val="single"/>
+        </w:rPr>
+      </w:pPr>
+      <w:r>
+        <w:rPr>
+          <w:u w:val="single"/>
+        </w:rPr>
+        <w:t>Requisitos cubiertos</w:t>
+      </w:r>
+      <w:r>
+        <w:t xml:space="preserve">: </w:t>
+      </w:r>
+      <w:r>
+        <w:rPr>
+          <w:b/>
+        </w:rPr>
+        <w:t>RF</w:t>
+      </w:r>
+      <w:r>
+        <w:rPr>
+          <w:b/>
+        </w:rPr>
+        <w:t>18</w:t>
+      </w:r>
+    </w:p>
+    <w:p>
+      <w:pPr>
+        <w:pStyle w:val="Prrafodelista"/>
+        <w:numPr>
+          <w:ilvl w:val="1"/>
+          <w:numId w:val="2"/>
+        </w:numPr>
+        <w:jc w:val="both"/>
+        <w:rPr>
+          <w:u w:val="single"/>
+        </w:rPr>
+      </w:pPr>
+      <w:r>
+        <w:rPr>
+          <w:u w:val="single"/>
+        </w:rPr>
+        <w:t>Prioridad</w:t>
+      </w:r>
+      <w:r>
+        <w:t>: Media</w:t>
+      </w:r>
+    </w:p>
+    <w:p>
+      <w:pPr>
+        <w:pStyle w:val="Prrafodelista"/>
+        <w:numPr>
+          <w:ilvl w:val="0"/>
+          <w:numId w:val="2"/>
+        </w:numPr>
+        <w:jc w:val="both"/>
+        <w:rPr>
+          <w:u w:val="single"/>
+        </w:rPr>
+      </w:pPr>
+      <w:r>
+        <w:rPr>
+          <w:b/>
+        </w:rPr>
+        <w:t xml:space="preserve">C18 </w:t>
+      </w:r>
+      <w:r>
+        <w:rPr>
+          <w:u w:val="single"/>
+        </w:rPr>
+        <w:t xml:space="preserve">Consultar </w:t>
+      </w:r>
+      <w:r>
+        <w:rPr>
+          <w:u w:val="single"/>
+        </w:rPr>
+        <w:t>Informe de Trabajo</w:t>
+      </w:r>
+      <w:r>
+        <w:t>:</w:t>
+      </w:r>
+    </w:p>
+    <w:p>
+      <w:pPr>
+        <w:pStyle w:val="Prrafodelista"/>
+        <w:numPr>
+          <w:ilvl w:val="1"/>
+          <w:numId w:val="2"/>
+        </w:numPr>
+        <w:jc w:val="both"/>
+        <w:rPr>
+          <w:u w:val="single"/>
+        </w:rPr>
+      </w:pPr>
+      <w:r>
+        <w:rPr>
+          <w:u w:val="single"/>
+        </w:rPr>
+        <w:t>Descripción</w:t>
+      </w:r>
+      <w:r>
+        <w:t xml:space="preserve">: </w:t>
+      </w:r>
+      <w:r>
+        <w:rPr>
+          <w:rFonts w:ascii="Arial" w:hAnsi="Arial" w:cs="Arial"/>
+          <w:sz w:val="20"/>
+          <w:szCs w:val="20"/>
+        </w:rPr>
+        <w:t xml:space="preserve">el </w:t>
+      </w:r>
+      <w:r>
+        <w:rPr>
+          <w:rFonts w:ascii="Arial" w:hAnsi="Arial" w:cs="Arial"/>
+          <w:b/>
+          <w:sz w:val="20"/>
+          <w:szCs w:val="20"/>
+        </w:rPr>
+        <w:t>coordinador técnico</w:t>
+      </w:r>
+      <w:r>
+        <w:rPr>
+          <w:rFonts w:ascii="Arial" w:hAnsi="Arial" w:cs="Arial"/>
+          <w:sz w:val="20"/>
+          <w:szCs w:val="20"/>
+        </w:rPr>
+        <w:t xml:space="preserve"> podrá ver cuáles han sido las horas trabajadas y servicios realizados de los trabajadores.</w:t>
+      </w:r>
+    </w:p>
+    <w:p>
+      <w:pPr>
+        <w:pStyle w:val="Prrafodelista"/>
+        <w:numPr>
+          <w:ilvl w:val="1"/>
+          <w:numId w:val="2"/>
+        </w:numPr>
+        <w:jc w:val="both"/>
+        <w:rPr>
+          <w:u w:val="single"/>
+        </w:rPr>
+      </w:pPr>
+      <w:r>
+        <w:rPr>
+          <w:u w:val="single"/>
+        </w:rPr>
+        <w:t>Requisitos cubiertos</w:t>
+      </w:r>
+      <w:r>
+        <w:t xml:space="preserve">: </w:t>
+      </w:r>
+      <w:r>
+        <w:rPr>
+          <w:b/>
+        </w:rPr>
+        <w:t>RF7</w:t>
+      </w:r>
+      <w:r>
+        <w:t xml:space="preserve">, </w:t>
+      </w:r>
+      <w:r>
+        <w:rPr>
+          <w:b/>
+        </w:rPr>
+        <w:t>RF8</w:t>
+      </w:r>
+      <w:r>
+        <w:t xml:space="preserve">, </w:t>
+      </w:r>
+      <w:r>
+        <w:rPr>
+          <w:b/>
+        </w:rPr>
+        <w:t>RF9</w:t>
+      </w:r>
+    </w:p>
+    <w:p>
+      <w:pPr>
+        <w:pStyle w:val="Prrafodelista"/>
+        <w:numPr>
+          <w:ilvl w:val="1"/>
+          <w:numId w:val="2"/>
+        </w:numPr>
+        <w:jc w:val="both"/>
+        <w:rPr>
+          <w:u w:val="single"/>
+        </w:rPr>
+      </w:pPr>
+      <w:r>
+        <w:rPr>
+          <w:u w:val="single"/>
+        </w:rPr>
+        <w:t>Prioridad</w:t>
+      </w:r>
+      <w:r>
+        <w:t xml:space="preserve">: </w:t>
+      </w:r>
+      <w:r>
+        <w:rPr>
+          <w:color w:val="000000" w:themeColor="text1"/>
+        </w:rPr>
+        <w:t>Alta</w:t>
+      </w:r>
+    </w:p>
+    <w:p>
+      <w:pPr>
+        <w:pStyle w:val="Prrafodelista"/>
+        <w:numPr>
+          <w:ilvl w:val="0"/>
+          <w:numId w:val="2"/>
+        </w:numPr>
+        <w:jc w:val="both"/>
+        <w:rPr>
+          <w:u w:val="single"/>
+        </w:rPr>
+      </w:pPr>
+      <w:r>
+        <w:rPr>
+          <w:b/>
+        </w:rPr>
+        <w:t xml:space="preserve">C19 </w:t>
+      </w:r>
+      <w:r>
+        <w:rPr>
+          <w:u w:val="single"/>
+        </w:rPr>
+        <w:t>Gestión Trabajadores</w:t>
+      </w:r>
+      <w:r>
+        <w:t>:</w:t>
+      </w:r>
+    </w:p>
+    <w:p>
+      <w:pPr>
+        <w:pStyle w:val="Prrafodelista"/>
+        <w:numPr>
+          <w:ilvl w:val="1"/>
+          <w:numId w:val="2"/>
+        </w:numPr>
+        <w:jc w:val="both"/>
+        <w:rPr>
+          <w:u w:val="single"/>
+        </w:rPr>
+      </w:pPr>
+      <w:r>
+        <w:rPr>
+          <w:u w:val="single"/>
+        </w:rPr>
+        <w:t>Descripción</w:t>
+      </w:r>
+      <w:r>
+        <w:t xml:space="preserve">: </w:t>
+      </w:r>
+      <w:r>
+        <w:rPr>
+          <w:rFonts w:ascii="Arial" w:hAnsi="Arial" w:cs="Arial"/>
+          <w:sz w:val="20"/>
+          <w:szCs w:val="20"/>
+        </w:rPr>
+        <w:t xml:space="preserve">el </w:t>
+      </w:r>
+      <w:r>
+        <w:rPr>
+          <w:rFonts w:ascii="Arial" w:hAnsi="Arial" w:cs="Arial"/>
+          <w:b/>
+          <w:sz w:val="20"/>
+          <w:szCs w:val="20"/>
+        </w:rPr>
+        <w:t>coordinador técnico</w:t>
+      </w:r>
+      <w:r>
+        <w:rPr>
+          <w:rFonts w:ascii="Arial" w:hAnsi="Arial" w:cs="Arial"/>
+          <w:sz w:val="20"/>
+          <w:szCs w:val="20"/>
+        </w:rPr>
+        <w:t xml:space="preserve"> puede consultar el historial de los </w:t>
+      </w:r>
+      <w:r>
+        <w:rPr>
+          <w:rFonts w:ascii="Arial" w:hAnsi="Arial" w:cs="Arial"/>
+          <w:b/>
+          <w:sz w:val="20"/>
+          <w:szCs w:val="20"/>
+        </w:rPr>
+        <w:t>trabajadores</w:t>
+      </w:r>
+      <w:r>
+        <w:rPr>
+          <w:rFonts w:ascii="Arial" w:hAnsi="Arial" w:cs="Arial"/>
+          <w:sz w:val="20"/>
+          <w:szCs w:val="20"/>
+        </w:rPr>
+        <w:t xml:space="preserve"> parra así saber que trabajos han realizado y asignar el trabajo que el coordinador crea más oportuno a cada trabajador.</w:t>
+      </w:r>
+    </w:p>
+    <w:p>
+      <w:pPr>
+        <w:pStyle w:val="Prrafodelista"/>
+        <w:numPr>
+          <w:ilvl w:val="1"/>
+          <w:numId w:val="2"/>
+        </w:numPr>
+        <w:jc w:val="both"/>
+        <w:rPr>
+          <w:u w:val="single"/>
+        </w:rPr>
+      </w:pPr>
+      <w:r>
+        <w:rPr>
+          <w:u w:val="single"/>
+        </w:rPr>
+        <w:t>Requisitos cubiertos</w:t>
+      </w:r>
+      <w:r>
+        <w:t xml:space="preserve">: </w:t>
+      </w:r>
+      <w:r>
+        <w:rPr>
+          <w:b/>
+        </w:rPr>
+        <w:t>RF25, RF26, RF14, RF15</w:t>
+      </w:r>
+    </w:p>
+    <w:p>
+      <w:pPr>
+        <w:pStyle w:val="Prrafodelista"/>
+        <w:numPr>
+          <w:ilvl w:val="1"/>
+          <w:numId w:val="2"/>
+        </w:numPr>
+        <w:jc w:val="both"/>
+        <w:rPr>
+          <w:u w:val="single"/>
+        </w:rPr>
+      </w:pPr>
+      <w:r>
+        <w:rPr>
+          <w:u w:val="single"/>
+        </w:rPr>
+        <w:t>Prioridad</w:t>
+      </w:r>
+      <w:r>
+        <w:t xml:space="preserve">: </w:t>
+      </w:r>
+      <w:r>
+        <w:rPr>
+          <w:color w:val="000000" w:themeColor="text1"/>
+        </w:rPr>
+        <w:t>Alta</w:t>
+      </w:r>
+    </w:p>
+    <w:p>
+      <w:pPr>
+        <w:pStyle w:val="Prrafodelista"/>
+        <w:numPr>
+          <w:ilvl w:val="0"/>
+          <w:numId w:val="2"/>
+        </w:numPr>
+        <w:jc w:val="both"/>
+        <w:rPr>
+          <w:u w:val="single"/>
+        </w:rPr>
+      </w:pPr>
+      <w:r>
+        <w:rPr>
+          <w:b/>
+        </w:rPr>
+        <w:t xml:space="preserve">C20 </w:t>
+      </w:r>
+      <w:r>
+        <w:rPr>
+          <w:u w:val="single"/>
+        </w:rPr>
+        <w:t>Consultar Trabajador</w:t>
+      </w:r>
+      <w:r>
+        <w:t>:</w:t>
+      </w:r>
+    </w:p>
+    <w:p>
+      <w:pPr>
+        <w:pStyle w:val="Prrafodelista"/>
+        <w:numPr>
+          <w:ilvl w:val="1"/>
+          <w:numId w:val="2"/>
+        </w:numPr>
+        <w:jc w:val="both"/>
+        <w:rPr>
+          <w:u w:val="single"/>
+        </w:rPr>
+      </w:pPr>
+      <w:r>
+        <w:rPr>
+          <w:u w:val="single"/>
+        </w:rPr>
+        <w:t>Descripción</w:t>
+      </w:r>
+      <w:r>
+        <w:t xml:space="preserve">: el </w:t>
+      </w:r>
+      <w:r>
+        <w:rPr>
+          <w:rFonts w:ascii="Arial" w:hAnsi="Arial" w:cs="Arial"/>
+          <w:b/>
+          <w:sz w:val="20"/>
+          <w:szCs w:val="20"/>
+        </w:rPr>
+        <w:t>coordinador técnico</w:t>
+      </w:r>
+      <w:r>
+        <w:t xml:space="preserve"> accede al listado de </w:t>
+      </w:r>
+      <w:r>
+        <w:rPr>
+          <w:b/>
+        </w:rPr>
+        <w:t>técnicos informáticos</w:t>
+      </w:r>
+      <w:r>
+        <w:t xml:space="preserve"> guardados en el sistema que componen la empresa pudiendo seleccionar cada uno para ver los </w:t>
+      </w:r>
+      <w:r>
+        <w:rPr>
+          <w:b/>
+        </w:rPr>
+        <w:t>partes de trabajo</w:t>
+      </w:r>
+      <w:r>
+        <w:t xml:space="preserve"> que haya realizado</w:t>
+      </w:r>
+      <w:r>
+        <w:rPr>
+          <w:u w:val="single"/>
+        </w:rPr>
+        <w:t>.</w:t>
+      </w:r>
+    </w:p>
+    <w:p>
+      <w:pPr>
+        <w:pStyle w:val="Prrafodelista"/>
+        <w:numPr>
+          <w:ilvl w:val="1"/>
+          <w:numId w:val="2"/>
+        </w:numPr>
+        <w:jc w:val="both"/>
+        <w:rPr>
+          <w:u w:val="single"/>
+        </w:rPr>
+      </w:pPr>
+      <w:r>
+        <w:rPr>
+          <w:u w:val="single"/>
+        </w:rPr>
+        <w:t>Requisitos cubiertos</w:t>
+      </w:r>
+      <w:r>
+        <w:t xml:space="preserve">: </w:t>
+      </w:r>
+      <w:r>
+        <w:rPr>
+          <w:b/>
+        </w:rPr>
+        <w:t>RF15</w:t>
+      </w:r>
+    </w:p>
+    <w:p>
+      <w:pPr>
+        <w:pStyle w:val="Prrafodelista"/>
+        <w:numPr>
+          <w:ilvl w:val="1"/>
+          <w:numId w:val="2"/>
+        </w:numPr>
+        <w:jc w:val="both"/>
+        <w:rPr>
+          <w:u w:val="single"/>
+        </w:rPr>
+      </w:pPr>
+      <w:r>
+        <w:rPr>
+          <w:u w:val="single"/>
+        </w:rPr>
+        <w:t>Prioridad</w:t>
+      </w:r>
+      <w:r>
+        <w:t>: Media</w:t>
+      </w:r>
+    </w:p>
+    <w:p>
+      <w:pPr>
+        <w:pStyle w:val="Prrafodelista"/>
+        <w:numPr>
+          <w:ilvl w:val="0"/>
+          <w:numId w:val="2"/>
+        </w:numPr>
+        <w:jc w:val="both"/>
+        <w:rPr>
+          <w:u w:val="single"/>
+        </w:rPr>
+      </w:pPr>
+      <w:r>
+        <w:rPr>
+          <w:b/>
+        </w:rPr>
+        <w:t xml:space="preserve">C21 </w:t>
+      </w:r>
+      <w:r>
+        <w:rPr>
+          <w:u w:val="single"/>
+        </w:rPr>
+        <w:t>Mostrar Historial de Trabajo</w:t>
+      </w:r>
+      <w:r>
+        <w:t>:</w:t>
+      </w:r>
+    </w:p>
+    <w:p>
+      <w:pPr>
+        <w:pStyle w:val="Prrafodelista"/>
+        <w:numPr>
+          <w:ilvl w:val="1"/>
+          <w:numId w:val="2"/>
+        </w:numPr>
+        <w:jc w:val="both"/>
+        <w:rPr>
+          <w:u w:val="single"/>
+        </w:rPr>
+      </w:pPr>
+      <w:r>
+        <w:rPr>
+          <w:u w:val="single"/>
+        </w:rPr>
+        <w:t>Descripción</w:t>
+      </w:r>
+      <w:r>
+        <w:t xml:space="preserve">:  </w:t>
+      </w:r>
+      <w:r>
+        <w:t>e</w:t>
+      </w:r>
+      <w:r>
+        <w:t xml:space="preserve">l </w:t>
+      </w:r>
+      <w:r>
+        <w:rPr>
+          <w:rFonts w:ascii="Arial" w:hAnsi="Arial" w:cs="Arial"/>
+          <w:b/>
+          <w:sz w:val="20"/>
+          <w:szCs w:val="20"/>
+        </w:rPr>
+        <w:t xml:space="preserve">coordinador técnico </w:t>
+      </w:r>
+      <w:r>
+        <w:rPr>
+          <w:rFonts w:ascii="Arial" w:hAnsi="Arial" w:cs="Arial"/>
+          <w:sz w:val="20"/>
+          <w:szCs w:val="20"/>
+        </w:rPr>
+        <w:t>podrá mostrar</w:t>
+      </w:r>
+      <w:r>
+        <w:t xml:space="preserve"> el historial completo del trabajador previamente seleccionado.</w:t>
+      </w:r>
+    </w:p>
+    <w:p>
+      <w:pPr>
+        <w:pStyle w:val="Prrafodelista"/>
+        <w:numPr>
+          <w:ilvl w:val="1"/>
+          <w:numId w:val="2"/>
+        </w:numPr>
+        <w:jc w:val="both"/>
+        <w:rPr>
+          <w:u w:val="single"/>
+        </w:rPr>
+      </w:pPr>
+      <w:r>
+        <w:rPr>
+          <w:u w:val="single"/>
+        </w:rPr>
+        <w:t>Requisitos cubiertos</w:t>
+      </w:r>
+      <w:r>
+        <w:t xml:space="preserve">: </w:t>
+      </w:r>
+      <w:r>
+        <w:rPr>
+          <w:b/>
+        </w:rPr>
+        <w:t>RF26</w:t>
+      </w:r>
+    </w:p>
+    <w:p>
+      <w:pPr>
+        <w:pStyle w:val="Prrafodelista"/>
+        <w:numPr>
+          <w:ilvl w:val="1"/>
+          <w:numId w:val="2"/>
+        </w:numPr>
+        <w:jc w:val="both"/>
+        <w:rPr>
+          <w:u w:val="single"/>
+        </w:rPr>
+      </w:pPr>
+      <w:r>
+        <w:rPr>
+          <w:u w:val="single"/>
+        </w:rPr>
+        <w:t>Prioridad</w:t>
+      </w:r>
+      <w:r>
+        <w:t>: Media</w:t>
+      </w:r>
+    </w:p>
+    <w:p>
+      <w:pPr>
+        <w:pStyle w:val="Prrafodelista"/>
+        <w:numPr>
+          <w:ilvl w:val="0"/>
+          <w:numId w:val="2"/>
+        </w:numPr>
+        <w:jc w:val="both"/>
+        <w:rPr>
+          <w:u w:val="single"/>
+        </w:rPr>
+      </w:pPr>
+      <w:r>
+        <w:rPr>
+          <w:b/>
+        </w:rPr>
+        <w:t xml:space="preserve">C22 </w:t>
+      </w:r>
+      <w:r>
+        <w:rPr>
+          <w:u w:val="single"/>
+        </w:rPr>
+        <w:t>Asignar Petición de Trabajo</w:t>
+      </w:r>
+      <w:r>
+        <w:t>:</w:t>
+      </w:r>
+    </w:p>
+    <w:p>
+      <w:pPr>
+        <w:pStyle w:val="Prrafodelista"/>
+        <w:numPr>
+          <w:ilvl w:val="1"/>
+          <w:numId w:val="2"/>
+        </w:numPr>
+        <w:jc w:val="both"/>
+        <w:rPr>
+          <w:u w:val="single"/>
+        </w:rPr>
+      </w:pPr>
+      <w:r>
+        <w:rPr>
+          <w:u w:val="single"/>
+        </w:rPr>
+        <w:t>Descripción</w:t>
+      </w:r>
+      <w:r>
+        <w:t xml:space="preserve">: el </w:t>
+      </w:r>
+      <w:r>
+        <w:rPr>
+          <w:rFonts w:ascii="Arial" w:hAnsi="Arial" w:cs="Arial"/>
+          <w:b/>
+          <w:sz w:val="20"/>
+          <w:szCs w:val="20"/>
+        </w:rPr>
+        <w:t>coordinador técnico</w:t>
+      </w:r>
+      <w:r>
+        <w:t xml:space="preserve"> asigna un trabajo o </w:t>
+      </w:r>
+      <w:r>
+        <w:rPr>
+          <w:b/>
+        </w:rPr>
+        <w:t>petición de trabajo</w:t>
+      </w:r>
+      <w:r>
+        <w:t xml:space="preserve"> realizado por un cliente para que este técnico se encargue de realizar dicho trabajo.</w:t>
+      </w:r>
+    </w:p>
+    <w:p>
+      <w:pPr>
+        <w:pStyle w:val="Prrafodelista"/>
+        <w:numPr>
+          <w:ilvl w:val="1"/>
+          <w:numId w:val="2"/>
+        </w:numPr>
+        <w:jc w:val="both"/>
+        <w:rPr>
+          <w:u w:val="single"/>
+        </w:rPr>
+      </w:pPr>
+      <w:r>
+        <w:rPr>
+          <w:u w:val="single"/>
+        </w:rPr>
+        <w:t>Requisitos cubiertos</w:t>
+      </w:r>
+      <w:r>
+        <w:t xml:space="preserve">: </w:t>
+      </w:r>
+      <w:r>
+        <w:rPr>
+          <w:b/>
+        </w:rPr>
+        <w:t>RF25</w:t>
+      </w:r>
+    </w:p>
+    <w:p>
+      <w:pPr>
+        <w:pStyle w:val="Prrafodelista"/>
+        <w:numPr>
+          <w:ilvl w:val="1"/>
+          <w:numId w:val="2"/>
+        </w:numPr>
+        <w:jc w:val="both"/>
+        <w:rPr>
+          <w:color w:val="000000" w:themeColor="text1"/>
+          <w:u w:val="single"/>
+        </w:rPr>
+      </w:pPr>
+      <w:r>
+        <w:rPr>
+          <w:color w:val="000000" w:themeColor="text1"/>
+          <w:u w:val="single"/>
+        </w:rPr>
+        <w:t>Prioridad</w:t>
+      </w:r>
+      <w:r>
+        <w:rPr>
+          <w:color w:val="000000" w:themeColor="text1"/>
+        </w:rPr>
+        <w:t>: Alta</w:t>
+      </w:r>
+    </w:p>
+    <w:p>
+      <w:pPr>
+        <w:pStyle w:val="Prrafodelista"/>
+        <w:numPr>
+          <w:ilvl w:val="0"/>
+          <w:numId w:val="2"/>
+        </w:numPr>
+        <w:jc w:val="both"/>
+      </w:pPr>
+      <w:r>
+        <w:rPr>
+          <w:b/>
+        </w:rPr>
+        <w:t xml:space="preserve">C23 </w:t>
+      </w:r>
+      <w:r>
+        <w:rPr>
+          <w:u w:val="single"/>
+        </w:rPr>
+        <w:t>Gestión Piezas</w:t>
+      </w:r>
+      <w:r>
+        <w:t>:</w:t>
+      </w:r>
+    </w:p>
+    <w:p>
+      <w:pPr>
+        <w:pStyle w:val="Prrafodelista"/>
+        <w:numPr>
+          <w:ilvl w:val="1"/>
+          <w:numId w:val="2"/>
+        </w:numPr>
+        <w:jc w:val="both"/>
+      </w:pPr>
+      <w:r>
+        <w:rPr>
+          <w:u w:val="single"/>
+        </w:rPr>
+        <w:t>Descripción</w:t>
+      </w:r>
+      <w:r>
+        <w:t xml:space="preserve">: </w:t>
+      </w:r>
+      <w:r>
+        <w:rPr>
+          <w:rFonts w:ascii="Arial" w:hAnsi="Arial" w:cs="Arial"/>
+          <w:sz w:val="20"/>
+          <w:szCs w:val="20"/>
+        </w:rPr>
+        <w:t xml:space="preserve">el </w:t>
+      </w:r>
+      <w:r>
+        <w:rPr>
+          <w:rFonts w:ascii="Arial" w:hAnsi="Arial" w:cs="Arial"/>
+          <w:b/>
+          <w:sz w:val="20"/>
+          <w:szCs w:val="20"/>
+        </w:rPr>
+        <w:t>responsable de almacén</w:t>
+      </w:r>
+      <w:r>
+        <w:rPr>
+          <w:rFonts w:ascii="Arial" w:hAnsi="Arial" w:cs="Arial"/>
+          <w:sz w:val="20"/>
+          <w:szCs w:val="20"/>
+        </w:rPr>
+        <w:t xml:space="preserve"> es el encargado de gestionar las </w:t>
+      </w:r>
+      <w:r>
+        <w:rPr>
+          <w:rFonts w:ascii="Arial" w:hAnsi="Arial" w:cs="Arial"/>
+          <w:b/>
+          <w:sz w:val="20"/>
+          <w:szCs w:val="20"/>
+        </w:rPr>
+        <w:t>piezas</w:t>
+      </w:r>
+      <w:r>
+        <w:rPr>
+          <w:rFonts w:ascii="Arial" w:hAnsi="Arial" w:cs="Arial"/>
+          <w:sz w:val="20"/>
+          <w:szCs w:val="20"/>
+        </w:rPr>
+        <w:t xml:space="preserve"> del almacén pudiendo mostrar un listado de las piezas para así saber si es necesario realizar un </w:t>
+      </w:r>
+      <w:r>
+        <w:rPr>
+          <w:rFonts w:ascii="Arial" w:hAnsi="Arial" w:cs="Arial"/>
+          <w:b/>
+          <w:sz w:val="20"/>
+          <w:szCs w:val="20"/>
+        </w:rPr>
+        <w:t>pedido</w:t>
+      </w:r>
+      <w:r>
+        <w:rPr>
+          <w:rFonts w:ascii="Arial" w:hAnsi="Arial" w:cs="Arial"/>
+          <w:sz w:val="20"/>
+          <w:szCs w:val="20"/>
+        </w:rPr>
+        <w:t xml:space="preserve"> de </w:t>
+      </w:r>
+      <w:r>
+        <w:rPr>
+          <w:rFonts w:ascii="Arial" w:hAnsi="Arial" w:cs="Arial"/>
+          <w:b/>
+          <w:sz w:val="20"/>
+          <w:szCs w:val="20"/>
+        </w:rPr>
+        <w:t>piezas especiales</w:t>
+      </w:r>
+      <w:r>
+        <w:rPr>
+          <w:rFonts w:ascii="Arial" w:hAnsi="Arial" w:cs="Arial"/>
+          <w:sz w:val="20"/>
+          <w:szCs w:val="20"/>
+        </w:rPr>
+        <w:t xml:space="preserve">. También este caso de uso corresponde al </w:t>
+      </w:r>
+      <w:r>
+        <w:rPr>
+          <w:rFonts w:ascii="Arial" w:hAnsi="Arial" w:cs="Arial"/>
+          <w:b/>
+          <w:sz w:val="20"/>
+          <w:szCs w:val="20"/>
+        </w:rPr>
+        <w:t>ayudante del responsable de almacén.</w:t>
+      </w:r>
+    </w:p>
+    <w:p>
+      <w:pPr>
+        <w:pStyle w:val="Prrafodelista"/>
+        <w:numPr>
+          <w:ilvl w:val="1"/>
+          <w:numId w:val="2"/>
+        </w:numPr>
+        <w:jc w:val="both"/>
+      </w:pPr>
+      <w:r>
+        <w:rPr>
+          <w:u w:val="single"/>
+        </w:rPr>
+        <w:t>Requisitos cubiertos</w:t>
+      </w:r>
+      <w:r>
+        <w:t xml:space="preserve">: </w:t>
+      </w:r>
+      <w:r>
+        <w:rPr>
+          <w:b/>
+        </w:rPr>
+        <w:t>RF6, RF7, RF9</w:t>
+      </w:r>
+    </w:p>
+    <w:p>
+      <w:pPr>
+        <w:pStyle w:val="Prrafodelista"/>
+        <w:numPr>
+          <w:ilvl w:val="1"/>
+          <w:numId w:val="2"/>
+        </w:numPr>
+        <w:jc w:val="both"/>
+      </w:pPr>
+      <w:r>
+        <w:rPr>
+          <w:u w:val="single"/>
+        </w:rPr>
+        <w:lastRenderedPageBreak/>
+        <w:t>Prioridad</w:t>
+      </w:r>
+      <w:r>
+        <w:t xml:space="preserve">: </w:t>
+      </w:r>
+      <w:r>
+        <w:rPr>
+          <w:color w:val="000000" w:themeColor="text1"/>
+        </w:rPr>
+        <w:t>Alta</w:t>
+      </w:r>
+    </w:p>
+    <w:p>
+      <w:pPr>
         <w:jc w:val="both"/>
       </w:pPr>
     </w:p>
@@ -5137,15 +5149,7 @@
         <w:t>parte de trabajo</w:t>
       </w:r>
       <w:r>
-        <w:t xml:space="preserve"> para modificar información correspondiente a dicho parte (</w:t>
-      </w:r>
-      <w:proofErr w:type="spellStart"/>
-      <w:r>
-        <w:t>nº</w:t>
-      </w:r>
-      <w:proofErr w:type="spellEnd"/>
-      <w:r>
-        <w:t xml:space="preserve"> petición de trabajo, fecha, hora de entrada/salida, material empleado).</w:t>
+        <w:t xml:space="preserve"> para modificar información correspondiente a dicho parte (nº petición de trabajo, fecha, hora de entrada/salida, material empleado).</w:t>
       </w:r>
     </w:p>
     <w:p>

--- a/ITER1/ARTEFACTOS/3_CasosDeUso.docx
+++ b/ITER1/ARTEFACTOS/3_CasosDeUso.docx
@@ -15,6 +15,7 @@
         </w:rPr>
       </w:pPr>
       <w:bookmarkStart w:id="0" w:name="_Toc527976037"/>
+      <w:commentRangeStart w:id="1"/>
       <w:r>
         <w:rPr>
           <w:noProof/>
@@ -22,17 +23,26 @@
         <w:t>3   Casos de uso.</w:t>
       </w:r>
       <w:bookmarkEnd w:id="0"/>
+      <w:commentRangeEnd w:id="1"/>
+      <w:r>
+        <w:rPr>
+          <w:rStyle w:val="Refdecomentario"/>
+          <w:rFonts w:asciiTheme="minorHAnsi" w:eastAsiaTheme="minorEastAsia" w:hAnsiTheme="minorHAnsi" w:cstheme="minorBidi"/>
+          <w:color w:val="auto"/>
+        </w:rPr>
+        <w:commentReference w:id="1"/>
+      </w:r>
     </w:p>
     <w:p>
       <w:pPr>
         <w:pStyle w:val="Ttulo2"/>
         <w:jc w:val="both"/>
       </w:pPr>
-      <w:bookmarkStart w:id="1" w:name="_Toc527976038"/>
+      <w:bookmarkStart w:id="3" w:name="_Toc527976038"/>
       <w:r>
         <w:t>Listado de casos de uso.</w:t>
       </w:r>
-      <w:bookmarkEnd w:id="1"/>
+      <w:bookmarkEnd w:id="3"/>
     </w:p>
     <w:p>
       <w:pPr>
@@ -794,8 +804,6 @@
         </w:rPr>
         <w:t xml:space="preserve"> Media</w:t>
       </w:r>
-      <w:bookmarkStart w:id="2" w:name="_GoBack"/>
-      <w:bookmarkEnd w:id="2"/>
     </w:p>
     <w:p>
       <w:pPr>
@@ -4104,13 +4112,13 @@
       <w:r>
         <w:t xml:space="preserve">: </w:t>
       </w:r>
-      <w:bookmarkStart w:id="3" w:name="OLE_LINK135"/>
-      <w:bookmarkStart w:id="4" w:name="OLE_LINK136"/>
+      <w:bookmarkStart w:id="4" w:name="OLE_LINK135"/>
+      <w:bookmarkStart w:id="5" w:name="OLE_LINK136"/>
       <w:r>
         <w:t>Baja</w:t>
       </w:r>
-      <w:bookmarkEnd w:id="3"/>
       <w:bookmarkEnd w:id="4"/>
+      <w:bookmarkEnd w:id="5"/>
     </w:p>
     <w:p>
       <w:pPr>
@@ -6445,11 +6453,11 @@
       <w:pPr>
         <w:pStyle w:val="Ttulo3"/>
       </w:pPr>
-      <w:bookmarkStart w:id="5" w:name="_Toc527976039"/>
+      <w:bookmarkStart w:id="6" w:name="_Toc527976039"/>
       <w:r>
         <w:t>Casos de uso de la SOLUCIÓN 1</w:t>
       </w:r>
-      <w:bookmarkEnd w:id="5"/>
+      <w:bookmarkEnd w:id="6"/>
     </w:p>
     <w:p>
       <w:pPr>
@@ -7213,11 +7221,11 @@
       <w:pPr>
         <w:pStyle w:val="Ttulo3"/>
       </w:pPr>
-      <w:bookmarkStart w:id="6" w:name="_Toc527976040"/>
+      <w:bookmarkStart w:id="7" w:name="_Toc527976040"/>
       <w:r>
         <w:t>Casos de uso de las SOLUCIONES 2 Y 3</w:t>
       </w:r>
-      <w:bookmarkEnd w:id="6"/>
+      <w:bookmarkEnd w:id="7"/>
     </w:p>
     <w:p>
       <w:pPr>
@@ -7942,7 +7950,7 @@
     </w:p>
     <w:p/>
     <w:sectPr>
-      <w:headerReference w:type="default" r:id="rId7"/>
+      <w:headerReference w:type="default" r:id="rId10"/>
       <w:pgSz w:w="11906" w:h="16838"/>
       <w:pgMar w:top="720" w:right="720" w:bottom="720" w:left="720" w:header="708" w:footer="708" w:gutter="0"/>
       <w:cols w:space="708"/>
@@ -7950,6 +7958,44 @@
     </w:sectPr>
   </w:body>
 </w:document>
+</file>
+
+<file path=word/comments.xml><?xml version="1.0" encoding="utf-8"?>
+<w:comments xmlns:wpc="http://schemas.microsoft.com/office/word/2010/wordprocessingCanvas" xmlns:cx="http://schemas.microsoft.com/office/drawing/2014/chartex" xmlns:cx1="http://schemas.microsoft.com/office/drawing/2015/9/8/chartex" xmlns:cx2="http://schemas.microsoft.com/office/drawing/2015/10/21/chartex" xmlns:cx3="http://schemas.microsoft.com/office/drawing/2016/5/9/chartex" xmlns:cx4="http://schemas.microsoft.com/office/drawing/2016/5/10/chartex" xmlns:cx5="http://schemas.microsoft.com/office/drawing/2016/5/11/chartex" xmlns:cx6="http://schemas.microsoft.com/office/drawing/2016/5/12/chartex" xmlns:cx7="http://schemas.microsoft.com/office/drawing/2016/5/13/chartex" xmlns:cx8="http://schemas.microsoft.com/office/drawing/2016/5/14/chartex" xmlns:mc="http://schemas.openxmlformats.org/markup-compatibility/2006" xmlns:aink="http://schemas.microsoft.com/office/drawing/2016/ink" xmlns:am3d="http://schemas.microsoft.com/office/drawing/2017/model3d" xmlns:o="urn:schemas-microsoft-com:office:office" xmlns:r="http://schemas.openxmlformats.org/officeDocument/2006/relationships" xmlns:m="http://schemas.openxmlformats.org/officeDocument/2006/math" xmlns:v="urn:schemas-microsoft-com:vml" xmlns:wp14="http://schemas.microsoft.com/office/word/2010/wordprocessingDrawing" xmlns:wp="http://schemas.openxmlformats.org/drawingml/2006/wordprocessingDrawing" xmlns:w10="urn:schemas-microsoft-com:office:word" xmlns:w="http://schemas.openxmlformats.org/wordprocessingml/2006/main" xmlns:w14="http://schemas.microsoft.com/office/word/2010/wordml" xmlns:w15="http://schemas.microsoft.com/office/word/2012/wordml" xmlns:w16cid="http://schemas.microsoft.com/office/word/2016/wordml/cid" xmlns:w16se="http://schemas.microsoft.com/office/word/2015/wordml/symex" xmlns:wpg="http://schemas.microsoft.com/office/word/2010/wordprocessingGroup" xmlns:wpi="http://schemas.microsoft.com/office/word/2010/wordprocessingInk" xmlns:wne="http://schemas.microsoft.com/office/word/2006/wordml" xmlns:wps="http://schemas.microsoft.com/office/word/2010/wordprocessingShape" mc:Ignorable="w14 w15 w16se w16cid wp14">
+  <w:comment w:id="1" w:author="Sergio Sanz Sacristán" w:date="2018-10-30T08:52:00Z" w:initials="SSS">
+    <w:p>
+      <w:pPr>
+        <w:pStyle w:val="Textocomentario"/>
+      </w:pPr>
+      <w:r>
+        <w:rPr>
+          <w:rStyle w:val="Refdecomentario"/>
+        </w:rPr>
+        <w:annotationRef/>
+      </w:r>
+      <w:r>
+        <w:t>Modificar en todos los casos de uso donde pone Gestión</w:t>
+      </w:r>
+      <w:bookmarkStart w:id="2" w:name="_GoBack"/>
+      <w:bookmarkEnd w:id="2"/>
+      <w:r>
+        <w:t xml:space="preserve"> de tal… que es un menú que dispone de distintas funcionalidades como este hecho en el caso de uso 2. Gestión de clientes.</w:t>
+      </w:r>
+    </w:p>
+  </w:comment>
+</w:comments>
+</file>
+
+<file path=word/commentsExtended.xml><?xml version="1.0" encoding="utf-8"?>
+<w15:commentsEx xmlns:wpc="http://schemas.microsoft.com/office/word/2010/wordprocessingCanvas" xmlns:cx="http://schemas.microsoft.com/office/drawing/2014/chartex" xmlns:cx1="http://schemas.microsoft.com/office/drawing/2015/9/8/chartex" xmlns:cx2="http://schemas.microsoft.com/office/drawing/2015/10/21/chartex" xmlns:cx3="http://schemas.microsoft.com/office/drawing/2016/5/9/chartex" xmlns:cx4="http://schemas.microsoft.com/office/drawing/2016/5/10/chartex" xmlns:cx5="http://schemas.microsoft.com/office/drawing/2016/5/11/chartex" xmlns:cx6="http://schemas.microsoft.com/office/drawing/2016/5/12/chartex" xmlns:cx7="http://schemas.microsoft.com/office/drawing/2016/5/13/chartex" xmlns:cx8="http://schemas.microsoft.com/office/drawing/2016/5/14/chartex" xmlns:mc="http://schemas.openxmlformats.org/markup-compatibility/2006" xmlns:aink="http://schemas.microsoft.com/office/drawing/2016/ink" xmlns:am3d="http://schemas.microsoft.com/office/drawing/2017/model3d" xmlns:o="urn:schemas-microsoft-com:office:office" xmlns:r="http://schemas.openxmlformats.org/officeDocument/2006/relationships" xmlns:m="http://schemas.openxmlformats.org/officeDocument/2006/math" xmlns:v="urn:schemas-microsoft-com:vml" xmlns:wp14="http://schemas.microsoft.com/office/word/2010/wordprocessingDrawing" xmlns:wp="http://schemas.openxmlformats.org/drawingml/2006/wordprocessingDrawing" xmlns:w10="urn:schemas-microsoft-com:office:word" xmlns:w="http://schemas.openxmlformats.org/wordprocessingml/2006/main" xmlns:w14="http://schemas.microsoft.com/office/word/2010/wordml" xmlns:w15="http://schemas.microsoft.com/office/word/2012/wordml" xmlns:w16cid="http://schemas.microsoft.com/office/word/2016/wordml/cid" xmlns:w16se="http://schemas.microsoft.com/office/word/2015/wordml/symex" xmlns:wpg="http://schemas.microsoft.com/office/word/2010/wordprocessingGroup" xmlns:wpi="http://schemas.microsoft.com/office/word/2010/wordprocessingInk" xmlns:wne="http://schemas.microsoft.com/office/word/2006/wordml" xmlns:wps="http://schemas.microsoft.com/office/word/2010/wordprocessingShape" mc:Ignorable="w14 w15 w16se w16cid wp14">
+  <w15:commentEx w15:paraId="109EDA5D" w15:done="0"/>
+</w15:commentsEx>
+</file>
+
+<file path=word/commentsIds.xml><?xml version="1.0" encoding="utf-8"?>
+<w16cid:commentsIds xmlns:wpc="http://schemas.microsoft.com/office/word/2010/wordprocessingCanvas" xmlns:cx="http://schemas.microsoft.com/office/drawing/2014/chartex" xmlns:cx1="http://schemas.microsoft.com/office/drawing/2015/9/8/chartex" xmlns:cx2="http://schemas.microsoft.com/office/drawing/2015/10/21/chartex" xmlns:cx3="http://schemas.microsoft.com/office/drawing/2016/5/9/chartex" xmlns:cx4="http://schemas.microsoft.com/office/drawing/2016/5/10/chartex" xmlns:cx5="http://schemas.microsoft.com/office/drawing/2016/5/11/chartex" xmlns:cx6="http://schemas.microsoft.com/office/drawing/2016/5/12/chartex" xmlns:cx7="http://schemas.microsoft.com/office/drawing/2016/5/13/chartex" xmlns:cx8="http://schemas.microsoft.com/office/drawing/2016/5/14/chartex" xmlns:mc="http://schemas.openxmlformats.org/markup-compatibility/2006" xmlns:aink="http://schemas.microsoft.com/office/drawing/2016/ink" xmlns:am3d="http://schemas.microsoft.com/office/drawing/2017/model3d" xmlns:o="urn:schemas-microsoft-com:office:office" xmlns:r="http://schemas.openxmlformats.org/officeDocument/2006/relationships" xmlns:m="http://schemas.openxmlformats.org/officeDocument/2006/math" xmlns:v="urn:schemas-microsoft-com:vml" xmlns:wp14="http://schemas.microsoft.com/office/word/2010/wordprocessingDrawing" xmlns:wp="http://schemas.openxmlformats.org/drawingml/2006/wordprocessingDrawing" xmlns:w10="urn:schemas-microsoft-com:office:word" xmlns:w="http://schemas.openxmlformats.org/wordprocessingml/2006/main" xmlns:w14="http://schemas.microsoft.com/office/word/2010/wordml" xmlns:w15="http://schemas.microsoft.com/office/word/2012/wordml" xmlns:w16cid="http://schemas.microsoft.com/office/word/2016/wordml/cid" xmlns:w16se="http://schemas.microsoft.com/office/word/2015/wordml/symex" xmlns:wpg="http://schemas.microsoft.com/office/word/2010/wordprocessingGroup" xmlns:wpi="http://schemas.microsoft.com/office/word/2010/wordprocessingInk" xmlns:wne="http://schemas.microsoft.com/office/word/2006/wordml" xmlns:wps="http://schemas.microsoft.com/office/word/2010/wordprocessingShape" mc:Ignorable="w14 w15 w16se w16cid wp14">
+  <w16cid:commentId w16cid:paraId="109EDA5D" w16cid:durableId="1F829A36"/>
+</w16cid:commentsIds>
 </file>
 
 <file path=word/endnotes.xml><?xml version="1.0" encoding="utf-8"?>
@@ -8445,6 +8491,14 @@
     <w:abstractNumId w:val="2"/>
   </w:num>
 </w:numbering>
+</file>
+
+<file path=word/people.xml><?xml version="1.0" encoding="utf-8"?>
+<w15:people xmlns:wpc="http://schemas.microsoft.com/office/word/2010/wordprocessingCanvas" xmlns:cx="http://schemas.microsoft.com/office/drawing/2014/chartex" xmlns:cx1="http://schemas.microsoft.com/office/drawing/2015/9/8/chartex" xmlns:cx2="http://schemas.microsoft.com/office/drawing/2015/10/21/chartex" xmlns:cx3="http://schemas.microsoft.com/office/drawing/2016/5/9/chartex" xmlns:cx4="http://schemas.microsoft.com/office/drawing/2016/5/10/chartex" xmlns:cx5="http://schemas.microsoft.com/office/drawing/2016/5/11/chartex" xmlns:cx6="http://schemas.microsoft.com/office/drawing/2016/5/12/chartex" xmlns:cx7="http://schemas.microsoft.com/office/drawing/2016/5/13/chartex" xmlns:cx8="http://schemas.microsoft.com/office/drawing/2016/5/14/chartex" xmlns:mc="http://schemas.openxmlformats.org/markup-compatibility/2006" xmlns:aink="http://schemas.microsoft.com/office/drawing/2016/ink" xmlns:am3d="http://schemas.microsoft.com/office/drawing/2017/model3d" xmlns:o="urn:schemas-microsoft-com:office:office" xmlns:r="http://schemas.openxmlformats.org/officeDocument/2006/relationships" xmlns:m="http://schemas.openxmlformats.org/officeDocument/2006/math" xmlns:v="urn:schemas-microsoft-com:vml" xmlns:wp14="http://schemas.microsoft.com/office/word/2010/wordprocessingDrawing" xmlns:wp="http://schemas.openxmlformats.org/drawingml/2006/wordprocessingDrawing" xmlns:w10="urn:schemas-microsoft-com:office:word" xmlns:w="http://schemas.openxmlformats.org/wordprocessingml/2006/main" xmlns:w14="http://schemas.microsoft.com/office/word/2010/wordml" xmlns:w15="http://schemas.microsoft.com/office/word/2012/wordml" xmlns:w16cid="http://schemas.microsoft.com/office/word/2016/wordml/cid" xmlns:w16se="http://schemas.microsoft.com/office/word/2015/wordml/symex" xmlns:wpg="http://schemas.microsoft.com/office/word/2010/wordprocessingGroup" xmlns:wpi="http://schemas.microsoft.com/office/word/2010/wordprocessingInk" xmlns:wne="http://schemas.microsoft.com/office/word/2006/wordml" xmlns:wps="http://schemas.microsoft.com/office/word/2010/wordprocessingShape" mc:Ignorable="w14 w15 w16se w16cid wp14">
+  <w15:person w15:author="Sergio Sanz Sacristán">
+    <w15:presenceInfo w15:providerId="Windows Live" w15:userId="648d923e5d052600"/>
+  </w15:person>
+</w15:people>
 </file>
 
 <file path=word/styles.xml><?xml version="1.0" encoding="utf-8"?>
@@ -9342,6 +9396,76 @@
       <w:szCs w:val="21"/>
     </w:rPr>
   </w:style>
+  <w:style w:type="character" w:styleId="Refdecomentario">
+    <w:name w:val="annotation reference"/>
+    <w:basedOn w:val="Fuentedeprrafopredeter"/>
+    <w:uiPriority w:val="99"/>
+    <w:semiHidden/>
+    <w:unhideWhenUsed/>
+    <w:rsid w:val="004B12C0"/>
+    <w:rPr>
+      <w:sz w:val="16"/>
+      <w:szCs w:val="16"/>
+    </w:rPr>
+  </w:style>
+  <w:style w:type="paragraph" w:styleId="Textocomentario">
+    <w:name w:val="annotation text"/>
+    <w:basedOn w:val="Normal"/>
+    <w:link w:val="TextocomentarioCar"/>
+    <w:uiPriority w:val="99"/>
+    <w:semiHidden/>
+    <w:unhideWhenUsed/>
+    <w:rsid w:val="004B12C0"/>
+    <w:pPr>
+      <w:spacing w:line="240" w:lineRule="auto"/>
+    </w:pPr>
+    <w:rPr>
+      <w:sz w:val="20"/>
+      <w:szCs w:val="20"/>
+    </w:rPr>
+  </w:style>
+  <w:style w:type="character" w:customStyle="1" w:styleId="TextocomentarioCar">
+    <w:name w:val="Texto comentario Car"/>
+    <w:basedOn w:val="Fuentedeprrafopredeter"/>
+    <w:link w:val="Textocomentario"/>
+    <w:uiPriority w:val="99"/>
+    <w:semiHidden/>
+    <w:rsid w:val="004B12C0"/>
+    <w:rPr>
+      <w:rFonts w:eastAsiaTheme="minorEastAsia"/>
+      <w:sz w:val="20"/>
+      <w:szCs w:val="20"/>
+    </w:rPr>
+  </w:style>
+  <w:style w:type="paragraph" w:styleId="Asuntodelcomentario">
+    <w:name w:val="annotation subject"/>
+    <w:basedOn w:val="Textocomentario"/>
+    <w:next w:val="Textocomentario"/>
+    <w:link w:val="AsuntodelcomentarioCar"/>
+    <w:uiPriority w:val="99"/>
+    <w:semiHidden/>
+    <w:unhideWhenUsed/>
+    <w:rsid w:val="004B12C0"/>
+    <w:rPr>
+      <w:b/>
+      <w:bCs/>
+    </w:rPr>
+  </w:style>
+  <w:style w:type="character" w:customStyle="1" w:styleId="AsuntodelcomentarioCar">
+    <w:name w:val="Asunto del comentario Car"/>
+    <w:basedOn w:val="TextocomentarioCar"/>
+    <w:link w:val="Asuntodelcomentario"/>
+    <w:uiPriority w:val="99"/>
+    <w:semiHidden/>
+    <w:rsid w:val="004B12C0"/>
+    <w:rPr>
+      <w:rFonts w:eastAsiaTheme="minorEastAsia"/>
+      <w:b/>
+      <w:bCs/>
+      <w:sz w:val="20"/>
+      <w:szCs w:val="20"/>
+    </w:rPr>
+  </w:style>
 </w:styles>
 </file>
 

--- a/ITER1/ARTEFACTOS/3_CasosDeUso.docx
+++ b/ITER1/ARTEFACTOS/3_CasosDeUso.docx
@@ -280,28 +280,22 @@
         </w:numPr>
         <w:jc w:val="both"/>
         <w:rPr>
-          <w:highlight w:val="yellow"/>
-          <w:u w:val="single"/>
-        </w:rPr>
-      </w:pPr>
-      <w:r>
-        <w:rPr>
-          <w:b/>
-          <w:highlight w:val="yellow"/>
+          <w:u w:val="single"/>
+        </w:rPr>
+      </w:pPr>
+      <w:r>
+        <w:rPr>
+          <w:b/>
         </w:rPr>
         <w:t xml:space="preserve">C2 </w:t>
       </w:r>
       <w:r>
         <w:rPr>
-          <w:highlight w:val="yellow"/>
           <w:u w:val="single"/>
         </w:rPr>
         <w:t>Gestión de Clientes</w:t>
       </w:r>
       <w:r>
-        <w:rPr>
-          <w:highlight w:val="yellow"/>
-        </w:rPr>
         <w:t>:</w:t>
       </w:r>
     </w:p>
@@ -317,6 +311,8 @@
           <w:u w:val="single"/>
         </w:rPr>
       </w:pPr>
+      <w:bookmarkStart w:id="3" w:name="_GoBack"/>
+      <w:bookmarkEnd w:id="3"/>
       <w:r>
         <w:rPr>
           <w:u w:val="single"/>
@@ -599,28 +595,22 @@
         </w:numPr>
         <w:jc w:val="both"/>
         <w:rPr>
-          <w:highlight w:val="yellow"/>
-          <w:u w:val="single"/>
-        </w:rPr>
-      </w:pPr>
-      <w:r>
-        <w:rPr>
-          <w:b/>
-          <w:highlight w:val="yellow"/>
+          <w:u w:val="single"/>
+        </w:rPr>
+      </w:pPr>
+      <w:r>
+        <w:rPr>
+          <w:b/>
         </w:rPr>
         <w:t xml:space="preserve">C4 </w:t>
       </w:r>
       <w:r>
         <w:rPr>
-          <w:highlight w:val="yellow"/>
           <w:u w:val="single"/>
         </w:rPr>
         <w:t>Seleccionar Cliente</w:t>
       </w:r>
       <w:r>
-        <w:rPr>
-          <w:highlight w:val="yellow"/>
-        </w:rPr>
         <w:t>:</w:t>
       </w:r>
     </w:p>
@@ -989,28 +979,22 @@
         </w:numPr>
         <w:jc w:val="both"/>
         <w:rPr>
-          <w:highlight w:val="yellow"/>
-          <w:u w:val="single"/>
-        </w:rPr>
-      </w:pPr>
-      <w:r>
-        <w:rPr>
-          <w:b/>
-          <w:highlight w:val="yellow"/>
+          <w:u w:val="single"/>
+        </w:rPr>
+      </w:pPr>
+      <w:r>
+        <w:rPr>
+          <w:b/>
         </w:rPr>
         <w:t xml:space="preserve">C7 </w:t>
       </w:r>
       <w:r>
         <w:rPr>
-          <w:highlight w:val="yellow"/>
           <w:u w:val="single"/>
         </w:rPr>
         <w:t>Gestión Peticiones</w:t>
       </w:r>
       <w:r>
-        <w:rPr>
-          <w:highlight w:val="yellow"/>
-        </w:rPr>
         <w:t>:</w:t>
       </w:r>
     </w:p>
@@ -1786,28 +1770,22 @@
         </w:numPr>
         <w:jc w:val="both"/>
         <w:rPr>
-          <w:highlight w:val="yellow"/>
-          <w:u w:val="single"/>
-        </w:rPr>
-      </w:pPr>
-      <w:r>
-        <w:rPr>
-          <w:b/>
-          <w:highlight w:val="yellow"/>
+          <w:u w:val="single"/>
+        </w:rPr>
+      </w:pPr>
+      <w:r>
+        <w:rPr>
+          <w:b/>
         </w:rPr>
         <w:t xml:space="preserve">C16 </w:t>
       </w:r>
       <w:r>
         <w:rPr>
-          <w:highlight w:val="yellow"/>
           <w:u w:val="single"/>
         </w:rPr>
         <w:t>Gestión Administrativa</w:t>
       </w:r>
       <w:r>
-        <w:rPr>
-          <w:highlight w:val="yellow"/>
-        </w:rPr>
         <w:t>:</w:t>
       </w:r>
     </w:p>
@@ -2208,28 +2186,22 @@
         </w:numPr>
         <w:jc w:val="both"/>
         <w:rPr>
-          <w:highlight w:val="yellow"/>
-          <w:u w:val="single"/>
-        </w:rPr>
-      </w:pPr>
-      <w:r>
-        <w:rPr>
-          <w:b/>
-          <w:highlight w:val="yellow"/>
+          <w:u w:val="single"/>
+        </w:rPr>
+      </w:pPr>
+      <w:r>
+        <w:rPr>
+          <w:b/>
         </w:rPr>
         <w:t xml:space="preserve">C19 </w:t>
       </w:r>
       <w:r>
         <w:rPr>
-          <w:highlight w:val="yellow"/>
           <w:u w:val="single"/>
         </w:rPr>
         <w:t>Gestión Trabajadores</w:t>
       </w:r>
       <w:r>
-        <w:rPr>
-          <w:highlight w:val="yellow"/>
-        </w:rPr>
         <w:t>:</w:t>
       </w:r>
     </w:p>
@@ -2752,28 +2724,20 @@
           <w:numId w:val="2"/>
         </w:numPr>
         <w:jc w:val="both"/>
-        <w:rPr>
-          <w:highlight w:val="yellow"/>
-        </w:rPr>
-      </w:pPr>
-      <w:r>
-        <w:rPr>
-          <w:b/>
-          <w:highlight w:val="yellow"/>
+      </w:pPr>
+      <w:r>
+        <w:rPr>
+          <w:b/>
         </w:rPr>
         <w:t xml:space="preserve">C23 </w:t>
       </w:r>
       <w:r>
         <w:rPr>
-          <w:highlight w:val="yellow"/>
           <w:u w:val="single"/>
         </w:rPr>
         <w:t>Gestión Piezas</w:t>
       </w:r>
       <w:r>
-        <w:rPr>
-          <w:highlight w:val="yellow"/>
-        </w:rPr>
         <w:t>:</w:t>
       </w:r>
     </w:p>
@@ -3361,7 +3325,6 @@
         </w:numPr>
         <w:jc w:val="both"/>
         <w:rPr>
-          <w:highlight w:val="yellow"/>
           <w:u w:val="single"/>
         </w:rPr>
       </w:pPr>
@@ -3369,21 +3332,16 @@
         <w:rPr>
           <w:b/>
           <w:bCs/>
-          <w:highlight w:val="yellow"/>
         </w:rPr>
         <w:t xml:space="preserve">C27 </w:t>
       </w:r>
       <w:r>
         <w:rPr>
-          <w:highlight w:val="yellow"/>
           <w:u w:val="single"/>
         </w:rPr>
         <w:t>Gestión de Proveedores</w:t>
       </w:r>
       <w:r>
-        <w:rPr>
-          <w:highlight w:val="yellow"/>
-        </w:rPr>
         <w:t>:</w:t>
       </w:r>
     </w:p>
@@ -3722,28 +3680,22 @@
         </w:numPr>
         <w:jc w:val="both"/>
         <w:rPr>
-          <w:highlight w:val="yellow"/>
-          <w:u w:val="single"/>
-        </w:rPr>
-      </w:pPr>
-      <w:r>
-        <w:rPr>
-          <w:b/>
-          <w:highlight w:val="yellow"/>
+          <w:u w:val="single"/>
+        </w:rPr>
+      </w:pPr>
+      <w:r>
+        <w:rPr>
+          <w:b/>
         </w:rPr>
         <w:t xml:space="preserve">C29 </w:t>
       </w:r>
       <w:r>
         <w:rPr>
-          <w:highlight w:val="yellow"/>
           <w:u w:val="single"/>
         </w:rPr>
         <w:t>Seleccionar Proveedores</w:t>
       </w:r>
       <w:r>
-        <w:rPr>
-          <w:highlight w:val="yellow"/>
-        </w:rPr>
         <w:t>:</w:t>
       </w:r>
     </w:p>
@@ -4025,28 +3977,22 @@
         </w:numPr>
         <w:jc w:val="both"/>
         <w:rPr>
-          <w:highlight w:val="yellow"/>
-          <w:u w:val="single"/>
-        </w:rPr>
-      </w:pPr>
-      <w:r>
-        <w:rPr>
-          <w:b/>
-          <w:highlight w:val="yellow"/>
+          <w:u w:val="single"/>
+        </w:rPr>
+      </w:pPr>
+      <w:r>
+        <w:rPr>
+          <w:b/>
         </w:rPr>
         <w:t xml:space="preserve">C31 </w:t>
       </w:r>
       <w:r>
         <w:rPr>
-          <w:highlight w:val="yellow"/>
           <w:u w:val="single"/>
         </w:rPr>
         <w:t>Modificar Proveedor</w:t>
       </w:r>
       <w:r>
-        <w:rPr>
-          <w:highlight w:val="yellow"/>
-        </w:rPr>
         <w:t>:</w:t>
       </w:r>
     </w:p>
@@ -4316,13 +4262,13 @@
       <w:r>
         <w:t xml:space="preserve">: </w:t>
       </w:r>
-      <w:bookmarkStart w:id="3" w:name="OLE_LINK135"/>
-      <w:bookmarkStart w:id="4" w:name="OLE_LINK136"/>
+      <w:bookmarkStart w:id="4" w:name="OLE_LINK135"/>
+      <w:bookmarkStart w:id="5" w:name="OLE_LINK136"/>
       <w:r>
         <w:t>Baja</w:t>
       </w:r>
-      <w:bookmarkEnd w:id="3"/>
       <w:bookmarkEnd w:id="4"/>
+      <w:bookmarkEnd w:id="5"/>
     </w:p>
     <w:p>
       <w:pPr>
@@ -4333,28 +4279,22 @@
         </w:numPr>
         <w:jc w:val="both"/>
         <w:rPr>
-          <w:highlight w:val="yellow"/>
-          <w:u w:val="single"/>
-        </w:rPr>
-      </w:pPr>
-      <w:r>
-        <w:rPr>
-          <w:b/>
-          <w:highlight w:val="yellow"/>
+          <w:u w:val="single"/>
+        </w:rPr>
+      </w:pPr>
+      <w:r>
+        <w:rPr>
+          <w:b/>
         </w:rPr>
         <w:t xml:space="preserve">C33 </w:t>
       </w:r>
       <w:r>
         <w:rPr>
-          <w:highlight w:val="yellow"/>
           <w:u w:val="single"/>
         </w:rPr>
         <w:t>Piezas Proveedor</w:t>
       </w:r>
       <w:r>
-        <w:rPr>
-          <w:highlight w:val="yellow"/>
-        </w:rPr>
         <w:t>:</w:t>
       </w:r>
     </w:p>
@@ -4944,28 +4884,22 @@
         </w:numPr>
         <w:jc w:val="both"/>
         <w:rPr>
-          <w:highlight w:val="yellow"/>
-          <w:u w:val="single"/>
-        </w:rPr>
-      </w:pPr>
-      <w:r>
-        <w:rPr>
-          <w:b/>
-          <w:highlight w:val="yellow"/>
+          <w:u w:val="single"/>
+        </w:rPr>
+      </w:pPr>
+      <w:r>
+        <w:rPr>
+          <w:b/>
         </w:rPr>
         <w:t xml:space="preserve">C37 </w:t>
       </w:r>
       <w:r>
         <w:rPr>
-          <w:highlight w:val="yellow"/>
           <w:u w:val="single"/>
         </w:rPr>
         <w:t>Gestión Partes Trabajo</w:t>
       </w:r>
       <w:r>
-        <w:rPr>
-          <w:highlight w:val="yellow"/>
-        </w:rPr>
         <w:t>:</w:t>
       </w:r>
     </w:p>
@@ -5536,28 +5470,22 @@
         </w:numPr>
         <w:jc w:val="both"/>
         <w:rPr>
-          <w:highlight w:val="yellow"/>
-          <w:u w:val="single"/>
-        </w:rPr>
-      </w:pPr>
-      <w:r>
-        <w:rPr>
-          <w:b/>
-          <w:highlight w:val="yellow"/>
+          <w:u w:val="single"/>
+        </w:rPr>
+      </w:pPr>
+      <w:r>
+        <w:rPr>
+          <w:b/>
         </w:rPr>
         <w:t xml:space="preserve">C47 </w:t>
       </w:r>
       <w:r>
         <w:rPr>
-          <w:highlight w:val="yellow"/>
           <w:u w:val="single"/>
         </w:rPr>
         <w:t>Gestión del Sistema</w:t>
       </w:r>
       <w:r>
-        <w:rPr>
-          <w:highlight w:val="yellow"/>
-        </w:rPr>
         <w:t>:</w:t>
       </w:r>
     </w:p>
@@ -5688,34 +5616,23 @@
           <w:numId w:val="2"/>
         </w:numPr>
         <w:jc w:val="both"/>
-        <w:rPr>
-          <w:highlight w:val="yellow"/>
-        </w:rPr>
-      </w:pPr>
-      <w:r>
-        <w:rPr>
-          <w:b/>
-          <w:highlight w:val="yellow"/>
+      </w:pPr>
+      <w:r>
+        <w:rPr>
+          <w:b/>
         </w:rPr>
         <w:t>C48</w:t>
       </w:r>
       <w:r>
-        <w:rPr>
-          <w:highlight w:val="yellow"/>
-        </w:rPr>
         <w:t xml:space="preserve"> </w:t>
       </w:r>
       <w:r>
         <w:rPr>
-          <w:highlight w:val="yellow"/>
           <w:u w:val="single"/>
         </w:rPr>
         <w:t>Control de Información del Sistema</w:t>
       </w:r>
       <w:r>
-        <w:rPr>
-          <w:highlight w:val="yellow"/>
-        </w:rPr>
         <w:t>:</w:t>
       </w:r>
     </w:p>
@@ -6174,34 +6091,23 @@
           <w:numId w:val="2"/>
         </w:numPr>
         <w:jc w:val="both"/>
-        <w:rPr>
-          <w:highlight w:val="yellow"/>
-        </w:rPr>
-      </w:pPr>
-      <w:r>
-        <w:rPr>
-          <w:b/>
-          <w:highlight w:val="yellow"/>
+      </w:pPr>
+      <w:r>
+        <w:rPr>
+          <w:b/>
         </w:rPr>
         <w:t>C52</w:t>
       </w:r>
       <w:r>
-        <w:rPr>
-          <w:highlight w:val="yellow"/>
-        </w:rPr>
         <w:t xml:space="preserve"> </w:t>
       </w:r>
       <w:r>
         <w:rPr>
-          <w:highlight w:val="yellow"/>
           <w:u w:val="single"/>
         </w:rPr>
         <w:t>Gestión de Informes</w:t>
       </w:r>
       <w:r>
-        <w:rPr>
-          <w:highlight w:val="yellow"/>
-        </w:rPr>
         <w:t>:</w:t>
       </w:r>
     </w:p>
@@ -6661,13 +6567,175 @@
     </w:p>
     <w:p>
       <w:pPr>
+        <w:pStyle w:val="Prrafodelista"/>
+        <w:numPr>
+          <w:ilvl w:val="0"/>
+          <w:numId w:val="2"/>
+        </w:numPr>
+        <w:jc w:val="both"/>
+      </w:pPr>
+      <w:r>
+        <w:rPr>
+          <w:b/>
+        </w:rPr>
+        <w:t>C56</w:t>
+      </w:r>
+      <w:r>
+        <w:t xml:space="preserve"> </w:t>
+      </w:r>
+      <w:r>
+        <w:rPr>
+          <w:u w:val="single"/>
+        </w:rPr>
+        <w:t xml:space="preserve">Solicitar </w:t>
+      </w:r>
+      <w:r>
+        <w:rPr>
+          <w:b/>
+          <w:u w:val="single"/>
+        </w:rPr>
+        <w:t>pedidos</w:t>
+      </w:r>
+      <w:r>
+        <w:rPr>
+          <w:u w:val="single"/>
+        </w:rPr>
+        <w:t xml:space="preserve"> a </w:t>
+      </w:r>
+      <w:r>
+        <w:rPr>
+          <w:b/>
+          <w:u w:val="single"/>
+        </w:rPr>
+        <w:t>proveedores</w:t>
+      </w:r>
+      <w:r>
+        <w:rPr>
+          <w:b/>
+        </w:rPr>
+        <w:t>:</w:t>
+      </w:r>
+    </w:p>
+    <w:p>
+      <w:pPr>
+        <w:pStyle w:val="Prrafodelista"/>
+        <w:numPr>
+          <w:ilvl w:val="1"/>
+          <w:numId w:val="2"/>
+        </w:numPr>
+        <w:jc w:val="both"/>
+      </w:pPr>
+      <w:r>
+        <w:rPr>
+          <w:u w:val="single"/>
+        </w:rPr>
+        <w:t>Descripción</w:t>
+      </w:r>
+      <w:r>
+        <w:t xml:space="preserve">: </w:t>
+      </w:r>
+      <w:r>
+        <w:t>e</w:t>
+      </w:r>
+      <w:r>
+        <w:t xml:space="preserve">l </w:t>
+      </w:r>
+      <w:r>
+        <w:rPr>
+          <w:b/>
+        </w:rPr>
+        <w:t>sistema</w:t>
+      </w:r>
+      <w:r>
+        <w:t xml:space="preserve"> se encarga de solicitar en intervalos de una </w:t>
+      </w:r>
+      <w:r>
+        <w:t>hora de</w:t>
+      </w:r>
+      <w:r>
+        <w:t xml:space="preserve"> los </w:t>
+      </w:r>
+      <w:r>
+        <w:rPr>
+          <w:b/>
+        </w:rPr>
+        <w:t>pedidos</w:t>
+      </w:r>
+      <w:r>
+        <w:t xml:space="preserve"> registrados en el </w:t>
+      </w:r>
+      <w:r>
+        <w:rPr>
+          <w:b/>
+        </w:rPr>
+        <w:t>sistema</w:t>
+      </w:r>
+      <w:r>
+        <w:t xml:space="preserve"> a los </w:t>
+      </w:r>
+      <w:r>
+        <w:rPr>
+          <w:b/>
+        </w:rPr>
+        <w:t>proveedores</w:t>
+      </w:r>
+      <w:r>
+        <w:t>.</w:t>
+      </w:r>
+    </w:p>
+    <w:p>
+      <w:pPr>
+        <w:pStyle w:val="Prrafodelista"/>
+        <w:numPr>
+          <w:ilvl w:val="1"/>
+          <w:numId w:val="2"/>
+        </w:numPr>
+        <w:jc w:val="both"/>
+      </w:pPr>
+      <w:r>
+        <w:rPr>
+          <w:u w:val="single"/>
+        </w:rPr>
+        <w:t>Requisitos cubiertos</w:t>
+      </w:r>
+      <w:r>
+        <w:t xml:space="preserve">: </w:t>
+      </w:r>
+      <w:r>
+        <w:rPr>
+          <w:b/>
+        </w:rPr>
+        <w:t>RF8</w:t>
+      </w:r>
+    </w:p>
+    <w:p>
+      <w:pPr>
+        <w:pStyle w:val="Prrafodelista"/>
+        <w:numPr>
+          <w:ilvl w:val="1"/>
+          <w:numId w:val="2"/>
+        </w:numPr>
+        <w:jc w:val="both"/>
+      </w:pPr>
+      <w:r>
+        <w:rPr>
+          <w:u w:val="single"/>
+        </w:rPr>
+        <w:t>Prioridad</w:t>
+      </w:r>
+      <w:r>
+        <w:t>: Media</w:t>
+      </w:r>
+    </w:p>
+    <w:p>
+      <w:pPr>
         <w:pStyle w:val="Ttulo3"/>
       </w:pPr>
-      <w:bookmarkStart w:id="5" w:name="_Toc527976039"/>
+      <w:bookmarkStart w:id="6" w:name="_Toc527976039"/>
       <w:r>
         <w:t>Casos de uso de la SOLUCIÓN 1</w:t>
       </w:r>
-      <w:bookmarkEnd w:id="5"/>
+      <w:bookmarkEnd w:id="6"/>
     </w:p>
     <w:p>
       <w:pPr>
@@ -6807,6 +6875,7 @@
         <w:rPr>
           <w:u w:val="single"/>
         </w:rPr>
+        <w:lastRenderedPageBreak/>
         <w:t>Prioridad</w:t>
       </w:r>
       <w:r>
@@ -7431,11 +7500,11 @@
       <w:pPr>
         <w:pStyle w:val="Ttulo3"/>
       </w:pPr>
-      <w:bookmarkStart w:id="6" w:name="_Toc527976040"/>
+      <w:bookmarkStart w:id="7" w:name="_Toc527976040"/>
       <w:r>
         <w:t>Casos de uso de las SOLUCIONES 2 Y 3</w:t>
       </w:r>
-      <w:bookmarkEnd w:id="6"/>
+      <w:bookmarkEnd w:id="7"/>
     </w:p>
     <w:p>
       <w:pPr>
@@ -7505,8 +7574,6 @@
       <w:r>
         <w:t>menú donde e</w:t>
       </w:r>
-      <w:bookmarkStart w:id="7" w:name="_GoBack"/>
-      <w:bookmarkEnd w:id="7"/>
       <w:r>
         <w:t xml:space="preserve">l </w:t>
       </w:r>
@@ -8244,6 +8311,13 @@
       </w:r>
     </w:p>
   </w:endnote>
+  <w:endnote w:type="continuationNotice" w:id="1">
+    <w:p>
+      <w:pPr>
+        <w:spacing w:after="0" w:line="240" w:lineRule="auto"/>
+      </w:pPr>
+    </w:p>
+  </w:endnote>
 </w:endnotes>
 </file>
 
@@ -8267,6 +8341,13 @@
       <w:r>
         <w:continuationSeparator/>
       </w:r>
+    </w:p>
+  </w:footnote>
+  <w:footnote w:type="continuationNotice" w:id="1">
+    <w:p>
+      <w:pPr>
+        <w:spacing w:after="0" w:line="240" w:lineRule="auto"/>
+      </w:pPr>
     </w:p>
   </w:footnote>
 </w:footnotes>

--- a/ITER1/ARTEFACTOS/3_CasosDeUso.docx
+++ b/ITER1/ARTEFACTOS/3_CasosDeUso.docx
@@ -311,8 +311,6 @@
           <w:u w:val="single"/>
         </w:rPr>
       </w:pPr>
-      <w:bookmarkStart w:id="3" w:name="_GoBack"/>
-      <w:bookmarkEnd w:id="3"/>
       <w:r>
         <w:rPr>
           <w:u w:val="single"/>
@@ -4262,2480 +4260,2474 @@
       <w:r>
         <w:t xml:space="preserve">: </w:t>
       </w:r>
-      <w:bookmarkStart w:id="4" w:name="OLE_LINK135"/>
-      <w:bookmarkStart w:id="5" w:name="OLE_LINK136"/>
+      <w:bookmarkStart w:id="3" w:name="OLE_LINK135"/>
+      <w:bookmarkStart w:id="4" w:name="OLE_LINK136"/>
       <w:r>
         <w:t>Baja</w:t>
       </w:r>
+      <w:bookmarkEnd w:id="3"/>
       <w:bookmarkEnd w:id="4"/>
+    </w:p>
+    <w:p>
+      <w:pPr>
+        <w:pStyle w:val="Prrafodelista"/>
+        <w:numPr>
+          <w:ilvl w:val="0"/>
+          <w:numId w:val="2"/>
+        </w:numPr>
+        <w:jc w:val="both"/>
+        <w:rPr>
+          <w:u w:val="single"/>
+        </w:rPr>
+      </w:pPr>
+      <w:r>
+        <w:rPr>
+          <w:b/>
+        </w:rPr>
+        <w:t xml:space="preserve">C33 </w:t>
+      </w:r>
+      <w:r>
+        <w:rPr>
+          <w:u w:val="single"/>
+        </w:rPr>
+        <w:t>Piezas Proveedor</w:t>
+      </w:r>
+      <w:r>
+        <w:t>:</w:t>
+      </w:r>
+    </w:p>
+    <w:p>
+      <w:pPr>
+        <w:pStyle w:val="Prrafodelista"/>
+        <w:numPr>
+          <w:ilvl w:val="1"/>
+          <w:numId w:val="2"/>
+        </w:numPr>
+        <w:jc w:val="both"/>
+        <w:rPr>
+          <w:u w:val="single"/>
+        </w:rPr>
+      </w:pPr>
+      <w:r>
+        <w:rPr>
+          <w:u w:val="single"/>
+        </w:rPr>
+        <w:t>Descripción</w:t>
+      </w:r>
+      <w:r>
+        <w:t xml:space="preserve">: </w:t>
+      </w:r>
+      <w:r>
+        <w:t xml:space="preserve">menú donde </w:t>
+      </w:r>
+      <w:r>
+        <w:t xml:space="preserve">el </w:t>
+      </w:r>
+      <w:r>
+        <w:rPr>
+          <w:rFonts w:ascii="Arial" w:hAnsi="Arial" w:cs="Arial"/>
+          <w:b/>
+          <w:sz w:val="20"/>
+          <w:szCs w:val="20"/>
+        </w:rPr>
+        <w:t>responsable de almacén</w:t>
+      </w:r>
+      <w:r>
+        <w:rPr>
+          <w:rFonts w:ascii="Arial" w:hAnsi="Arial" w:cs="Arial"/>
+          <w:sz w:val="20"/>
+          <w:szCs w:val="20"/>
+        </w:rPr>
+        <w:t xml:space="preserve"> </w:t>
+      </w:r>
+      <w:r>
+        <w:t xml:space="preserve">puede modificar la información referida a las </w:t>
+      </w:r>
+      <w:r>
+        <w:rPr>
+          <w:b/>
+        </w:rPr>
+        <w:t>piezas</w:t>
+      </w:r>
+      <w:r>
+        <w:t xml:space="preserve"> de un </w:t>
+      </w:r>
+      <w:r>
+        <w:rPr>
+          <w:b/>
+        </w:rPr>
+        <w:t>proveedor</w:t>
+      </w:r>
+      <w:r>
+        <w:t xml:space="preserve"> (añadir nuevos artículos, eliminar artículos y modificar información de los artículos).</w:t>
+      </w:r>
+    </w:p>
+    <w:p>
+      <w:pPr>
+        <w:pStyle w:val="Prrafodelista"/>
+        <w:numPr>
+          <w:ilvl w:val="1"/>
+          <w:numId w:val="2"/>
+        </w:numPr>
+        <w:jc w:val="both"/>
+        <w:rPr>
+          <w:u w:val="single"/>
+        </w:rPr>
+      </w:pPr>
+      <w:r>
+        <w:rPr>
+          <w:u w:val="single"/>
+        </w:rPr>
+        <w:t>Requisitos cubiertos</w:t>
+      </w:r>
+      <w:r>
+        <w:t xml:space="preserve">: </w:t>
+      </w:r>
+      <w:r>
+        <w:rPr>
+          <w:b/>
+        </w:rPr>
+        <w:t>RF2</w:t>
+      </w:r>
+      <w:r>
+        <w:rPr>
+          <w:b/>
+        </w:rPr>
+        <w:t>4</w:t>
+      </w:r>
+    </w:p>
+    <w:p>
+      <w:pPr>
+        <w:pStyle w:val="Prrafodelista"/>
+        <w:numPr>
+          <w:ilvl w:val="1"/>
+          <w:numId w:val="2"/>
+        </w:numPr>
+        <w:jc w:val="both"/>
+        <w:rPr>
+          <w:u w:val="single"/>
+        </w:rPr>
+      </w:pPr>
+      <w:r>
+        <w:rPr>
+          <w:u w:val="single"/>
+        </w:rPr>
+        <w:t>Prioridad</w:t>
+      </w:r>
+      <w:r>
+        <w:t xml:space="preserve">: </w:t>
+      </w:r>
+      <w:r>
+        <w:t>Baja</w:t>
+      </w:r>
+    </w:p>
+    <w:p>
+      <w:pPr>
+        <w:pStyle w:val="Prrafodelista"/>
+        <w:numPr>
+          <w:ilvl w:val="0"/>
+          <w:numId w:val="2"/>
+        </w:numPr>
+        <w:jc w:val="both"/>
+        <w:rPr>
+          <w:u w:val="single"/>
+        </w:rPr>
+      </w:pPr>
+      <w:r>
+        <w:rPr>
+          <w:b/>
+        </w:rPr>
+        <w:t>C</w:t>
+      </w:r>
+      <w:r>
+        <w:rPr>
+          <w:b/>
+        </w:rPr>
+        <w:t xml:space="preserve">34 </w:t>
+      </w:r>
+      <w:r>
+        <w:rPr>
+          <w:u w:val="single"/>
+        </w:rPr>
+        <w:t>Añadir Pieza</w:t>
+      </w:r>
+      <w:r>
+        <w:t>:</w:t>
+      </w:r>
+    </w:p>
+    <w:p>
+      <w:pPr>
+        <w:pStyle w:val="Prrafodelista"/>
+        <w:numPr>
+          <w:ilvl w:val="1"/>
+          <w:numId w:val="2"/>
+        </w:numPr>
+        <w:jc w:val="both"/>
+        <w:rPr>
+          <w:u w:val="single"/>
+        </w:rPr>
+      </w:pPr>
+      <w:r>
+        <w:rPr>
+          <w:u w:val="single"/>
+        </w:rPr>
+        <w:t>Descripción</w:t>
+      </w:r>
+      <w:r>
+        <w:t xml:space="preserve">: el </w:t>
+      </w:r>
+      <w:r>
+        <w:rPr>
+          <w:rFonts w:ascii="Arial" w:hAnsi="Arial" w:cs="Arial"/>
+          <w:b/>
+          <w:sz w:val="20"/>
+          <w:szCs w:val="20"/>
+        </w:rPr>
+        <w:t>responsable de almacén</w:t>
+      </w:r>
+      <w:r>
+        <w:rPr>
+          <w:rFonts w:ascii="Arial" w:hAnsi="Arial" w:cs="Arial"/>
+          <w:sz w:val="20"/>
+          <w:szCs w:val="20"/>
+        </w:rPr>
+        <w:t xml:space="preserve"> </w:t>
+      </w:r>
+      <w:r>
+        <w:t xml:space="preserve">puede añadir una </w:t>
+      </w:r>
+      <w:r>
+        <w:rPr>
+          <w:b/>
+        </w:rPr>
+        <w:t>pieza</w:t>
+      </w:r>
+      <w:r>
+        <w:t xml:space="preserve"> a la lista de piezas vinculadas a un </w:t>
+      </w:r>
+      <w:r>
+        <w:rPr>
+          <w:b/>
+        </w:rPr>
+        <w:t>proveedor</w:t>
+      </w:r>
+      <w:r>
+        <w:t>.</w:t>
+      </w:r>
+    </w:p>
+    <w:p>
+      <w:pPr>
+        <w:pStyle w:val="Prrafodelista"/>
+        <w:numPr>
+          <w:ilvl w:val="1"/>
+          <w:numId w:val="2"/>
+        </w:numPr>
+        <w:jc w:val="both"/>
+        <w:rPr>
+          <w:u w:val="single"/>
+        </w:rPr>
+      </w:pPr>
+      <w:r>
+        <w:rPr>
+          <w:u w:val="single"/>
+        </w:rPr>
+        <w:t>Requisitos cubiertos</w:t>
+      </w:r>
+      <w:r>
+        <w:t xml:space="preserve">: </w:t>
+      </w:r>
+      <w:r>
+        <w:rPr>
+          <w:b/>
+        </w:rPr>
+        <w:t>RF2</w:t>
+      </w:r>
+      <w:r>
+        <w:rPr>
+          <w:b/>
+        </w:rPr>
+        <w:t>4</w:t>
+      </w:r>
+    </w:p>
+    <w:p>
+      <w:pPr>
+        <w:pStyle w:val="Prrafodelista"/>
+        <w:numPr>
+          <w:ilvl w:val="1"/>
+          <w:numId w:val="2"/>
+        </w:numPr>
+        <w:jc w:val="both"/>
+        <w:rPr>
+          <w:u w:val="single"/>
+        </w:rPr>
+      </w:pPr>
+      <w:r>
+        <w:rPr>
+          <w:u w:val="single"/>
+        </w:rPr>
+        <w:t>Prioridad</w:t>
+      </w:r>
+      <w:r>
+        <w:t xml:space="preserve">: </w:t>
+      </w:r>
+      <w:r>
+        <w:t>Baja</w:t>
+      </w:r>
+    </w:p>
+    <w:p>
+      <w:pPr>
+        <w:pStyle w:val="Prrafodelista"/>
+        <w:numPr>
+          <w:ilvl w:val="0"/>
+          <w:numId w:val="2"/>
+        </w:numPr>
+        <w:jc w:val="both"/>
+        <w:rPr>
+          <w:u w:val="single"/>
+        </w:rPr>
+      </w:pPr>
+      <w:r>
+        <w:rPr>
+          <w:b/>
+        </w:rPr>
+        <w:t xml:space="preserve">C35 </w:t>
+      </w:r>
+      <w:r>
+        <w:rPr>
+          <w:u w:val="single"/>
+        </w:rPr>
+        <w:t>Borrar Pieza</w:t>
+      </w:r>
+      <w:r>
+        <w:t>:</w:t>
+      </w:r>
+    </w:p>
+    <w:p>
+      <w:pPr>
+        <w:pStyle w:val="Prrafodelista"/>
+        <w:numPr>
+          <w:ilvl w:val="1"/>
+          <w:numId w:val="2"/>
+        </w:numPr>
+        <w:jc w:val="both"/>
+        <w:rPr>
+          <w:u w:val="single"/>
+        </w:rPr>
+      </w:pPr>
+      <w:r>
+        <w:rPr>
+          <w:u w:val="single"/>
+        </w:rPr>
+        <w:t>Descripción</w:t>
+      </w:r>
+      <w:r>
+        <w:t xml:space="preserve">: el </w:t>
+      </w:r>
+      <w:r>
+        <w:rPr>
+          <w:rFonts w:ascii="Arial" w:hAnsi="Arial" w:cs="Arial"/>
+          <w:b/>
+          <w:sz w:val="20"/>
+          <w:szCs w:val="20"/>
+        </w:rPr>
+        <w:t>responsable de almacén</w:t>
+      </w:r>
+      <w:r>
+        <w:rPr>
+          <w:rFonts w:ascii="Arial" w:hAnsi="Arial" w:cs="Arial"/>
+          <w:sz w:val="20"/>
+          <w:szCs w:val="20"/>
+        </w:rPr>
+        <w:t xml:space="preserve"> </w:t>
+      </w:r>
+      <w:r>
+        <w:t xml:space="preserve">puede eliminar una </w:t>
+      </w:r>
+      <w:r>
+        <w:rPr>
+          <w:b/>
+        </w:rPr>
+        <w:t>pieza</w:t>
+      </w:r>
+      <w:r>
+        <w:t xml:space="preserve"> de la lista de piezas vinculadas a un </w:t>
+      </w:r>
+      <w:r>
+        <w:rPr>
+          <w:b/>
+        </w:rPr>
+        <w:t>proveedor</w:t>
+      </w:r>
+      <w:r>
+        <w:t>.</w:t>
+      </w:r>
+    </w:p>
+    <w:p>
+      <w:pPr>
+        <w:pStyle w:val="Prrafodelista"/>
+        <w:numPr>
+          <w:ilvl w:val="1"/>
+          <w:numId w:val="2"/>
+        </w:numPr>
+        <w:jc w:val="both"/>
+        <w:rPr>
+          <w:u w:val="single"/>
+        </w:rPr>
+      </w:pPr>
+      <w:r>
+        <w:rPr>
+          <w:u w:val="single"/>
+        </w:rPr>
+        <w:t>Requisitos cubiertos</w:t>
+      </w:r>
+      <w:r>
+        <w:t xml:space="preserve">: </w:t>
+      </w:r>
+      <w:r>
+        <w:rPr>
+          <w:b/>
+        </w:rPr>
+        <w:t>RF2</w:t>
+      </w:r>
+      <w:r>
+        <w:rPr>
+          <w:b/>
+        </w:rPr>
+        <w:t>4</w:t>
+      </w:r>
+    </w:p>
+    <w:p>
+      <w:pPr>
+        <w:pStyle w:val="Prrafodelista"/>
+        <w:numPr>
+          <w:ilvl w:val="1"/>
+          <w:numId w:val="2"/>
+        </w:numPr>
+        <w:jc w:val="both"/>
+        <w:rPr>
+          <w:u w:val="single"/>
+        </w:rPr>
+      </w:pPr>
+      <w:r>
+        <w:rPr>
+          <w:u w:val="single"/>
+        </w:rPr>
+        <w:t>Prioridad</w:t>
+      </w:r>
+      <w:r>
+        <w:t xml:space="preserve">: </w:t>
+      </w:r>
+      <w:r>
+        <w:t>Baja</w:t>
+      </w:r>
+    </w:p>
+    <w:p>
+      <w:pPr>
+        <w:pStyle w:val="Prrafodelista"/>
+        <w:numPr>
+          <w:ilvl w:val="0"/>
+          <w:numId w:val="2"/>
+        </w:numPr>
+        <w:jc w:val="both"/>
+        <w:rPr>
+          <w:u w:val="single"/>
+        </w:rPr>
+      </w:pPr>
+      <w:r>
+        <w:rPr>
+          <w:b/>
+        </w:rPr>
+        <w:t xml:space="preserve">C36 </w:t>
+      </w:r>
+      <w:r>
+        <w:rPr>
+          <w:u w:val="single"/>
+        </w:rPr>
+        <w:t>Modificar Pieza</w:t>
+      </w:r>
+      <w:r>
+        <w:t>:</w:t>
+      </w:r>
+    </w:p>
+    <w:p>
+      <w:pPr>
+        <w:pStyle w:val="Prrafodelista"/>
+        <w:numPr>
+          <w:ilvl w:val="1"/>
+          <w:numId w:val="2"/>
+        </w:numPr>
+        <w:jc w:val="both"/>
+        <w:rPr>
+          <w:u w:val="single"/>
+        </w:rPr>
+      </w:pPr>
+      <w:r>
+        <w:rPr>
+          <w:u w:val="single"/>
+        </w:rPr>
+        <w:t>Descripción</w:t>
+      </w:r>
+      <w:r>
+        <w:t xml:space="preserve">: el </w:t>
+      </w:r>
+      <w:r>
+        <w:rPr>
+          <w:rFonts w:ascii="Arial" w:hAnsi="Arial" w:cs="Arial"/>
+          <w:b/>
+          <w:sz w:val="20"/>
+          <w:szCs w:val="20"/>
+        </w:rPr>
+        <w:t>responsable de almacén</w:t>
+      </w:r>
+      <w:r>
+        <w:rPr>
+          <w:rFonts w:ascii="Arial" w:hAnsi="Arial" w:cs="Arial"/>
+          <w:sz w:val="20"/>
+          <w:szCs w:val="20"/>
+        </w:rPr>
+        <w:t xml:space="preserve"> </w:t>
+      </w:r>
+      <w:r>
+        <w:t xml:space="preserve">puede modificar la información de una </w:t>
+      </w:r>
+      <w:r>
+        <w:rPr>
+          <w:b/>
+        </w:rPr>
+        <w:t>pieza</w:t>
+      </w:r>
+      <w:r>
+        <w:t xml:space="preserve"> (descripción, código, precio, </w:t>
+      </w:r>
+      <w:proofErr w:type="spellStart"/>
+      <w:r>
+        <w:t>etc</w:t>
+      </w:r>
+      <w:proofErr w:type="spellEnd"/>
+      <w:r>
+        <w:t xml:space="preserve">) del listado de piezas vinculadas a un </w:t>
+      </w:r>
+      <w:r>
+        <w:rPr>
+          <w:b/>
+        </w:rPr>
+        <w:t>proveedor</w:t>
+      </w:r>
+      <w:r>
+        <w:t>.</w:t>
+      </w:r>
+    </w:p>
+    <w:p>
+      <w:pPr>
+        <w:pStyle w:val="Prrafodelista"/>
+        <w:numPr>
+          <w:ilvl w:val="1"/>
+          <w:numId w:val="2"/>
+        </w:numPr>
+        <w:jc w:val="both"/>
+        <w:rPr>
+          <w:u w:val="single"/>
+        </w:rPr>
+      </w:pPr>
+      <w:r>
+        <w:rPr>
+          <w:u w:val="single"/>
+        </w:rPr>
+        <w:t>Requisitos cubiertos</w:t>
+      </w:r>
+      <w:r>
+        <w:t xml:space="preserve">: </w:t>
+      </w:r>
+      <w:r>
+        <w:rPr>
+          <w:b/>
+        </w:rPr>
+        <w:t>RF</w:t>
+      </w:r>
+      <w:r>
+        <w:rPr>
+          <w:b/>
+        </w:rPr>
+        <w:t>24</w:t>
+      </w:r>
+    </w:p>
+    <w:p>
+      <w:pPr>
+        <w:pStyle w:val="Prrafodelista"/>
+        <w:numPr>
+          <w:ilvl w:val="1"/>
+          <w:numId w:val="2"/>
+        </w:numPr>
+        <w:jc w:val="both"/>
+      </w:pPr>
+      <w:r>
+        <w:rPr>
+          <w:u w:val="single"/>
+        </w:rPr>
+        <w:t>Prioridad</w:t>
+      </w:r>
+      <w:r>
+        <w:t xml:space="preserve">: </w:t>
+      </w:r>
+      <w:r>
+        <w:t>Baja</w:t>
+      </w:r>
+    </w:p>
+    <w:p>
+      <w:pPr>
+        <w:pStyle w:val="Prrafodelista"/>
+        <w:numPr>
+          <w:ilvl w:val="0"/>
+          <w:numId w:val="2"/>
+        </w:numPr>
+        <w:jc w:val="both"/>
+        <w:rPr>
+          <w:u w:val="single"/>
+        </w:rPr>
+      </w:pPr>
+      <w:r>
+        <w:rPr>
+          <w:b/>
+        </w:rPr>
+        <w:t xml:space="preserve">C37 </w:t>
+      </w:r>
+      <w:r>
+        <w:rPr>
+          <w:u w:val="single"/>
+        </w:rPr>
+        <w:t>Gestión Partes Trabajo</w:t>
+      </w:r>
+      <w:r>
+        <w:t>:</w:t>
+      </w:r>
+    </w:p>
+    <w:p>
+      <w:pPr>
+        <w:pStyle w:val="Prrafodelista"/>
+        <w:numPr>
+          <w:ilvl w:val="1"/>
+          <w:numId w:val="2"/>
+        </w:numPr>
+        <w:jc w:val="both"/>
+      </w:pPr>
+      <w:r>
+        <w:rPr>
+          <w:u w:val="single"/>
+        </w:rPr>
+        <w:t>Descripción</w:t>
+      </w:r>
+      <w:r>
+        <w:t xml:space="preserve">: </w:t>
+      </w:r>
+      <w:r>
+        <w:t xml:space="preserve">menú donde </w:t>
+      </w:r>
+      <w:r>
+        <w:rPr>
+          <w:rFonts w:ascii="Arial" w:hAnsi="Arial" w:cs="Arial"/>
+          <w:sz w:val="20"/>
+          <w:szCs w:val="20"/>
+        </w:rPr>
+        <w:t xml:space="preserve">los </w:t>
+      </w:r>
+      <w:r>
+        <w:rPr>
+          <w:rFonts w:ascii="Arial" w:hAnsi="Arial" w:cs="Arial"/>
+          <w:b/>
+          <w:sz w:val="20"/>
+          <w:szCs w:val="20"/>
+        </w:rPr>
+        <w:t>técnicos</w:t>
+      </w:r>
+      <w:r>
+        <w:rPr>
+          <w:rFonts w:ascii="Arial" w:hAnsi="Arial" w:cs="Arial"/>
+          <w:sz w:val="20"/>
+          <w:szCs w:val="20"/>
+        </w:rPr>
+        <w:t xml:space="preserve"> </w:t>
+      </w:r>
+      <w:r>
+        <w:rPr>
+          <w:rFonts w:ascii="Arial" w:hAnsi="Arial" w:cs="Arial"/>
+          <w:b/>
+          <w:sz w:val="20"/>
+          <w:szCs w:val="20"/>
+        </w:rPr>
+        <w:t>informáticos</w:t>
+      </w:r>
+      <w:r>
+        <w:rPr>
+          <w:rFonts w:ascii="Arial" w:hAnsi="Arial" w:cs="Arial"/>
+          <w:sz w:val="20"/>
+          <w:szCs w:val="20"/>
+        </w:rPr>
+        <w:t xml:space="preserve"> pueden gestionar los </w:t>
+      </w:r>
+      <w:r>
+        <w:rPr>
+          <w:rFonts w:ascii="Arial" w:hAnsi="Arial" w:cs="Arial"/>
+          <w:b/>
+          <w:sz w:val="20"/>
+          <w:szCs w:val="20"/>
+        </w:rPr>
+        <w:t>partes de trabajo</w:t>
+      </w:r>
+      <w:r>
+        <w:rPr>
+          <w:rFonts w:ascii="Arial" w:hAnsi="Arial" w:cs="Arial"/>
+          <w:sz w:val="20"/>
+          <w:szCs w:val="20"/>
+        </w:rPr>
+        <w:t xml:space="preserve"> dándolos de alta cuando comienza un trabajo nuevo o modificándolos para llevar un control del trabajo a tiempo real.</w:t>
+      </w:r>
+    </w:p>
+    <w:p>
+      <w:pPr>
+        <w:pStyle w:val="Prrafodelista"/>
+        <w:numPr>
+          <w:ilvl w:val="1"/>
+          <w:numId w:val="2"/>
+        </w:numPr>
+        <w:jc w:val="both"/>
+        <w:rPr>
+          <w:u w:val="single"/>
+        </w:rPr>
+      </w:pPr>
+      <w:r>
+        <w:rPr>
+          <w:u w:val="single"/>
+        </w:rPr>
+        <w:t>Requisitos</w:t>
+      </w:r>
+      <w:r>
+        <w:rPr>
+          <w:u w:val="single"/>
+        </w:rPr>
+        <w:t xml:space="preserve"> cubiertos</w:t>
+      </w:r>
+      <w:r>
+        <w:t xml:space="preserve">:  </w:t>
+      </w:r>
+      <w:r>
+        <w:rPr>
+          <w:b/>
+        </w:rPr>
+        <w:t>RF16</w:t>
+      </w:r>
+    </w:p>
+    <w:p>
+      <w:pPr>
+        <w:pStyle w:val="Prrafodelista"/>
+        <w:numPr>
+          <w:ilvl w:val="1"/>
+          <w:numId w:val="2"/>
+        </w:numPr>
+        <w:jc w:val="both"/>
+        <w:rPr>
+          <w:u w:val="single"/>
+        </w:rPr>
+      </w:pPr>
+      <w:r>
+        <w:rPr>
+          <w:u w:val="single"/>
+        </w:rPr>
+        <w:t>Prioridad</w:t>
+      </w:r>
+      <w:r>
+        <w:t xml:space="preserve">: </w:t>
+      </w:r>
+      <w:r>
+        <w:rPr>
+          <w:color w:val="000000" w:themeColor="text1"/>
+        </w:rPr>
+        <w:t>Alta</w:t>
+      </w:r>
+    </w:p>
+    <w:p>
+      <w:pPr>
+        <w:pStyle w:val="Prrafodelista"/>
+        <w:numPr>
+          <w:ilvl w:val="0"/>
+          <w:numId w:val="2"/>
+        </w:numPr>
+        <w:jc w:val="both"/>
+        <w:rPr>
+          <w:u w:val="single"/>
+        </w:rPr>
+      </w:pPr>
+      <w:r>
+        <w:rPr>
+          <w:b/>
+        </w:rPr>
+        <w:t xml:space="preserve">C38 </w:t>
+      </w:r>
+      <w:r>
+        <w:rPr>
+          <w:u w:val="single"/>
+        </w:rPr>
+        <w:t>Dar de Alta Parte Trabajo</w:t>
+      </w:r>
+      <w:r>
+        <w:t>:</w:t>
+      </w:r>
+    </w:p>
+    <w:p>
+      <w:pPr>
+        <w:pStyle w:val="Prrafodelista"/>
+        <w:numPr>
+          <w:ilvl w:val="1"/>
+          <w:numId w:val="2"/>
+        </w:numPr>
+        <w:jc w:val="both"/>
+        <w:rPr>
+          <w:u w:val="single"/>
+        </w:rPr>
+      </w:pPr>
+      <w:r>
+        <w:rPr>
+          <w:u w:val="single"/>
+        </w:rPr>
+        <w:t>Descripción</w:t>
+      </w:r>
+      <w:r>
+        <w:t xml:space="preserve">: los </w:t>
+      </w:r>
+      <w:r>
+        <w:rPr>
+          <w:rFonts w:ascii="Arial" w:hAnsi="Arial" w:cs="Arial"/>
+          <w:b/>
+          <w:sz w:val="20"/>
+          <w:szCs w:val="20"/>
+        </w:rPr>
+        <w:t>técnicos informáticos</w:t>
+      </w:r>
+      <w:r>
+        <w:t xml:space="preserve"> una vez finalizado un trabajo de una </w:t>
+      </w:r>
+      <w:r>
+        <w:rPr>
+          <w:b/>
+        </w:rPr>
+        <w:t>petición de trabajo</w:t>
+      </w:r>
+      <w:r>
+        <w:t xml:space="preserve">, dan de alta el </w:t>
+      </w:r>
+      <w:r>
+        <w:rPr>
+          <w:b/>
+        </w:rPr>
+        <w:t>parte de trabajo</w:t>
+      </w:r>
+      <w:r>
+        <w:t xml:space="preserve"> correspondiente.</w:t>
+      </w:r>
+    </w:p>
+    <w:p>
+      <w:pPr>
+        <w:pStyle w:val="Prrafodelista"/>
+        <w:numPr>
+          <w:ilvl w:val="1"/>
+          <w:numId w:val="2"/>
+        </w:numPr>
+        <w:jc w:val="both"/>
+        <w:rPr>
+          <w:u w:val="single"/>
+        </w:rPr>
+      </w:pPr>
+      <w:r>
+        <w:rPr>
+          <w:u w:val="single"/>
+        </w:rPr>
+        <w:t>Requisitos</w:t>
+      </w:r>
+      <w:r>
+        <w:rPr>
+          <w:noProof/>
+          <w:u w:val="single"/>
+        </w:rPr>
+        <w:t xml:space="preserve"> cubiertos</w:t>
+      </w:r>
+      <w:r>
+        <w:t xml:space="preserve">: </w:t>
+      </w:r>
+      <w:r>
+        <w:rPr>
+          <w:b/>
+        </w:rPr>
+        <w:t>RF16</w:t>
+      </w:r>
+    </w:p>
+    <w:p>
+      <w:pPr>
+        <w:pStyle w:val="Prrafodelista"/>
+        <w:numPr>
+          <w:ilvl w:val="1"/>
+          <w:numId w:val="2"/>
+        </w:numPr>
+        <w:jc w:val="both"/>
+        <w:rPr>
+          <w:u w:val="single"/>
+        </w:rPr>
+      </w:pPr>
+      <w:r>
+        <w:rPr>
+          <w:u w:val="single"/>
+        </w:rPr>
+        <w:t>Prioridad</w:t>
+      </w:r>
+      <w:r>
+        <w:t xml:space="preserve">: </w:t>
+      </w:r>
+      <w:r>
+        <w:rPr>
+          <w:color w:val="000000" w:themeColor="text1"/>
+        </w:rPr>
+        <w:t>Alta</w:t>
+      </w:r>
+    </w:p>
+    <w:p>
+      <w:pPr>
+        <w:pStyle w:val="Prrafodelista"/>
+        <w:numPr>
+          <w:ilvl w:val="0"/>
+          <w:numId w:val="2"/>
+        </w:numPr>
+        <w:jc w:val="both"/>
+        <w:rPr>
+          <w:u w:val="single"/>
+        </w:rPr>
+      </w:pPr>
+      <w:r>
+        <w:rPr>
+          <w:b/>
+        </w:rPr>
+        <w:t xml:space="preserve">C39 </w:t>
+      </w:r>
+      <w:r>
+        <w:rPr>
+          <w:u w:val="single"/>
+        </w:rPr>
+        <w:t>Modificar Parte Trabajo</w:t>
+      </w:r>
+      <w:r>
+        <w:t>:</w:t>
+      </w:r>
+    </w:p>
+    <w:p>
+      <w:pPr>
+        <w:pStyle w:val="Prrafodelista"/>
+        <w:numPr>
+          <w:ilvl w:val="1"/>
+          <w:numId w:val="2"/>
+        </w:numPr>
+        <w:jc w:val="both"/>
+        <w:rPr>
+          <w:u w:val="single"/>
+        </w:rPr>
+      </w:pPr>
+      <w:r>
+        <w:rPr>
+          <w:u w:val="single"/>
+        </w:rPr>
+        <w:t>Descripción</w:t>
+      </w:r>
+      <w:r>
+        <w:t xml:space="preserve">: los </w:t>
+      </w:r>
+      <w:r>
+        <w:rPr>
+          <w:rFonts w:ascii="Arial" w:hAnsi="Arial" w:cs="Arial"/>
+          <w:b/>
+          <w:sz w:val="20"/>
+          <w:szCs w:val="20"/>
+        </w:rPr>
+        <w:t>técnicos</w:t>
+      </w:r>
+      <w:r>
+        <w:t xml:space="preserve"> </w:t>
+      </w:r>
+      <w:r>
+        <w:rPr>
+          <w:rFonts w:ascii="Arial" w:hAnsi="Arial" w:cs="Arial"/>
+          <w:b/>
+          <w:sz w:val="20"/>
+          <w:szCs w:val="20"/>
+        </w:rPr>
+        <w:t>informáticos</w:t>
+      </w:r>
+      <w:r>
+        <w:t xml:space="preserve"> pueden seleccionar un </w:t>
+      </w:r>
+      <w:r>
+        <w:rPr>
+          <w:b/>
+        </w:rPr>
+        <w:t>parte de trabajo</w:t>
+      </w:r>
+      <w:r>
+        <w:t xml:space="preserve"> para modificar información correspondiente a dicho parte (nº petición de trabajo, fecha, hora de entrada/salida, material empleado).</w:t>
+      </w:r>
+    </w:p>
+    <w:p>
+      <w:pPr>
+        <w:pStyle w:val="Prrafodelista"/>
+        <w:numPr>
+          <w:ilvl w:val="1"/>
+          <w:numId w:val="2"/>
+        </w:numPr>
+        <w:jc w:val="both"/>
+        <w:rPr>
+          <w:u w:val="single"/>
+        </w:rPr>
+      </w:pPr>
+      <w:r>
+        <w:rPr>
+          <w:u w:val="single"/>
+        </w:rPr>
+        <w:t>Requisitos</w:t>
+      </w:r>
+      <w:r>
+        <w:rPr>
+          <w:u w:val="single"/>
+        </w:rPr>
+        <w:t xml:space="preserve"> cubiertos</w:t>
+      </w:r>
+      <w:r>
+        <w:t xml:space="preserve">: </w:t>
+      </w:r>
+      <w:r>
+        <w:rPr>
+          <w:b/>
+        </w:rPr>
+        <w:t xml:space="preserve"> RF16</w:t>
+      </w:r>
+    </w:p>
+    <w:p>
+      <w:pPr>
+        <w:pStyle w:val="Prrafodelista"/>
+        <w:numPr>
+          <w:ilvl w:val="1"/>
+          <w:numId w:val="2"/>
+        </w:numPr>
+        <w:jc w:val="both"/>
+        <w:rPr>
+          <w:u w:val="single"/>
+        </w:rPr>
+      </w:pPr>
+      <w:r>
+        <w:rPr>
+          <w:u w:val="single"/>
+        </w:rPr>
+        <w:t>Prioridad</w:t>
+      </w:r>
+      <w:r>
+        <w:t>: Media</w:t>
+      </w:r>
+    </w:p>
+    <w:p>
+      <w:pPr>
+        <w:pStyle w:val="Prrafodelista"/>
+        <w:numPr>
+          <w:ilvl w:val="0"/>
+          <w:numId w:val="2"/>
+        </w:numPr>
+        <w:jc w:val="both"/>
+        <w:rPr>
+          <w:u w:val="single"/>
+        </w:rPr>
+      </w:pPr>
+      <w:r>
+        <w:rPr>
+          <w:b/>
+        </w:rPr>
+        <w:t xml:space="preserve">C46 </w:t>
+      </w:r>
+      <w:r>
+        <w:rPr>
+          <w:u w:val="single"/>
+        </w:rPr>
+        <w:t>Mostrar Peticiones Trabajo Pendiente</w:t>
+      </w:r>
+      <w:r>
+        <w:t>:</w:t>
+      </w:r>
+    </w:p>
+    <w:p>
+      <w:pPr>
+        <w:pStyle w:val="Prrafodelista"/>
+        <w:numPr>
+          <w:ilvl w:val="1"/>
+          <w:numId w:val="2"/>
+        </w:numPr>
+        <w:jc w:val="both"/>
+        <w:rPr>
+          <w:u w:val="single"/>
+        </w:rPr>
+      </w:pPr>
+      <w:r>
+        <w:rPr>
+          <w:u w:val="single"/>
+        </w:rPr>
+        <w:t>Descripción</w:t>
+      </w:r>
+      <w:r>
+        <w:t xml:space="preserve">: los </w:t>
+      </w:r>
+      <w:r>
+        <w:rPr>
+          <w:rFonts w:ascii="Arial" w:hAnsi="Arial" w:cs="Arial"/>
+          <w:b/>
+          <w:sz w:val="20"/>
+          <w:szCs w:val="20"/>
+        </w:rPr>
+        <w:t>técnicos informáticos</w:t>
+      </w:r>
+      <w:r>
+        <w:t xml:space="preserve"> pueden acceder a un listado de las </w:t>
+      </w:r>
+      <w:r>
+        <w:rPr>
+          <w:b/>
+        </w:rPr>
+        <w:t>peticiones de trabajo</w:t>
+      </w:r>
+      <w:r>
+        <w:t xml:space="preserve"> que tienen pendientes.</w:t>
+      </w:r>
+    </w:p>
+    <w:p>
+      <w:pPr>
+        <w:pStyle w:val="Prrafodelista"/>
+        <w:numPr>
+          <w:ilvl w:val="1"/>
+          <w:numId w:val="2"/>
+        </w:numPr>
+        <w:jc w:val="both"/>
+        <w:rPr>
+          <w:u w:val="single"/>
+        </w:rPr>
+      </w:pPr>
+      <w:r>
+        <w:rPr>
+          <w:u w:val="single"/>
+        </w:rPr>
+        <w:t>Requisitos</w:t>
+      </w:r>
+      <w:r>
+        <w:rPr>
+          <w:u w:val="single"/>
+        </w:rPr>
+        <w:t xml:space="preserve"> cubiertos</w:t>
+      </w:r>
+      <w:r>
+        <w:t xml:space="preserve">: </w:t>
+      </w:r>
+      <w:r>
+        <w:rPr>
+          <w:b/>
+        </w:rPr>
+        <w:t>RF11</w:t>
+      </w:r>
+    </w:p>
+    <w:p>
+      <w:pPr>
+        <w:pStyle w:val="Prrafodelista"/>
+        <w:numPr>
+          <w:ilvl w:val="1"/>
+          <w:numId w:val="2"/>
+        </w:numPr>
+        <w:jc w:val="both"/>
+        <w:rPr>
+          <w:u w:val="single"/>
+        </w:rPr>
+      </w:pPr>
+      <w:r>
+        <w:rPr>
+          <w:u w:val="single"/>
+        </w:rPr>
+        <w:t>Prioridad</w:t>
+      </w:r>
+      <w:r>
+        <w:t xml:space="preserve">: </w:t>
+      </w:r>
+      <w:r>
+        <w:rPr>
+          <w:color w:val="000000" w:themeColor="text1"/>
+        </w:rPr>
+        <w:t>Alta</w:t>
+      </w:r>
+    </w:p>
+    <w:p>
+      <w:pPr>
+        <w:pStyle w:val="Prrafodelista"/>
+        <w:numPr>
+          <w:ilvl w:val="0"/>
+          <w:numId w:val="2"/>
+        </w:numPr>
+        <w:jc w:val="both"/>
+        <w:rPr>
+          <w:u w:val="single"/>
+        </w:rPr>
+      </w:pPr>
+      <w:r>
+        <w:rPr>
+          <w:b/>
+        </w:rPr>
+        <w:t xml:space="preserve">C47 </w:t>
+      </w:r>
+      <w:r>
+        <w:rPr>
+          <w:u w:val="single"/>
+        </w:rPr>
+        <w:t>Gestión del Sistema</w:t>
+      </w:r>
+      <w:r>
+        <w:t>:</w:t>
+      </w:r>
+    </w:p>
+    <w:p>
+      <w:pPr>
+        <w:pStyle w:val="Prrafodelista"/>
+        <w:numPr>
+          <w:ilvl w:val="1"/>
+          <w:numId w:val="2"/>
+        </w:numPr>
+        <w:jc w:val="both"/>
+        <w:rPr>
+          <w:u w:val="single"/>
+        </w:rPr>
+      </w:pPr>
+      <w:r>
+        <w:rPr>
+          <w:u w:val="single"/>
+        </w:rPr>
+        <w:t>Descripción</w:t>
+      </w:r>
+      <w:r>
+        <w:t xml:space="preserve">: </w:t>
+      </w:r>
+      <w:r>
+        <w:t xml:space="preserve">menú donde </w:t>
+      </w:r>
+      <w:r>
+        <w:t xml:space="preserve">el </w:t>
+      </w:r>
+      <w:r>
+        <w:rPr>
+          <w:b/>
+        </w:rPr>
+        <w:t>sistema</w:t>
+      </w:r>
+      <w:r>
+        <w:t xml:space="preserve"> puede autogestionarse con funciones referentes al control de información y gestión de informes.</w:t>
+      </w:r>
+    </w:p>
+    <w:p>
+      <w:pPr>
+        <w:pStyle w:val="Prrafodelista"/>
+        <w:numPr>
+          <w:ilvl w:val="1"/>
+          <w:numId w:val="2"/>
+        </w:numPr>
+        <w:jc w:val="both"/>
+        <w:rPr>
+          <w:u w:val="single"/>
+        </w:rPr>
+      </w:pPr>
+      <w:r>
+        <w:rPr>
+          <w:u w:val="single"/>
+        </w:rPr>
+        <w:t>Requisitos cubiertos</w:t>
+      </w:r>
+      <w:r>
+        <w:t xml:space="preserve">: </w:t>
+      </w:r>
+      <w:r>
+        <w:rPr>
+          <w:b/>
+        </w:rPr>
+        <w:t>RF6, RF7, RF8, RF10, RF16, RF17, RF18, RF19</w:t>
+      </w:r>
+    </w:p>
+    <w:p>
+      <w:pPr>
+        <w:pStyle w:val="Prrafodelista"/>
+        <w:numPr>
+          <w:ilvl w:val="1"/>
+          <w:numId w:val="2"/>
+        </w:numPr>
+        <w:jc w:val="both"/>
+        <w:rPr>
+          <w:u w:val="single"/>
+        </w:rPr>
+      </w:pPr>
+      <w:r>
+        <w:rPr>
+          <w:u w:val="single"/>
+        </w:rPr>
+        <w:t>Prioridad</w:t>
+      </w:r>
+      <w:r>
+        <w:t>: Media</w:t>
+      </w:r>
+    </w:p>
+    <w:p>
+      <w:pPr>
+        <w:jc w:val="both"/>
+        <w:rPr>
+          <w:u w:val="single"/>
+        </w:rPr>
+      </w:pPr>
+    </w:p>
+    <w:p>
+      <w:pPr>
+        <w:jc w:val="both"/>
+        <w:rPr>
+          <w:u w:val="single"/>
+        </w:rPr>
+      </w:pPr>
+    </w:p>
+    <w:p>
+      <w:pPr>
+        <w:jc w:val="both"/>
+        <w:rPr>
+          <w:u w:val="single"/>
+        </w:rPr>
+      </w:pPr>
+    </w:p>
+    <w:p>
+      <w:pPr>
+        <w:jc w:val="both"/>
+        <w:rPr>
+          <w:u w:val="single"/>
+        </w:rPr>
+      </w:pPr>
+    </w:p>
+    <w:p>
+      <w:pPr>
+        <w:pStyle w:val="Prrafodelista"/>
+        <w:numPr>
+          <w:ilvl w:val="0"/>
+          <w:numId w:val="2"/>
+        </w:numPr>
+        <w:jc w:val="both"/>
+      </w:pPr>
+      <w:r>
+        <w:rPr>
+          <w:b/>
+        </w:rPr>
+        <w:t>C48</w:t>
+      </w:r>
+      <w:r>
+        <w:t xml:space="preserve"> </w:t>
+      </w:r>
+      <w:r>
+        <w:rPr>
+          <w:u w:val="single"/>
+        </w:rPr>
+        <w:t>Control de Información del Sistema</w:t>
+      </w:r>
+      <w:r>
+        <w:t>:</w:t>
+      </w:r>
+    </w:p>
+    <w:p>
+      <w:pPr>
+        <w:pStyle w:val="Prrafodelista"/>
+        <w:numPr>
+          <w:ilvl w:val="1"/>
+          <w:numId w:val="2"/>
+        </w:numPr>
+        <w:jc w:val="both"/>
+      </w:pPr>
+      <w:r>
+        <w:rPr>
+          <w:u w:val="single"/>
+        </w:rPr>
+        <w:t>Descripción</w:t>
+      </w:r>
+      <w:r>
+        <w:t xml:space="preserve">: </w:t>
+      </w:r>
+      <w:r>
+        <w:t xml:space="preserve">menú donde </w:t>
+      </w:r>
+      <w:r>
+        <w:t xml:space="preserve">el </w:t>
+      </w:r>
+      <w:r>
+        <w:rPr>
+          <w:b/>
+        </w:rPr>
+        <w:t>sistema</w:t>
+      </w:r>
+      <w:r>
+        <w:t xml:space="preserve"> actualiza automáticamente diferentes tipos de datos referidos al control del stock, beneficios y fechas.</w:t>
+      </w:r>
+    </w:p>
+    <w:p>
+      <w:pPr>
+        <w:pStyle w:val="Prrafodelista"/>
+        <w:numPr>
+          <w:ilvl w:val="1"/>
+          <w:numId w:val="2"/>
+        </w:numPr>
+        <w:jc w:val="both"/>
+      </w:pPr>
+      <w:r>
+        <w:rPr>
+          <w:u w:val="single"/>
+        </w:rPr>
+        <w:t>Requisitos cubiertos</w:t>
+      </w:r>
+      <w:r>
+        <w:t xml:space="preserve">: </w:t>
+      </w:r>
+      <w:r>
+        <w:rPr>
+          <w:b/>
+        </w:rPr>
+        <w:t>RF6, RF7, RF8, RF10, RF16, RF18</w:t>
+      </w:r>
+    </w:p>
+    <w:p>
+      <w:pPr>
+        <w:pStyle w:val="Prrafodelista"/>
+        <w:numPr>
+          <w:ilvl w:val="1"/>
+          <w:numId w:val="2"/>
+        </w:numPr>
+        <w:jc w:val="both"/>
+      </w:pPr>
+      <w:r>
+        <w:rPr>
+          <w:u w:val="single"/>
+        </w:rPr>
+        <w:t>Prioridad</w:t>
+      </w:r>
+      <w:r>
+        <w:t xml:space="preserve">: </w:t>
+      </w:r>
+      <w:r>
+        <w:rPr>
+          <w:color w:val="000000" w:themeColor="text1"/>
+        </w:rPr>
+        <w:t>Alta</w:t>
+      </w:r>
+    </w:p>
+    <w:p>
+      <w:pPr>
+        <w:pStyle w:val="Prrafodelista"/>
+        <w:numPr>
+          <w:ilvl w:val="0"/>
+          <w:numId w:val="2"/>
+        </w:numPr>
+        <w:jc w:val="both"/>
+      </w:pPr>
+      <w:r>
+        <w:rPr>
+          <w:b/>
+        </w:rPr>
+        <w:t xml:space="preserve">C49 </w:t>
+      </w:r>
+      <w:r>
+        <w:rPr>
+          <w:u w:val="single"/>
+        </w:rPr>
+        <w:t>Actualizar fechas</w:t>
+      </w:r>
+      <w:r>
+        <w:t>:</w:t>
+      </w:r>
+    </w:p>
+    <w:p>
+      <w:pPr>
+        <w:pStyle w:val="Prrafodelista"/>
+        <w:numPr>
+          <w:ilvl w:val="1"/>
+          <w:numId w:val="2"/>
+        </w:numPr>
+        <w:jc w:val="both"/>
+      </w:pPr>
+      <w:r>
+        <w:rPr>
+          <w:u w:val="single"/>
+        </w:rPr>
+        <w:t>Descripción</w:t>
+      </w:r>
+      <w:r>
+        <w:t xml:space="preserve">: el </w:t>
+      </w:r>
+      <w:r>
+        <w:rPr>
+          <w:b/>
+        </w:rPr>
+        <w:t>sistema</w:t>
+      </w:r>
+      <w:r>
+        <w:t xml:space="preserve"> actualiza automáticamente las fechas referidas a las </w:t>
+      </w:r>
+      <w:r>
+        <w:rPr>
+          <w:b/>
+        </w:rPr>
+        <w:t>facturas</w:t>
+      </w:r>
+      <w:r>
+        <w:t xml:space="preserve">, </w:t>
+      </w:r>
+      <w:r>
+        <w:rPr>
+          <w:b/>
+        </w:rPr>
+        <w:t>pedidos,</w:t>
+      </w:r>
+      <w:r>
+        <w:t xml:space="preserve"> </w:t>
+      </w:r>
+      <w:r>
+        <w:rPr>
+          <w:b/>
+        </w:rPr>
+        <w:t>peticiones</w:t>
+      </w:r>
+      <w:r>
+        <w:t xml:space="preserve">, </w:t>
+      </w:r>
+      <w:r>
+        <w:rPr>
+          <w:b/>
+        </w:rPr>
+        <w:t>partes de trabajo</w:t>
+      </w:r>
+      <w:r>
+        <w:rPr>
+          <w:b/>
+        </w:rPr>
+        <w:t>, informen de trabajo, informe de beneficios, solicitud de presupuestos</w:t>
+      </w:r>
+      <w:r>
+        <w:t>.</w:t>
+      </w:r>
+    </w:p>
+    <w:p>
+      <w:pPr>
+        <w:pStyle w:val="Prrafodelista"/>
+        <w:numPr>
+          <w:ilvl w:val="1"/>
+          <w:numId w:val="2"/>
+        </w:numPr>
+        <w:jc w:val="both"/>
+      </w:pPr>
+      <w:r>
+        <w:rPr>
+          <w:u w:val="single"/>
+        </w:rPr>
+        <w:t>Requisitos cubiertos</w:t>
+      </w:r>
+      <w:r>
+        <w:t xml:space="preserve">: </w:t>
+      </w:r>
+      <w:r>
+        <w:rPr>
+          <w:b/>
+        </w:rPr>
+        <w:t>RF10, RF11, RF12, RF16, RF17, RF18, RF19, RF20, RF35, RF36</w:t>
+      </w:r>
+    </w:p>
+    <w:p>
+      <w:pPr>
+        <w:pStyle w:val="Prrafodelista"/>
+        <w:numPr>
+          <w:ilvl w:val="1"/>
+          <w:numId w:val="2"/>
+        </w:numPr>
+        <w:jc w:val="both"/>
+      </w:pPr>
+      <w:r>
+        <w:rPr>
+          <w:u w:val="single"/>
+        </w:rPr>
+        <w:t>Prioridad</w:t>
+      </w:r>
+      <w:r>
+        <w:t xml:space="preserve">: </w:t>
+      </w:r>
+      <w:r>
+        <w:rPr>
+          <w:color w:val="000000" w:themeColor="text1"/>
+        </w:rPr>
+        <w:t>Alta</w:t>
+      </w:r>
+    </w:p>
+    <w:p>
+      <w:pPr>
+        <w:pStyle w:val="Prrafodelista"/>
+        <w:numPr>
+          <w:ilvl w:val="0"/>
+          <w:numId w:val="2"/>
+        </w:numPr>
+        <w:jc w:val="both"/>
+      </w:pPr>
+      <w:r>
+        <w:rPr>
+          <w:b/>
+        </w:rPr>
+        <w:t>C50</w:t>
+      </w:r>
+      <w:r>
+        <w:t xml:space="preserve"> </w:t>
+      </w:r>
+      <w:r>
+        <w:rPr>
+          <w:u w:val="single"/>
+        </w:rPr>
+        <w:t>Control Stock</w:t>
+      </w:r>
+      <w:r>
+        <w:t>:</w:t>
+      </w:r>
+    </w:p>
+    <w:p>
+      <w:pPr>
+        <w:pStyle w:val="Prrafodelista"/>
+        <w:numPr>
+          <w:ilvl w:val="1"/>
+          <w:numId w:val="2"/>
+        </w:numPr>
+        <w:jc w:val="both"/>
+      </w:pPr>
+      <w:r>
+        <w:rPr>
+          <w:u w:val="single"/>
+        </w:rPr>
+        <w:t>Descripción</w:t>
+      </w:r>
+      <w:r>
+        <w:t xml:space="preserve">: el </w:t>
+      </w:r>
+      <w:r>
+        <w:rPr>
+          <w:b/>
+        </w:rPr>
+        <w:t>sistema</w:t>
+      </w:r>
+      <w:r>
+        <w:t xml:space="preserve"> tiene un listado de las piezas y realiza los </w:t>
+      </w:r>
+      <w:r>
+        <w:rPr>
+          <w:b/>
+        </w:rPr>
+        <w:t>pedidos</w:t>
+      </w:r>
+      <w:r>
+        <w:t xml:space="preserve"> de </w:t>
+      </w:r>
+      <w:r>
+        <w:rPr>
+          <w:b/>
+        </w:rPr>
+        <w:t>piezas básicas</w:t>
+      </w:r>
+      <w:r>
+        <w:t xml:space="preserve"> teniendo en cuenta el stock del almacén (entradas y salidas).</w:t>
+      </w:r>
+    </w:p>
+    <w:p>
+      <w:pPr>
+        <w:pStyle w:val="Prrafodelista"/>
+        <w:numPr>
+          <w:ilvl w:val="1"/>
+          <w:numId w:val="2"/>
+        </w:numPr>
+        <w:jc w:val="both"/>
+      </w:pPr>
+      <w:r>
+        <w:rPr>
+          <w:u w:val="single"/>
+        </w:rPr>
+        <w:t>Requisitos cubiertos</w:t>
+      </w:r>
+      <w:r>
+        <w:t xml:space="preserve">: </w:t>
+      </w:r>
+      <w:r>
+        <w:rPr>
+          <w:b/>
+        </w:rPr>
+        <w:t>RF6, RF7, RF8</w:t>
+      </w:r>
+    </w:p>
+    <w:p>
+      <w:pPr>
+        <w:pStyle w:val="Prrafodelista"/>
+        <w:numPr>
+          <w:ilvl w:val="1"/>
+          <w:numId w:val="2"/>
+        </w:numPr>
+        <w:jc w:val="both"/>
+      </w:pPr>
+      <w:r>
+        <w:rPr>
+          <w:u w:val="single"/>
+        </w:rPr>
+        <w:t>Prioridad</w:t>
+      </w:r>
+      <w:r>
+        <w:t>: Alta</w:t>
+      </w:r>
+    </w:p>
+    <w:p>
+      <w:pPr>
+        <w:pStyle w:val="Prrafodelista"/>
+        <w:numPr>
+          <w:ilvl w:val="0"/>
+          <w:numId w:val="2"/>
+        </w:numPr>
+        <w:jc w:val="both"/>
+      </w:pPr>
+      <w:r>
+        <w:rPr>
+          <w:b/>
+        </w:rPr>
+        <w:t>C51</w:t>
+      </w:r>
+      <w:r>
+        <w:t xml:space="preserve"> </w:t>
+      </w:r>
+      <w:r>
+        <w:rPr>
+          <w:u w:val="single"/>
+        </w:rPr>
+        <w:t>Control Beneficios</w:t>
+      </w:r>
+      <w:r>
+        <w:t>:</w:t>
+      </w:r>
+    </w:p>
+    <w:p>
+      <w:pPr>
+        <w:pStyle w:val="Prrafodelista"/>
+        <w:numPr>
+          <w:ilvl w:val="1"/>
+          <w:numId w:val="2"/>
+        </w:numPr>
+        <w:jc w:val="both"/>
+      </w:pPr>
+      <w:r>
+        <w:rPr>
+          <w:u w:val="single"/>
+        </w:rPr>
+        <w:t>Descripción</w:t>
+      </w:r>
+      <w:r>
+        <w:t xml:space="preserve">: el </w:t>
+      </w:r>
+      <w:r>
+        <w:rPr>
+          <w:b/>
+        </w:rPr>
+        <w:t>sistema</w:t>
+      </w:r>
+      <w:r>
+        <w:t xml:space="preserve"> controla la facturación realizada y la compra del material, para obtener así las cifras de ingresos y gastos.</w:t>
+      </w:r>
+    </w:p>
+    <w:p>
+      <w:pPr>
+        <w:pStyle w:val="Prrafodelista"/>
+        <w:numPr>
+          <w:ilvl w:val="1"/>
+          <w:numId w:val="2"/>
+        </w:numPr>
+        <w:jc w:val="both"/>
+      </w:pPr>
+      <w:r>
+        <w:rPr>
+          <w:u w:val="single"/>
+        </w:rPr>
+        <w:t>Requisitos cubiertos</w:t>
+      </w:r>
+      <w:r>
+        <w:t xml:space="preserve">: </w:t>
+      </w:r>
+      <w:r>
+        <w:rPr>
+          <w:b/>
+        </w:rPr>
+        <w:t>RF18</w:t>
+      </w:r>
+    </w:p>
+    <w:p>
+      <w:pPr>
+        <w:pStyle w:val="Prrafodelista"/>
+        <w:numPr>
+          <w:ilvl w:val="1"/>
+          <w:numId w:val="2"/>
+        </w:numPr>
+        <w:jc w:val="both"/>
+      </w:pPr>
+      <w:r>
+        <w:rPr>
+          <w:u w:val="single"/>
+        </w:rPr>
+        <w:t>Prioridad</w:t>
+      </w:r>
+      <w:r>
+        <w:t>: Media</w:t>
+      </w:r>
+    </w:p>
+    <w:p>
+      <w:pPr>
+        <w:pStyle w:val="Prrafodelista"/>
+        <w:numPr>
+          <w:ilvl w:val="0"/>
+          <w:numId w:val="2"/>
+        </w:numPr>
+        <w:jc w:val="both"/>
+      </w:pPr>
+      <w:r>
+        <w:rPr>
+          <w:b/>
+        </w:rPr>
+        <w:t>C52</w:t>
+      </w:r>
+      <w:r>
+        <w:t xml:space="preserve"> </w:t>
+      </w:r>
+      <w:r>
+        <w:rPr>
+          <w:u w:val="single"/>
+        </w:rPr>
+        <w:t>Gestión de Informes</w:t>
+      </w:r>
+      <w:r>
+        <w:t>:</w:t>
+      </w:r>
+    </w:p>
+    <w:p>
+      <w:pPr>
+        <w:pStyle w:val="Prrafodelista"/>
+        <w:numPr>
+          <w:ilvl w:val="1"/>
+          <w:numId w:val="2"/>
+        </w:numPr>
+        <w:jc w:val="both"/>
+      </w:pPr>
+      <w:r>
+        <w:rPr>
+          <w:u w:val="single"/>
+        </w:rPr>
+        <w:t>Descripción</w:t>
+      </w:r>
+      <w:r>
+        <w:t xml:space="preserve">: </w:t>
+      </w:r>
+      <w:r>
+        <w:t xml:space="preserve">menú donde </w:t>
+      </w:r>
+      <w:r>
+        <w:t xml:space="preserve">el </w:t>
+      </w:r>
+      <w:r>
+        <w:rPr>
+          <w:b/>
+        </w:rPr>
+        <w:t>sistema</w:t>
+      </w:r>
+      <w:r>
+        <w:t xml:space="preserve"> genera documentos automáticamente sobre los datos de </w:t>
+      </w:r>
+      <w:r>
+        <w:rPr>
+          <w:b/>
+        </w:rPr>
+        <w:t>los partes de trabajos</w:t>
+      </w:r>
+      <w:r>
+        <w:t xml:space="preserve">, </w:t>
+      </w:r>
+      <w:r>
+        <w:rPr>
+          <w:b/>
+        </w:rPr>
+        <w:t>trabajadores</w:t>
+      </w:r>
+      <w:r>
+        <w:t xml:space="preserve"> y beneficios.</w:t>
+      </w:r>
+    </w:p>
+    <w:p>
+      <w:pPr>
+        <w:pStyle w:val="Prrafodelista"/>
+        <w:numPr>
+          <w:ilvl w:val="1"/>
+          <w:numId w:val="2"/>
+        </w:numPr>
+        <w:jc w:val="both"/>
+      </w:pPr>
+      <w:r>
+        <w:rPr>
+          <w:u w:val="single"/>
+        </w:rPr>
+        <w:t>Requisitos cubiertos</w:t>
+      </w:r>
+      <w:r>
+        <w:t xml:space="preserve">: </w:t>
+      </w:r>
+      <w:r>
+        <w:rPr>
+          <w:b/>
+        </w:rPr>
+        <w:t>RF17, RF18, RF19</w:t>
+      </w:r>
+    </w:p>
+    <w:p>
+      <w:pPr>
+        <w:pStyle w:val="Prrafodelista"/>
+        <w:numPr>
+          <w:ilvl w:val="1"/>
+          <w:numId w:val="2"/>
+        </w:numPr>
+        <w:jc w:val="both"/>
+      </w:pPr>
+      <w:r>
+        <w:rPr>
+          <w:u w:val="single"/>
+        </w:rPr>
+        <w:t>Prioridad</w:t>
+      </w:r>
+      <w:r>
+        <w:t xml:space="preserve">: </w:t>
+      </w:r>
+      <w:r>
+        <w:rPr>
+          <w:color w:val="000000" w:themeColor="text1"/>
+        </w:rPr>
+        <w:t>Alta</w:t>
+      </w:r>
+    </w:p>
+    <w:p>
+      <w:pPr>
+        <w:pStyle w:val="Prrafodelista"/>
+        <w:numPr>
+          <w:ilvl w:val="0"/>
+          <w:numId w:val="2"/>
+        </w:numPr>
+        <w:jc w:val="both"/>
+      </w:pPr>
+      <w:r>
+        <w:rPr>
+          <w:b/>
+        </w:rPr>
+        <w:t>C53</w:t>
+      </w:r>
+      <w:r>
+        <w:t xml:space="preserve"> </w:t>
+      </w:r>
+      <w:r>
+        <w:rPr>
+          <w:u w:val="single"/>
+        </w:rPr>
+        <w:t xml:space="preserve">Realizar </w:t>
+      </w:r>
+      <w:r>
+        <w:rPr>
+          <w:b/>
+          <w:u w:val="single"/>
+        </w:rPr>
+        <w:t>Informe Trabajo</w:t>
+      </w:r>
+      <w:r>
+        <w:t>:</w:t>
+      </w:r>
+    </w:p>
+    <w:p>
+      <w:pPr>
+        <w:pStyle w:val="Prrafodelista"/>
+        <w:numPr>
+          <w:ilvl w:val="1"/>
+          <w:numId w:val="2"/>
+        </w:numPr>
+        <w:jc w:val="both"/>
+      </w:pPr>
+      <w:r>
+        <w:rPr>
+          <w:u w:val="single"/>
+        </w:rPr>
+        <w:t>Descripción</w:t>
+      </w:r>
+      <w:r>
+        <w:t xml:space="preserve">: el </w:t>
+      </w:r>
+      <w:r>
+        <w:rPr>
+          <w:b/>
+        </w:rPr>
+        <w:t>sistema</w:t>
+      </w:r>
+      <w:r>
+        <w:t xml:space="preserve"> genera un documento sobre los </w:t>
+      </w:r>
+      <w:r>
+        <w:rPr>
+          <w:b/>
+        </w:rPr>
+        <w:t>partes de trabajos</w:t>
+      </w:r>
+      <w:r>
+        <w:t xml:space="preserve"> realizados.</w:t>
+      </w:r>
+    </w:p>
+    <w:p>
+      <w:pPr>
+        <w:pStyle w:val="Prrafodelista"/>
+        <w:numPr>
+          <w:ilvl w:val="1"/>
+          <w:numId w:val="2"/>
+        </w:numPr>
+        <w:jc w:val="both"/>
+      </w:pPr>
+      <w:r>
+        <w:rPr>
+          <w:u w:val="single"/>
+        </w:rPr>
+        <w:t>Requisitos cubiertos</w:t>
+      </w:r>
+      <w:r>
+        <w:t xml:space="preserve">: </w:t>
+      </w:r>
+      <w:r>
+        <w:rPr>
+          <w:b/>
+        </w:rPr>
+        <w:t>RF17</w:t>
+      </w:r>
+    </w:p>
+    <w:p>
+      <w:pPr>
+        <w:pStyle w:val="Prrafodelista"/>
+        <w:numPr>
+          <w:ilvl w:val="1"/>
+          <w:numId w:val="2"/>
+        </w:numPr>
+        <w:jc w:val="both"/>
+      </w:pPr>
+      <w:r>
+        <w:rPr>
+          <w:u w:val="single"/>
+        </w:rPr>
+        <w:t>Prioridad</w:t>
+      </w:r>
+      <w:r>
+        <w:t xml:space="preserve">: </w:t>
+      </w:r>
+      <w:r>
+        <w:rPr>
+          <w:color w:val="000000" w:themeColor="text1"/>
+        </w:rPr>
+        <w:t>Alta</w:t>
+      </w:r>
+    </w:p>
+    <w:p>
+      <w:pPr>
+        <w:pStyle w:val="Prrafodelista"/>
+        <w:numPr>
+          <w:ilvl w:val="0"/>
+          <w:numId w:val="2"/>
+        </w:numPr>
+        <w:jc w:val="both"/>
+      </w:pPr>
+      <w:r>
+        <w:rPr>
+          <w:b/>
+        </w:rPr>
+        <w:t>C54</w:t>
+      </w:r>
+      <w:r>
+        <w:t xml:space="preserve"> </w:t>
+      </w:r>
+      <w:r>
+        <w:rPr>
+          <w:u w:val="single"/>
+        </w:rPr>
+        <w:t xml:space="preserve">Realizar </w:t>
+      </w:r>
+      <w:r>
+        <w:rPr>
+          <w:b/>
+          <w:u w:val="single"/>
+        </w:rPr>
+        <w:t>Informe Beneficios</w:t>
+      </w:r>
+      <w:r>
+        <w:t>:</w:t>
+      </w:r>
+    </w:p>
+    <w:p>
+      <w:pPr>
+        <w:pStyle w:val="Prrafodelista"/>
+        <w:numPr>
+          <w:ilvl w:val="1"/>
+          <w:numId w:val="2"/>
+        </w:numPr>
+        <w:jc w:val="both"/>
+      </w:pPr>
+      <w:r>
+        <w:rPr>
+          <w:u w:val="single"/>
+        </w:rPr>
+        <w:t>Descripción</w:t>
+      </w:r>
+      <w:r>
+        <w:t xml:space="preserve">: el </w:t>
+      </w:r>
+      <w:r>
+        <w:rPr>
+          <w:b/>
+        </w:rPr>
+        <w:t>sistema</w:t>
+      </w:r>
+      <w:r>
+        <w:t xml:space="preserve"> genera un documento sobre los datos obtenidos de los beneficios de la empresa.</w:t>
+      </w:r>
+    </w:p>
+    <w:p>
+      <w:pPr>
+        <w:pStyle w:val="Prrafodelista"/>
+        <w:numPr>
+          <w:ilvl w:val="1"/>
+          <w:numId w:val="2"/>
+        </w:numPr>
+        <w:jc w:val="both"/>
+      </w:pPr>
+      <w:r>
+        <w:rPr>
+          <w:u w:val="single"/>
+        </w:rPr>
+        <w:t>Requisitos cubiertos</w:t>
+      </w:r>
+      <w:r>
+        <w:t xml:space="preserve">: </w:t>
+      </w:r>
+      <w:r>
+        <w:rPr>
+          <w:b/>
+        </w:rPr>
+        <w:t>RF18</w:t>
+      </w:r>
+    </w:p>
+    <w:p>
+      <w:pPr>
+        <w:pStyle w:val="Prrafodelista"/>
+        <w:numPr>
+          <w:ilvl w:val="1"/>
+          <w:numId w:val="2"/>
+        </w:numPr>
+        <w:jc w:val="both"/>
+      </w:pPr>
+      <w:r>
+        <w:rPr>
+          <w:u w:val="single"/>
+        </w:rPr>
+        <w:t>Prioridad</w:t>
+      </w:r>
+      <w:r>
+        <w:t>: Media</w:t>
+      </w:r>
+    </w:p>
+    <w:p>
+      <w:pPr>
+        <w:pStyle w:val="Prrafodelista"/>
+        <w:numPr>
+          <w:ilvl w:val="0"/>
+          <w:numId w:val="2"/>
+        </w:numPr>
+        <w:jc w:val="both"/>
+      </w:pPr>
+      <w:r>
+        <w:rPr>
+          <w:b/>
+        </w:rPr>
+        <w:t>C55</w:t>
+      </w:r>
+      <w:r>
+        <w:t xml:space="preserve"> </w:t>
+      </w:r>
+      <w:r>
+        <w:rPr>
+          <w:u w:val="single"/>
+        </w:rPr>
+        <w:t xml:space="preserve">Realizar </w:t>
+      </w:r>
+      <w:r>
+        <w:rPr>
+          <w:b/>
+          <w:u w:val="single"/>
+        </w:rPr>
+        <w:t>resumen</w:t>
+      </w:r>
+      <w:r>
+        <w:rPr>
+          <w:b/>
+          <w:u w:val="single"/>
+        </w:rPr>
+        <w:t xml:space="preserve"> Trabajadores</w:t>
+      </w:r>
+      <w:r>
+        <w:t>:</w:t>
+      </w:r>
+    </w:p>
+    <w:p>
+      <w:pPr>
+        <w:pStyle w:val="Prrafodelista"/>
+        <w:numPr>
+          <w:ilvl w:val="1"/>
+          <w:numId w:val="2"/>
+        </w:numPr>
+        <w:jc w:val="both"/>
+      </w:pPr>
+      <w:r>
+        <w:rPr>
+          <w:u w:val="single"/>
+        </w:rPr>
+        <w:t>Descripción</w:t>
+      </w:r>
+      <w:r>
+        <w:t xml:space="preserve">: el </w:t>
+      </w:r>
+      <w:r>
+        <w:rPr>
+          <w:b/>
+        </w:rPr>
+        <w:t>sistema</w:t>
+      </w:r>
+      <w:r>
+        <w:t xml:space="preserve"> genera un documento sobre los datos obtenidos referidos a los </w:t>
+      </w:r>
+      <w:r>
+        <w:rPr>
+          <w:b/>
+        </w:rPr>
+        <w:t>trabajadores</w:t>
+      </w:r>
+      <w:r>
+        <w:t xml:space="preserve"> (horas de trabajo, tipo de trabajos, etc.).</w:t>
+      </w:r>
+    </w:p>
+    <w:p>
+      <w:pPr>
+        <w:pStyle w:val="Prrafodelista"/>
+        <w:numPr>
+          <w:ilvl w:val="1"/>
+          <w:numId w:val="2"/>
+        </w:numPr>
+        <w:jc w:val="both"/>
+      </w:pPr>
+      <w:r>
+        <w:rPr>
+          <w:u w:val="single"/>
+        </w:rPr>
+        <w:t>Requisitos cubiertos</w:t>
+      </w:r>
+      <w:r>
+        <w:t xml:space="preserve">: </w:t>
+      </w:r>
+      <w:r>
+        <w:rPr>
+          <w:b/>
+        </w:rPr>
+        <w:t>RF19</w:t>
+      </w:r>
+    </w:p>
+    <w:p>
+      <w:pPr>
+        <w:pStyle w:val="Prrafodelista"/>
+        <w:numPr>
+          <w:ilvl w:val="1"/>
+          <w:numId w:val="2"/>
+        </w:numPr>
+        <w:jc w:val="both"/>
+      </w:pPr>
+      <w:r>
+        <w:rPr>
+          <w:u w:val="single"/>
+        </w:rPr>
+        <w:t>Prioridad</w:t>
+      </w:r>
+      <w:r>
+        <w:t>: Media</w:t>
+      </w:r>
+    </w:p>
+    <w:p>
+      <w:pPr>
+        <w:pStyle w:val="Prrafodelista"/>
+        <w:numPr>
+          <w:ilvl w:val="0"/>
+          <w:numId w:val="2"/>
+        </w:numPr>
+        <w:jc w:val="both"/>
+      </w:pPr>
+      <w:r>
+        <w:rPr>
+          <w:b/>
+        </w:rPr>
+        <w:t>C56</w:t>
+      </w:r>
+      <w:r>
+        <w:t xml:space="preserve"> </w:t>
+      </w:r>
+      <w:r>
+        <w:rPr>
+          <w:u w:val="single"/>
+        </w:rPr>
+        <w:t xml:space="preserve">Solicitar </w:t>
+      </w:r>
+      <w:r>
+        <w:rPr>
+          <w:b/>
+          <w:u w:val="single"/>
+        </w:rPr>
+        <w:t>pedidos</w:t>
+      </w:r>
+      <w:r>
+        <w:rPr>
+          <w:u w:val="single"/>
+        </w:rPr>
+        <w:t xml:space="preserve"> a </w:t>
+      </w:r>
+      <w:r>
+        <w:rPr>
+          <w:b/>
+          <w:u w:val="single"/>
+        </w:rPr>
+        <w:t>proveedores</w:t>
+      </w:r>
+      <w:r>
+        <w:rPr>
+          <w:b/>
+        </w:rPr>
+        <w:t>:</w:t>
+      </w:r>
+    </w:p>
+    <w:p>
+      <w:pPr>
+        <w:pStyle w:val="Prrafodelista"/>
+        <w:numPr>
+          <w:ilvl w:val="1"/>
+          <w:numId w:val="2"/>
+        </w:numPr>
+        <w:jc w:val="both"/>
+      </w:pPr>
+      <w:r>
+        <w:rPr>
+          <w:u w:val="single"/>
+        </w:rPr>
+        <w:t>Descripción</w:t>
+      </w:r>
+      <w:r>
+        <w:t xml:space="preserve">: </w:t>
+      </w:r>
+      <w:r>
+        <w:t>e</w:t>
+      </w:r>
+      <w:r>
+        <w:t xml:space="preserve">l </w:t>
+      </w:r>
+      <w:r>
+        <w:rPr>
+          <w:b/>
+        </w:rPr>
+        <w:t>sistema</w:t>
+      </w:r>
+      <w:r>
+        <w:t xml:space="preserve"> se encarga de solicitar en intervalos de una hora de los </w:t>
+      </w:r>
+      <w:r>
+        <w:rPr>
+          <w:b/>
+        </w:rPr>
+        <w:t>pedidos</w:t>
+      </w:r>
+      <w:r>
+        <w:t xml:space="preserve"> registrados en el </w:t>
+      </w:r>
+      <w:r>
+        <w:rPr>
+          <w:b/>
+        </w:rPr>
+        <w:t>sistema</w:t>
+      </w:r>
+      <w:r>
+        <w:t xml:space="preserve"> a los </w:t>
+      </w:r>
+      <w:r>
+        <w:rPr>
+          <w:b/>
+        </w:rPr>
+        <w:t>proveedores</w:t>
+      </w:r>
+      <w:r>
+        <w:t>.</w:t>
+      </w:r>
+    </w:p>
+    <w:p>
+      <w:pPr>
+        <w:pStyle w:val="Prrafodelista"/>
+        <w:numPr>
+          <w:ilvl w:val="1"/>
+          <w:numId w:val="2"/>
+        </w:numPr>
+        <w:jc w:val="both"/>
+      </w:pPr>
+      <w:r>
+        <w:rPr>
+          <w:u w:val="single"/>
+        </w:rPr>
+        <w:t>Requisitos cubiertos</w:t>
+      </w:r>
+      <w:r>
+        <w:t xml:space="preserve">: </w:t>
+      </w:r>
+      <w:r>
+        <w:rPr>
+          <w:b/>
+        </w:rPr>
+        <w:t>RF8</w:t>
+      </w:r>
+    </w:p>
+    <w:p>
+      <w:pPr>
+        <w:pStyle w:val="Prrafodelista"/>
+        <w:numPr>
+          <w:ilvl w:val="1"/>
+          <w:numId w:val="2"/>
+        </w:numPr>
+        <w:jc w:val="both"/>
+      </w:pPr>
+      <w:r>
+        <w:rPr>
+          <w:u w:val="single"/>
+        </w:rPr>
+        <w:t>Prioridad</w:t>
+      </w:r>
+      <w:r>
+        <w:t>: Media</w:t>
+      </w:r>
+    </w:p>
+    <w:p>
+      <w:pPr>
+        <w:pStyle w:val="Ttulo3"/>
+      </w:pPr>
+      <w:bookmarkStart w:id="5" w:name="_Toc527976039"/>
+      <w:r>
+        <w:t>Casos de uso de la SOLUCIÓN 1</w:t>
+      </w:r>
       <w:bookmarkEnd w:id="5"/>
-    </w:p>
-    <w:p>
-      <w:pPr>
-        <w:pStyle w:val="Prrafodelista"/>
-        <w:numPr>
-          <w:ilvl w:val="0"/>
-          <w:numId w:val="2"/>
-        </w:numPr>
-        <w:jc w:val="both"/>
-        <w:rPr>
-          <w:u w:val="single"/>
-        </w:rPr>
-      </w:pPr>
-      <w:r>
-        <w:rPr>
-          <w:b/>
-        </w:rPr>
-        <w:t xml:space="preserve">C33 </w:t>
-      </w:r>
-      <w:r>
-        <w:rPr>
-          <w:u w:val="single"/>
-        </w:rPr>
-        <w:t>Piezas Proveedor</w:t>
-      </w:r>
-      <w:r>
-        <w:t>:</w:t>
-      </w:r>
-    </w:p>
-    <w:p>
-      <w:pPr>
-        <w:pStyle w:val="Prrafodelista"/>
-        <w:numPr>
-          <w:ilvl w:val="1"/>
-          <w:numId w:val="2"/>
-        </w:numPr>
-        <w:jc w:val="both"/>
-        <w:rPr>
-          <w:u w:val="single"/>
-        </w:rPr>
-      </w:pPr>
-      <w:r>
-        <w:rPr>
-          <w:u w:val="single"/>
-        </w:rPr>
-        <w:t>Descripción</w:t>
-      </w:r>
-      <w:r>
-        <w:t xml:space="preserve">: </w:t>
-      </w:r>
-      <w:r>
-        <w:t xml:space="preserve">menú donde </w:t>
-      </w:r>
-      <w:r>
-        <w:t xml:space="preserve">el </w:t>
-      </w:r>
-      <w:r>
-        <w:rPr>
-          <w:rFonts w:ascii="Arial" w:hAnsi="Arial" w:cs="Arial"/>
-          <w:b/>
-          <w:sz w:val="20"/>
-          <w:szCs w:val="20"/>
-        </w:rPr>
-        <w:t>responsable de almacén</w:t>
-      </w:r>
-      <w:r>
-        <w:rPr>
-          <w:rFonts w:ascii="Arial" w:hAnsi="Arial" w:cs="Arial"/>
-          <w:sz w:val="20"/>
-          <w:szCs w:val="20"/>
-        </w:rPr>
-        <w:t xml:space="preserve"> </w:t>
-      </w:r>
-      <w:r>
-        <w:t xml:space="preserve">puede modificar la información referida a las </w:t>
-      </w:r>
-      <w:r>
-        <w:rPr>
-          <w:b/>
-        </w:rPr>
-        <w:t>piezas</w:t>
-      </w:r>
-      <w:r>
-        <w:t xml:space="preserve"> de un </w:t>
-      </w:r>
-      <w:r>
-        <w:rPr>
-          <w:b/>
-        </w:rPr>
-        <w:t>proveedor</w:t>
-      </w:r>
-      <w:r>
-        <w:t xml:space="preserve"> (añadir nuevos artículos, eliminar artículos y modificar información de los artículos).</w:t>
-      </w:r>
-    </w:p>
-    <w:p>
-      <w:pPr>
-        <w:pStyle w:val="Prrafodelista"/>
-        <w:numPr>
-          <w:ilvl w:val="1"/>
-          <w:numId w:val="2"/>
-        </w:numPr>
-        <w:jc w:val="both"/>
-        <w:rPr>
-          <w:u w:val="single"/>
-        </w:rPr>
-      </w:pPr>
-      <w:r>
-        <w:rPr>
-          <w:u w:val="single"/>
-        </w:rPr>
-        <w:t>Requisitos cubiertos</w:t>
-      </w:r>
-      <w:r>
-        <w:t xml:space="preserve">: </w:t>
-      </w:r>
-      <w:r>
-        <w:rPr>
-          <w:b/>
-        </w:rPr>
-        <w:t>RF2</w:t>
-      </w:r>
-      <w:r>
-        <w:rPr>
-          <w:b/>
-        </w:rPr>
-        <w:t>4</w:t>
-      </w:r>
-    </w:p>
-    <w:p>
-      <w:pPr>
-        <w:pStyle w:val="Prrafodelista"/>
-        <w:numPr>
-          <w:ilvl w:val="1"/>
-          <w:numId w:val="2"/>
-        </w:numPr>
-        <w:jc w:val="both"/>
-        <w:rPr>
-          <w:u w:val="single"/>
-        </w:rPr>
-      </w:pPr>
-      <w:r>
-        <w:rPr>
-          <w:u w:val="single"/>
-        </w:rPr>
-        <w:t>Prioridad</w:t>
-      </w:r>
-      <w:r>
-        <w:t xml:space="preserve">: </w:t>
-      </w:r>
-      <w:r>
-        <w:t>Baja</w:t>
-      </w:r>
-    </w:p>
-    <w:p>
-      <w:pPr>
-        <w:pStyle w:val="Prrafodelista"/>
-        <w:numPr>
-          <w:ilvl w:val="0"/>
-          <w:numId w:val="2"/>
-        </w:numPr>
-        <w:jc w:val="both"/>
-        <w:rPr>
-          <w:u w:val="single"/>
-        </w:rPr>
-      </w:pPr>
-      <w:r>
-        <w:rPr>
-          <w:b/>
-        </w:rPr>
-        <w:t>C</w:t>
-      </w:r>
-      <w:r>
-        <w:rPr>
-          <w:b/>
-        </w:rPr>
-        <w:t xml:space="preserve">34 </w:t>
-      </w:r>
-      <w:r>
-        <w:rPr>
-          <w:u w:val="single"/>
-        </w:rPr>
-        <w:t>Añadir Pieza</w:t>
-      </w:r>
-      <w:r>
-        <w:t>:</w:t>
-      </w:r>
-    </w:p>
-    <w:p>
-      <w:pPr>
-        <w:pStyle w:val="Prrafodelista"/>
-        <w:numPr>
-          <w:ilvl w:val="1"/>
-          <w:numId w:val="2"/>
-        </w:numPr>
-        <w:jc w:val="both"/>
-        <w:rPr>
-          <w:u w:val="single"/>
-        </w:rPr>
-      </w:pPr>
-      <w:r>
-        <w:rPr>
-          <w:u w:val="single"/>
-        </w:rPr>
-        <w:t>Descripción</w:t>
-      </w:r>
-      <w:r>
-        <w:t xml:space="preserve">: el </w:t>
-      </w:r>
-      <w:r>
-        <w:rPr>
-          <w:rFonts w:ascii="Arial" w:hAnsi="Arial" w:cs="Arial"/>
-          <w:b/>
-          <w:sz w:val="20"/>
-          <w:szCs w:val="20"/>
-        </w:rPr>
-        <w:t>responsable de almacén</w:t>
-      </w:r>
-      <w:r>
-        <w:rPr>
-          <w:rFonts w:ascii="Arial" w:hAnsi="Arial" w:cs="Arial"/>
-          <w:sz w:val="20"/>
-          <w:szCs w:val="20"/>
-        </w:rPr>
-        <w:t xml:space="preserve"> </w:t>
-      </w:r>
-      <w:r>
-        <w:t xml:space="preserve">puede añadir una </w:t>
-      </w:r>
-      <w:r>
-        <w:rPr>
-          <w:b/>
-        </w:rPr>
-        <w:t>pieza</w:t>
-      </w:r>
-      <w:r>
-        <w:t xml:space="preserve"> a la lista de piezas vinculadas a un </w:t>
-      </w:r>
-      <w:r>
-        <w:rPr>
-          <w:b/>
-        </w:rPr>
-        <w:t>proveedor</w:t>
-      </w:r>
-      <w:r>
-        <w:t>.</w:t>
-      </w:r>
-    </w:p>
-    <w:p>
-      <w:pPr>
-        <w:pStyle w:val="Prrafodelista"/>
-        <w:numPr>
-          <w:ilvl w:val="1"/>
-          <w:numId w:val="2"/>
-        </w:numPr>
-        <w:jc w:val="both"/>
-        <w:rPr>
-          <w:u w:val="single"/>
-        </w:rPr>
-      </w:pPr>
-      <w:r>
-        <w:rPr>
-          <w:u w:val="single"/>
-        </w:rPr>
-        <w:t>Requisitos cubiertos</w:t>
-      </w:r>
-      <w:r>
-        <w:t xml:space="preserve">: </w:t>
-      </w:r>
-      <w:r>
-        <w:rPr>
-          <w:b/>
-        </w:rPr>
-        <w:t>RF2</w:t>
-      </w:r>
-      <w:r>
-        <w:rPr>
-          <w:b/>
-        </w:rPr>
-        <w:t>4</w:t>
-      </w:r>
-    </w:p>
-    <w:p>
-      <w:pPr>
-        <w:pStyle w:val="Prrafodelista"/>
-        <w:numPr>
-          <w:ilvl w:val="1"/>
-          <w:numId w:val="2"/>
-        </w:numPr>
-        <w:jc w:val="both"/>
-        <w:rPr>
-          <w:u w:val="single"/>
-        </w:rPr>
-      </w:pPr>
-      <w:r>
-        <w:rPr>
-          <w:u w:val="single"/>
-        </w:rPr>
-        <w:t>Prioridad</w:t>
-      </w:r>
-      <w:r>
-        <w:t xml:space="preserve">: </w:t>
-      </w:r>
-      <w:r>
-        <w:t>Baja</w:t>
-      </w:r>
-    </w:p>
-    <w:p>
-      <w:pPr>
-        <w:pStyle w:val="Prrafodelista"/>
-        <w:numPr>
-          <w:ilvl w:val="0"/>
-          <w:numId w:val="2"/>
-        </w:numPr>
-        <w:jc w:val="both"/>
-        <w:rPr>
-          <w:u w:val="single"/>
-        </w:rPr>
-      </w:pPr>
-      <w:r>
-        <w:rPr>
-          <w:b/>
-        </w:rPr>
-        <w:t xml:space="preserve">C35 </w:t>
-      </w:r>
-      <w:r>
-        <w:rPr>
-          <w:u w:val="single"/>
-        </w:rPr>
-        <w:t>Borrar Pieza</w:t>
-      </w:r>
-      <w:r>
-        <w:t>:</w:t>
-      </w:r>
-    </w:p>
-    <w:p>
-      <w:pPr>
-        <w:pStyle w:val="Prrafodelista"/>
-        <w:numPr>
-          <w:ilvl w:val="1"/>
-          <w:numId w:val="2"/>
-        </w:numPr>
-        <w:jc w:val="both"/>
-        <w:rPr>
-          <w:u w:val="single"/>
-        </w:rPr>
-      </w:pPr>
-      <w:r>
-        <w:rPr>
-          <w:u w:val="single"/>
-        </w:rPr>
-        <w:t>Descripción</w:t>
-      </w:r>
-      <w:r>
-        <w:t xml:space="preserve">: el </w:t>
-      </w:r>
-      <w:r>
-        <w:rPr>
-          <w:rFonts w:ascii="Arial" w:hAnsi="Arial" w:cs="Arial"/>
-          <w:b/>
-          <w:sz w:val="20"/>
-          <w:szCs w:val="20"/>
-        </w:rPr>
-        <w:t>responsable de almacén</w:t>
-      </w:r>
-      <w:r>
-        <w:rPr>
-          <w:rFonts w:ascii="Arial" w:hAnsi="Arial" w:cs="Arial"/>
-          <w:sz w:val="20"/>
-          <w:szCs w:val="20"/>
-        </w:rPr>
-        <w:t xml:space="preserve"> </w:t>
-      </w:r>
-      <w:r>
-        <w:t xml:space="preserve">puede eliminar una </w:t>
-      </w:r>
-      <w:r>
-        <w:rPr>
-          <w:b/>
-        </w:rPr>
-        <w:t>pieza</w:t>
-      </w:r>
-      <w:r>
-        <w:t xml:space="preserve"> de la lista de piezas vinculadas a un </w:t>
-      </w:r>
-      <w:r>
-        <w:rPr>
-          <w:b/>
-        </w:rPr>
-        <w:t>proveedor</w:t>
-      </w:r>
-      <w:r>
-        <w:t>.</w:t>
-      </w:r>
-    </w:p>
-    <w:p>
-      <w:pPr>
-        <w:pStyle w:val="Prrafodelista"/>
-        <w:numPr>
-          <w:ilvl w:val="1"/>
-          <w:numId w:val="2"/>
-        </w:numPr>
-        <w:jc w:val="both"/>
-        <w:rPr>
-          <w:u w:val="single"/>
-        </w:rPr>
-      </w:pPr>
-      <w:r>
-        <w:rPr>
-          <w:u w:val="single"/>
-        </w:rPr>
-        <w:t>Requisitos cubiertos</w:t>
-      </w:r>
-      <w:r>
-        <w:t xml:space="preserve">: </w:t>
-      </w:r>
-      <w:r>
-        <w:rPr>
-          <w:b/>
-        </w:rPr>
-        <w:t>RF2</w:t>
-      </w:r>
-      <w:r>
-        <w:rPr>
-          <w:b/>
-        </w:rPr>
-        <w:t>4</w:t>
-      </w:r>
-    </w:p>
-    <w:p>
-      <w:pPr>
-        <w:pStyle w:val="Prrafodelista"/>
-        <w:numPr>
-          <w:ilvl w:val="1"/>
-          <w:numId w:val="2"/>
-        </w:numPr>
-        <w:jc w:val="both"/>
-        <w:rPr>
-          <w:u w:val="single"/>
-        </w:rPr>
-      </w:pPr>
-      <w:r>
-        <w:rPr>
-          <w:u w:val="single"/>
-        </w:rPr>
-        <w:t>Prioridad</w:t>
-      </w:r>
-      <w:r>
-        <w:t xml:space="preserve">: </w:t>
-      </w:r>
-      <w:r>
-        <w:t>Baja</w:t>
-      </w:r>
-    </w:p>
-    <w:p>
-      <w:pPr>
-        <w:pStyle w:val="Prrafodelista"/>
-        <w:numPr>
-          <w:ilvl w:val="0"/>
-          <w:numId w:val="2"/>
-        </w:numPr>
-        <w:jc w:val="both"/>
-        <w:rPr>
-          <w:u w:val="single"/>
-        </w:rPr>
-      </w:pPr>
-      <w:r>
-        <w:rPr>
-          <w:b/>
-        </w:rPr>
-        <w:t xml:space="preserve">C36 </w:t>
-      </w:r>
-      <w:r>
-        <w:rPr>
-          <w:u w:val="single"/>
-        </w:rPr>
-        <w:t>Modificar Pieza</w:t>
-      </w:r>
-      <w:r>
-        <w:t>:</w:t>
-      </w:r>
-    </w:p>
-    <w:p>
-      <w:pPr>
-        <w:pStyle w:val="Prrafodelista"/>
-        <w:numPr>
-          <w:ilvl w:val="1"/>
-          <w:numId w:val="2"/>
-        </w:numPr>
-        <w:jc w:val="both"/>
-        <w:rPr>
-          <w:u w:val="single"/>
-        </w:rPr>
-      </w:pPr>
-      <w:r>
-        <w:rPr>
-          <w:u w:val="single"/>
-        </w:rPr>
-        <w:t>Descripción</w:t>
-      </w:r>
-      <w:r>
-        <w:t xml:space="preserve">: el </w:t>
-      </w:r>
-      <w:r>
-        <w:rPr>
-          <w:rFonts w:ascii="Arial" w:hAnsi="Arial" w:cs="Arial"/>
-          <w:b/>
-          <w:sz w:val="20"/>
-          <w:szCs w:val="20"/>
-        </w:rPr>
-        <w:t>responsable de almacén</w:t>
-      </w:r>
-      <w:r>
-        <w:rPr>
-          <w:rFonts w:ascii="Arial" w:hAnsi="Arial" w:cs="Arial"/>
-          <w:sz w:val="20"/>
-          <w:szCs w:val="20"/>
-        </w:rPr>
-        <w:t xml:space="preserve"> </w:t>
-      </w:r>
-      <w:r>
-        <w:t xml:space="preserve">puede modificar la información de una </w:t>
-      </w:r>
-      <w:r>
-        <w:rPr>
-          <w:b/>
-        </w:rPr>
-        <w:t>pieza</w:t>
-      </w:r>
-      <w:r>
-        <w:t xml:space="preserve"> (descripción, código, precio, </w:t>
-      </w:r>
-      <w:proofErr w:type="spellStart"/>
-      <w:r>
-        <w:t>etc</w:t>
-      </w:r>
-      <w:proofErr w:type="spellEnd"/>
-      <w:r>
-        <w:t xml:space="preserve">) del listado de piezas vinculadas a un </w:t>
-      </w:r>
-      <w:r>
-        <w:rPr>
-          <w:b/>
-        </w:rPr>
-        <w:t>proveedor</w:t>
-      </w:r>
-      <w:r>
-        <w:t>.</w:t>
-      </w:r>
-    </w:p>
-    <w:p>
-      <w:pPr>
-        <w:pStyle w:val="Prrafodelista"/>
-        <w:numPr>
-          <w:ilvl w:val="1"/>
-          <w:numId w:val="2"/>
-        </w:numPr>
-        <w:jc w:val="both"/>
-        <w:rPr>
-          <w:u w:val="single"/>
-        </w:rPr>
-      </w:pPr>
-      <w:r>
-        <w:rPr>
-          <w:u w:val="single"/>
-        </w:rPr>
-        <w:t>Requisitos cubiertos</w:t>
-      </w:r>
-      <w:r>
-        <w:t xml:space="preserve">: </w:t>
-      </w:r>
-      <w:r>
-        <w:rPr>
-          <w:b/>
-        </w:rPr>
-        <w:t>RF</w:t>
-      </w:r>
-      <w:r>
-        <w:rPr>
-          <w:b/>
-        </w:rPr>
-        <w:t>24</w:t>
-      </w:r>
-    </w:p>
-    <w:p>
-      <w:pPr>
-        <w:pStyle w:val="Prrafodelista"/>
-        <w:numPr>
-          <w:ilvl w:val="1"/>
-          <w:numId w:val="2"/>
-        </w:numPr>
-        <w:jc w:val="both"/>
-      </w:pPr>
-      <w:r>
-        <w:rPr>
-          <w:u w:val="single"/>
-        </w:rPr>
-        <w:t>Prioridad</w:t>
-      </w:r>
-      <w:r>
-        <w:t xml:space="preserve">: </w:t>
-      </w:r>
-      <w:r>
-        <w:t>Baja</w:t>
-      </w:r>
-    </w:p>
-    <w:p>
-      <w:pPr>
-        <w:pStyle w:val="Prrafodelista"/>
-        <w:numPr>
-          <w:ilvl w:val="0"/>
-          <w:numId w:val="2"/>
-        </w:numPr>
-        <w:jc w:val="both"/>
-        <w:rPr>
-          <w:u w:val="single"/>
-        </w:rPr>
-      </w:pPr>
-      <w:r>
-        <w:rPr>
-          <w:b/>
-        </w:rPr>
-        <w:t xml:space="preserve">C37 </w:t>
-      </w:r>
-      <w:r>
-        <w:rPr>
-          <w:u w:val="single"/>
-        </w:rPr>
-        <w:t>Gestión Partes Trabajo</w:t>
-      </w:r>
-      <w:r>
-        <w:t>:</w:t>
-      </w:r>
-    </w:p>
-    <w:p>
-      <w:pPr>
-        <w:pStyle w:val="Prrafodelista"/>
-        <w:numPr>
-          <w:ilvl w:val="1"/>
-          <w:numId w:val="2"/>
-        </w:numPr>
-        <w:jc w:val="both"/>
-      </w:pPr>
-      <w:r>
-        <w:rPr>
-          <w:u w:val="single"/>
-        </w:rPr>
-        <w:t>Descripción</w:t>
-      </w:r>
-      <w:r>
-        <w:t xml:space="preserve">: </w:t>
-      </w:r>
-      <w:r>
-        <w:t xml:space="preserve">menú donde </w:t>
-      </w:r>
-      <w:r>
-        <w:rPr>
-          <w:rFonts w:ascii="Arial" w:hAnsi="Arial" w:cs="Arial"/>
-          <w:sz w:val="20"/>
-          <w:szCs w:val="20"/>
-        </w:rPr>
-        <w:t xml:space="preserve">los </w:t>
-      </w:r>
-      <w:r>
-        <w:rPr>
-          <w:rFonts w:ascii="Arial" w:hAnsi="Arial" w:cs="Arial"/>
-          <w:b/>
-          <w:sz w:val="20"/>
-          <w:szCs w:val="20"/>
-        </w:rPr>
-        <w:t>técnicos</w:t>
-      </w:r>
-      <w:r>
-        <w:rPr>
-          <w:rFonts w:ascii="Arial" w:hAnsi="Arial" w:cs="Arial"/>
-          <w:sz w:val="20"/>
-          <w:szCs w:val="20"/>
-        </w:rPr>
-        <w:t xml:space="preserve"> </w:t>
-      </w:r>
-      <w:r>
-        <w:rPr>
-          <w:rFonts w:ascii="Arial" w:hAnsi="Arial" w:cs="Arial"/>
-          <w:b/>
-          <w:sz w:val="20"/>
-          <w:szCs w:val="20"/>
-        </w:rPr>
-        <w:t>informáticos</w:t>
-      </w:r>
-      <w:r>
-        <w:rPr>
-          <w:rFonts w:ascii="Arial" w:hAnsi="Arial" w:cs="Arial"/>
-          <w:sz w:val="20"/>
-          <w:szCs w:val="20"/>
-        </w:rPr>
-        <w:t xml:space="preserve"> pueden gestionar los </w:t>
-      </w:r>
-      <w:r>
-        <w:rPr>
-          <w:rFonts w:ascii="Arial" w:hAnsi="Arial" w:cs="Arial"/>
-          <w:b/>
-          <w:sz w:val="20"/>
-          <w:szCs w:val="20"/>
-        </w:rPr>
-        <w:t>partes de trabajo</w:t>
-      </w:r>
-      <w:r>
-        <w:rPr>
-          <w:rFonts w:ascii="Arial" w:hAnsi="Arial" w:cs="Arial"/>
-          <w:sz w:val="20"/>
-          <w:szCs w:val="20"/>
-        </w:rPr>
-        <w:t xml:space="preserve"> dándolos de alta cuando comienza un trabajo nuevo o modificándolos para llevar un control del trabajo a tiempo real.</w:t>
-      </w:r>
-    </w:p>
-    <w:p>
-      <w:pPr>
-        <w:pStyle w:val="Prrafodelista"/>
-        <w:numPr>
-          <w:ilvl w:val="1"/>
-          <w:numId w:val="2"/>
-        </w:numPr>
-        <w:jc w:val="both"/>
-        <w:rPr>
-          <w:u w:val="single"/>
-        </w:rPr>
-      </w:pPr>
-      <w:r>
-        <w:rPr>
-          <w:u w:val="single"/>
-        </w:rPr>
-        <w:t>Requisitos</w:t>
-      </w:r>
-      <w:r>
-        <w:rPr>
-          <w:u w:val="single"/>
-        </w:rPr>
-        <w:t xml:space="preserve"> cubiertos</w:t>
-      </w:r>
-      <w:r>
-        <w:t xml:space="preserve">:  </w:t>
-      </w:r>
-      <w:r>
-        <w:rPr>
-          <w:b/>
-        </w:rPr>
-        <w:t>RF16</w:t>
-      </w:r>
-    </w:p>
-    <w:p>
-      <w:pPr>
-        <w:pStyle w:val="Prrafodelista"/>
-        <w:numPr>
-          <w:ilvl w:val="1"/>
-          <w:numId w:val="2"/>
-        </w:numPr>
-        <w:jc w:val="both"/>
-        <w:rPr>
-          <w:u w:val="single"/>
-        </w:rPr>
-      </w:pPr>
-      <w:r>
-        <w:rPr>
-          <w:u w:val="single"/>
-        </w:rPr>
-        <w:t>Prioridad</w:t>
-      </w:r>
-      <w:r>
-        <w:t xml:space="preserve">: </w:t>
-      </w:r>
-      <w:r>
-        <w:rPr>
-          <w:color w:val="000000" w:themeColor="text1"/>
-        </w:rPr>
-        <w:t>Alta</w:t>
-      </w:r>
-    </w:p>
-    <w:p>
-      <w:pPr>
-        <w:pStyle w:val="Prrafodelista"/>
-        <w:numPr>
-          <w:ilvl w:val="0"/>
-          <w:numId w:val="2"/>
-        </w:numPr>
-        <w:jc w:val="both"/>
-        <w:rPr>
-          <w:u w:val="single"/>
-        </w:rPr>
-      </w:pPr>
-      <w:r>
-        <w:rPr>
-          <w:b/>
-        </w:rPr>
-        <w:t xml:space="preserve">C38 </w:t>
-      </w:r>
-      <w:r>
-        <w:rPr>
-          <w:u w:val="single"/>
-        </w:rPr>
-        <w:t>Dar de Alta Parte Trabajo</w:t>
-      </w:r>
-      <w:r>
-        <w:t>:</w:t>
-      </w:r>
-    </w:p>
-    <w:p>
-      <w:pPr>
-        <w:pStyle w:val="Prrafodelista"/>
-        <w:numPr>
-          <w:ilvl w:val="1"/>
-          <w:numId w:val="2"/>
-        </w:numPr>
-        <w:jc w:val="both"/>
-        <w:rPr>
-          <w:u w:val="single"/>
-        </w:rPr>
-      </w:pPr>
-      <w:r>
-        <w:rPr>
-          <w:u w:val="single"/>
-        </w:rPr>
-        <w:t>Descripción</w:t>
-      </w:r>
-      <w:r>
-        <w:t xml:space="preserve">: los </w:t>
-      </w:r>
-      <w:r>
-        <w:rPr>
-          <w:rFonts w:ascii="Arial" w:hAnsi="Arial" w:cs="Arial"/>
-          <w:b/>
-          <w:sz w:val="20"/>
-          <w:szCs w:val="20"/>
-        </w:rPr>
-        <w:t>técnicos informáticos</w:t>
-      </w:r>
-      <w:r>
-        <w:t xml:space="preserve"> una vez finalizado un trabajo de una </w:t>
-      </w:r>
-      <w:r>
-        <w:rPr>
-          <w:b/>
-        </w:rPr>
-        <w:t>petición de trabajo</w:t>
-      </w:r>
-      <w:r>
-        <w:t xml:space="preserve">, dan de alta el </w:t>
-      </w:r>
-      <w:r>
-        <w:rPr>
-          <w:b/>
-        </w:rPr>
-        <w:t>parte de trabajo</w:t>
-      </w:r>
-      <w:r>
-        <w:t xml:space="preserve"> correspondiente.</w:t>
-      </w:r>
-    </w:p>
-    <w:p>
-      <w:pPr>
-        <w:pStyle w:val="Prrafodelista"/>
-        <w:numPr>
-          <w:ilvl w:val="1"/>
-          <w:numId w:val="2"/>
-        </w:numPr>
-        <w:jc w:val="both"/>
-        <w:rPr>
-          <w:u w:val="single"/>
-        </w:rPr>
-      </w:pPr>
-      <w:r>
-        <w:rPr>
-          <w:u w:val="single"/>
-        </w:rPr>
-        <w:t>Requisitos</w:t>
-      </w:r>
-      <w:r>
-        <w:rPr>
-          <w:noProof/>
-          <w:u w:val="single"/>
-        </w:rPr>
-        <w:t xml:space="preserve"> cubiertos</w:t>
-      </w:r>
-      <w:r>
-        <w:t xml:space="preserve">: </w:t>
-      </w:r>
-      <w:r>
-        <w:rPr>
-          <w:b/>
-        </w:rPr>
-        <w:t>RF16</w:t>
-      </w:r>
-    </w:p>
-    <w:p>
-      <w:pPr>
-        <w:pStyle w:val="Prrafodelista"/>
-        <w:numPr>
-          <w:ilvl w:val="1"/>
-          <w:numId w:val="2"/>
-        </w:numPr>
-        <w:jc w:val="both"/>
-        <w:rPr>
-          <w:u w:val="single"/>
-        </w:rPr>
-      </w:pPr>
-      <w:r>
-        <w:rPr>
-          <w:u w:val="single"/>
-        </w:rPr>
-        <w:t>Prioridad</w:t>
-      </w:r>
-      <w:r>
-        <w:t xml:space="preserve">: </w:t>
-      </w:r>
-      <w:r>
-        <w:rPr>
-          <w:color w:val="000000" w:themeColor="text1"/>
-        </w:rPr>
-        <w:t>Alta</w:t>
-      </w:r>
-    </w:p>
-    <w:p>
-      <w:pPr>
-        <w:pStyle w:val="Prrafodelista"/>
-        <w:numPr>
-          <w:ilvl w:val="0"/>
-          <w:numId w:val="2"/>
-        </w:numPr>
-        <w:jc w:val="both"/>
-        <w:rPr>
-          <w:u w:val="single"/>
-        </w:rPr>
-      </w:pPr>
-      <w:r>
-        <w:rPr>
-          <w:b/>
-        </w:rPr>
-        <w:t xml:space="preserve">C39 </w:t>
-      </w:r>
-      <w:r>
-        <w:rPr>
-          <w:u w:val="single"/>
-        </w:rPr>
-        <w:t>Modificar Parte Trabajo</w:t>
-      </w:r>
-      <w:r>
-        <w:t>:</w:t>
-      </w:r>
-    </w:p>
-    <w:p>
-      <w:pPr>
-        <w:pStyle w:val="Prrafodelista"/>
-        <w:numPr>
-          <w:ilvl w:val="1"/>
-          <w:numId w:val="2"/>
-        </w:numPr>
-        <w:jc w:val="both"/>
-        <w:rPr>
-          <w:u w:val="single"/>
-        </w:rPr>
-      </w:pPr>
-      <w:r>
-        <w:rPr>
-          <w:u w:val="single"/>
-        </w:rPr>
-        <w:t>Descripción</w:t>
-      </w:r>
-      <w:r>
-        <w:t xml:space="preserve">: los </w:t>
-      </w:r>
-      <w:r>
-        <w:rPr>
-          <w:rFonts w:ascii="Arial" w:hAnsi="Arial" w:cs="Arial"/>
-          <w:b/>
-          <w:sz w:val="20"/>
-          <w:szCs w:val="20"/>
-        </w:rPr>
-        <w:t>técnicos</w:t>
-      </w:r>
-      <w:r>
-        <w:t xml:space="preserve"> </w:t>
-      </w:r>
-      <w:r>
-        <w:rPr>
-          <w:rFonts w:ascii="Arial" w:hAnsi="Arial" w:cs="Arial"/>
-          <w:b/>
-          <w:sz w:val="20"/>
-          <w:szCs w:val="20"/>
-        </w:rPr>
-        <w:t>informáticos</w:t>
-      </w:r>
-      <w:r>
-        <w:t xml:space="preserve"> pueden seleccionar un </w:t>
-      </w:r>
-      <w:r>
-        <w:rPr>
-          <w:b/>
-        </w:rPr>
-        <w:t>parte de trabajo</w:t>
-      </w:r>
-      <w:r>
-        <w:t xml:space="preserve"> para modificar información correspondiente a dicho parte (nº petición de trabajo, fecha, hora de entrada/salida, material empleado).</w:t>
-      </w:r>
-    </w:p>
-    <w:p>
-      <w:pPr>
-        <w:pStyle w:val="Prrafodelista"/>
-        <w:numPr>
-          <w:ilvl w:val="1"/>
-          <w:numId w:val="2"/>
-        </w:numPr>
-        <w:jc w:val="both"/>
-        <w:rPr>
-          <w:u w:val="single"/>
-        </w:rPr>
-      </w:pPr>
-      <w:r>
-        <w:rPr>
-          <w:u w:val="single"/>
-        </w:rPr>
-        <w:t>Requisitos</w:t>
-      </w:r>
-      <w:r>
-        <w:rPr>
-          <w:u w:val="single"/>
-        </w:rPr>
-        <w:t xml:space="preserve"> cubiertos</w:t>
-      </w:r>
-      <w:r>
-        <w:t xml:space="preserve">: </w:t>
-      </w:r>
-      <w:r>
-        <w:rPr>
-          <w:b/>
-        </w:rPr>
-        <w:t xml:space="preserve"> RF16</w:t>
-      </w:r>
-    </w:p>
-    <w:p>
-      <w:pPr>
-        <w:pStyle w:val="Prrafodelista"/>
-        <w:numPr>
-          <w:ilvl w:val="1"/>
-          <w:numId w:val="2"/>
-        </w:numPr>
-        <w:jc w:val="both"/>
-        <w:rPr>
-          <w:u w:val="single"/>
-        </w:rPr>
-      </w:pPr>
-      <w:r>
-        <w:rPr>
-          <w:u w:val="single"/>
-        </w:rPr>
-        <w:t>Prioridad</w:t>
-      </w:r>
-      <w:r>
-        <w:t>: Media</w:t>
-      </w:r>
-    </w:p>
-    <w:p>
-      <w:pPr>
-        <w:pStyle w:val="Prrafodelista"/>
-        <w:numPr>
-          <w:ilvl w:val="0"/>
-          <w:numId w:val="2"/>
-        </w:numPr>
-        <w:jc w:val="both"/>
-        <w:rPr>
-          <w:u w:val="single"/>
-        </w:rPr>
-      </w:pPr>
-      <w:r>
-        <w:rPr>
-          <w:b/>
-        </w:rPr>
-        <w:t xml:space="preserve">C46 </w:t>
-      </w:r>
-      <w:r>
-        <w:rPr>
-          <w:u w:val="single"/>
-        </w:rPr>
-        <w:t>Mostrar Peticiones Trabajo Pendiente</w:t>
-      </w:r>
-      <w:r>
-        <w:t>:</w:t>
-      </w:r>
-    </w:p>
-    <w:p>
-      <w:pPr>
-        <w:pStyle w:val="Prrafodelista"/>
-        <w:numPr>
-          <w:ilvl w:val="1"/>
-          <w:numId w:val="2"/>
-        </w:numPr>
-        <w:jc w:val="both"/>
-        <w:rPr>
-          <w:u w:val="single"/>
-        </w:rPr>
-      </w:pPr>
-      <w:r>
-        <w:rPr>
-          <w:u w:val="single"/>
-        </w:rPr>
-        <w:t>Descripción</w:t>
-      </w:r>
-      <w:r>
-        <w:t xml:space="preserve">: los </w:t>
-      </w:r>
-      <w:r>
-        <w:rPr>
-          <w:rFonts w:ascii="Arial" w:hAnsi="Arial" w:cs="Arial"/>
-          <w:b/>
-          <w:sz w:val="20"/>
-          <w:szCs w:val="20"/>
-        </w:rPr>
-        <w:t>técnicos informáticos</w:t>
-      </w:r>
-      <w:r>
-        <w:t xml:space="preserve"> pueden acceder a un listado de las </w:t>
-      </w:r>
-      <w:r>
-        <w:rPr>
-          <w:b/>
-        </w:rPr>
-        <w:t>peticiones de trabajo</w:t>
-      </w:r>
-      <w:r>
-        <w:t xml:space="preserve"> que tienen pendientes.</w:t>
-      </w:r>
-    </w:p>
-    <w:p>
-      <w:pPr>
-        <w:pStyle w:val="Prrafodelista"/>
-        <w:numPr>
-          <w:ilvl w:val="1"/>
-          <w:numId w:val="2"/>
-        </w:numPr>
-        <w:jc w:val="both"/>
-        <w:rPr>
-          <w:u w:val="single"/>
-        </w:rPr>
-      </w:pPr>
-      <w:r>
-        <w:rPr>
-          <w:u w:val="single"/>
-        </w:rPr>
-        <w:t>Requisitos</w:t>
-      </w:r>
-      <w:r>
-        <w:rPr>
-          <w:u w:val="single"/>
-        </w:rPr>
-        <w:t xml:space="preserve"> cubiertos</w:t>
-      </w:r>
-      <w:r>
-        <w:t xml:space="preserve">: </w:t>
-      </w:r>
-      <w:r>
-        <w:rPr>
-          <w:b/>
-        </w:rPr>
-        <w:t>RF11</w:t>
-      </w:r>
-    </w:p>
-    <w:p>
-      <w:pPr>
-        <w:pStyle w:val="Prrafodelista"/>
-        <w:numPr>
-          <w:ilvl w:val="1"/>
-          <w:numId w:val="2"/>
-        </w:numPr>
-        <w:jc w:val="both"/>
-        <w:rPr>
-          <w:u w:val="single"/>
-        </w:rPr>
-      </w:pPr>
-      <w:r>
-        <w:rPr>
-          <w:u w:val="single"/>
-        </w:rPr>
-        <w:t>Prioridad</w:t>
-      </w:r>
-      <w:r>
-        <w:t xml:space="preserve">: </w:t>
-      </w:r>
-      <w:r>
-        <w:rPr>
-          <w:color w:val="000000" w:themeColor="text1"/>
-        </w:rPr>
-        <w:t>Alta</w:t>
-      </w:r>
-    </w:p>
-    <w:p>
-      <w:pPr>
-        <w:pStyle w:val="Prrafodelista"/>
-        <w:numPr>
-          <w:ilvl w:val="0"/>
-          <w:numId w:val="2"/>
-        </w:numPr>
-        <w:jc w:val="both"/>
-        <w:rPr>
-          <w:u w:val="single"/>
-        </w:rPr>
-      </w:pPr>
-      <w:r>
-        <w:rPr>
-          <w:b/>
-        </w:rPr>
-        <w:t xml:space="preserve">C47 </w:t>
-      </w:r>
-      <w:r>
-        <w:rPr>
-          <w:u w:val="single"/>
-        </w:rPr>
-        <w:t>Gestión del Sistema</w:t>
-      </w:r>
-      <w:r>
-        <w:t>:</w:t>
-      </w:r>
-    </w:p>
-    <w:p>
-      <w:pPr>
-        <w:pStyle w:val="Prrafodelista"/>
-        <w:numPr>
-          <w:ilvl w:val="1"/>
-          <w:numId w:val="2"/>
-        </w:numPr>
-        <w:jc w:val="both"/>
-        <w:rPr>
-          <w:u w:val="single"/>
-        </w:rPr>
-      </w:pPr>
-      <w:r>
-        <w:rPr>
-          <w:u w:val="single"/>
-        </w:rPr>
-        <w:t>Descripción</w:t>
-      </w:r>
-      <w:r>
-        <w:t xml:space="preserve">: </w:t>
-      </w:r>
-      <w:r>
-        <w:t xml:space="preserve">menú donde </w:t>
-      </w:r>
-      <w:r>
-        <w:t xml:space="preserve">el </w:t>
-      </w:r>
-      <w:r>
-        <w:rPr>
-          <w:b/>
-        </w:rPr>
-        <w:t>sistema</w:t>
-      </w:r>
-      <w:r>
-        <w:t xml:space="preserve"> puede autogestionarse con funciones referentes al control de información y gestión de informes.</w:t>
-      </w:r>
-    </w:p>
-    <w:p>
-      <w:pPr>
-        <w:pStyle w:val="Prrafodelista"/>
-        <w:numPr>
-          <w:ilvl w:val="1"/>
-          <w:numId w:val="2"/>
-        </w:numPr>
-        <w:jc w:val="both"/>
-        <w:rPr>
-          <w:u w:val="single"/>
-        </w:rPr>
-      </w:pPr>
-      <w:r>
-        <w:rPr>
-          <w:u w:val="single"/>
-        </w:rPr>
-        <w:t>Requisitos cubiertos</w:t>
-      </w:r>
-      <w:r>
-        <w:t xml:space="preserve">: </w:t>
-      </w:r>
-      <w:r>
-        <w:rPr>
-          <w:b/>
-        </w:rPr>
-        <w:t>RF6, RF7, RF8, RF10, RF16, RF17, RF18, RF19</w:t>
-      </w:r>
-    </w:p>
-    <w:p>
-      <w:pPr>
-        <w:pStyle w:val="Prrafodelista"/>
-        <w:numPr>
-          <w:ilvl w:val="1"/>
-          <w:numId w:val="2"/>
-        </w:numPr>
-        <w:jc w:val="both"/>
-        <w:rPr>
-          <w:u w:val="single"/>
-        </w:rPr>
-      </w:pPr>
-      <w:r>
-        <w:rPr>
-          <w:u w:val="single"/>
-        </w:rPr>
-        <w:t>Prioridad</w:t>
-      </w:r>
-      <w:r>
-        <w:t>: Media</w:t>
-      </w:r>
-    </w:p>
-    <w:p>
-      <w:pPr>
-        <w:jc w:val="both"/>
-        <w:rPr>
-          <w:u w:val="single"/>
-        </w:rPr>
-      </w:pPr>
-    </w:p>
-    <w:p>
-      <w:pPr>
-        <w:jc w:val="both"/>
-        <w:rPr>
-          <w:u w:val="single"/>
-        </w:rPr>
-      </w:pPr>
-    </w:p>
-    <w:p>
-      <w:pPr>
-        <w:jc w:val="both"/>
-        <w:rPr>
-          <w:u w:val="single"/>
-        </w:rPr>
-      </w:pPr>
-    </w:p>
-    <w:p>
-      <w:pPr>
-        <w:jc w:val="both"/>
-        <w:rPr>
-          <w:u w:val="single"/>
-        </w:rPr>
-      </w:pPr>
-    </w:p>
-    <w:p>
-      <w:pPr>
-        <w:pStyle w:val="Prrafodelista"/>
-        <w:numPr>
-          <w:ilvl w:val="0"/>
-          <w:numId w:val="2"/>
-        </w:numPr>
-        <w:jc w:val="both"/>
-      </w:pPr>
-      <w:r>
-        <w:rPr>
-          <w:b/>
-        </w:rPr>
-        <w:t>C48</w:t>
-      </w:r>
-      <w:r>
-        <w:t xml:space="preserve"> </w:t>
-      </w:r>
-      <w:r>
-        <w:rPr>
-          <w:u w:val="single"/>
-        </w:rPr>
-        <w:t>Control de Información del Sistema</w:t>
-      </w:r>
-      <w:r>
-        <w:t>:</w:t>
-      </w:r>
-    </w:p>
-    <w:p>
-      <w:pPr>
-        <w:pStyle w:val="Prrafodelista"/>
-        <w:numPr>
-          <w:ilvl w:val="1"/>
-          <w:numId w:val="2"/>
-        </w:numPr>
-        <w:jc w:val="both"/>
-      </w:pPr>
-      <w:r>
-        <w:rPr>
-          <w:u w:val="single"/>
-        </w:rPr>
-        <w:t>Descripción</w:t>
-      </w:r>
-      <w:r>
-        <w:t xml:space="preserve">: </w:t>
-      </w:r>
-      <w:r>
-        <w:t xml:space="preserve">menú donde </w:t>
-      </w:r>
-      <w:r>
-        <w:t xml:space="preserve">el </w:t>
-      </w:r>
-      <w:r>
-        <w:rPr>
-          <w:b/>
-        </w:rPr>
-        <w:t>sistema</w:t>
-      </w:r>
-      <w:r>
-        <w:t xml:space="preserve"> actualiza automáticamente diferentes tipos de datos referidos al control del stock, beneficios y fechas.</w:t>
-      </w:r>
-    </w:p>
-    <w:p>
-      <w:pPr>
-        <w:pStyle w:val="Prrafodelista"/>
-        <w:numPr>
-          <w:ilvl w:val="1"/>
-          <w:numId w:val="2"/>
-        </w:numPr>
-        <w:jc w:val="both"/>
-      </w:pPr>
-      <w:r>
-        <w:rPr>
-          <w:u w:val="single"/>
-        </w:rPr>
-        <w:t>Requisitos cubiertos</w:t>
-      </w:r>
-      <w:r>
-        <w:t xml:space="preserve">: </w:t>
-      </w:r>
-      <w:r>
-        <w:rPr>
-          <w:b/>
-        </w:rPr>
-        <w:t>RF6, RF7, RF8, RF10, RF16, RF18</w:t>
-      </w:r>
-    </w:p>
-    <w:p>
-      <w:pPr>
-        <w:pStyle w:val="Prrafodelista"/>
-        <w:numPr>
-          <w:ilvl w:val="1"/>
-          <w:numId w:val="2"/>
-        </w:numPr>
-        <w:jc w:val="both"/>
-      </w:pPr>
-      <w:r>
-        <w:rPr>
-          <w:u w:val="single"/>
-        </w:rPr>
-        <w:t>Prioridad</w:t>
-      </w:r>
-      <w:r>
-        <w:t xml:space="preserve">: </w:t>
-      </w:r>
-      <w:r>
-        <w:rPr>
-          <w:color w:val="000000" w:themeColor="text1"/>
-        </w:rPr>
-        <w:t>Alta</w:t>
-      </w:r>
-    </w:p>
-    <w:p>
-      <w:pPr>
-        <w:pStyle w:val="Prrafodelista"/>
-        <w:numPr>
-          <w:ilvl w:val="0"/>
-          <w:numId w:val="2"/>
-        </w:numPr>
-        <w:jc w:val="both"/>
-      </w:pPr>
-      <w:r>
-        <w:rPr>
-          <w:b/>
-        </w:rPr>
-        <w:t xml:space="preserve">C49 </w:t>
-      </w:r>
-      <w:r>
-        <w:rPr>
-          <w:u w:val="single"/>
-        </w:rPr>
-        <w:t>Actualizar fechas</w:t>
-      </w:r>
-      <w:r>
-        <w:t>:</w:t>
-      </w:r>
-    </w:p>
-    <w:p>
-      <w:pPr>
-        <w:pStyle w:val="Prrafodelista"/>
-        <w:numPr>
-          <w:ilvl w:val="1"/>
-          <w:numId w:val="2"/>
-        </w:numPr>
-        <w:jc w:val="both"/>
-      </w:pPr>
-      <w:r>
-        <w:rPr>
-          <w:u w:val="single"/>
-        </w:rPr>
-        <w:t>Descripción</w:t>
-      </w:r>
-      <w:r>
-        <w:t xml:space="preserve">: el </w:t>
-      </w:r>
-      <w:r>
-        <w:rPr>
-          <w:b/>
-        </w:rPr>
-        <w:t>sistema</w:t>
-      </w:r>
-      <w:r>
-        <w:t xml:space="preserve"> actualiza automáticamente las fechas referidas a las </w:t>
-      </w:r>
-      <w:r>
-        <w:rPr>
-          <w:b/>
-        </w:rPr>
-        <w:t>facturas</w:t>
-      </w:r>
-      <w:r>
-        <w:t xml:space="preserve">, </w:t>
-      </w:r>
-      <w:r>
-        <w:rPr>
-          <w:b/>
-        </w:rPr>
-        <w:t>pedidos,</w:t>
-      </w:r>
-      <w:r>
-        <w:t xml:space="preserve"> </w:t>
-      </w:r>
-      <w:r>
-        <w:rPr>
-          <w:b/>
-        </w:rPr>
-        <w:t>peticiones</w:t>
-      </w:r>
-      <w:r>
-        <w:t xml:space="preserve">, </w:t>
-      </w:r>
-      <w:r>
-        <w:rPr>
-          <w:b/>
-        </w:rPr>
-        <w:t>partes de trabajo</w:t>
-      </w:r>
-      <w:r>
-        <w:rPr>
-          <w:b/>
-        </w:rPr>
-        <w:t>, informen de trabajo, informe de beneficios, solicitud de presupuestos</w:t>
-      </w:r>
-      <w:r>
-        <w:t>.</w:t>
-      </w:r>
-    </w:p>
-    <w:p>
-      <w:pPr>
-        <w:pStyle w:val="Prrafodelista"/>
-        <w:numPr>
-          <w:ilvl w:val="1"/>
-          <w:numId w:val="2"/>
-        </w:numPr>
-        <w:jc w:val="both"/>
-      </w:pPr>
-      <w:r>
-        <w:rPr>
-          <w:u w:val="single"/>
-        </w:rPr>
-        <w:t>Requisitos cubiertos</w:t>
-      </w:r>
-      <w:r>
-        <w:t xml:space="preserve">: </w:t>
-      </w:r>
-      <w:r>
-        <w:rPr>
-          <w:b/>
-        </w:rPr>
-        <w:t>RF10, RF11, RF12, RF16, RF17, RF18, RF19, RF20, RF35, RF36</w:t>
-      </w:r>
-    </w:p>
-    <w:p>
-      <w:pPr>
-        <w:pStyle w:val="Prrafodelista"/>
-        <w:numPr>
-          <w:ilvl w:val="1"/>
-          <w:numId w:val="2"/>
-        </w:numPr>
-        <w:jc w:val="both"/>
-      </w:pPr>
-      <w:r>
-        <w:rPr>
-          <w:u w:val="single"/>
-        </w:rPr>
-        <w:t>Prioridad</w:t>
-      </w:r>
-      <w:r>
-        <w:t xml:space="preserve">: </w:t>
-      </w:r>
-      <w:r>
-        <w:rPr>
-          <w:color w:val="000000" w:themeColor="text1"/>
-        </w:rPr>
-        <w:t>Alta</w:t>
-      </w:r>
-    </w:p>
-    <w:p>
-      <w:pPr>
-        <w:pStyle w:val="Prrafodelista"/>
-        <w:numPr>
-          <w:ilvl w:val="0"/>
-          <w:numId w:val="2"/>
-        </w:numPr>
-        <w:jc w:val="both"/>
-      </w:pPr>
-      <w:r>
-        <w:rPr>
-          <w:b/>
-        </w:rPr>
-        <w:t>C50</w:t>
-      </w:r>
-      <w:r>
-        <w:t xml:space="preserve"> </w:t>
-      </w:r>
-      <w:r>
-        <w:rPr>
-          <w:u w:val="single"/>
-        </w:rPr>
-        <w:t>Control Stock</w:t>
-      </w:r>
-      <w:r>
-        <w:t>:</w:t>
-      </w:r>
-    </w:p>
-    <w:p>
-      <w:pPr>
-        <w:pStyle w:val="Prrafodelista"/>
-        <w:numPr>
-          <w:ilvl w:val="1"/>
-          <w:numId w:val="2"/>
-        </w:numPr>
-        <w:jc w:val="both"/>
-      </w:pPr>
-      <w:r>
-        <w:rPr>
-          <w:u w:val="single"/>
-        </w:rPr>
-        <w:t>Descripción</w:t>
-      </w:r>
-      <w:r>
-        <w:t xml:space="preserve">: el </w:t>
-      </w:r>
-      <w:r>
-        <w:rPr>
-          <w:b/>
-        </w:rPr>
-        <w:t>sistema</w:t>
-      </w:r>
-      <w:r>
-        <w:t xml:space="preserve"> tiene un listado de las piezas y realiza los </w:t>
-      </w:r>
-      <w:r>
-        <w:rPr>
-          <w:b/>
-        </w:rPr>
-        <w:t>pedidos</w:t>
-      </w:r>
-      <w:r>
-        <w:t xml:space="preserve"> de </w:t>
-      </w:r>
-      <w:r>
-        <w:rPr>
-          <w:b/>
-        </w:rPr>
-        <w:t>piezas básicas</w:t>
-      </w:r>
-      <w:r>
-        <w:t xml:space="preserve"> teniendo en cuenta el stock del almacén (entradas y salidas).</w:t>
-      </w:r>
-    </w:p>
-    <w:p>
-      <w:pPr>
-        <w:pStyle w:val="Prrafodelista"/>
-        <w:numPr>
-          <w:ilvl w:val="1"/>
-          <w:numId w:val="2"/>
-        </w:numPr>
-        <w:jc w:val="both"/>
-      </w:pPr>
-      <w:r>
-        <w:rPr>
-          <w:u w:val="single"/>
-        </w:rPr>
-        <w:t>Requisitos cubiertos</w:t>
-      </w:r>
-      <w:r>
-        <w:t xml:space="preserve">: </w:t>
-      </w:r>
-      <w:r>
-        <w:rPr>
-          <w:b/>
-        </w:rPr>
-        <w:t>RF6, RF7, RF8</w:t>
-      </w:r>
-    </w:p>
-    <w:p>
-      <w:pPr>
-        <w:pStyle w:val="Prrafodelista"/>
-        <w:numPr>
-          <w:ilvl w:val="1"/>
-          <w:numId w:val="2"/>
-        </w:numPr>
-        <w:jc w:val="both"/>
-      </w:pPr>
-      <w:r>
-        <w:rPr>
-          <w:u w:val="single"/>
-        </w:rPr>
-        <w:t>Prioridad</w:t>
-      </w:r>
-      <w:r>
-        <w:t>: Alta</w:t>
-      </w:r>
-    </w:p>
-    <w:p>
-      <w:pPr>
-        <w:pStyle w:val="Prrafodelista"/>
-        <w:numPr>
-          <w:ilvl w:val="0"/>
-          <w:numId w:val="2"/>
-        </w:numPr>
-        <w:jc w:val="both"/>
-      </w:pPr>
-      <w:r>
-        <w:rPr>
-          <w:b/>
-        </w:rPr>
-        <w:t>C51</w:t>
-      </w:r>
-      <w:r>
-        <w:t xml:space="preserve"> </w:t>
-      </w:r>
-      <w:r>
-        <w:rPr>
-          <w:u w:val="single"/>
-        </w:rPr>
-        <w:t>Control Beneficios</w:t>
-      </w:r>
-      <w:r>
-        <w:t>:</w:t>
-      </w:r>
-    </w:p>
-    <w:p>
-      <w:pPr>
-        <w:pStyle w:val="Prrafodelista"/>
-        <w:numPr>
-          <w:ilvl w:val="1"/>
-          <w:numId w:val="2"/>
-        </w:numPr>
-        <w:jc w:val="both"/>
-      </w:pPr>
-      <w:r>
-        <w:rPr>
-          <w:u w:val="single"/>
-        </w:rPr>
-        <w:t>Descripción</w:t>
-      </w:r>
-      <w:r>
-        <w:t xml:space="preserve">: el </w:t>
-      </w:r>
-      <w:r>
-        <w:rPr>
-          <w:b/>
-        </w:rPr>
-        <w:t>sistema</w:t>
-      </w:r>
-      <w:r>
-        <w:t xml:space="preserve"> controla la facturación realizada y la compra del material, para obtener así las cifras de ingresos y gastos.</w:t>
-      </w:r>
-    </w:p>
-    <w:p>
-      <w:pPr>
-        <w:pStyle w:val="Prrafodelista"/>
-        <w:numPr>
-          <w:ilvl w:val="1"/>
-          <w:numId w:val="2"/>
-        </w:numPr>
-        <w:jc w:val="both"/>
-      </w:pPr>
-      <w:r>
-        <w:rPr>
-          <w:u w:val="single"/>
-        </w:rPr>
-        <w:t>Requisitos cubiertos</w:t>
-      </w:r>
-      <w:r>
-        <w:t xml:space="preserve">: </w:t>
-      </w:r>
-      <w:r>
-        <w:rPr>
-          <w:b/>
-        </w:rPr>
-        <w:t>RF18</w:t>
-      </w:r>
-    </w:p>
-    <w:p>
-      <w:pPr>
-        <w:pStyle w:val="Prrafodelista"/>
-        <w:numPr>
-          <w:ilvl w:val="1"/>
-          <w:numId w:val="2"/>
-        </w:numPr>
-        <w:jc w:val="both"/>
-      </w:pPr>
-      <w:r>
-        <w:rPr>
-          <w:u w:val="single"/>
-        </w:rPr>
-        <w:t>Prioridad</w:t>
-      </w:r>
-      <w:r>
-        <w:t>: Media</w:t>
-      </w:r>
-    </w:p>
-    <w:p>
-      <w:pPr>
-        <w:pStyle w:val="Prrafodelista"/>
-        <w:numPr>
-          <w:ilvl w:val="0"/>
-          <w:numId w:val="2"/>
-        </w:numPr>
-        <w:jc w:val="both"/>
-      </w:pPr>
-      <w:r>
-        <w:rPr>
-          <w:b/>
-        </w:rPr>
-        <w:t>C52</w:t>
-      </w:r>
-      <w:r>
-        <w:t xml:space="preserve"> </w:t>
-      </w:r>
-      <w:r>
-        <w:rPr>
-          <w:u w:val="single"/>
-        </w:rPr>
-        <w:t>Gestión de Informes</w:t>
-      </w:r>
-      <w:r>
-        <w:t>:</w:t>
-      </w:r>
-    </w:p>
-    <w:p>
-      <w:pPr>
-        <w:pStyle w:val="Prrafodelista"/>
-        <w:numPr>
-          <w:ilvl w:val="1"/>
-          <w:numId w:val="2"/>
-        </w:numPr>
-        <w:jc w:val="both"/>
-      </w:pPr>
-      <w:r>
-        <w:rPr>
-          <w:u w:val="single"/>
-        </w:rPr>
-        <w:t>Descripción</w:t>
-      </w:r>
-      <w:r>
-        <w:t xml:space="preserve">: </w:t>
-      </w:r>
-      <w:r>
-        <w:t xml:space="preserve">menú donde </w:t>
-      </w:r>
-      <w:r>
-        <w:t xml:space="preserve">el </w:t>
-      </w:r>
-      <w:r>
-        <w:rPr>
-          <w:b/>
-        </w:rPr>
-        <w:t>sistema</w:t>
-      </w:r>
-      <w:r>
-        <w:t xml:space="preserve"> genera documentos automáticamente sobre los datos de </w:t>
-      </w:r>
-      <w:r>
-        <w:rPr>
-          <w:b/>
-        </w:rPr>
-        <w:t>los partes de trabajos</w:t>
-      </w:r>
-      <w:r>
-        <w:t xml:space="preserve">, </w:t>
-      </w:r>
-      <w:r>
-        <w:rPr>
-          <w:b/>
-        </w:rPr>
-        <w:t>trabajadores</w:t>
-      </w:r>
-      <w:r>
-        <w:t xml:space="preserve"> y beneficios.</w:t>
-      </w:r>
-    </w:p>
-    <w:p>
-      <w:pPr>
-        <w:pStyle w:val="Prrafodelista"/>
-        <w:numPr>
-          <w:ilvl w:val="1"/>
-          <w:numId w:val="2"/>
-        </w:numPr>
-        <w:jc w:val="both"/>
-      </w:pPr>
-      <w:r>
-        <w:rPr>
-          <w:u w:val="single"/>
-        </w:rPr>
-        <w:t>Requisitos cubiertos</w:t>
-      </w:r>
-      <w:r>
-        <w:t xml:space="preserve">: </w:t>
-      </w:r>
-      <w:r>
-        <w:rPr>
-          <w:b/>
-        </w:rPr>
-        <w:t>RF17, RF18, RF19</w:t>
-      </w:r>
-    </w:p>
-    <w:p>
-      <w:pPr>
-        <w:pStyle w:val="Prrafodelista"/>
-        <w:numPr>
-          <w:ilvl w:val="1"/>
-          <w:numId w:val="2"/>
-        </w:numPr>
-        <w:jc w:val="both"/>
-      </w:pPr>
-      <w:r>
-        <w:rPr>
-          <w:u w:val="single"/>
-        </w:rPr>
-        <w:t>Prioridad</w:t>
-      </w:r>
-      <w:r>
-        <w:t xml:space="preserve">: </w:t>
-      </w:r>
-      <w:r>
-        <w:rPr>
-          <w:color w:val="000000" w:themeColor="text1"/>
-        </w:rPr>
-        <w:t>Alta</w:t>
-      </w:r>
-    </w:p>
-    <w:p>
-      <w:pPr>
-        <w:pStyle w:val="Prrafodelista"/>
-        <w:numPr>
-          <w:ilvl w:val="0"/>
-          <w:numId w:val="2"/>
-        </w:numPr>
-        <w:jc w:val="both"/>
-      </w:pPr>
-      <w:r>
-        <w:rPr>
-          <w:b/>
-        </w:rPr>
-        <w:t>C53</w:t>
-      </w:r>
-      <w:r>
-        <w:t xml:space="preserve"> </w:t>
-      </w:r>
-      <w:r>
-        <w:rPr>
-          <w:u w:val="single"/>
-        </w:rPr>
-        <w:t xml:space="preserve">Realizar </w:t>
-      </w:r>
-      <w:r>
-        <w:rPr>
-          <w:b/>
-          <w:u w:val="single"/>
-        </w:rPr>
-        <w:t>Informe Trabajo</w:t>
-      </w:r>
-      <w:r>
-        <w:t>:</w:t>
-      </w:r>
-    </w:p>
-    <w:p>
-      <w:pPr>
-        <w:pStyle w:val="Prrafodelista"/>
-        <w:numPr>
-          <w:ilvl w:val="1"/>
-          <w:numId w:val="2"/>
-        </w:numPr>
-        <w:jc w:val="both"/>
-      </w:pPr>
-      <w:r>
-        <w:rPr>
-          <w:u w:val="single"/>
-        </w:rPr>
-        <w:t>Descripción</w:t>
-      </w:r>
-      <w:r>
-        <w:t xml:space="preserve">: el </w:t>
-      </w:r>
-      <w:r>
-        <w:rPr>
-          <w:b/>
-        </w:rPr>
-        <w:t>sistema</w:t>
-      </w:r>
-      <w:r>
-        <w:t xml:space="preserve"> genera un documento sobre los </w:t>
-      </w:r>
-      <w:r>
-        <w:rPr>
-          <w:b/>
-        </w:rPr>
-        <w:t>partes de trabajos</w:t>
-      </w:r>
-      <w:r>
-        <w:t xml:space="preserve"> realizados.</w:t>
-      </w:r>
-    </w:p>
-    <w:p>
-      <w:pPr>
-        <w:pStyle w:val="Prrafodelista"/>
-        <w:numPr>
-          <w:ilvl w:val="1"/>
-          <w:numId w:val="2"/>
-        </w:numPr>
-        <w:jc w:val="both"/>
-      </w:pPr>
-      <w:r>
-        <w:rPr>
-          <w:u w:val="single"/>
-        </w:rPr>
-        <w:t>Requisitos cubiertos</w:t>
-      </w:r>
-      <w:r>
-        <w:t xml:space="preserve">: </w:t>
-      </w:r>
-      <w:r>
-        <w:rPr>
-          <w:b/>
-        </w:rPr>
-        <w:t>RF17</w:t>
-      </w:r>
-    </w:p>
-    <w:p>
-      <w:pPr>
-        <w:pStyle w:val="Prrafodelista"/>
-        <w:numPr>
-          <w:ilvl w:val="1"/>
-          <w:numId w:val="2"/>
-        </w:numPr>
-        <w:jc w:val="both"/>
-      </w:pPr>
-      <w:r>
-        <w:rPr>
-          <w:u w:val="single"/>
-        </w:rPr>
-        <w:t>Prioridad</w:t>
-      </w:r>
-      <w:r>
-        <w:t xml:space="preserve">: </w:t>
-      </w:r>
-      <w:r>
-        <w:rPr>
-          <w:color w:val="000000" w:themeColor="text1"/>
-        </w:rPr>
-        <w:t>Alta</w:t>
-      </w:r>
-    </w:p>
-    <w:p>
-      <w:pPr>
-        <w:pStyle w:val="Prrafodelista"/>
-        <w:numPr>
-          <w:ilvl w:val="0"/>
-          <w:numId w:val="2"/>
-        </w:numPr>
-        <w:jc w:val="both"/>
-      </w:pPr>
-      <w:r>
-        <w:rPr>
-          <w:b/>
-        </w:rPr>
-        <w:t>C54</w:t>
-      </w:r>
-      <w:r>
-        <w:t xml:space="preserve"> </w:t>
-      </w:r>
-      <w:r>
-        <w:rPr>
-          <w:u w:val="single"/>
-        </w:rPr>
-        <w:t xml:space="preserve">Realizar </w:t>
-      </w:r>
-      <w:r>
-        <w:rPr>
-          <w:b/>
-          <w:u w:val="single"/>
-        </w:rPr>
-        <w:t>Informe Beneficios</w:t>
-      </w:r>
-      <w:r>
-        <w:t>:</w:t>
-      </w:r>
-    </w:p>
-    <w:p>
-      <w:pPr>
-        <w:pStyle w:val="Prrafodelista"/>
-        <w:numPr>
-          <w:ilvl w:val="1"/>
-          <w:numId w:val="2"/>
-        </w:numPr>
-        <w:jc w:val="both"/>
-      </w:pPr>
-      <w:r>
-        <w:rPr>
-          <w:u w:val="single"/>
-        </w:rPr>
-        <w:t>Descripción</w:t>
-      </w:r>
-      <w:r>
-        <w:t xml:space="preserve">: el </w:t>
-      </w:r>
-      <w:r>
-        <w:rPr>
-          <w:b/>
-        </w:rPr>
-        <w:t>sistema</w:t>
-      </w:r>
-      <w:r>
-        <w:t xml:space="preserve"> genera un documento sobre los datos obtenidos de los beneficios de la empresa.</w:t>
-      </w:r>
-    </w:p>
-    <w:p>
-      <w:pPr>
-        <w:pStyle w:val="Prrafodelista"/>
-        <w:numPr>
-          <w:ilvl w:val="1"/>
-          <w:numId w:val="2"/>
-        </w:numPr>
-        <w:jc w:val="both"/>
-      </w:pPr>
-      <w:r>
-        <w:rPr>
-          <w:u w:val="single"/>
-        </w:rPr>
-        <w:t>Requisitos cubiertos</w:t>
-      </w:r>
-      <w:r>
-        <w:t xml:space="preserve">: </w:t>
-      </w:r>
-      <w:r>
-        <w:rPr>
-          <w:b/>
-        </w:rPr>
-        <w:t>RF18</w:t>
-      </w:r>
-    </w:p>
-    <w:p>
-      <w:pPr>
-        <w:pStyle w:val="Prrafodelista"/>
-        <w:numPr>
-          <w:ilvl w:val="1"/>
-          <w:numId w:val="2"/>
-        </w:numPr>
-        <w:jc w:val="both"/>
-      </w:pPr>
-      <w:r>
-        <w:rPr>
-          <w:u w:val="single"/>
-        </w:rPr>
-        <w:t>Prioridad</w:t>
-      </w:r>
-      <w:r>
-        <w:t>: Media</w:t>
-      </w:r>
-    </w:p>
-    <w:p>
-      <w:pPr>
-        <w:pStyle w:val="Prrafodelista"/>
-        <w:numPr>
-          <w:ilvl w:val="0"/>
-          <w:numId w:val="2"/>
-        </w:numPr>
-        <w:jc w:val="both"/>
-      </w:pPr>
-      <w:r>
-        <w:rPr>
-          <w:b/>
-        </w:rPr>
-        <w:t>C55</w:t>
-      </w:r>
-      <w:r>
-        <w:t xml:space="preserve"> </w:t>
-      </w:r>
-      <w:r>
-        <w:rPr>
-          <w:u w:val="single"/>
-        </w:rPr>
-        <w:t xml:space="preserve">Realizar </w:t>
-      </w:r>
-      <w:r>
-        <w:rPr>
-          <w:b/>
-          <w:u w:val="single"/>
-        </w:rPr>
-        <w:t>resumen</w:t>
-      </w:r>
-      <w:r>
-        <w:rPr>
-          <w:b/>
-          <w:u w:val="single"/>
-        </w:rPr>
-        <w:t xml:space="preserve"> Trabajadores</w:t>
-      </w:r>
-      <w:r>
-        <w:t>:</w:t>
-      </w:r>
-    </w:p>
-    <w:p>
-      <w:pPr>
-        <w:pStyle w:val="Prrafodelista"/>
-        <w:numPr>
-          <w:ilvl w:val="1"/>
-          <w:numId w:val="2"/>
-        </w:numPr>
-        <w:jc w:val="both"/>
-      </w:pPr>
-      <w:r>
-        <w:rPr>
-          <w:u w:val="single"/>
-        </w:rPr>
-        <w:t>Descripción</w:t>
-      </w:r>
-      <w:r>
-        <w:t xml:space="preserve">: el </w:t>
-      </w:r>
-      <w:r>
-        <w:rPr>
-          <w:b/>
-        </w:rPr>
-        <w:t>sistema</w:t>
-      </w:r>
-      <w:r>
-        <w:t xml:space="preserve"> genera un documento sobre los datos obtenidos referidos a los </w:t>
-      </w:r>
-      <w:r>
-        <w:rPr>
-          <w:b/>
-        </w:rPr>
-        <w:t>trabajadores</w:t>
-      </w:r>
-      <w:r>
-        <w:t xml:space="preserve"> (horas de trabajo, tipo de trabajos, etc.).</w:t>
-      </w:r>
-    </w:p>
-    <w:p>
-      <w:pPr>
-        <w:pStyle w:val="Prrafodelista"/>
-        <w:numPr>
-          <w:ilvl w:val="1"/>
-          <w:numId w:val="2"/>
-        </w:numPr>
-        <w:jc w:val="both"/>
-      </w:pPr>
-      <w:r>
-        <w:rPr>
-          <w:u w:val="single"/>
-        </w:rPr>
-        <w:t>Requisitos cubiertos</w:t>
-      </w:r>
-      <w:r>
-        <w:t xml:space="preserve">: </w:t>
-      </w:r>
-      <w:r>
-        <w:rPr>
-          <w:b/>
-        </w:rPr>
-        <w:t>RF19</w:t>
-      </w:r>
-    </w:p>
-    <w:p>
-      <w:pPr>
-        <w:pStyle w:val="Prrafodelista"/>
-        <w:numPr>
-          <w:ilvl w:val="1"/>
-          <w:numId w:val="2"/>
-        </w:numPr>
-        <w:jc w:val="both"/>
-      </w:pPr>
-      <w:r>
-        <w:rPr>
-          <w:u w:val="single"/>
-        </w:rPr>
-        <w:t>Prioridad</w:t>
-      </w:r>
-      <w:r>
-        <w:t>: Media</w:t>
-      </w:r>
-    </w:p>
-    <w:p>
-      <w:pPr>
-        <w:pStyle w:val="Prrafodelista"/>
-        <w:numPr>
-          <w:ilvl w:val="0"/>
-          <w:numId w:val="2"/>
-        </w:numPr>
-        <w:jc w:val="both"/>
-      </w:pPr>
-      <w:r>
-        <w:rPr>
-          <w:b/>
-        </w:rPr>
-        <w:t>C56</w:t>
-      </w:r>
-      <w:r>
-        <w:t xml:space="preserve"> </w:t>
-      </w:r>
-      <w:r>
-        <w:rPr>
-          <w:u w:val="single"/>
-        </w:rPr>
-        <w:t xml:space="preserve">Solicitar </w:t>
-      </w:r>
-      <w:r>
-        <w:rPr>
-          <w:b/>
-          <w:u w:val="single"/>
-        </w:rPr>
-        <w:t>pedidos</w:t>
-      </w:r>
-      <w:r>
-        <w:rPr>
-          <w:u w:val="single"/>
-        </w:rPr>
-        <w:t xml:space="preserve"> a </w:t>
-      </w:r>
-      <w:r>
-        <w:rPr>
-          <w:b/>
-          <w:u w:val="single"/>
-        </w:rPr>
-        <w:t>proveedores</w:t>
-      </w:r>
-      <w:r>
-        <w:rPr>
-          <w:b/>
-        </w:rPr>
-        <w:t>:</w:t>
-      </w:r>
-    </w:p>
-    <w:p>
-      <w:pPr>
-        <w:pStyle w:val="Prrafodelista"/>
-        <w:numPr>
-          <w:ilvl w:val="1"/>
-          <w:numId w:val="2"/>
-        </w:numPr>
-        <w:jc w:val="both"/>
-      </w:pPr>
-      <w:r>
-        <w:rPr>
-          <w:u w:val="single"/>
-        </w:rPr>
-        <w:t>Descripción</w:t>
-      </w:r>
-      <w:r>
-        <w:t xml:space="preserve">: </w:t>
-      </w:r>
-      <w:r>
-        <w:t>e</w:t>
-      </w:r>
-      <w:r>
-        <w:t xml:space="preserve">l </w:t>
-      </w:r>
-      <w:r>
-        <w:rPr>
-          <w:b/>
-        </w:rPr>
-        <w:t>sistema</w:t>
-      </w:r>
-      <w:r>
-        <w:t xml:space="preserve"> se encarga de solicitar en intervalos de una </w:t>
-      </w:r>
-      <w:r>
-        <w:t>hora de</w:t>
-      </w:r>
-      <w:r>
-        <w:t xml:space="preserve"> los </w:t>
-      </w:r>
-      <w:r>
-        <w:rPr>
-          <w:b/>
-        </w:rPr>
-        <w:t>pedidos</w:t>
-      </w:r>
-      <w:r>
-        <w:t xml:space="preserve"> registrados en el </w:t>
-      </w:r>
-      <w:r>
-        <w:rPr>
-          <w:b/>
-        </w:rPr>
-        <w:t>sistema</w:t>
-      </w:r>
-      <w:r>
-        <w:t xml:space="preserve"> a los </w:t>
-      </w:r>
-      <w:r>
-        <w:rPr>
-          <w:b/>
-        </w:rPr>
-        <w:t>proveedores</w:t>
-      </w:r>
-      <w:r>
-        <w:t>.</w:t>
-      </w:r>
-    </w:p>
-    <w:p>
-      <w:pPr>
-        <w:pStyle w:val="Prrafodelista"/>
-        <w:numPr>
-          <w:ilvl w:val="1"/>
-          <w:numId w:val="2"/>
-        </w:numPr>
-        <w:jc w:val="both"/>
-      </w:pPr>
-      <w:r>
-        <w:rPr>
-          <w:u w:val="single"/>
-        </w:rPr>
-        <w:t>Requisitos cubiertos</w:t>
-      </w:r>
-      <w:r>
-        <w:t xml:space="preserve">: </w:t>
-      </w:r>
-      <w:r>
-        <w:rPr>
-          <w:b/>
-        </w:rPr>
-        <w:t>RF8</w:t>
-      </w:r>
-    </w:p>
-    <w:p>
-      <w:pPr>
-        <w:pStyle w:val="Prrafodelista"/>
-        <w:numPr>
-          <w:ilvl w:val="1"/>
-          <w:numId w:val="2"/>
-        </w:numPr>
-        <w:jc w:val="both"/>
-      </w:pPr>
-      <w:r>
-        <w:rPr>
-          <w:u w:val="single"/>
-        </w:rPr>
-        <w:t>Prioridad</w:t>
-      </w:r>
-      <w:r>
-        <w:t>: Media</w:t>
-      </w:r>
-    </w:p>
-    <w:p>
-      <w:pPr>
-        <w:pStyle w:val="Ttulo3"/>
-      </w:pPr>
-      <w:bookmarkStart w:id="6" w:name="_Toc527976039"/>
-      <w:r>
-        <w:t>Casos de uso de la SOLUCIÓN 1</w:t>
-      </w:r>
-      <w:bookmarkEnd w:id="6"/>
     </w:p>
     <w:p>
       <w:pPr>
@@ -7500,753 +7492,1302 @@
       <w:pPr>
         <w:pStyle w:val="Ttulo3"/>
       </w:pPr>
-      <w:bookmarkStart w:id="7" w:name="_Toc527976040"/>
+      <w:bookmarkStart w:id="6" w:name="_Toc527976040"/>
       <w:r>
         <w:t>Casos de uso de las SOLUCIONES 2 Y 3</w:t>
       </w:r>
+      <w:bookmarkEnd w:id="6"/>
+    </w:p>
+    <w:p>
+      <w:pPr>
+        <w:pStyle w:val="Prrafodelista"/>
+        <w:numPr>
+          <w:ilvl w:val="0"/>
+          <w:numId w:val="2"/>
+        </w:numPr>
+        <w:jc w:val="both"/>
+        <w:rPr>
+          <w:highlight w:val="yellow"/>
+        </w:rPr>
+      </w:pPr>
+      <w:r>
+        <w:rPr>
+          <w:b/>
+          <w:highlight w:val="yellow"/>
+        </w:rPr>
+        <w:t>C40</w:t>
+      </w:r>
+      <w:r>
+        <w:rPr>
+          <w:highlight w:val="yellow"/>
+        </w:rPr>
+        <w:t xml:space="preserve"> </w:t>
+      </w:r>
+      <w:r>
+        <w:rPr>
+          <w:highlight w:val="yellow"/>
+          <w:u w:val="single"/>
+        </w:rPr>
+        <w:t xml:space="preserve">Gestión de </w:t>
+      </w:r>
+      <w:r>
+        <w:rPr>
+          <w:b/>
+          <w:highlight w:val="yellow"/>
+          <w:u w:val="single"/>
+        </w:rPr>
+        <w:t>Peticiones de trabajo</w:t>
+      </w:r>
+      <w:r>
+        <w:rPr>
+          <w:highlight w:val="yellow"/>
+        </w:rPr>
+        <w:t>:</w:t>
+      </w:r>
+    </w:p>
+    <w:p>
+      <w:pPr>
+        <w:pStyle w:val="Prrafodelista"/>
+        <w:numPr>
+          <w:ilvl w:val="1"/>
+          <w:numId w:val="2"/>
+        </w:numPr>
+        <w:jc w:val="both"/>
+      </w:pPr>
+      <w:r>
+        <w:rPr>
+          <w:u w:val="single"/>
+        </w:rPr>
+        <w:t>Descripción</w:t>
+      </w:r>
+      <w:r>
+        <w:t xml:space="preserve">: </w:t>
+      </w:r>
+      <w:r>
+        <w:t>menú donde e</w:t>
+      </w:r>
+      <w:r>
+        <w:t xml:space="preserve">l </w:t>
+      </w:r>
+      <w:r>
+        <w:rPr>
+          <w:b/>
+        </w:rPr>
+        <w:t>cliente</w:t>
+      </w:r>
+      <w:r>
+        <w:t xml:space="preserve"> puede solicitar un </w:t>
+      </w:r>
+      <w:r>
+        <w:rPr>
+          <w:b/>
+        </w:rPr>
+        <w:t>presupuesto</w:t>
+      </w:r>
+      <w:r>
+        <w:t xml:space="preserve"> de la </w:t>
+      </w:r>
+      <w:r>
+        <w:rPr>
+          <w:b/>
+        </w:rPr>
+        <w:t>petición de trabajo</w:t>
+      </w:r>
+      <w:r>
+        <w:t xml:space="preserve"> que ha solicitado. Aceptar dicho </w:t>
+      </w:r>
+      <w:r>
+        <w:rPr>
+          <w:b/>
+        </w:rPr>
+        <w:t>presupuesto</w:t>
+      </w:r>
+      <w:r>
+        <w:t xml:space="preserve"> o contactar con un </w:t>
+      </w:r>
+      <w:r>
+        <w:rPr>
+          <w:b/>
+        </w:rPr>
+        <w:t>coordinador técnico</w:t>
+      </w:r>
+      <w:r>
+        <w:t>.</w:t>
+      </w:r>
+    </w:p>
+    <w:p>
+      <w:pPr>
+        <w:pStyle w:val="Prrafodelista"/>
+        <w:numPr>
+          <w:ilvl w:val="1"/>
+          <w:numId w:val="2"/>
+        </w:numPr>
+        <w:jc w:val="both"/>
+        <w:rPr>
+          <w:b/>
+        </w:rPr>
+      </w:pPr>
+      <w:r>
+        <w:rPr>
+          <w:u w:val="single"/>
+        </w:rPr>
+        <w:t>Requisitos cubiertos</w:t>
+      </w:r>
+      <w:r>
+        <w:t xml:space="preserve">:  </w:t>
+      </w:r>
+      <w:r>
+        <w:rPr>
+          <w:b/>
+        </w:rPr>
+        <w:t>RF31, RF32, RF33, RF34</w:t>
+      </w:r>
+    </w:p>
+    <w:p>
+      <w:pPr>
+        <w:pStyle w:val="Prrafodelista"/>
+        <w:numPr>
+          <w:ilvl w:val="1"/>
+          <w:numId w:val="2"/>
+        </w:numPr>
+        <w:jc w:val="both"/>
+      </w:pPr>
+      <w:r>
+        <w:rPr>
+          <w:u w:val="single"/>
+        </w:rPr>
+        <w:t>Prioridad</w:t>
+      </w:r>
+      <w:r>
+        <w:t>: Alta</w:t>
+      </w:r>
+    </w:p>
+    <w:p>
+      <w:pPr>
+        <w:pStyle w:val="Prrafodelista"/>
+        <w:numPr>
+          <w:ilvl w:val="0"/>
+          <w:numId w:val="2"/>
+        </w:numPr>
+        <w:jc w:val="both"/>
+      </w:pPr>
+      <w:r>
+        <w:t xml:space="preserve"> </w:t>
+      </w:r>
+      <w:r>
+        <w:rPr>
+          <w:b/>
+        </w:rPr>
+        <w:t>C41</w:t>
+      </w:r>
+      <w:r>
+        <w:t xml:space="preserve"> </w:t>
+      </w:r>
+      <w:r>
+        <w:rPr>
+          <w:u w:val="single"/>
+        </w:rPr>
+        <w:t xml:space="preserve">Solicitar </w:t>
+      </w:r>
+      <w:r>
+        <w:rPr>
+          <w:b/>
+          <w:u w:val="single"/>
+        </w:rPr>
+        <w:t>Presupuesto</w:t>
+      </w:r>
+      <w:r>
+        <w:t>:</w:t>
+      </w:r>
+    </w:p>
+    <w:p>
+      <w:pPr>
+        <w:pStyle w:val="Prrafodelista"/>
+        <w:numPr>
+          <w:ilvl w:val="1"/>
+          <w:numId w:val="2"/>
+        </w:numPr>
+        <w:jc w:val="both"/>
+      </w:pPr>
+      <w:r>
+        <w:rPr>
+          <w:u w:val="single"/>
+        </w:rPr>
+        <w:t>Descripción</w:t>
+      </w:r>
+      <w:r>
+        <w:t xml:space="preserve">: El </w:t>
+      </w:r>
+      <w:r>
+        <w:rPr>
+          <w:b/>
+        </w:rPr>
+        <w:t>cliente</w:t>
+      </w:r>
+      <w:r>
+        <w:t xml:space="preserve"> puede realizar una solicitud de </w:t>
+      </w:r>
+      <w:r>
+        <w:rPr>
+          <w:b/>
+        </w:rPr>
+        <w:t>presupuesto</w:t>
+      </w:r>
+      <w:r>
+        <w:t xml:space="preserve"> de una </w:t>
+      </w:r>
+      <w:r>
+        <w:rPr>
+          <w:b/>
+        </w:rPr>
+        <w:t>petición de trabajo</w:t>
+      </w:r>
+      <w:r>
+        <w:t xml:space="preserve"> realizada.</w:t>
+      </w:r>
+    </w:p>
+    <w:p>
+      <w:pPr>
+        <w:pStyle w:val="Prrafodelista"/>
+        <w:numPr>
+          <w:ilvl w:val="1"/>
+          <w:numId w:val="2"/>
+        </w:numPr>
+        <w:jc w:val="both"/>
+      </w:pPr>
+      <w:r>
+        <w:rPr>
+          <w:u w:val="single"/>
+        </w:rPr>
+        <w:t>Requisitos cubiertos</w:t>
+      </w:r>
+      <w:r>
+        <w:t xml:space="preserve">: </w:t>
+      </w:r>
+      <w:r>
+        <w:rPr>
+          <w:b/>
+        </w:rPr>
+        <w:t>RF31</w:t>
+      </w:r>
+    </w:p>
+    <w:p>
+      <w:pPr>
+        <w:pStyle w:val="Prrafodelista"/>
+        <w:numPr>
+          <w:ilvl w:val="1"/>
+          <w:numId w:val="2"/>
+        </w:numPr>
+        <w:jc w:val="both"/>
+      </w:pPr>
+      <w:r>
+        <w:rPr>
+          <w:u w:val="single"/>
+        </w:rPr>
+        <w:t>Prioridad</w:t>
+      </w:r>
+      <w:r>
+        <w:t>: Media</w:t>
+      </w:r>
+    </w:p>
+    <w:p>
+      <w:pPr>
+        <w:pStyle w:val="Prrafodelista"/>
+        <w:numPr>
+          <w:ilvl w:val="0"/>
+          <w:numId w:val="2"/>
+        </w:numPr>
+        <w:jc w:val="both"/>
+      </w:pPr>
+      <w:r>
+        <w:t xml:space="preserve"> </w:t>
+      </w:r>
+      <w:r>
+        <w:rPr>
+          <w:b/>
+        </w:rPr>
+        <w:t>C42</w:t>
+      </w:r>
+      <w:r>
+        <w:t xml:space="preserve"> </w:t>
+      </w:r>
+      <w:r>
+        <w:rPr>
+          <w:u w:val="single"/>
+        </w:rPr>
+        <w:t xml:space="preserve">Aceptar </w:t>
+      </w:r>
+      <w:r>
+        <w:rPr>
+          <w:b/>
+          <w:u w:val="single"/>
+        </w:rPr>
+        <w:t>Presupuesto</w:t>
+      </w:r>
+      <w:r>
+        <w:t xml:space="preserve">: </w:t>
+      </w:r>
+    </w:p>
+    <w:p>
+      <w:pPr>
+        <w:pStyle w:val="Prrafodelista"/>
+        <w:numPr>
+          <w:ilvl w:val="1"/>
+          <w:numId w:val="2"/>
+        </w:numPr>
+        <w:jc w:val="both"/>
+      </w:pPr>
+      <w:r>
+        <w:rPr>
+          <w:u w:val="single"/>
+        </w:rPr>
+        <w:t>Descripción</w:t>
+      </w:r>
+      <w:r>
+        <w:t xml:space="preserve">: El </w:t>
+      </w:r>
+      <w:r>
+        <w:rPr>
+          <w:b/>
+        </w:rPr>
+        <w:t>cliente</w:t>
+      </w:r>
+      <w:r>
+        <w:t xml:space="preserve"> tras recibir el </w:t>
+      </w:r>
+      <w:r>
+        <w:rPr>
+          <w:b/>
+        </w:rPr>
+        <w:t>presupuesto</w:t>
+      </w:r>
+      <w:r>
+        <w:t>, puede aceptarlo para así continuar con el trabajo.</w:t>
+      </w:r>
+    </w:p>
+    <w:p>
+      <w:pPr>
+        <w:pStyle w:val="Prrafodelista"/>
+        <w:numPr>
+          <w:ilvl w:val="1"/>
+          <w:numId w:val="2"/>
+        </w:numPr>
+        <w:jc w:val="both"/>
+      </w:pPr>
+      <w:r>
+        <w:rPr>
+          <w:u w:val="single"/>
+        </w:rPr>
+        <w:t>Requisitos cubiertos</w:t>
+      </w:r>
+      <w:r>
+        <w:t xml:space="preserve">: </w:t>
+      </w:r>
+      <w:r>
+        <w:rPr>
+          <w:b/>
+        </w:rPr>
+        <w:t>RF32</w:t>
+      </w:r>
+    </w:p>
+    <w:p>
+      <w:pPr>
+        <w:pStyle w:val="Prrafodelista"/>
+        <w:numPr>
+          <w:ilvl w:val="1"/>
+          <w:numId w:val="2"/>
+        </w:numPr>
+        <w:jc w:val="both"/>
+      </w:pPr>
+      <w:r>
+        <w:rPr>
+          <w:u w:val="single"/>
+        </w:rPr>
+        <w:t>Prioridad</w:t>
+      </w:r>
+      <w:r>
+        <w:t>: Media</w:t>
+      </w:r>
+    </w:p>
+    <w:p>
+      <w:pPr>
+        <w:pStyle w:val="Prrafodelista"/>
+        <w:numPr>
+          <w:ilvl w:val="0"/>
+          <w:numId w:val="2"/>
+        </w:numPr>
+        <w:jc w:val="both"/>
+      </w:pPr>
+      <w:r>
+        <w:t xml:space="preserve"> </w:t>
+      </w:r>
+      <w:r>
+        <w:rPr>
+          <w:b/>
+        </w:rPr>
+        <w:t>C43</w:t>
+      </w:r>
+      <w:r>
+        <w:t xml:space="preserve"> </w:t>
+      </w:r>
+      <w:r>
+        <w:rPr>
+          <w:u w:val="single"/>
+        </w:rPr>
+        <w:t xml:space="preserve">Declinar </w:t>
+      </w:r>
+      <w:r>
+        <w:rPr>
+          <w:b/>
+          <w:u w:val="single"/>
+        </w:rPr>
+        <w:t>Presupuesto</w:t>
+      </w:r>
+      <w:r>
+        <w:t>:</w:t>
+      </w:r>
+    </w:p>
+    <w:p>
+      <w:pPr>
+        <w:pStyle w:val="Prrafodelista"/>
+        <w:numPr>
+          <w:ilvl w:val="1"/>
+          <w:numId w:val="2"/>
+        </w:numPr>
+        <w:jc w:val="both"/>
+      </w:pPr>
+      <w:r>
+        <w:t xml:space="preserve">Descripción: el </w:t>
+      </w:r>
+      <w:r>
+        <w:rPr>
+          <w:b/>
+        </w:rPr>
+        <w:t>cliente</w:t>
+      </w:r>
+      <w:r>
+        <w:t xml:space="preserve"> tras recibir el </w:t>
+      </w:r>
+      <w:r>
+        <w:rPr>
+          <w:b/>
+        </w:rPr>
+        <w:t>presupuesto</w:t>
+      </w:r>
+      <w:r>
+        <w:t>, puede rechazarlo si no le satisface</w:t>
+      </w:r>
+    </w:p>
+    <w:p>
+      <w:pPr>
+        <w:pStyle w:val="Prrafodelista"/>
+        <w:numPr>
+          <w:ilvl w:val="1"/>
+          <w:numId w:val="2"/>
+        </w:numPr>
+        <w:jc w:val="both"/>
+      </w:pPr>
+      <w:r>
+        <w:t xml:space="preserve">Requisitos cubiertos: </w:t>
+      </w:r>
+      <w:r>
+        <w:rPr>
+          <w:b/>
+        </w:rPr>
+        <w:t>RF32</w:t>
+      </w:r>
+    </w:p>
+    <w:p>
+      <w:pPr>
+        <w:pStyle w:val="Prrafodelista"/>
+        <w:numPr>
+          <w:ilvl w:val="1"/>
+          <w:numId w:val="2"/>
+        </w:numPr>
+        <w:jc w:val="both"/>
+      </w:pPr>
+      <w:r>
+        <w:t>Prioridad: Media</w:t>
+      </w:r>
+    </w:p>
+    <w:p>
+      <w:pPr>
+        <w:pStyle w:val="Prrafodelista"/>
+        <w:numPr>
+          <w:ilvl w:val="0"/>
+          <w:numId w:val="2"/>
+        </w:numPr>
+        <w:jc w:val="both"/>
+      </w:pPr>
+      <w:r>
+        <w:rPr>
+          <w:b/>
+        </w:rPr>
+        <w:t>C44</w:t>
+      </w:r>
+      <w:r>
+        <w:t xml:space="preserve"> </w:t>
+      </w:r>
+      <w:r>
+        <w:rPr>
+          <w:u w:val="single"/>
+        </w:rPr>
+        <w:t xml:space="preserve">Solicitar </w:t>
+      </w:r>
+      <w:r>
+        <w:rPr>
+          <w:b/>
+          <w:u w:val="single"/>
+        </w:rPr>
+        <w:t>Petición de Trabajo</w:t>
+      </w:r>
+      <w:r>
+        <w:t xml:space="preserve">: </w:t>
+      </w:r>
+    </w:p>
+    <w:p>
+      <w:pPr>
+        <w:pStyle w:val="Prrafodelista"/>
+        <w:numPr>
+          <w:ilvl w:val="1"/>
+          <w:numId w:val="2"/>
+        </w:numPr>
+        <w:jc w:val="both"/>
+      </w:pPr>
+      <w:r>
+        <w:rPr>
+          <w:u w:val="single"/>
+        </w:rPr>
+        <w:t>Descripción</w:t>
+      </w:r>
+      <w:r>
+        <w:t xml:space="preserve">: El </w:t>
+      </w:r>
+      <w:r>
+        <w:rPr>
+          <w:b/>
+        </w:rPr>
+        <w:t>cliente</w:t>
+      </w:r>
+      <w:r>
+        <w:t xml:space="preserve"> debe ponerse en contacto con el </w:t>
+      </w:r>
+      <w:r>
+        <w:rPr>
+          <w:b/>
+        </w:rPr>
+        <w:t>coordinador técnico</w:t>
+      </w:r>
+      <w:r>
+        <w:t xml:space="preserve"> para realizar la </w:t>
+      </w:r>
+      <w:r>
+        <w:rPr>
+          <w:b/>
+        </w:rPr>
+        <w:t>petición de trabajo</w:t>
+      </w:r>
+      <w:r>
+        <w:t>.</w:t>
+      </w:r>
+    </w:p>
+    <w:p>
+      <w:pPr>
+        <w:pStyle w:val="Prrafodelista"/>
+        <w:numPr>
+          <w:ilvl w:val="1"/>
+          <w:numId w:val="2"/>
+        </w:numPr>
+        <w:jc w:val="both"/>
+      </w:pPr>
+      <w:r>
+        <w:rPr>
+          <w:u w:val="single"/>
+        </w:rPr>
+        <w:t>Requisitos cubierto</w:t>
+      </w:r>
+      <w:r>
+        <w:t xml:space="preserve">s: </w:t>
+      </w:r>
+      <w:r>
+        <w:rPr>
+          <w:b/>
+        </w:rPr>
+        <w:t>RF34</w:t>
+      </w:r>
+    </w:p>
+    <w:p>
+      <w:pPr>
+        <w:pStyle w:val="Prrafodelista"/>
+        <w:numPr>
+          <w:ilvl w:val="1"/>
+          <w:numId w:val="2"/>
+        </w:numPr>
+        <w:jc w:val="both"/>
+      </w:pPr>
+      <w:r>
+        <w:rPr>
+          <w:u w:val="single"/>
+        </w:rPr>
+        <w:t>Prioridad</w:t>
+      </w:r>
+      <w:r>
+        <w:t>: Media</w:t>
+      </w:r>
+    </w:p>
+    <w:p>
+      <w:pPr>
+        <w:pStyle w:val="Prrafodelista"/>
+        <w:numPr>
+          <w:ilvl w:val="0"/>
+          <w:numId w:val="2"/>
+        </w:numPr>
+        <w:jc w:val="both"/>
+      </w:pPr>
+      <w:r>
+        <w:t xml:space="preserve"> </w:t>
+      </w:r>
+      <w:r>
+        <w:rPr>
+          <w:b/>
+        </w:rPr>
+        <w:t>C45</w:t>
+      </w:r>
+      <w:r>
+        <w:t xml:space="preserve"> </w:t>
+      </w:r>
+      <w:r>
+        <w:rPr>
+          <w:u w:val="single"/>
+        </w:rPr>
+        <w:t xml:space="preserve">Cancelar </w:t>
+      </w:r>
+      <w:r>
+        <w:rPr>
+          <w:b/>
+          <w:u w:val="single"/>
+        </w:rPr>
+        <w:t>Petición de Trabajo</w:t>
+      </w:r>
+      <w:r>
+        <w:t>:</w:t>
+      </w:r>
+    </w:p>
+    <w:p>
+      <w:pPr>
+        <w:pStyle w:val="Prrafodelista"/>
+        <w:numPr>
+          <w:ilvl w:val="1"/>
+          <w:numId w:val="2"/>
+        </w:numPr>
+        <w:jc w:val="both"/>
+      </w:pPr>
+      <w:r>
+        <w:rPr>
+          <w:u w:val="single"/>
+        </w:rPr>
+        <w:t>Descripción</w:t>
+      </w:r>
+      <w:r>
+        <w:t>: el cliente puede poner en contacto con el coordinador técnico para cancelar una petición de trabajo vigente.</w:t>
+      </w:r>
+    </w:p>
+    <w:p>
+      <w:pPr>
+        <w:pStyle w:val="Prrafodelista"/>
+        <w:numPr>
+          <w:ilvl w:val="1"/>
+          <w:numId w:val="2"/>
+        </w:numPr>
+        <w:jc w:val="both"/>
+      </w:pPr>
+      <w:r>
+        <w:rPr>
+          <w:u w:val="single"/>
+        </w:rPr>
+        <w:t>Requisitos cubiertos</w:t>
+      </w:r>
+      <w:r>
+        <w:t xml:space="preserve">: </w:t>
+      </w:r>
+      <w:r>
+        <w:rPr>
+          <w:b/>
+        </w:rPr>
+        <w:t>RF33</w:t>
+      </w:r>
+    </w:p>
+    <w:p>
+      <w:pPr>
+        <w:pStyle w:val="Prrafodelista"/>
+        <w:numPr>
+          <w:ilvl w:val="1"/>
+          <w:numId w:val="2"/>
+        </w:numPr>
+        <w:jc w:val="both"/>
+      </w:pPr>
+      <w:r>
+        <w:rPr>
+          <w:u w:val="single"/>
+        </w:rPr>
+        <w:t>Prioridad</w:t>
+      </w:r>
+      <w:r>
+        <w:t>: Media</w:t>
+      </w:r>
+    </w:p>
+    <w:p/>
+    <w:p>
+      <w:pPr>
+        <w:rPr>
+          <w:b/>
+          <w:u w:val="single"/>
+        </w:rPr>
+      </w:pPr>
+      <w:r>
+        <w:rPr>
+          <w:b/>
+          <w:u w:val="single"/>
+        </w:rPr>
+        <w:lastRenderedPageBreak/>
+        <w:t>DIAGRAMAS DE CASOS DE USO</w:t>
+      </w:r>
+    </w:p>
+    <w:p>
+      <w:r>
+        <w:rPr>
+          <w:b/>
+          <w:u w:val="single"/>
+        </w:rPr>
+        <w:lastRenderedPageBreak/>
+        <w:t>SOLUCIÓN 1</w:t>
+      </w:r>
+      <w:r>
+        <w:t>:</w:t>
+      </w:r>
+      <w:r>
+        <w:rPr>
+          <w:noProof/>
+        </w:rPr>
+        <w:t xml:space="preserve"> </w:t>
+      </w:r>
+      <w:bookmarkStart w:id="7" w:name="_GoBack"/>
+      <w:r>
+        <w:rPr>
+          <w:noProof/>
+        </w:rPr>
+        <w:drawing>
+          <wp:inline distT="0" distB="0" distL="0" distR="0" wp14:anchorId="3BCB6A1A" wp14:editId="05B24795">
+            <wp:extent cx="6583623" cy="8488286"/>
+            <wp:effectExtent l="0" t="0" r="8255" b="8255"/>
+            <wp:docPr id="3" name="Imagen 3"/>
+            <wp:cNvGraphicFramePr>
+              <a:graphicFrameLocks xmlns:a="http://schemas.openxmlformats.org/drawingml/2006/main" noChangeAspect="1"/>
+            </wp:cNvGraphicFramePr>
+            <a:graphic xmlns:a="http://schemas.openxmlformats.org/drawingml/2006/main">
+              <a:graphicData uri="http://schemas.openxmlformats.org/drawingml/2006/picture">
+                <pic:pic xmlns:pic="http://schemas.openxmlformats.org/drawingml/2006/picture">
+                  <pic:nvPicPr>
+                    <pic:cNvPr id="0" name="Picture 3"/>
+                    <pic:cNvPicPr>
+                      <a:picLocks noChangeAspect="1" noChangeArrowheads="1"/>
+                    </pic:cNvPicPr>
+                  </pic:nvPicPr>
+                  <pic:blipFill>
+                    <a:blip r:embed="rId10">
+                      <a:extLst>
+                        <a:ext uri="{28A0092B-C50C-407E-A947-70E740481C1C}">
+                          <a14:useLocalDpi xmlns:a14="http://schemas.microsoft.com/office/drawing/2010/main" val="0"/>
+                        </a:ext>
+                      </a:extLst>
+                    </a:blip>
+                    <a:srcRect/>
+                    <a:stretch>
+                      <a:fillRect/>
+                    </a:stretch>
+                  </pic:blipFill>
+                  <pic:spPr bwMode="auto">
+                    <a:xfrm>
+                      <a:off x="0" y="0"/>
+                      <a:ext cx="6594226" cy="8501956"/>
+                    </a:xfrm>
+                    <a:prstGeom prst="rect">
+                      <a:avLst/>
+                    </a:prstGeom>
+                    <a:noFill/>
+                    <a:ln>
+                      <a:noFill/>
+                    </a:ln>
+                  </pic:spPr>
+                </pic:pic>
+              </a:graphicData>
+            </a:graphic>
+          </wp:inline>
+        </w:drawing>
+      </w:r>
       <w:bookmarkEnd w:id="7"/>
-    </w:p>
-    <w:p>
-      <w:pPr>
-        <w:pStyle w:val="Prrafodelista"/>
-        <w:numPr>
-          <w:ilvl w:val="0"/>
-          <w:numId w:val="2"/>
-        </w:numPr>
-        <w:jc w:val="both"/>
-        <w:rPr>
-          <w:highlight w:val="yellow"/>
-        </w:rPr>
-      </w:pPr>
-      <w:r>
-        <w:rPr>
-          <w:b/>
-          <w:highlight w:val="yellow"/>
-        </w:rPr>
-        <w:t>C40</w:t>
-      </w:r>
-      <w:r>
-        <w:rPr>
-          <w:highlight w:val="yellow"/>
+      <w:r>
+        <w:rPr>
+          <w:noProof/>
+        </w:rPr>
+        <w:lastRenderedPageBreak/>
+        <w:drawing>
+          <wp:inline distT="0" distB="0" distL="0" distR="0" wp14:anchorId="70EE2604" wp14:editId="67C2713F">
+            <wp:extent cx="6911340" cy="3990504"/>
+            <wp:effectExtent l="0" t="0" r="3810" b="0"/>
+            <wp:docPr id="4" name="Imagen 4"/>
+            <wp:cNvGraphicFramePr>
+              <a:graphicFrameLocks xmlns:a="http://schemas.openxmlformats.org/drawingml/2006/main" noChangeAspect="1"/>
+            </wp:cNvGraphicFramePr>
+            <a:graphic xmlns:a="http://schemas.openxmlformats.org/drawingml/2006/main">
+              <a:graphicData uri="http://schemas.openxmlformats.org/drawingml/2006/picture">
+                <pic:pic xmlns:pic="http://schemas.openxmlformats.org/drawingml/2006/picture">
+                  <pic:nvPicPr>
+                    <pic:cNvPr id="0" name="Picture 4"/>
+                    <pic:cNvPicPr>
+                      <a:picLocks noChangeAspect="1" noChangeArrowheads="1"/>
+                    </pic:cNvPicPr>
+                  </pic:nvPicPr>
+                  <pic:blipFill>
+                    <a:blip r:embed="rId11">
+                      <a:extLst>
+                        <a:ext uri="{28A0092B-C50C-407E-A947-70E740481C1C}">
+                          <a14:useLocalDpi xmlns:a14="http://schemas.microsoft.com/office/drawing/2010/main" val="0"/>
+                        </a:ext>
+                      </a:extLst>
+                    </a:blip>
+                    <a:srcRect/>
+                    <a:stretch>
+                      <a:fillRect/>
+                    </a:stretch>
+                  </pic:blipFill>
+                  <pic:spPr bwMode="auto">
+                    <a:xfrm>
+                      <a:off x="0" y="0"/>
+                      <a:ext cx="6922073" cy="3996701"/>
+                    </a:xfrm>
+                    <a:prstGeom prst="rect">
+                      <a:avLst/>
+                    </a:prstGeom>
+                    <a:noFill/>
+                    <a:ln>
+                      <a:noFill/>
+                    </a:ln>
+                  </pic:spPr>
+                </pic:pic>
+              </a:graphicData>
+            </a:graphic>
+          </wp:inline>
+        </w:drawing>
+      </w:r>
+    </w:p>
+    <w:p>
+      <w:r>
+        <w:rPr>
+          <w:noProof/>
+        </w:rPr>
+        <w:drawing>
+          <wp:inline distT="0" distB="0" distL="0" distR="0" wp14:anchorId="7B6CC909" wp14:editId="12F66B1D">
+            <wp:extent cx="6804660" cy="3154680"/>
+            <wp:effectExtent l="0" t="0" r="0" b="7620"/>
+            <wp:docPr id="2" name="Imagen 2"/>
+            <wp:cNvGraphicFramePr>
+              <a:graphicFrameLocks xmlns:a="http://schemas.openxmlformats.org/drawingml/2006/main" noChangeAspect="1"/>
+            </wp:cNvGraphicFramePr>
+            <a:graphic xmlns:a="http://schemas.openxmlformats.org/drawingml/2006/main">
+              <a:graphicData uri="http://schemas.openxmlformats.org/drawingml/2006/picture">
+                <pic:pic xmlns:pic="http://schemas.openxmlformats.org/drawingml/2006/picture">
+                  <pic:nvPicPr>
+                    <pic:cNvPr id="0" name="Picture 2"/>
+                    <pic:cNvPicPr>
+                      <a:picLocks noChangeAspect="1" noChangeArrowheads="1"/>
+                    </pic:cNvPicPr>
+                  </pic:nvPicPr>
+                  <pic:blipFill>
+                    <a:blip r:embed="rId12">
+                      <a:extLst>
+                        <a:ext uri="{28A0092B-C50C-407E-A947-70E740481C1C}">
+                          <a14:useLocalDpi xmlns:a14="http://schemas.microsoft.com/office/drawing/2010/main" val="0"/>
+                        </a:ext>
+                      </a:extLst>
+                    </a:blip>
+                    <a:srcRect/>
+                    <a:stretch>
+                      <a:fillRect/>
+                    </a:stretch>
+                  </pic:blipFill>
+                  <pic:spPr bwMode="auto">
+                    <a:xfrm>
+                      <a:off x="0" y="0"/>
+                      <a:ext cx="6804660" cy="3154680"/>
+                    </a:xfrm>
+                    <a:prstGeom prst="rect">
+                      <a:avLst/>
+                    </a:prstGeom>
+                    <a:noFill/>
+                    <a:ln>
+                      <a:noFill/>
+                    </a:ln>
+                  </pic:spPr>
+                </pic:pic>
+              </a:graphicData>
+            </a:graphic>
+          </wp:inline>
+        </w:drawing>
+      </w:r>
+    </w:p>
+    <w:p/>
+    <w:p/>
+    <w:p/>
+    <w:p>
+      <w:r>
+        <w:rPr>
+          <w:noProof/>
+        </w:rPr>
+        <w:lastRenderedPageBreak/>
+        <w:drawing>
+          <wp:inline distT="0" distB="0" distL="0" distR="0" wp14:anchorId="17694A05" wp14:editId="32BB9C4E">
+            <wp:extent cx="6271260" cy="5097780"/>
+            <wp:effectExtent l="0" t="0" r="0" b="7620"/>
+            <wp:docPr id="1" name="Imagen 1"/>
+            <wp:cNvGraphicFramePr>
+              <a:graphicFrameLocks xmlns:a="http://schemas.openxmlformats.org/drawingml/2006/main" noChangeAspect="1"/>
+            </wp:cNvGraphicFramePr>
+            <a:graphic xmlns:a="http://schemas.openxmlformats.org/drawingml/2006/main">
+              <a:graphicData uri="http://schemas.openxmlformats.org/drawingml/2006/picture">
+                <pic:pic xmlns:pic="http://schemas.openxmlformats.org/drawingml/2006/picture">
+                  <pic:nvPicPr>
+                    <pic:cNvPr id="0" name="Picture 1"/>
+                    <pic:cNvPicPr>
+                      <a:picLocks noChangeAspect="1" noChangeArrowheads="1"/>
+                    </pic:cNvPicPr>
+                  </pic:nvPicPr>
+                  <pic:blipFill>
+                    <a:blip r:embed="rId13">
+                      <a:extLst>
+                        <a:ext uri="{28A0092B-C50C-407E-A947-70E740481C1C}">
+                          <a14:useLocalDpi xmlns:a14="http://schemas.microsoft.com/office/drawing/2010/main" val="0"/>
+                        </a:ext>
+                      </a:extLst>
+                    </a:blip>
+                    <a:srcRect/>
+                    <a:stretch>
+                      <a:fillRect/>
+                    </a:stretch>
+                  </pic:blipFill>
+                  <pic:spPr bwMode="auto">
+                    <a:xfrm>
+                      <a:off x="0" y="0"/>
+                      <a:ext cx="6271260" cy="5097780"/>
+                    </a:xfrm>
+                    <a:prstGeom prst="rect">
+                      <a:avLst/>
+                    </a:prstGeom>
+                    <a:noFill/>
+                    <a:ln>
+                      <a:noFill/>
+                    </a:ln>
+                  </pic:spPr>
+                </pic:pic>
+              </a:graphicData>
+            </a:graphic>
+          </wp:inline>
+        </w:drawing>
+      </w:r>
+    </w:p>
+    <w:p>
+      <w:pPr>
+        <w:rPr>
+          <w:b/>
+          <w:u w:val="single"/>
+        </w:rPr>
+      </w:pPr>
+      <w:r>
+        <w:rPr>
+          <w:b/>
+          <w:u w:val="single"/>
+        </w:rPr>
+        <w:lastRenderedPageBreak/>
+        <w:t>SOLUCIÓN 2 &amp; 3:</w:t>
+      </w:r>
+      <w:r>
+        <w:rPr>
+          <w:noProof/>
         </w:rPr>
         <w:t xml:space="preserve"> </w:t>
       </w:r>
       <w:r>
         <w:rPr>
-          <w:highlight w:val="yellow"/>
-          <w:u w:val="single"/>
-        </w:rPr>
-        <w:t xml:space="preserve">Gestión de </w:t>
-      </w:r>
-      <w:r>
-        <w:rPr>
-          <w:b/>
-          <w:highlight w:val="yellow"/>
-          <w:u w:val="single"/>
-        </w:rPr>
-        <w:t>Peticiones de trabajo</w:t>
-      </w:r>
-      <w:r>
-        <w:rPr>
-          <w:highlight w:val="yellow"/>
-        </w:rPr>
-        <w:t>:</w:t>
-      </w:r>
-    </w:p>
-    <w:p>
-      <w:pPr>
-        <w:pStyle w:val="Prrafodelista"/>
-        <w:numPr>
-          <w:ilvl w:val="1"/>
-          <w:numId w:val="2"/>
-        </w:numPr>
-        <w:jc w:val="both"/>
-      </w:pPr>
-      <w:r>
-        <w:rPr>
-          <w:u w:val="single"/>
-        </w:rPr>
-        <w:t>Descripción</w:t>
-      </w:r>
-      <w:r>
-        <w:t xml:space="preserve">: </w:t>
-      </w:r>
-      <w:r>
-        <w:t>menú donde e</w:t>
-      </w:r>
-      <w:r>
-        <w:t xml:space="preserve">l </w:t>
-      </w:r>
-      <w:r>
-        <w:rPr>
-          <w:b/>
-        </w:rPr>
-        <w:t>cliente</w:t>
-      </w:r>
-      <w:r>
-        <w:t xml:space="preserve"> puede solicitar un </w:t>
-      </w:r>
-      <w:r>
-        <w:rPr>
-          <w:b/>
-        </w:rPr>
-        <w:t>presupuesto</w:t>
-      </w:r>
-      <w:r>
-        <w:t xml:space="preserve"> de la </w:t>
-      </w:r>
-      <w:r>
-        <w:rPr>
-          <w:b/>
-        </w:rPr>
-        <w:t>petición de trabajo</w:t>
-      </w:r>
-      <w:r>
-        <w:t xml:space="preserve"> que ha solicitado. Aceptar dicho </w:t>
-      </w:r>
-      <w:r>
-        <w:rPr>
-          <w:b/>
-        </w:rPr>
-        <w:t>presupuesto</w:t>
-      </w:r>
-      <w:r>
-        <w:t xml:space="preserve"> o contactar con un </w:t>
-      </w:r>
-      <w:r>
-        <w:rPr>
-          <w:b/>
-        </w:rPr>
-        <w:t>coordinador técnico</w:t>
-      </w:r>
-      <w:r>
-        <w:t>.</w:t>
-      </w:r>
-    </w:p>
-    <w:p>
-      <w:pPr>
-        <w:pStyle w:val="Prrafodelista"/>
-        <w:numPr>
-          <w:ilvl w:val="1"/>
-          <w:numId w:val="2"/>
-        </w:numPr>
-        <w:jc w:val="both"/>
-        <w:rPr>
-          <w:b/>
-        </w:rPr>
-      </w:pPr>
-      <w:r>
-        <w:rPr>
-          <w:u w:val="single"/>
-        </w:rPr>
-        <w:t>Requisitos cubiertos</w:t>
-      </w:r>
-      <w:r>
-        <w:t xml:space="preserve">:  </w:t>
-      </w:r>
-      <w:r>
-        <w:rPr>
-          <w:b/>
-        </w:rPr>
-        <w:t>RF31, RF32, RF33, RF34</w:t>
-      </w:r>
-    </w:p>
-    <w:p>
-      <w:pPr>
-        <w:pStyle w:val="Prrafodelista"/>
-        <w:numPr>
-          <w:ilvl w:val="1"/>
-          <w:numId w:val="2"/>
-        </w:numPr>
-        <w:jc w:val="both"/>
-      </w:pPr>
-      <w:r>
-        <w:rPr>
-          <w:u w:val="single"/>
-        </w:rPr>
-        <w:t>Prioridad</w:t>
-      </w:r>
-      <w:r>
-        <w:t>: Alta</w:t>
-      </w:r>
-    </w:p>
-    <w:p>
-      <w:pPr>
-        <w:pStyle w:val="Prrafodelista"/>
-        <w:numPr>
-          <w:ilvl w:val="0"/>
-          <w:numId w:val="2"/>
-        </w:numPr>
-        <w:jc w:val="both"/>
-      </w:pPr>
-      <w:r>
-        <w:t xml:space="preserve"> </w:t>
-      </w:r>
-      <w:r>
-        <w:rPr>
-          <w:b/>
-        </w:rPr>
-        <w:t>C41</w:t>
-      </w:r>
-      <w:r>
-        <w:t xml:space="preserve"> </w:t>
-      </w:r>
-      <w:r>
-        <w:rPr>
-          <w:u w:val="single"/>
-        </w:rPr>
-        <w:t xml:space="preserve">Solicitar </w:t>
-      </w:r>
-      <w:r>
-        <w:rPr>
-          <w:b/>
-          <w:u w:val="single"/>
-        </w:rPr>
-        <w:t>Presupuesto</w:t>
-      </w:r>
-      <w:r>
-        <w:t>:</w:t>
-      </w:r>
-    </w:p>
-    <w:p>
-      <w:pPr>
-        <w:pStyle w:val="Prrafodelista"/>
-        <w:numPr>
-          <w:ilvl w:val="1"/>
-          <w:numId w:val="2"/>
-        </w:numPr>
-        <w:jc w:val="both"/>
-      </w:pPr>
-      <w:r>
-        <w:rPr>
-          <w:u w:val="single"/>
-        </w:rPr>
-        <w:t>Descripción</w:t>
-      </w:r>
-      <w:r>
-        <w:t xml:space="preserve">: El </w:t>
-      </w:r>
-      <w:r>
-        <w:rPr>
-          <w:b/>
-        </w:rPr>
-        <w:t>cliente</w:t>
-      </w:r>
-      <w:r>
-        <w:t xml:space="preserve"> puede realizar una solicitud de </w:t>
-      </w:r>
-      <w:r>
-        <w:rPr>
-          <w:b/>
-        </w:rPr>
-        <w:t>presupuesto</w:t>
-      </w:r>
-      <w:r>
-        <w:t xml:space="preserve"> de una </w:t>
-      </w:r>
-      <w:r>
-        <w:rPr>
-          <w:b/>
-        </w:rPr>
-        <w:t>petición de trabajo</w:t>
-      </w:r>
-      <w:r>
-        <w:t xml:space="preserve"> realizada.</w:t>
-      </w:r>
-    </w:p>
-    <w:p>
-      <w:pPr>
-        <w:pStyle w:val="Prrafodelista"/>
-        <w:numPr>
-          <w:ilvl w:val="1"/>
-          <w:numId w:val="2"/>
-        </w:numPr>
-        <w:jc w:val="both"/>
-      </w:pPr>
-      <w:r>
-        <w:rPr>
-          <w:u w:val="single"/>
-        </w:rPr>
-        <w:t>Requisitos cubiertos</w:t>
-      </w:r>
-      <w:r>
-        <w:t xml:space="preserve">: </w:t>
-      </w:r>
-      <w:r>
-        <w:rPr>
-          <w:b/>
-        </w:rPr>
-        <w:t>RF31</w:t>
-      </w:r>
-    </w:p>
-    <w:p>
-      <w:pPr>
-        <w:pStyle w:val="Prrafodelista"/>
-        <w:numPr>
-          <w:ilvl w:val="1"/>
-          <w:numId w:val="2"/>
-        </w:numPr>
-        <w:jc w:val="both"/>
-      </w:pPr>
-      <w:r>
-        <w:rPr>
-          <w:u w:val="single"/>
-        </w:rPr>
-        <w:t>Prioridad</w:t>
-      </w:r>
-      <w:r>
-        <w:t>: Media</w:t>
-      </w:r>
-    </w:p>
-    <w:p>
-      <w:pPr>
-        <w:pStyle w:val="Prrafodelista"/>
-        <w:numPr>
-          <w:ilvl w:val="0"/>
-          <w:numId w:val="2"/>
-        </w:numPr>
-        <w:jc w:val="both"/>
-      </w:pPr>
-      <w:r>
-        <w:t xml:space="preserve"> </w:t>
-      </w:r>
-      <w:r>
-        <w:rPr>
-          <w:b/>
-        </w:rPr>
-        <w:t>C42</w:t>
-      </w:r>
-      <w:r>
-        <w:t xml:space="preserve"> </w:t>
-      </w:r>
-      <w:r>
-        <w:rPr>
-          <w:u w:val="single"/>
-        </w:rPr>
-        <w:t xml:space="preserve">Aceptar </w:t>
-      </w:r>
-      <w:r>
-        <w:rPr>
-          <w:b/>
-          <w:u w:val="single"/>
-        </w:rPr>
-        <w:t>Presupuesto</w:t>
-      </w:r>
-      <w:r>
-        <w:t xml:space="preserve">: </w:t>
-      </w:r>
-    </w:p>
-    <w:p>
-      <w:pPr>
-        <w:pStyle w:val="Prrafodelista"/>
-        <w:numPr>
-          <w:ilvl w:val="1"/>
-          <w:numId w:val="2"/>
-        </w:numPr>
-        <w:jc w:val="both"/>
-      </w:pPr>
-      <w:r>
-        <w:rPr>
-          <w:u w:val="single"/>
-        </w:rPr>
-        <w:t>Descripción</w:t>
-      </w:r>
-      <w:r>
-        <w:t xml:space="preserve">: El </w:t>
-      </w:r>
-      <w:r>
-        <w:rPr>
-          <w:b/>
-        </w:rPr>
-        <w:t>cliente</w:t>
-      </w:r>
-      <w:r>
-        <w:t xml:space="preserve"> tras recibir el </w:t>
-      </w:r>
-      <w:r>
-        <w:rPr>
-          <w:b/>
-        </w:rPr>
-        <w:t>presupuesto</w:t>
-      </w:r>
-      <w:r>
-        <w:t>, puede aceptarlo para así continuar con el trabajo.</w:t>
-      </w:r>
-    </w:p>
-    <w:p>
-      <w:pPr>
-        <w:pStyle w:val="Prrafodelista"/>
-        <w:numPr>
-          <w:ilvl w:val="1"/>
-          <w:numId w:val="2"/>
-        </w:numPr>
-        <w:jc w:val="both"/>
-      </w:pPr>
-      <w:r>
-        <w:rPr>
-          <w:u w:val="single"/>
-        </w:rPr>
-        <w:t>Requisitos cubiertos</w:t>
-      </w:r>
-      <w:r>
-        <w:t xml:space="preserve">: </w:t>
-      </w:r>
-      <w:r>
-        <w:rPr>
-          <w:b/>
-        </w:rPr>
-        <w:t>RF32</w:t>
-      </w:r>
-    </w:p>
-    <w:p>
-      <w:pPr>
-        <w:pStyle w:val="Prrafodelista"/>
-        <w:numPr>
-          <w:ilvl w:val="1"/>
-          <w:numId w:val="2"/>
-        </w:numPr>
-        <w:jc w:val="both"/>
-      </w:pPr>
-      <w:r>
-        <w:rPr>
-          <w:u w:val="single"/>
-        </w:rPr>
-        <w:t>Prioridad</w:t>
-      </w:r>
-      <w:r>
-        <w:t>: Media</w:t>
-      </w:r>
-    </w:p>
-    <w:p>
-      <w:pPr>
-        <w:pStyle w:val="Prrafodelista"/>
-        <w:numPr>
-          <w:ilvl w:val="0"/>
-          <w:numId w:val="2"/>
-        </w:numPr>
-        <w:jc w:val="both"/>
-      </w:pPr>
-      <w:r>
-        <w:t xml:space="preserve"> </w:t>
-      </w:r>
-      <w:r>
-        <w:rPr>
-          <w:b/>
-        </w:rPr>
-        <w:t>C43</w:t>
-      </w:r>
-      <w:r>
-        <w:t xml:space="preserve"> </w:t>
-      </w:r>
-      <w:r>
-        <w:rPr>
-          <w:u w:val="single"/>
-        </w:rPr>
-        <w:t xml:space="preserve">Declinar </w:t>
-      </w:r>
-      <w:r>
-        <w:rPr>
-          <w:b/>
-          <w:u w:val="single"/>
-        </w:rPr>
-        <w:t>Presupuesto</w:t>
-      </w:r>
-      <w:r>
-        <w:t>:</w:t>
-      </w:r>
-    </w:p>
-    <w:p>
-      <w:pPr>
-        <w:pStyle w:val="Prrafodelista"/>
-        <w:numPr>
-          <w:ilvl w:val="1"/>
-          <w:numId w:val="2"/>
-        </w:numPr>
-        <w:jc w:val="both"/>
-      </w:pPr>
-      <w:r>
-        <w:t xml:space="preserve">Descripción: el </w:t>
-      </w:r>
-      <w:r>
-        <w:rPr>
-          <w:b/>
-        </w:rPr>
-        <w:t>cliente</w:t>
-      </w:r>
-      <w:r>
-        <w:t xml:space="preserve"> tras recibir el </w:t>
-      </w:r>
-      <w:r>
-        <w:rPr>
-          <w:b/>
-        </w:rPr>
-        <w:t>presupuesto</w:t>
-      </w:r>
-      <w:r>
-        <w:t>, puede rechazarlo si no le satisface</w:t>
-      </w:r>
-    </w:p>
-    <w:p>
-      <w:pPr>
-        <w:pStyle w:val="Prrafodelista"/>
-        <w:numPr>
-          <w:ilvl w:val="1"/>
-          <w:numId w:val="2"/>
-        </w:numPr>
-        <w:jc w:val="both"/>
-      </w:pPr>
-      <w:r>
-        <w:t xml:space="preserve">Requisitos cubiertos: </w:t>
-      </w:r>
-      <w:r>
-        <w:rPr>
-          <w:b/>
-        </w:rPr>
-        <w:t>RF32</w:t>
-      </w:r>
-    </w:p>
-    <w:p>
-      <w:pPr>
-        <w:pStyle w:val="Prrafodelista"/>
-        <w:numPr>
-          <w:ilvl w:val="1"/>
-          <w:numId w:val="2"/>
-        </w:numPr>
-        <w:jc w:val="both"/>
-      </w:pPr>
-      <w:r>
-        <w:t>Prioridad: Media</w:t>
-      </w:r>
-    </w:p>
-    <w:p>
-      <w:pPr>
-        <w:pStyle w:val="Prrafodelista"/>
-        <w:numPr>
-          <w:ilvl w:val="0"/>
-          <w:numId w:val="2"/>
-        </w:numPr>
-        <w:jc w:val="both"/>
-      </w:pPr>
-      <w:r>
-        <w:rPr>
-          <w:b/>
-        </w:rPr>
-        <w:t>C44</w:t>
-      </w:r>
-      <w:r>
-        <w:t xml:space="preserve"> </w:t>
-      </w:r>
-      <w:r>
-        <w:rPr>
-          <w:u w:val="single"/>
-        </w:rPr>
-        <w:t xml:space="preserve">Solicitar </w:t>
-      </w:r>
-      <w:r>
-        <w:rPr>
-          <w:b/>
-          <w:u w:val="single"/>
-        </w:rPr>
-        <w:t>Petición de Trabajo</w:t>
-      </w:r>
-      <w:r>
-        <w:t xml:space="preserve">: </w:t>
-      </w:r>
-    </w:p>
-    <w:p>
-      <w:pPr>
-        <w:pStyle w:val="Prrafodelista"/>
-        <w:numPr>
-          <w:ilvl w:val="1"/>
-          <w:numId w:val="2"/>
-        </w:numPr>
-        <w:jc w:val="both"/>
-      </w:pPr>
-      <w:r>
-        <w:rPr>
-          <w:u w:val="single"/>
-        </w:rPr>
-        <w:t>Descripción</w:t>
-      </w:r>
-      <w:r>
-        <w:t xml:space="preserve">: El </w:t>
-      </w:r>
-      <w:r>
-        <w:rPr>
-          <w:b/>
-        </w:rPr>
-        <w:t>cliente</w:t>
-      </w:r>
-      <w:r>
-        <w:t xml:space="preserve"> debe ponerse en contacto con el </w:t>
-      </w:r>
-      <w:r>
-        <w:rPr>
-          <w:b/>
-        </w:rPr>
-        <w:t>coordinador técnico</w:t>
-      </w:r>
-      <w:r>
-        <w:t xml:space="preserve"> para realizar la </w:t>
-      </w:r>
-      <w:r>
-        <w:rPr>
-          <w:b/>
-        </w:rPr>
-        <w:t>petición de trabajo</w:t>
-      </w:r>
-      <w:r>
-        <w:t>.</w:t>
-      </w:r>
-    </w:p>
-    <w:p>
-      <w:pPr>
-        <w:pStyle w:val="Prrafodelista"/>
-        <w:numPr>
-          <w:ilvl w:val="1"/>
-          <w:numId w:val="2"/>
-        </w:numPr>
-        <w:jc w:val="both"/>
-      </w:pPr>
-      <w:r>
-        <w:rPr>
-          <w:u w:val="single"/>
-        </w:rPr>
-        <w:t>Requisitos cubierto</w:t>
-      </w:r>
-      <w:r>
-        <w:t xml:space="preserve">s: </w:t>
-      </w:r>
-      <w:r>
-        <w:rPr>
-          <w:b/>
-        </w:rPr>
-        <w:t>RF34</w:t>
-      </w:r>
-    </w:p>
-    <w:p>
-      <w:pPr>
-        <w:pStyle w:val="Prrafodelista"/>
-        <w:numPr>
-          <w:ilvl w:val="1"/>
-          <w:numId w:val="2"/>
-        </w:numPr>
-        <w:jc w:val="both"/>
-      </w:pPr>
-      <w:r>
-        <w:rPr>
-          <w:u w:val="single"/>
-        </w:rPr>
-        <w:t>Prioridad</w:t>
-      </w:r>
-      <w:r>
-        <w:t>: Media</w:t>
-      </w:r>
-    </w:p>
-    <w:p>
-      <w:pPr>
-        <w:pStyle w:val="Prrafodelista"/>
-        <w:numPr>
-          <w:ilvl w:val="0"/>
-          <w:numId w:val="2"/>
-        </w:numPr>
-        <w:jc w:val="both"/>
-      </w:pPr>
-      <w:r>
-        <w:t xml:space="preserve"> </w:t>
-      </w:r>
-      <w:r>
-        <w:rPr>
-          <w:b/>
-        </w:rPr>
-        <w:t>C45</w:t>
-      </w:r>
-      <w:r>
-        <w:t xml:space="preserve"> </w:t>
-      </w:r>
-      <w:r>
-        <w:rPr>
-          <w:u w:val="single"/>
-        </w:rPr>
-        <w:t xml:space="preserve">Cancelar </w:t>
-      </w:r>
-      <w:r>
-        <w:rPr>
-          <w:b/>
-          <w:u w:val="single"/>
-        </w:rPr>
-        <w:t>Petición de Trabajo</w:t>
-      </w:r>
-      <w:r>
-        <w:t>:</w:t>
-      </w:r>
-    </w:p>
-    <w:p>
-      <w:pPr>
-        <w:pStyle w:val="Prrafodelista"/>
-        <w:numPr>
-          <w:ilvl w:val="1"/>
-          <w:numId w:val="2"/>
-        </w:numPr>
-        <w:jc w:val="both"/>
-      </w:pPr>
-      <w:r>
-        <w:rPr>
-          <w:u w:val="single"/>
-        </w:rPr>
-        <w:t>Descripción</w:t>
-      </w:r>
-      <w:r>
-        <w:t>: el cliente puede poner en contacto con el coordinador técnico para cancelar una petición de trabajo vigente.</w:t>
-      </w:r>
-    </w:p>
-    <w:p>
-      <w:pPr>
-        <w:pStyle w:val="Prrafodelista"/>
-        <w:numPr>
-          <w:ilvl w:val="1"/>
-          <w:numId w:val="2"/>
-        </w:numPr>
-        <w:jc w:val="both"/>
-      </w:pPr>
-      <w:r>
-        <w:rPr>
-          <w:u w:val="single"/>
-        </w:rPr>
-        <w:t>Requisitos cubiertos</w:t>
-      </w:r>
-      <w:r>
-        <w:t xml:space="preserve">: </w:t>
-      </w:r>
-      <w:r>
-        <w:rPr>
-          <w:b/>
-        </w:rPr>
-        <w:t>RF33</w:t>
-      </w:r>
-    </w:p>
-    <w:p>
-      <w:pPr>
-        <w:pStyle w:val="Prrafodelista"/>
-        <w:numPr>
-          <w:ilvl w:val="1"/>
-          <w:numId w:val="2"/>
-        </w:numPr>
-        <w:jc w:val="both"/>
-      </w:pPr>
-      <w:r>
-        <w:rPr>
-          <w:u w:val="single"/>
-        </w:rPr>
-        <w:t>Prioridad</w:t>
-      </w:r>
-      <w:r>
-        <w:t>: Media</w:t>
-      </w:r>
-    </w:p>
-    <w:p/>
+          <w:noProof/>
+        </w:rPr>
+        <w:drawing>
+          <wp:inline distT="0" distB="0" distL="0" distR="0" wp14:anchorId="68D43F49" wp14:editId="024D9E82">
+            <wp:extent cx="6645910" cy="8604885"/>
+            <wp:effectExtent l="0" t="0" r="2540" b="5715"/>
+            <wp:docPr id="6" name="Imagen 6"/>
+            <wp:cNvGraphicFramePr>
+              <a:graphicFrameLocks xmlns:a="http://schemas.openxmlformats.org/drawingml/2006/main" noChangeAspect="1"/>
+            </wp:cNvGraphicFramePr>
+            <a:graphic xmlns:a="http://schemas.openxmlformats.org/drawingml/2006/main">
+              <a:graphicData uri="http://schemas.openxmlformats.org/drawingml/2006/picture">
+                <pic:pic xmlns:pic="http://schemas.openxmlformats.org/drawingml/2006/picture">
+                  <pic:nvPicPr>
+                    <pic:cNvPr id="0" name="Picture 10"/>
+                    <pic:cNvPicPr>
+                      <a:picLocks noChangeAspect="1" noChangeArrowheads="1"/>
+                    </pic:cNvPicPr>
+                  </pic:nvPicPr>
+                  <pic:blipFill>
+                    <a:blip r:embed="rId14">
+                      <a:extLst>
+                        <a:ext uri="{28A0092B-C50C-407E-A947-70E740481C1C}">
+                          <a14:useLocalDpi xmlns:a14="http://schemas.microsoft.com/office/drawing/2010/main" val="0"/>
+                        </a:ext>
+                      </a:extLst>
+                    </a:blip>
+                    <a:srcRect/>
+                    <a:stretch>
+                      <a:fillRect/>
+                    </a:stretch>
+                  </pic:blipFill>
+                  <pic:spPr bwMode="auto">
+                    <a:xfrm>
+                      <a:off x="0" y="0"/>
+                      <a:ext cx="6645910" cy="8604885"/>
+                    </a:xfrm>
+                    <a:prstGeom prst="rect">
+                      <a:avLst/>
+                    </a:prstGeom>
+                    <a:noFill/>
+                    <a:ln>
+                      <a:noFill/>
+                    </a:ln>
+                  </pic:spPr>
+                </pic:pic>
+              </a:graphicData>
+            </a:graphic>
+          </wp:inline>
+        </w:drawing>
+      </w:r>
+    </w:p>
+    <w:p>
+      <w:r>
+        <w:rPr>
+          <w:noProof/>
+        </w:rPr>
+        <w:lastRenderedPageBreak/>
+        <w:drawing>
+          <wp:inline distT="0" distB="0" distL="0" distR="0" wp14:anchorId="685CFC58" wp14:editId="61EDCFC4">
+            <wp:extent cx="7075714" cy="4217980"/>
+            <wp:effectExtent l="0" t="0" r="0" b="0"/>
+            <wp:docPr id="7" name="Imagen 7"/>
+            <wp:cNvGraphicFramePr>
+              <a:graphicFrameLocks xmlns:a="http://schemas.openxmlformats.org/drawingml/2006/main" noChangeAspect="1"/>
+            </wp:cNvGraphicFramePr>
+            <a:graphic xmlns:a="http://schemas.openxmlformats.org/drawingml/2006/main">
+              <a:graphicData uri="http://schemas.openxmlformats.org/drawingml/2006/picture">
+                <pic:pic xmlns:pic="http://schemas.openxmlformats.org/drawingml/2006/picture">
+                  <pic:nvPicPr>
+                    <pic:cNvPr id="0" name="Picture 11"/>
+                    <pic:cNvPicPr>
+                      <a:picLocks noChangeAspect="1" noChangeArrowheads="1"/>
+                    </pic:cNvPicPr>
+                  </pic:nvPicPr>
+                  <pic:blipFill>
+                    <a:blip r:embed="rId15">
+                      <a:extLst>
+                        <a:ext uri="{28A0092B-C50C-407E-A947-70E740481C1C}">
+                          <a14:useLocalDpi xmlns:a14="http://schemas.microsoft.com/office/drawing/2010/main" val="0"/>
+                        </a:ext>
+                      </a:extLst>
+                    </a:blip>
+                    <a:srcRect/>
+                    <a:stretch>
+                      <a:fillRect/>
+                    </a:stretch>
+                  </pic:blipFill>
+                  <pic:spPr bwMode="auto">
+                    <a:xfrm>
+                      <a:off x="0" y="0"/>
+                      <a:ext cx="7088844" cy="4225807"/>
+                    </a:xfrm>
+                    <a:prstGeom prst="rect">
+                      <a:avLst/>
+                    </a:prstGeom>
+                    <a:noFill/>
+                    <a:ln>
+                      <a:noFill/>
+                    </a:ln>
+                  </pic:spPr>
+                </pic:pic>
+              </a:graphicData>
+            </a:graphic>
+          </wp:inline>
+        </w:drawing>
+      </w:r>
+      <w:r>
+        <w:rPr>
+          <w:noProof/>
+        </w:rPr>
+        <w:drawing>
+          <wp:inline distT="0" distB="0" distL="0" distR="0" wp14:anchorId="70B95E31" wp14:editId="68DD5DCB">
+            <wp:extent cx="6804660" cy="3154680"/>
+            <wp:effectExtent l="0" t="0" r="0" b="7620"/>
+            <wp:docPr id="9" name="Imagen 9"/>
+            <wp:cNvGraphicFramePr>
+              <a:graphicFrameLocks xmlns:a="http://schemas.openxmlformats.org/drawingml/2006/main" noChangeAspect="1"/>
+            </wp:cNvGraphicFramePr>
+            <a:graphic xmlns:a="http://schemas.openxmlformats.org/drawingml/2006/main">
+              <a:graphicData uri="http://schemas.openxmlformats.org/drawingml/2006/picture">
+                <pic:pic xmlns:pic="http://schemas.openxmlformats.org/drawingml/2006/picture">
+                  <pic:nvPicPr>
+                    <pic:cNvPr id="0" name="Picture 13"/>
+                    <pic:cNvPicPr>
+                      <a:picLocks noChangeAspect="1" noChangeArrowheads="1"/>
+                    </pic:cNvPicPr>
+                  </pic:nvPicPr>
+                  <pic:blipFill>
+                    <a:blip r:embed="rId16">
+                      <a:extLst>
+                        <a:ext uri="{28A0092B-C50C-407E-A947-70E740481C1C}">
+                          <a14:useLocalDpi xmlns:a14="http://schemas.microsoft.com/office/drawing/2010/main" val="0"/>
+                        </a:ext>
+                      </a:extLst>
+                    </a:blip>
+                    <a:srcRect/>
+                    <a:stretch>
+                      <a:fillRect/>
+                    </a:stretch>
+                  </pic:blipFill>
+                  <pic:spPr bwMode="auto">
+                    <a:xfrm>
+                      <a:off x="0" y="0"/>
+                      <a:ext cx="6804660" cy="3154680"/>
+                    </a:xfrm>
+                    <a:prstGeom prst="rect">
+                      <a:avLst/>
+                    </a:prstGeom>
+                    <a:noFill/>
+                    <a:ln>
+                      <a:noFill/>
+                    </a:ln>
+                  </pic:spPr>
+                </pic:pic>
+              </a:graphicData>
+            </a:graphic>
+          </wp:inline>
+        </w:drawing>
+      </w:r>
+      <w:r>
+        <w:rPr>
+          <w:noProof/>
+        </w:rPr>
+        <w:lastRenderedPageBreak/>
+        <w:drawing>
+          <wp:inline distT="0" distB="0" distL="0" distR="0" wp14:anchorId="125F7218" wp14:editId="26196B18">
+            <wp:extent cx="6977743" cy="4624465"/>
+            <wp:effectExtent l="0" t="0" r="0" b="5080"/>
+            <wp:docPr id="8" name="Imagen 8"/>
+            <wp:cNvGraphicFramePr>
+              <a:graphicFrameLocks xmlns:a="http://schemas.openxmlformats.org/drawingml/2006/main" noChangeAspect="1"/>
+            </wp:cNvGraphicFramePr>
+            <a:graphic xmlns:a="http://schemas.openxmlformats.org/drawingml/2006/main">
+              <a:graphicData uri="http://schemas.openxmlformats.org/drawingml/2006/picture">
+                <pic:pic xmlns:pic="http://schemas.openxmlformats.org/drawingml/2006/picture">
+                  <pic:nvPicPr>
+                    <pic:cNvPr id="0" name="Picture 12"/>
+                    <pic:cNvPicPr>
+                      <a:picLocks noChangeAspect="1" noChangeArrowheads="1"/>
+                    </pic:cNvPicPr>
+                  </pic:nvPicPr>
+                  <pic:blipFill>
+                    <a:blip r:embed="rId17">
+                      <a:extLst>
+                        <a:ext uri="{28A0092B-C50C-407E-A947-70E740481C1C}">
+                          <a14:useLocalDpi xmlns:a14="http://schemas.microsoft.com/office/drawing/2010/main" val="0"/>
+                        </a:ext>
+                      </a:extLst>
+                    </a:blip>
+                    <a:srcRect/>
+                    <a:stretch>
+                      <a:fillRect/>
+                    </a:stretch>
+                  </pic:blipFill>
+                  <pic:spPr bwMode="auto">
+                    <a:xfrm>
+                      <a:off x="0" y="0"/>
+                      <a:ext cx="6994612" cy="4635645"/>
+                    </a:xfrm>
+                    <a:prstGeom prst="rect">
+                      <a:avLst/>
+                    </a:prstGeom>
+                    <a:noFill/>
+                    <a:ln>
+                      <a:noFill/>
+                    </a:ln>
+                  </pic:spPr>
+                </pic:pic>
+              </a:graphicData>
+            </a:graphic>
+          </wp:inline>
+        </w:drawing>
+      </w:r>
+      <w:r>
+        <w:rPr>
+          <w:noProof/>
+        </w:rPr>
+        <w:drawing>
+          <wp:inline distT="0" distB="0" distL="0" distR="0" wp14:anchorId="26E8A988" wp14:editId="4A720F6E">
+            <wp:extent cx="7086600" cy="4176160"/>
+            <wp:effectExtent l="0" t="0" r="0" b="0"/>
+            <wp:docPr id="5" name="Imagen 5"/>
+            <wp:cNvGraphicFramePr>
+              <a:graphicFrameLocks xmlns:a="http://schemas.openxmlformats.org/drawingml/2006/main" noChangeAspect="1"/>
+            </wp:cNvGraphicFramePr>
+            <a:graphic xmlns:a="http://schemas.openxmlformats.org/drawingml/2006/main">
+              <a:graphicData uri="http://schemas.openxmlformats.org/drawingml/2006/picture">
+                <pic:pic xmlns:pic="http://schemas.openxmlformats.org/drawingml/2006/picture">
+                  <pic:nvPicPr>
+                    <pic:cNvPr id="0" name="Picture 9"/>
+                    <pic:cNvPicPr>
+                      <a:picLocks noChangeAspect="1" noChangeArrowheads="1"/>
+                    </pic:cNvPicPr>
+                  </pic:nvPicPr>
+                  <pic:blipFill>
+                    <a:blip r:embed="rId18">
+                      <a:extLst>
+                        <a:ext uri="{28A0092B-C50C-407E-A947-70E740481C1C}">
+                          <a14:useLocalDpi xmlns:a14="http://schemas.microsoft.com/office/drawing/2010/main" val="0"/>
+                        </a:ext>
+                      </a:extLst>
+                    </a:blip>
+                    <a:srcRect/>
+                    <a:stretch>
+                      <a:fillRect/>
+                    </a:stretch>
+                  </pic:blipFill>
+                  <pic:spPr bwMode="auto">
+                    <a:xfrm>
+                      <a:off x="0" y="0"/>
+                      <a:ext cx="7112462" cy="4191400"/>
+                    </a:xfrm>
+                    <a:prstGeom prst="rect">
+                      <a:avLst/>
+                    </a:prstGeom>
+                    <a:noFill/>
+                    <a:ln>
+                      <a:noFill/>
+                    </a:ln>
+                  </pic:spPr>
+                </pic:pic>
+              </a:graphicData>
+            </a:graphic>
+          </wp:inline>
+        </w:drawing>
+      </w:r>
+    </w:p>
     <w:sectPr>
-      <w:headerReference w:type="default" r:id="rId10"/>
+      <w:headerReference w:type="default" r:id="rId19"/>
       <w:pgSz w:w="11906" w:h="16838"/>
       <w:pgMar w:top="720" w:right="720" w:bottom="720" w:left="720" w:header="708" w:footer="708" w:gutter="0"/>
       <w:cols w:space="708"/>

--- a/ITER1/ARTEFACTOS/3_CasosDeUso.docx
+++ b/ITER1/ARTEFACTOS/3_CasosDeUso.docx
@@ -15,7 +15,6 @@
         </w:rPr>
       </w:pPr>
       <w:bookmarkStart w:id="0" w:name="_Toc527976037"/>
-      <w:commentRangeStart w:id="1"/>
       <w:r>
         <w:rPr>
           <w:noProof/>
@@ -23,26 +22,17 @@
         <w:t>3   Casos de uso.</w:t>
       </w:r>
       <w:bookmarkEnd w:id="0"/>
-      <w:commentRangeEnd w:id="1"/>
-      <w:r>
-        <w:rPr>
-          <w:rStyle w:val="Refdecomentario"/>
-          <w:rFonts w:asciiTheme="minorHAnsi" w:eastAsiaTheme="minorEastAsia" w:hAnsiTheme="minorHAnsi" w:cstheme="minorBidi"/>
-          <w:color w:val="auto"/>
-        </w:rPr>
-        <w:commentReference w:id="1"/>
-      </w:r>
     </w:p>
     <w:p>
       <w:pPr>
         <w:pStyle w:val="Ttulo2"/>
         <w:jc w:val="both"/>
       </w:pPr>
-      <w:bookmarkStart w:id="2" w:name="_Toc527976038"/>
+      <w:bookmarkStart w:id="1" w:name="_Toc527976038"/>
       <w:r>
         <w:t>Listado de casos de uso.</w:t>
       </w:r>
-      <w:bookmarkEnd w:id="2"/>
+      <w:bookmarkEnd w:id="1"/>
     </w:p>
     <w:p>
       <w:pPr>
@@ -4260,2474 +4250,2466 @@
       <w:r>
         <w:t xml:space="preserve">: </w:t>
       </w:r>
-      <w:bookmarkStart w:id="3" w:name="OLE_LINK135"/>
-      <w:bookmarkStart w:id="4" w:name="OLE_LINK136"/>
+      <w:bookmarkStart w:id="2" w:name="OLE_LINK135"/>
+      <w:bookmarkStart w:id="3" w:name="OLE_LINK136"/>
       <w:r>
         <w:t>Baja</w:t>
       </w:r>
+      <w:bookmarkEnd w:id="2"/>
       <w:bookmarkEnd w:id="3"/>
+    </w:p>
+    <w:p>
+      <w:pPr>
+        <w:pStyle w:val="Prrafodelista"/>
+        <w:numPr>
+          <w:ilvl w:val="0"/>
+          <w:numId w:val="2"/>
+        </w:numPr>
+        <w:jc w:val="both"/>
+        <w:rPr>
+          <w:u w:val="single"/>
+        </w:rPr>
+      </w:pPr>
+      <w:r>
+        <w:rPr>
+          <w:b/>
+        </w:rPr>
+        <w:t xml:space="preserve">C33 </w:t>
+      </w:r>
+      <w:r>
+        <w:rPr>
+          <w:u w:val="single"/>
+        </w:rPr>
+        <w:t>Piezas Proveedor</w:t>
+      </w:r>
+      <w:r>
+        <w:t>:</w:t>
+      </w:r>
+    </w:p>
+    <w:p>
+      <w:pPr>
+        <w:pStyle w:val="Prrafodelista"/>
+        <w:numPr>
+          <w:ilvl w:val="1"/>
+          <w:numId w:val="2"/>
+        </w:numPr>
+        <w:jc w:val="both"/>
+        <w:rPr>
+          <w:u w:val="single"/>
+        </w:rPr>
+      </w:pPr>
+      <w:r>
+        <w:rPr>
+          <w:u w:val="single"/>
+        </w:rPr>
+        <w:t>Descripción</w:t>
+      </w:r>
+      <w:r>
+        <w:t xml:space="preserve">: </w:t>
+      </w:r>
+      <w:r>
+        <w:t xml:space="preserve">menú donde </w:t>
+      </w:r>
+      <w:r>
+        <w:t xml:space="preserve">el </w:t>
+      </w:r>
+      <w:r>
+        <w:rPr>
+          <w:rFonts w:ascii="Arial" w:hAnsi="Arial" w:cs="Arial"/>
+          <w:b/>
+          <w:sz w:val="20"/>
+          <w:szCs w:val="20"/>
+        </w:rPr>
+        <w:t>responsable de almacén</w:t>
+      </w:r>
+      <w:r>
+        <w:rPr>
+          <w:rFonts w:ascii="Arial" w:hAnsi="Arial" w:cs="Arial"/>
+          <w:sz w:val="20"/>
+          <w:szCs w:val="20"/>
+        </w:rPr>
+        <w:t xml:space="preserve"> </w:t>
+      </w:r>
+      <w:r>
+        <w:t xml:space="preserve">puede modificar la información referida a las </w:t>
+      </w:r>
+      <w:r>
+        <w:rPr>
+          <w:b/>
+        </w:rPr>
+        <w:t>piezas</w:t>
+      </w:r>
+      <w:r>
+        <w:t xml:space="preserve"> de un </w:t>
+      </w:r>
+      <w:r>
+        <w:rPr>
+          <w:b/>
+        </w:rPr>
+        <w:t>proveedor</w:t>
+      </w:r>
+      <w:r>
+        <w:t xml:space="preserve"> (añadir nuevos artículos, eliminar artículos y modificar información de los artículos).</w:t>
+      </w:r>
+    </w:p>
+    <w:p>
+      <w:pPr>
+        <w:pStyle w:val="Prrafodelista"/>
+        <w:numPr>
+          <w:ilvl w:val="1"/>
+          <w:numId w:val="2"/>
+        </w:numPr>
+        <w:jc w:val="both"/>
+        <w:rPr>
+          <w:u w:val="single"/>
+        </w:rPr>
+      </w:pPr>
+      <w:r>
+        <w:rPr>
+          <w:u w:val="single"/>
+        </w:rPr>
+        <w:t>Requisitos cubiertos</w:t>
+      </w:r>
+      <w:r>
+        <w:t xml:space="preserve">: </w:t>
+      </w:r>
+      <w:r>
+        <w:rPr>
+          <w:b/>
+        </w:rPr>
+        <w:t>RF2</w:t>
+      </w:r>
+      <w:r>
+        <w:rPr>
+          <w:b/>
+        </w:rPr>
+        <w:t>4</w:t>
+      </w:r>
+    </w:p>
+    <w:p>
+      <w:pPr>
+        <w:pStyle w:val="Prrafodelista"/>
+        <w:numPr>
+          <w:ilvl w:val="1"/>
+          <w:numId w:val="2"/>
+        </w:numPr>
+        <w:jc w:val="both"/>
+        <w:rPr>
+          <w:u w:val="single"/>
+        </w:rPr>
+      </w:pPr>
+      <w:r>
+        <w:rPr>
+          <w:u w:val="single"/>
+        </w:rPr>
+        <w:t>Prioridad</w:t>
+      </w:r>
+      <w:r>
+        <w:t xml:space="preserve">: </w:t>
+      </w:r>
+      <w:r>
+        <w:t>Baja</w:t>
+      </w:r>
+    </w:p>
+    <w:p>
+      <w:pPr>
+        <w:pStyle w:val="Prrafodelista"/>
+        <w:numPr>
+          <w:ilvl w:val="0"/>
+          <w:numId w:val="2"/>
+        </w:numPr>
+        <w:jc w:val="both"/>
+        <w:rPr>
+          <w:u w:val="single"/>
+        </w:rPr>
+      </w:pPr>
+      <w:r>
+        <w:rPr>
+          <w:b/>
+        </w:rPr>
+        <w:t>C</w:t>
+      </w:r>
+      <w:r>
+        <w:rPr>
+          <w:b/>
+        </w:rPr>
+        <w:t xml:space="preserve">34 </w:t>
+      </w:r>
+      <w:r>
+        <w:rPr>
+          <w:u w:val="single"/>
+        </w:rPr>
+        <w:t>Añadir Pieza</w:t>
+      </w:r>
+      <w:r>
+        <w:t>:</w:t>
+      </w:r>
+    </w:p>
+    <w:p>
+      <w:pPr>
+        <w:pStyle w:val="Prrafodelista"/>
+        <w:numPr>
+          <w:ilvl w:val="1"/>
+          <w:numId w:val="2"/>
+        </w:numPr>
+        <w:jc w:val="both"/>
+        <w:rPr>
+          <w:u w:val="single"/>
+        </w:rPr>
+      </w:pPr>
+      <w:r>
+        <w:rPr>
+          <w:u w:val="single"/>
+        </w:rPr>
+        <w:t>Descripción</w:t>
+      </w:r>
+      <w:r>
+        <w:t xml:space="preserve">: el </w:t>
+      </w:r>
+      <w:r>
+        <w:rPr>
+          <w:rFonts w:ascii="Arial" w:hAnsi="Arial" w:cs="Arial"/>
+          <w:b/>
+          <w:sz w:val="20"/>
+          <w:szCs w:val="20"/>
+        </w:rPr>
+        <w:t>responsable de almacén</w:t>
+      </w:r>
+      <w:r>
+        <w:rPr>
+          <w:rFonts w:ascii="Arial" w:hAnsi="Arial" w:cs="Arial"/>
+          <w:sz w:val="20"/>
+          <w:szCs w:val="20"/>
+        </w:rPr>
+        <w:t xml:space="preserve"> </w:t>
+      </w:r>
+      <w:r>
+        <w:t xml:space="preserve">puede añadir una </w:t>
+      </w:r>
+      <w:r>
+        <w:rPr>
+          <w:b/>
+        </w:rPr>
+        <w:t>pieza</w:t>
+      </w:r>
+      <w:r>
+        <w:t xml:space="preserve"> a la lista de piezas vinculadas a un </w:t>
+      </w:r>
+      <w:r>
+        <w:rPr>
+          <w:b/>
+        </w:rPr>
+        <w:t>proveedor</w:t>
+      </w:r>
+      <w:r>
+        <w:t>.</w:t>
+      </w:r>
+    </w:p>
+    <w:p>
+      <w:pPr>
+        <w:pStyle w:val="Prrafodelista"/>
+        <w:numPr>
+          <w:ilvl w:val="1"/>
+          <w:numId w:val="2"/>
+        </w:numPr>
+        <w:jc w:val="both"/>
+        <w:rPr>
+          <w:u w:val="single"/>
+        </w:rPr>
+      </w:pPr>
+      <w:r>
+        <w:rPr>
+          <w:u w:val="single"/>
+        </w:rPr>
+        <w:t>Requisitos cubiertos</w:t>
+      </w:r>
+      <w:r>
+        <w:t xml:space="preserve">: </w:t>
+      </w:r>
+      <w:r>
+        <w:rPr>
+          <w:b/>
+        </w:rPr>
+        <w:t>RF2</w:t>
+      </w:r>
+      <w:r>
+        <w:rPr>
+          <w:b/>
+        </w:rPr>
+        <w:t>4</w:t>
+      </w:r>
+    </w:p>
+    <w:p>
+      <w:pPr>
+        <w:pStyle w:val="Prrafodelista"/>
+        <w:numPr>
+          <w:ilvl w:val="1"/>
+          <w:numId w:val="2"/>
+        </w:numPr>
+        <w:jc w:val="both"/>
+        <w:rPr>
+          <w:u w:val="single"/>
+        </w:rPr>
+      </w:pPr>
+      <w:r>
+        <w:rPr>
+          <w:u w:val="single"/>
+        </w:rPr>
+        <w:t>Prioridad</w:t>
+      </w:r>
+      <w:r>
+        <w:t xml:space="preserve">: </w:t>
+      </w:r>
+      <w:r>
+        <w:t>Baja</w:t>
+      </w:r>
+    </w:p>
+    <w:p>
+      <w:pPr>
+        <w:pStyle w:val="Prrafodelista"/>
+        <w:numPr>
+          <w:ilvl w:val="0"/>
+          <w:numId w:val="2"/>
+        </w:numPr>
+        <w:jc w:val="both"/>
+        <w:rPr>
+          <w:u w:val="single"/>
+        </w:rPr>
+      </w:pPr>
+      <w:r>
+        <w:rPr>
+          <w:b/>
+        </w:rPr>
+        <w:t xml:space="preserve">C35 </w:t>
+      </w:r>
+      <w:r>
+        <w:rPr>
+          <w:u w:val="single"/>
+        </w:rPr>
+        <w:t>Borrar Pieza</w:t>
+      </w:r>
+      <w:r>
+        <w:t>:</w:t>
+      </w:r>
+    </w:p>
+    <w:p>
+      <w:pPr>
+        <w:pStyle w:val="Prrafodelista"/>
+        <w:numPr>
+          <w:ilvl w:val="1"/>
+          <w:numId w:val="2"/>
+        </w:numPr>
+        <w:jc w:val="both"/>
+        <w:rPr>
+          <w:u w:val="single"/>
+        </w:rPr>
+      </w:pPr>
+      <w:r>
+        <w:rPr>
+          <w:u w:val="single"/>
+        </w:rPr>
+        <w:t>Descripción</w:t>
+      </w:r>
+      <w:r>
+        <w:t xml:space="preserve">: el </w:t>
+      </w:r>
+      <w:r>
+        <w:rPr>
+          <w:rFonts w:ascii="Arial" w:hAnsi="Arial" w:cs="Arial"/>
+          <w:b/>
+          <w:sz w:val="20"/>
+          <w:szCs w:val="20"/>
+        </w:rPr>
+        <w:t>responsable de almacén</w:t>
+      </w:r>
+      <w:r>
+        <w:rPr>
+          <w:rFonts w:ascii="Arial" w:hAnsi="Arial" w:cs="Arial"/>
+          <w:sz w:val="20"/>
+          <w:szCs w:val="20"/>
+        </w:rPr>
+        <w:t xml:space="preserve"> </w:t>
+      </w:r>
+      <w:r>
+        <w:t xml:space="preserve">puede eliminar una </w:t>
+      </w:r>
+      <w:r>
+        <w:rPr>
+          <w:b/>
+        </w:rPr>
+        <w:t>pieza</w:t>
+      </w:r>
+      <w:r>
+        <w:t xml:space="preserve"> de la lista de piezas vinculadas a un </w:t>
+      </w:r>
+      <w:r>
+        <w:rPr>
+          <w:b/>
+        </w:rPr>
+        <w:t>proveedor</w:t>
+      </w:r>
+      <w:r>
+        <w:t>.</w:t>
+      </w:r>
+    </w:p>
+    <w:p>
+      <w:pPr>
+        <w:pStyle w:val="Prrafodelista"/>
+        <w:numPr>
+          <w:ilvl w:val="1"/>
+          <w:numId w:val="2"/>
+        </w:numPr>
+        <w:jc w:val="both"/>
+        <w:rPr>
+          <w:u w:val="single"/>
+        </w:rPr>
+      </w:pPr>
+      <w:r>
+        <w:rPr>
+          <w:u w:val="single"/>
+        </w:rPr>
+        <w:t>Requisitos cubiertos</w:t>
+      </w:r>
+      <w:r>
+        <w:t xml:space="preserve">: </w:t>
+      </w:r>
+      <w:r>
+        <w:rPr>
+          <w:b/>
+        </w:rPr>
+        <w:t>RF2</w:t>
+      </w:r>
+      <w:r>
+        <w:rPr>
+          <w:b/>
+        </w:rPr>
+        <w:t>4</w:t>
+      </w:r>
+    </w:p>
+    <w:p>
+      <w:pPr>
+        <w:pStyle w:val="Prrafodelista"/>
+        <w:numPr>
+          <w:ilvl w:val="1"/>
+          <w:numId w:val="2"/>
+        </w:numPr>
+        <w:jc w:val="both"/>
+        <w:rPr>
+          <w:u w:val="single"/>
+        </w:rPr>
+      </w:pPr>
+      <w:r>
+        <w:rPr>
+          <w:u w:val="single"/>
+        </w:rPr>
+        <w:t>Prioridad</w:t>
+      </w:r>
+      <w:r>
+        <w:t xml:space="preserve">: </w:t>
+      </w:r>
+      <w:r>
+        <w:t>Baja</w:t>
+      </w:r>
+    </w:p>
+    <w:p>
+      <w:pPr>
+        <w:pStyle w:val="Prrafodelista"/>
+        <w:numPr>
+          <w:ilvl w:val="0"/>
+          <w:numId w:val="2"/>
+        </w:numPr>
+        <w:jc w:val="both"/>
+        <w:rPr>
+          <w:u w:val="single"/>
+        </w:rPr>
+      </w:pPr>
+      <w:r>
+        <w:rPr>
+          <w:b/>
+        </w:rPr>
+        <w:t xml:space="preserve">C36 </w:t>
+      </w:r>
+      <w:r>
+        <w:rPr>
+          <w:u w:val="single"/>
+        </w:rPr>
+        <w:t>Modificar Pieza</w:t>
+      </w:r>
+      <w:r>
+        <w:t>:</w:t>
+      </w:r>
+    </w:p>
+    <w:p>
+      <w:pPr>
+        <w:pStyle w:val="Prrafodelista"/>
+        <w:numPr>
+          <w:ilvl w:val="1"/>
+          <w:numId w:val="2"/>
+        </w:numPr>
+        <w:jc w:val="both"/>
+        <w:rPr>
+          <w:u w:val="single"/>
+        </w:rPr>
+      </w:pPr>
+      <w:r>
+        <w:rPr>
+          <w:u w:val="single"/>
+        </w:rPr>
+        <w:t>Descripción</w:t>
+      </w:r>
+      <w:r>
+        <w:t xml:space="preserve">: el </w:t>
+      </w:r>
+      <w:r>
+        <w:rPr>
+          <w:rFonts w:ascii="Arial" w:hAnsi="Arial" w:cs="Arial"/>
+          <w:b/>
+          <w:sz w:val="20"/>
+          <w:szCs w:val="20"/>
+        </w:rPr>
+        <w:t>responsable de almacén</w:t>
+      </w:r>
+      <w:r>
+        <w:rPr>
+          <w:rFonts w:ascii="Arial" w:hAnsi="Arial" w:cs="Arial"/>
+          <w:sz w:val="20"/>
+          <w:szCs w:val="20"/>
+        </w:rPr>
+        <w:t xml:space="preserve"> </w:t>
+      </w:r>
+      <w:r>
+        <w:t xml:space="preserve">puede modificar la información de una </w:t>
+      </w:r>
+      <w:r>
+        <w:rPr>
+          <w:b/>
+        </w:rPr>
+        <w:t>pieza</w:t>
+      </w:r>
+      <w:r>
+        <w:t xml:space="preserve"> (descripción, código, precio, etc) del listado de piezas vinculadas a un </w:t>
+      </w:r>
+      <w:r>
+        <w:rPr>
+          <w:b/>
+        </w:rPr>
+        <w:t>proveedor</w:t>
+      </w:r>
+      <w:r>
+        <w:t>.</w:t>
+      </w:r>
+    </w:p>
+    <w:p>
+      <w:pPr>
+        <w:pStyle w:val="Prrafodelista"/>
+        <w:numPr>
+          <w:ilvl w:val="1"/>
+          <w:numId w:val="2"/>
+        </w:numPr>
+        <w:jc w:val="both"/>
+        <w:rPr>
+          <w:u w:val="single"/>
+        </w:rPr>
+      </w:pPr>
+      <w:r>
+        <w:rPr>
+          <w:u w:val="single"/>
+        </w:rPr>
+        <w:t>Requisitos cubiertos</w:t>
+      </w:r>
+      <w:r>
+        <w:t xml:space="preserve">: </w:t>
+      </w:r>
+      <w:r>
+        <w:rPr>
+          <w:b/>
+        </w:rPr>
+        <w:t>RF</w:t>
+      </w:r>
+      <w:r>
+        <w:rPr>
+          <w:b/>
+        </w:rPr>
+        <w:t>24</w:t>
+      </w:r>
+    </w:p>
+    <w:p>
+      <w:pPr>
+        <w:pStyle w:val="Prrafodelista"/>
+        <w:numPr>
+          <w:ilvl w:val="1"/>
+          <w:numId w:val="2"/>
+        </w:numPr>
+        <w:jc w:val="both"/>
+      </w:pPr>
+      <w:r>
+        <w:rPr>
+          <w:u w:val="single"/>
+        </w:rPr>
+        <w:t>Prioridad</w:t>
+      </w:r>
+      <w:r>
+        <w:t xml:space="preserve">: </w:t>
+      </w:r>
+      <w:r>
+        <w:t>Baja</w:t>
+      </w:r>
+    </w:p>
+    <w:p>
+      <w:pPr>
+        <w:pStyle w:val="Prrafodelista"/>
+        <w:numPr>
+          <w:ilvl w:val="0"/>
+          <w:numId w:val="2"/>
+        </w:numPr>
+        <w:jc w:val="both"/>
+        <w:rPr>
+          <w:u w:val="single"/>
+        </w:rPr>
+      </w:pPr>
+      <w:r>
+        <w:rPr>
+          <w:b/>
+        </w:rPr>
+        <w:t xml:space="preserve">C37 </w:t>
+      </w:r>
+      <w:r>
+        <w:rPr>
+          <w:u w:val="single"/>
+        </w:rPr>
+        <w:t>Gestión Partes Trabajo</w:t>
+      </w:r>
+      <w:r>
+        <w:t>:</w:t>
+      </w:r>
+    </w:p>
+    <w:p>
+      <w:pPr>
+        <w:pStyle w:val="Prrafodelista"/>
+        <w:numPr>
+          <w:ilvl w:val="1"/>
+          <w:numId w:val="2"/>
+        </w:numPr>
+        <w:jc w:val="both"/>
+      </w:pPr>
+      <w:r>
+        <w:rPr>
+          <w:u w:val="single"/>
+        </w:rPr>
+        <w:t>Descripción</w:t>
+      </w:r>
+      <w:r>
+        <w:t xml:space="preserve">: </w:t>
+      </w:r>
+      <w:r>
+        <w:t xml:space="preserve">menú donde </w:t>
+      </w:r>
+      <w:r>
+        <w:rPr>
+          <w:rFonts w:ascii="Arial" w:hAnsi="Arial" w:cs="Arial"/>
+          <w:sz w:val="20"/>
+          <w:szCs w:val="20"/>
+        </w:rPr>
+        <w:t xml:space="preserve">los </w:t>
+      </w:r>
+      <w:r>
+        <w:rPr>
+          <w:rFonts w:ascii="Arial" w:hAnsi="Arial" w:cs="Arial"/>
+          <w:b/>
+          <w:sz w:val="20"/>
+          <w:szCs w:val="20"/>
+        </w:rPr>
+        <w:t>técnicos</w:t>
+      </w:r>
+      <w:r>
+        <w:rPr>
+          <w:rFonts w:ascii="Arial" w:hAnsi="Arial" w:cs="Arial"/>
+          <w:sz w:val="20"/>
+          <w:szCs w:val="20"/>
+        </w:rPr>
+        <w:t xml:space="preserve"> </w:t>
+      </w:r>
+      <w:r>
+        <w:rPr>
+          <w:rFonts w:ascii="Arial" w:hAnsi="Arial" w:cs="Arial"/>
+          <w:b/>
+          <w:sz w:val="20"/>
+          <w:szCs w:val="20"/>
+        </w:rPr>
+        <w:t>informáticos</w:t>
+      </w:r>
+      <w:r>
+        <w:rPr>
+          <w:rFonts w:ascii="Arial" w:hAnsi="Arial" w:cs="Arial"/>
+          <w:sz w:val="20"/>
+          <w:szCs w:val="20"/>
+        </w:rPr>
+        <w:t xml:space="preserve"> pueden gestionar los </w:t>
+      </w:r>
+      <w:r>
+        <w:rPr>
+          <w:rFonts w:ascii="Arial" w:hAnsi="Arial" w:cs="Arial"/>
+          <w:b/>
+          <w:sz w:val="20"/>
+          <w:szCs w:val="20"/>
+        </w:rPr>
+        <w:t>partes de trabajo</w:t>
+      </w:r>
+      <w:r>
+        <w:rPr>
+          <w:rFonts w:ascii="Arial" w:hAnsi="Arial" w:cs="Arial"/>
+          <w:sz w:val="20"/>
+          <w:szCs w:val="20"/>
+        </w:rPr>
+        <w:t xml:space="preserve"> dándolos de alta cuando comienza un trabajo nuevo o modificándolos para llevar un control del trabajo a tiempo real.</w:t>
+      </w:r>
+    </w:p>
+    <w:p>
+      <w:pPr>
+        <w:pStyle w:val="Prrafodelista"/>
+        <w:numPr>
+          <w:ilvl w:val="1"/>
+          <w:numId w:val="2"/>
+        </w:numPr>
+        <w:jc w:val="both"/>
+        <w:rPr>
+          <w:u w:val="single"/>
+        </w:rPr>
+      </w:pPr>
+      <w:r>
+        <w:rPr>
+          <w:u w:val="single"/>
+        </w:rPr>
+        <w:t>Requisitos</w:t>
+      </w:r>
+      <w:r>
+        <w:rPr>
+          <w:u w:val="single"/>
+        </w:rPr>
+        <w:t xml:space="preserve"> cubiertos</w:t>
+      </w:r>
+      <w:r>
+        <w:t xml:space="preserve">:  </w:t>
+      </w:r>
+      <w:r>
+        <w:rPr>
+          <w:b/>
+        </w:rPr>
+        <w:t>RF16</w:t>
+      </w:r>
+    </w:p>
+    <w:p>
+      <w:pPr>
+        <w:pStyle w:val="Prrafodelista"/>
+        <w:numPr>
+          <w:ilvl w:val="1"/>
+          <w:numId w:val="2"/>
+        </w:numPr>
+        <w:jc w:val="both"/>
+        <w:rPr>
+          <w:u w:val="single"/>
+        </w:rPr>
+      </w:pPr>
+      <w:r>
+        <w:rPr>
+          <w:u w:val="single"/>
+        </w:rPr>
+        <w:t>Prioridad</w:t>
+      </w:r>
+      <w:r>
+        <w:t xml:space="preserve">: </w:t>
+      </w:r>
+      <w:r>
+        <w:rPr>
+          <w:color w:val="000000" w:themeColor="text1"/>
+        </w:rPr>
+        <w:t>Alta</w:t>
+      </w:r>
+    </w:p>
+    <w:p>
+      <w:pPr>
+        <w:pStyle w:val="Prrafodelista"/>
+        <w:numPr>
+          <w:ilvl w:val="0"/>
+          <w:numId w:val="2"/>
+        </w:numPr>
+        <w:jc w:val="both"/>
+        <w:rPr>
+          <w:u w:val="single"/>
+        </w:rPr>
+      </w:pPr>
+      <w:r>
+        <w:rPr>
+          <w:b/>
+        </w:rPr>
+        <w:t xml:space="preserve">C38 </w:t>
+      </w:r>
+      <w:r>
+        <w:rPr>
+          <w:u w:val="single"/>
+        </w:rPr>
+        <w:t>Dar de Alta Parte Trabajo</w:t>
+      </w:r>
+      <w:r>
+        <w:t>:</w:t>
+      </w:r>
+    </w:p>
+    <w:p>
+      <w:pPr>
+        <w:pStyle w:val="Prrafodelista"/>
+        <w:numPr>
+          <w:ilvl w:val="1"/>
+          <w:numId w:val="2"/>
+        </w:numPr>
+        <w:jc w:val="both"/>
+        <w:rPr>
+          <w:u w:val="single"/>
+        </w:rPr>
+      </w:pPr>
+      <w:r>
+        <w:rPr>
+          <w:u w:val="single"/>
+        </w:rPr>
+        <w:t>Descripción</w:t>
+      </w:r>
+      <w:r>
+        <w:t xml:space="preserve">: los </w:t>
+      </w:r>
+      <w:r>
+        <w:rPr>
+          <w:rFonts w:ascii="Arial" w:hAnsi="Arial" w:cs="Arial"/>
+          <w:b/>
+          <w:sz w:val="20"/>
+          <w:szCs w:val="20"/>
+        </w:rPr>
+        <w:t>técnicos informáticos</w:t>
+      </w:r>
+      <w:r>
+        <w:t xml:space="preserve"> una vez finalizado un trabajo de una </w:t>
+      </w:r>
+      <w:r>
+        <w:rPr>
+          <w:b/>
+        </w:rPr>
+        <w:t>petición de trabajo</w:t>
+      </w:r>
+      <w:r>
+        <w:t xml:space="preserve">, dan de alta el </w:t>
+      </w:r>
+      <w:r>
+        <w:rPr>
+          <w:b/>
+        </w:rPr>
+        <w:t>parte de trabajo</w:t>
+      </w:r>
+      <w:r>
+        <w:t xml:space="preserve"> correspondiente.</w:t>
+      </w:r>
+    </w:p>
+    <w:p>
+      <w:pPr>
+        <w:pStyle w:val="Prrafodelista"/>
+        <w:numPr>
+          <w:ilvl w:val="1"/>
+          <w:numId w:val="2"/>
+        </w:numPr>
+        <w:jc w:val="both"/>
+        <w:rPr>
+          <w:u w:val="single"/>
+        </w:rPr>
+      </w:pPr>
+      <w:r>
+        <w:rPr>
+          <w:u w:val="single"/>
+        </w:rPr>
+        <w:t>Requisitos</w:t>
+      </w:r>
+      <w:r>
+        <w:rPr>
+          <w:noProof/>
+          <w:u w:val="single"/>
+        </w:rPr>
+        <w:t xml:space="preserve"> cubiertos</w:t>
+      </w:r>
+      <w:r>
+        <w:t xml:space="preserve">: </w:t>
+      </w:r>
+      <w:r>
+        <w:rPr>
+          <w:b/>
+        </w:rPr>
+        <w:t>RF16</w:t>
+      </w:r>
+    </w:p>
+    <w:p>
+      <w:pPr>
+        <w:pStyle w:val="Prrafodelista"/>
+        <w:numPr>
+          <w:ilvl w:val="1"/>
+          <w:numId w:val="2"/>
+        </w:numPr>
+        <w:jc w:val="both"/>
+        <w:rPr>
+          <w:u w:val="single"/>
+        </w:rPr>
+      </w:pPr>
+      <w:r>
+        <w:rPr>
+          <w:u w:val="single"/>
+        </w:rPr>
+        <w:t>Prioridad</w:t>
+      </w:r>
+      <w:r>
+        <w:t xml:space="preserve">: </w:t>
+      </w:r>
+      <w:r>
+        <w:rPr>
+          <w:color w:val="000000" w:themeColor="text1"/>
+        </w:rPr>
+        <w:t>Alta</w:t>
+      </w:r>
+    </w:p>
+    <w:p>
+      <w:pPr>
+        <w:pStyle w:val="Prrafodelista"/>
+        <w:numPr>
+          <w:ilvl w:val="0"/>
+          <w:numId w:val="2"/>
+        </w:numPr>
+        <w:jc w:val="both"/>
+        <w:rPr>
+          <w:u w:val="single"/>
+        </w:rPr>
+      </w:pPr>
+      <w:r>
+        <w:rPr>
+          <w:b/>
+        </w:rPr>
+        <w:t xml:space="preserve">C39 </w:t>
+      </w:r>
+      <w:r>
+        <w:rPr>
+          <w:u w:val="single"/>
+        </w:rPr>
+        <w:t>Modificar Parte Trabajo</w:t>
+      </w:r>
+      <w:r>
+        <w:t>:</w:t>
+      </w:r>
+    </w:p>
+    <w:p>
+      <w:pPr>
+        <w:pStyle w:val="Prrafodelista"/>
+        <w:numPr>
+          <w:ilvl w:val="1"/>
+          <w:numId w:val="2"/>
+        </w:numPr>
+        <w:jc w:val="both"/>
+        <w:rPr>
+          <w:u w:val="single"/>
+        </w:rPr>
+      </w:pPr>
+      <w:r>
+        <w:rPr>
+          <w:u w:val="single"/>
+        </w:rPr>
+        <w:t>Descripción</w:t>
+      </w:r>
+      <w:r>
+        <w:t xml:space="preserve">: los </w:t>
+      </w:r>
+      <w:r>
+        <w:rPr>
+          <w:rFonts w:ascii="Arial" w:hAnsi="Arial" w:cs="Arial"/>
+          <w:b/>
+          <w:sz w:val="20"/>
+          <w:szCs w:val="20"/>
+        </w:rPr>
+        <w:t>técnicos</w:t>
+      </w:r>
+      <w:r>
+        <w:t xml:space="preserve"> </w:t>
+      </w:r>
+      <w:r>
+        <w:rPr>
+          <w:rFonts w:ascii="Arial" w:hAnsi="Arial" w:cs="Arial"/>
+          <w:b/>
+          <w:sz w:val="20"/>
+          <w:szCs w:val="20"/>
+        </w:rPr>
+        <w:t>informáticos</w:t>
+      </w:r>
+      <w:r>
+        <w:t xml:space="preserve"> pueden seleccionar un </w:t>
+      </w:r>
+      <w:r>
+        <w:rPr>
+          <w:b/>
+        </w:rPr>
+        <w:t>parte de trabajo</w:t>
+      </w:r>
+      <w:r>
+        <w:t xml:space="preserve"> para modificar información correspondiente a dicho parte (nº petición de trabajo, fecha, hora de entrada/salida, material empleado).</w:t>
+      </w:r>
+    </w:p>
+    <w:p>
+      <w:pPr>
+        <w:pStyle w:val="Prrafodelista"/>
+        <w:numPr>
+          <w:ilvl w:val="1"/>
+          <w:numId w:val="2"/>
+        </w:numPr>
+        <w:jc w:val="both"/>
+        <w:rPr>
+          <w:u w:val="single"/>
+        </w:rPr>
+      </w:pPr>
+      <w:r>
+        <w:rPr>
+          <w:u w:val="single"/>
+        </w:rPr>
+        <w:t>Requisitos</w:t>
+      </w:r>
+      <w:r>
+        <w:rPr>
+          <w:u w:val="single"/>
+        </w:rPr>
+        <w:t xml:space="preserve"> cubiertos</w:t>
+      </w:r>
+      <w:r>
+        <w:t xml:space="preserve">: </w:t>
+      </w:r>
+      <w:r>
+        <w:rPr>
+          <w:b/>
+        </w:rPr>
+        <w:t xml:space="preserve"> RF16</w:t>
+      </w:r>
+    </w:p>
+    <w:p>
+      <w:pPr>
+        <w:pStyle w:val="Prrafodelista"/>
+        <w:numPr>
+          <w:ilvl w:val="1"/>
+          <w:numId w:val="2"/>
+        </w:numPr>
+        <w:jc w:val="both"/>
+        <w:rPr>
+          <w:u w:val="single"/>
+        </w:rPr>
+      </w:pPr>
+      <w:r>
+        <w:rPr>
+          <w:u w:val="single"/>
+        </w:rPr>
+        <w:t>Prioridad</w:t>
+      </w:r>
+      <w:r>
+        <w:t>: Media</w:t>
+      </w:r>
+    </w:p>
+    <w:p>
+      <w:pPr>
+        <w:pStyle w:val="Prrafodelista"/>
+        <w:numPr>
+          <w:ilvl w:val="0"/>
+          <w:numId w:val="2"/>
+        </w:numPr>
+        <w:jc w:val="both"/>
+        <w:rPr>
+          <w:u w:val="single"/>
+        </w:rPr>
+      </w:pPr>
+      <w:r>
+        <w:rPr>
+          <w:b/>
+        </w:rPr>
+        <w:t xml:space="preserve">C46 </w:t>
+      </w:r>
+      <w:r>
+        <w:rPr>
+          <w:u w:val="single"/>
+        </w:rPr>
+        <w:t>Mostrar Peticiones Trabajo Pendiente</w:t>
+      </w:r>
+      <w:r>
+        <w:t>:</w:t>
+      </w:r>
+    </w:p>
+    <w:p>
+      <w:pPr>
+        <w:pStyle w:val="Prrafodelista"/>
+        <w:numPr>
+          <w:ilvl w:val="1"/>
+          <w:numId w:val="2"/>
+        </w:numPr>
+        <w:jc w:val="both"/>
+        <w:rPr>
+          <w:u w:val="single"/>
+        </w:rPr>
+      </w:pPr>
+      <w:r>
+        <w:rPr>
+          <w:u w:val="single"/>
+        </w:rPr>
+        <w:t>Descripción</w:t>
+      </w:r>
+      <w:r>
+        <w:t xml:space="preserve">: los </w:t>
+      </w:r>
+      <w:r>
+        <w:rPr>
+          <w:rFonts w:ascii="Arial" w:hAnsi="Arial" w:cs="Arial"/>
+          <w:b/>
+          <w:sz w:val="20"/>
+          <w:szCs w:val="20"/>
+        </w:rPr>
+        <w:t>técnicos informáticos</w:t>
+      </w:r>
+      <w:r>
+        <w:t xml:space="preserve"> pueden acceder a un listado de las </w:t>
+      </w:r>
+      <w:r>
+        <w:rPr>
+          <w:b/>
+        </w:rPr>
+        <w:t>peticiones de trabajo</w:t>
+      </w:r>
+      <w:r>
+        <w:t xml:space="preserve"> que tienen pendientes.</w:t>
+      </w:r>
+    </w:p>
+    <w:p>
+      <w:pPr>
+        <w:pStyle w:val="Prrafodelista"/>
+        <w:numPr>
+          <w:ilvl w:val="1"/>
+          <w:numId w:val="2"/>
+        </w:numPr>
+        <w:jc w:val="both"/>
+        <w:rPr>
+          <w:u w:val="single"/>
+        </w:rPr>
+      </w:pPr>
+      <w:r>
+        <w:rPr>
+          <w:u w:val="single"/>
+        </w:rPr>
+        <w:t>Requisitos</w:t>
+      </w:r>
+      <w:r>
+        <w:rPr>
+          <w:u w:val="single"/>
+        </w:rPr>
+        <w:t xml:space="preserve"> cubiertos</w:t>
+      </w:r>
+      <w:r>
+        <w:t xml:space="preserve">: </w:t>
+      </w:r>
+      <w:r>
+        <w:rPr>
+          <w:b/>
+        </w:rPr>
+        <w:t>RF11</w:t>
+      </w:r>
+    </w:p>
+    <w:p>
+      <w:pPr>
+        <w:pStyle w:val="Prrafodelista"/>
+        <w:numPr>
+          <w:ilvl w:val="1"/>
+          <w:numId w:val="2"/>
+        </w:numPr>
+        <w:jc w:val="both"/>
+        <w:rPr>
+          <w:u w:val="single"/>
+        </w:rPr>
+      </w:pPr>
+      <w:r>
+        <w:rPr>
+          <w:u w:val="single"/>
+        </w:rPr>
+        <w:t>Prioridad</w:t>
+      </w:r>
+      <w:r>
+        <w:t xml:space="preserve">: </w:t>
+      </w:r>
+      <w:r>
+        <w:rPr>
+          <w:color w:val="000000" w:themeColor="text1"/>
+        </w:rPr>
+        <w:t>Alta</w:t>
+      </w:r>
+    </w:p>
+    <w:p>
+      <w:pPr>
+        <w:pStyle w:val="Prrafodelista"/>
+        <w:numPr>
+          <w:ilvl w:val="0"/>
+          <w:numId w:val="2"/>
+        </w:numPr>
+        <w:jc w:val="both"/>
+        <w:rPr>
+          <w:u w:val="single"/>
+        </w:rPr>
+      </w:pPr>
+      <w:r>
+        <w:rPr>
+          <w:b/>
+        </w:rPr>
+        <w:t xml:space="preserve">C47 </w:t>
+      </w:r>
+      <w:r>
+        <w:rPr>
+          <w:u w:val="single"/>
+        </w:rPr>
+        <w:t>Gestión del Sistema</w:t>
+      </w:r>
+      <w:r>
+        <w:t>:</w:t>
+      </w:r>
+    </w:p>
+    <w:p>
+      <w:pPr>
+        <w:pStyle w:val="Prrafodelista"/>
+        <w:numPr>
+          <w:ilvl w:val="1"/>
+          <w:numId w:val="2"/>
+        </w:numPr>
+        <w:jc w:val="both"/>
+        <w:rPr>
+          <w:u w:val="single"/>
+        </w:rPr>
+      </w:pPr>
+      <w:r>
+        <w:rPr>
+          <w:u w:val="single"/>
+        </w:rPr>
+        <w:t>Descripción</w:t>
+      </w:r>
+      <w:r>
+        <w:t xml:space="preserve">: </w:t>
+      </w:r>
+      <w:r>
+        <w:t xml:space="preserve">menú donde </w:t>
+      </w:r>
+      <w:r>
+        <w:t xml:space="preserve">el </w:t>
+      </w:r>
+      <w:r>
+        <w:rPr>
+          <w:b/>
+        </w:rPr>
+        <w:t>sistema</w:t>
+      </w:r>
+      <w:r>
+        <w:t xml:space="preserve"> puede autogestionarse con funciones referentes al control de información y gestión de informes.</w:t>
+      </w:r>
+    </w:p>
+    <w:p>
+      <w:pPr>
+        <w:pStyle w:val="Prrafodelista"/>
+        <w:numPr>
+          <w:ilvl w:val="1"/>
+          <w:numId w:val="2"/>
+        </w:numPr>
+        <w:jc w:val="both"/>
+        <w:rPr>
+          <w:u w:val="single"/>
+        </w:rPr>
+      </w:pPr>
+      <w:r>
+        <w:rPr>
+          <w:u w:val="single"/>
+        </w:rPr>
+        <w:t>Requisitos cubiertos</w:t>
+      </w:r>
+      <w:r>
+        <w:t xml:space="preserve">: </w:t>
+      </w:r>
+      <w:r>
+        <w:rPr>
+          <w:b/>
+        </w:rPr>
+        <w:t>RF6, RF7, RF8, RF10, RF16, RF17, RF18, RF19</w:t>
+      </w:r>
+    </w:p>
+    <w:p>
+      <w:pPr>
+        <w:pStyle w:val="Prrafodelista"/>
+        <w:numPr>
+          <w:ilvl w:val="1"/>
+          <w:numId w:val="2"/>
+        </w:numPr>
+        <w:jc w:val="both"/>
+        <w:rPr>
+          <w:u w:val="single"/>
+        </w:rPr>
+      </w:pPr>
+      <w:r>
+        <w:rPr>
+          <w:u w:val="single"/>
+        </w:rPr>
+        <w:t>Prioridad</w:t>
+      </w:r>
+      <w:r>
+        <w:t>: Media</w:t>
+      </w:r>
+    </w:p>
+    <w:p>
+      <w:pPr>
+        <w:jc w:val="both"/>
+        <w:rPr>
+          <w:u w:val="single"/>
+        </w:rPr>
+      </w:pPr>
+    </w:p>
+    <w:p>
+      <w:pPr>
+        <w:jc w:val="both"/>
+        <w:rPr>
+          <w:u w:val="single"/>
+        </w:rPr>
+      </w:pPr>
+    </w:p>
+    <w:p>
+      <w:pPr>
+        <w:jc w:val="both"/>
+        <w:rPr>
+          <w:u w:val="single"/>
+        </w:rPr>
+      </w:pPr>
+    </w:p>
+    <w:p>
+      <w:pPr>
+        <w:jc w:val="both"/>
+        <w:rPr>
+          <w:u w:val="single"/>
+        </w:rPr>
+      </w:pPr>
+    </w:p>
+    <w:p>
+      <w:pPr>
+        <w:pStyle w:val="Prrafodelista"/>
+        <w:numPr>
+          <w:ilvl w:val="0"/>
+          <w:numId w:val="2"/>
+        </w:numPr>
+        <w:jc w:val="both"/>
+      </w:pPr>
+      <w:r>
+        <w:rPr>
+          <w:b/>
+        </w:rPr>
+        <w:t>C48</w:t>
+      </w:r>
+      <w:r>
+        <w:t xml:space="preserve"> </w:t>
+      </w:r>
+      <w:r>
+        <w:rPr>
+          <w:u w:val="single"/>
+        </w:rPr>
+        <w:t>Control de Información del Sistema</w:t>
+      </w:r>
+      <w:r>
+        <w:t>:</w:t>
+      </w:r>
+    </w:p>
+    <w:p>
+      <w:pPr>
+        <w:pStyle w:val="Prrafodelista"/>
+        <w:numPr>
+          <w:ilvl w:val="1"/>
+          <w:numId w:val="2"/>
+        </w:numPr>
+        <w:jc w:val="both"/>
+      </w:pPr>
+      <w:r>
+        <w:rPr>
+          <w:u w:val="single"/>
+        </w:rPr>
+        <w:t>Descripción</w:t>
+      </w:r>
+      <w:r>
+        <w:t xml:space="preserve">: </w:t>
+      </w:r>
+      <w:r>
+        <w:t xml:space="preserve">menú donde </w:t>
+      </w:r>
+      <w:r>
+        <w:t xml:space="preserve">el </w:t>
+      </w:r>
+      <w:r>
+        <w:rPr>
+          <w:b/>
+        </w:rPr>
+        <w:t>sistema</w:t>
+      </w:r>
+      <w:r>
+        <w:t xml:space="preserve"> actualiza automáticamente diferentes tipos de datos referidos al control del stock, beneficios y fechas.</w:t>
+      </w:r>
+    </w:p>
+    <w:p>
+      <w:pPr>
+        <w:pStyle w:val="Prrafodelista"/>
+        <w:numPr>
+          <w:ilvl w:val="1"/>
+          <w:numId w:val="2"/>
+        </w:numPr>
+        <w:jc w:val="both"/>
+      </w:pPr>
+      <w:r>
+        <w:rPr>
+          <w:u w:val="single"/>
+        </w:rPr>
+        <w:t>Requisitos cubiertos</w:t>
+      </w:r>
+      <w:r>
+        <w:t xml:space="preserve">: </w:t>
+      </w:r>
+      <w:r>
+        <w:rPr>
+          <w:b/>
+        </w:rPr>
+        <w:t>RF6, RF7, RF8, RF10, RF16, RF18</w:t>
+      </w:r>
+    </w:p>
+    <w:p>
+      <w:pPr>
+        <w:pStyle w:val="Prrafodelista"/>
+        <w:numPr>
+          <w:ilvl w:val="1"/>
+          <w:numId w:val="2"/>
+        </w:numPr>
+        <w:jc w:val="both"/>
+      </w:pPr>
+      <w:r>
+        <w:rPr>
+          <w:u w:val="single"/>
+        </w:rPr>
+        <w:t>Prioridad</w:t>
+      </w:r>
+      <w:r>
+        <w:t xml:space="preserve">: </w:t>
+      </w:r>
+      <w:r>
+        <w:rPr>
+          <w:color w:val="000000" w:themeColor="text1"/>
+        </w:rPr>
+        <w:t>Alta</w:t>
+      </w:r>
+    </w:p>
+    <w:p>
+      <w:pPr>
+        <w:pStyle w:val="Prrafodelista"/>
+        <w:numPr>
+          <w:ilvl w:val="0"/>
+          <w:numId w:val="2"/>
+        </w:numPr>
+        <w:jc w:val="both"/>
+      </w:pPr>
+      <w:r>
+        <w:rPr>
+          <w:b/>
+        </w:rPr>
+        <w:t xml:space="preserve">C49 </w:t>
+      </w:r>
+      <w:r>
+        <w:rPr>
+          <w:u w:val="single"/>
+        </w:rPr>
+        <w:t>Actualizar fechas</w:t>
+      </w:r>
+      <w:r>
+        <w:t>:</w:t>
+      </w:r>
+    </w:p>
+    <w:p>
+      <w:pPr>
+        <w:pStyle w:val="Prrafodelista"/>
+        <w:numPr>
+          <w:ilvl w:val="1"/>
+          <w:numId w:val="2"/>
+        </w:numPr>
+        <w:jc w:val="both"/>
+      </w:pPr>
+      <w:r>
+        <w:rPr>
+          <w:u w:val="single"/>
+        </w:rPr>
+        <w:t>Descripción</w:t>
+      </w:r>
+      <w:r>
+        <w:t xml:space="preserve">: el </w:t>
+      </w:r>
+      <w:r>
+        <w:rPr>
+          <w:b/>
+        </w:rPr>
+        <w:t>sistema</w:t>
+      </w:r>
+      <w:r>
+        <w:t xml:space="preserve"> actualiza automáticamente las fechas referidas a las </w:t>
+      </w:r>
+      <w:r>
+        <w:rPr>
+          <w:b/>
+        </w:rPr>
+        <w:t>facturas</w:t>
+      </w:r>
+      <w:r>
+        <w:t xml:space="preserve">, </w:t>
+      </w:r>
+      <w:r>
+        <w:rPr>
+          <w:b/>
+        </w:rPr>
+        <w:t>pedidos,</w:t>
+      </w:r>
+      <w:r>
+        <w:t xml:space="preserve"> </w:t>
+      </w:r>
+      <w:r>
+        <w:rPr>
+          <w:b/>
+        </w:rPr>
+        <w:t>peticiones</w:t>
+      </w:r>
+      <w:r>
+        <w:t xml:space="preserve">, </w:t>
+      </w:r>
+      <w:r>
+        <w:rPr>
+          <w:b/>
+        </w:rPr>
+        <w:t>partes de trabajo</w:t>
+      </w:r>
+      <w:r>
+        <w:rPr>
+          <w:b/>
+        </w:rPr>
+        <w:t>, informen de trabajo, informe de beneficios, solicitud de presupuestos</w:t>
+      </w:r>
+      <w:r>
+        <w:t>.</w:t>
+      </w:r>
+    </w:p>
+    <w:p>
+      <w:pPr>
+        <w:pStyle w:val="Prrafodelista"/>
+        <w:numPr>
+          <w:ilvl w:val="1"/>
+          <w:numId w:val="2"/>
+        </w:numPr>
+        <w:jc w:val="both"/>
+      </w:pPr>
+      <w:r>
+        <w:rPr>
+          <w:u w:val="single"/>
+        </w:rPr>
+        <w:t>Requisitos cubiertos</w:t>
+      </w:r>
+      <w:r>
+        <w:t xml:space="preserve">: </w:t>
+      </w:r>
+      <w:r>
+        <w:rPr>
+          <w:b/>
+        </w:rPr>
+        <w:t>RF10, RF11, RF12, RF16, RF17, RF18, RF19, RF20, RF35, RF36</w:t>
+      </w:r>
+    </w:p>
+    <w:p>
+      <w:pPr>
+        <w:pStyle w:val="Prrafodelista"/>
+        <w:numPr>
+          <w:ilvl w:val="1"/>
+          <w:numId w:val="2"/>
+        </w:numPr>
+        <w:jc w:val="both"/>
+      </w:pPr>
+      <w:r>
+        <w:rPr>
+          <w:u w:val="single"/>
+        </w:rPr>
+        <w:t>Prioridad</w:t>
+      </w:r>
+      <w:r>
+        <w:t xml:space="preserve">: </w:t>
+      </w:r>
+      <w:r>
+        <w:rPr>
+          <w:color w:val="000000" w:themeColor="text1"/>
+        </w:rPr>
+        <w:t>Alta</w:t>
+      </w:r>
+    </w:p>
+    <w:p>
+      <w:pPr>
+        <w:pStyle w:val="Prrafodelista"/>
+        <w:numPr>
+          <w:ilvl w:val="0"/>
+          <w:numId w:val="2"/>
+        </w:numPr>
+        <w:jc w:val="both"/>
+      </w:pPr>
+      <w:r>
+        <w:rPr>
+          <w:b/>
+        </w:rPr>
+        <w:t>C50</w:t>
+      </w:r>
+      <w:r>
+        <w:t xml:space="preserve"> </w:t>
+      </w:r>
+      <w:r>
+        <w:rPr>
+          <w:u w:val="single"/>
+        </w:rPr>
+        <w:t>Control Stock</w:t>
+      </w:r>
+      <w:r>
+        <w:t>:</w:t>
+      </w:r>
+    </w:p>
+    <w:p>
+      <w:pPr>
+        <w:pStyle w:val="Prrafodelista"/>
+        <w:numPr>
+          <w:ilvl w:val="1"/>
+          <w:numId w:val="2"/>
+        </w:numPr>
+        <w:jc w:val="both"/>
+      </w:pPr>
+      <w:r>
+        <w:rPr>
+          <w:u w:val="single"/>
+        </w:rPr>
+        <w:t>Descripción</w:t>
+      </w:r>
+      <w:r>
+        <w:t xml:space="preserve">: el </w:t>
+      </w:r>
+      <w:r>
+        <w:rPr>
+          <w:b/>
+        </w:rPr>
+        <w:t>sistema</w:t>
+      </w:r>
+      <w:r>
+        <w:t xml:space="preserve"> tiene un listado de las piezas y realiza los </w:t>
+      </w:r>
+      <w:r>
+        <w:rPr>
+          <w:b/>
+        </w:rPr>
+        <w:t>pedidos</w:t>
+      </w:r>
+      <w:r>
+        <w:t xml:space="preserve"> de </w:t>
+      </w:r>
+      <w:r>
+        <w:rPr>
+          <w:b/>
+        </w:rPr>
+        <w:t>piezas básicas</w:t>
+      </w:r>
+      <w:r>
+        <w:t xml:space="preserve"> teniendo en cuenta el stock del almacén (entradas y salidas).</w:t>
+      </w:r>
+    </w:p>
+    <w:p>
+      <w:pPr>
+        <w:pStyle w:val="Prrafodelista"/>
+        <w:numPr>
+          <w:ilvl w:val="1"/>
+          <w:numId w:val="2"/>
+        </w:numPr>
+        <w:jc w:val="both"/>
+      </w:pPr>
+      <w:r>
+        <w:rPr>
+          <w:u w:val="single"/>
+        </w:rPr>
+        <w:t>Requisitos cubiertos</w:t>
+      </w:r>
+      <w:r>
+        <w:t xml:space="preserve">: </w:t>
+      </w:r>
+      <w:r>
+        <w:rPr>
+          <w:b/>
+        </w:rPr>
+        <w:t>RF6, RF7, RF8</w:t>
+      </w:r>
+    </w:p>
+    <w:p>
+      <w:pPr>
+        <w:pStyle w:val="Prrafodelista"/>
+        <w:numPr>
+          <w:ilvl w:val="1"/>
+          <w:numId w:val="2"/>
+        </w:numPr>
+        <w:jc w:val="both"/>
+      </w:pPr>
+      <w:r>
+        <w:rPr>
+          <w:u w:val="single"/>
+        </w:rPr>
+        <w:t>Prioridad</w:t>
+      </w:r>
+      <w:r>
+        <w:t>: Alta</w:t>
+      </w:r>
+    </w:p>
+    <w:p>
+      <w:pPr>
+        <w:pStyle w:val="Prrafodelista"/>
+        <w:numPr>
+          <w:ilvl w:val="0"/>
+          <w:numId w:val="2"/>
+        </w:numPr>
+        <w:jc w:val="both"/>
+      </w:pPr>
+      <w:r>
+        <w:rPr>
+          <w:b/>
+        </w:rPr>
+        <w:t>C51</w:t>
+      </w:r>
+      <w:r>
+        <w:t xml:space="preserve"> </w:t>
+      </w:r>
+      <w:r>
+        <w:rPr>
+          <w:u w:val="single"/>
+        </w:rPr>
+        <w:t>Control Beneficios</w:t>
+      </w:r>
+      <w:r>
+        <w:t>:</w:t>
+      </w:r>
+    </w:p>
+    <w:p>
+      <w:pPr>
+        <w:pStyle w:val="Prrafodelista"/>
+        <w:numPr>
+          <w:ilvl w:val="1"/>
+          <w:numId w:val="2"/>
+        </w:numPr>
+        <w:jc w:val="both"/>
+      </w:pPr>
+      <w:r>
+        <w:rPr>
+          <w:u w:val="single"/>
+        </w:rPr>
+        <w:t>Descripción</w:t>
+      </w:r>
+      <w:r>
+        <w:t xml:space="preserve">: el </w:t>
+      </w:r>
+      <w:r>
+        <w:rPr>
+          <w:b/>
+        </w:rPr>
+        <w:t>sistema</w:t>
+      </w:r>
+      <w:r>
+        <w:t xml:space="preserve"> controla la facturación realizada y la compra del material, para obtener así las cifras de ingresos y gastos.</w:t>
+      </w:r>
+    </w:p>
+    <w:p>
+      <w:pPr>
+        <w:pStyle w:val="Prrafodelista"/>
+        <w:numPr>
+          <w:ilvl w:val="1"/>
+          <w:numId w:val="2"/>
+        </w:numPr>
+        <w:jc w:val="both"/>
+      </w:pPr>
+      <w:r>
+        <w:rPr>
+          <w:u w:val="single"/>
+        </w:rPr>
+        <w:t>Requisitos cubiertos</w:t>
+      </w:r>
+      <w:r>
+        <w:t xml:space="preserve">: </w:t>
+      </w:r>
+      <w:r>
+        <w:rPr>
+          <w:b/>
+        </w:rPr>
+        <w:t>RF18</w:t>
+      </w:r>
+    </w:p>
+    <w:p>
+      <w:pPr>
+        <w:pStyle w:val="Prrafodelista"/>
+        <w:numPr>
+          <w:ilvl w:val="1"/>
+          <w:numId w:val="2"/>
+        </w:numPr>
+        <w:jc w:val="both"/>
+      </w:pPr>
+      <w:r>
+        <w:rPr>
+          <w:u w:val="single"/>
+        </w:rPr>
+        <w:t>Prioridad</w:t>
+      </w:r>
+      <w:r>
+        <w:t>: Media</w:t>
+      </w:r>
+    </w:p>
+    <w:p>
+      <w:pPr>
+        <w:pStyle w:val="Prrafodelista"/>
+        <w:numPr>
+          <w:ilvl w:val="0"/>
+          <w:numId w:val="2"/>
+        </w:numPr>
+        <w:jc w:val="both"/>
+      </w:pPr>
+      <w:r>
+        <w:rPr>
+          <w:b/>
+        </w:rPr>
+        <w:t>C52</w:t>
+      </w:r>
+      <w:r>
+        <w:t xml:space="preserve"> </w:t>
+      </w:r>
+      <w:r>
+        <w:rPr>
+          <w:u w:val="single"/>
+        </w:rPr>
+        <w:t>Gestión de Informes</w:t>
+      </w:r>
+      <w:r>
+        <w:t>:</w:t>
+      </w:r>
+    </w:p>
+    <w:p>
+      <w:pPr>
+        <w:pStyle w:val="Prrafodelista"/>
+        <w:numPr>
+          <w:ilvl w:val="1"/>
+          <w:numId w:val="2"/>
+        </w:numPr>
+        <w:jc w:val="both"/>
+      </w:pPr>
+      <w:r>
+        <w:rPr>
+          <w:u w:val="single"/>
+        </w:rPr>
+        <w:t>Descripción</w:t>
+      </w:r>
+      <w:r>
+        <w:t xml:space="preserve">: </w:t>
+      </w:r>
+      <w:r>
+        <w:t xml:space="preserve">menú donde </w:t>
+      </w:r>
+      <w:r>
+        <w:t xml:space="preserve">el </w:t>
+      </w:r>
+      <w:r>
+        <w:rPr>
+          <w:b/>
+        </w:rPr>
+        <w:t>sistema</w:t>
+      </w:r>
+      <w:r>
+        <w:t xml:space="preserve"> genera documentos automáticamente sobre los datos de </w:t>
+      </w:r>
+      <w:r>
+        <w:rPr>
+          <w:b/>
+        </w:rPr>
+        <w:t>los partes de trabajos</w:t>
+      </w:r>
+      <w:r>
+        <w:t xml:space="preserve">, </w:t>
+      </w:r>
+      <w:r>
+        <w:rPr>
+          <w:b/>
+        </w:rPr>
+        <w:t>trabajadores</w:t>
+      </w:r>
+      <w:r>
+        <w:t xml:space="preserve"> y beneficios.</w:t>
+      </w:r>
+    </w:p>
+    <w:p>
+      <w:pPr>
+        <w:pStyle w:val="Prrafodelista"/>
+        <w:numPr>
+          <w:ilvl w:val="1"/>
+          <w:numId w:val="2"/>
+        </w:numPr>
+        <w:jc w:val="both"/>
+      </w:pPr>
+      <w:r>
+        <w:rPr>
+          <w:u w:val="single"/>
+        </w:rPr>
+        <w:t>Requisitos cubiertos</w:t>
+      </w:r>
+      <w:r>
+        <w:t xml:space="preserve">: </w:t>
+      </w:r>
+      <w:r>
+        <w:rPr>
+          <w:b/>
+        </w:rPr>
+        <w:t>RF17, RF18, RF19</w:t>
+      </w:r>
+    </w:p>
+    <w:p>
+      <w:pPr>
+        <w:pStyle w:val="Prrafodelista"/>
+        <w:numPr>
+          <w:ilvl w:val="1"/>
+          <w:numId w:val="2"/>
+        </w:numPr>
+        <w:jc w:val="both"/>
+      </w:pPr>
+      <w:r>
+        <w:rPr>
+          <w:u w:val="single"/>
+        </w:rPr>
+        <w:t>Prioridad</w:t>
+      </w:r>
+      <w:r>
+        <w:t xml:space="preserve">: </w:t>
+      </w:r>
+      <w:r>
+        <w:rPr>
+          <w:color w:val="000000" w:themeColor="text1"/>
+        </w:rPr>
+        <w:t>Alta</w:t>
+      </w:r>
+    </w:p>
+    <w:p>
+      <w:pPr>
+        <w:pStyle w:val="Prrafodelista"/>
+        <w:numPr>
+          <w:ilvl w:val="0"/>
+          <w:numId w:val="2"/>
+        </w:numPr>
+        <w:jc w:val="both"/>
+      </w:pPr>
+      <w:r>
+        <w:rPr>
+          <w:b/>
+        </w:rPr>
+        <w:t>C53</w:t>
+      </w:r>
+      <w:r>
+        <w:t xml:space="preserve"> </w:t>
+      </w:r>
+      <w:r>
+        <w:rPr>
+          <w:u w:val="single"/>
+        </w:rPr>
+        <w:t xml:space="preserve">Realizar </w:t>
+      </w:r>
+      <w:r>
+        <w:rPr>
+          <w:b/>
+          <w:u w:val="single"/>
+        </w:rPr>
+        <w:t>Informe Trabajo</w:t>
+      </w:r>
+      <w:r>
+        <w:t>:</w:t>
+      </w:r>
+    </w:p>
+    <w:p>
+      <w:pPr>
+        <w:pStyle w:val="Prrafodelista"/>
+        <w:numPr>
+          <w:ilvl w:val="1"/>
+          <w:numId w:val="2"/>
+        </w:numPr>
+        <w:jc w:val="both"/>
+      </w:pPr>
+      <w:r>
+        <w:rPr>
+          <w:u w:val="single"/>
+        </w:rPr>
+        <w:t>Descripción</w:t>
+      </w:r>
+      <w:r>
+        <w:t xml:space="preserve">: el </w:t>
+      </w:r>
+      <w:r>
+        <w:rPr>
+          <w:b/>
+        </w:rPr>
+        <w:t>sistema</w:t>
+      </w:r>
+      <w:r>
+        <w:t xml:space="preserve"> genera un documento sobre los </w:t>
+      </w:r>
+      <w:r>
+        <w:rPr>
+          <w:b/>
+        </w:rPr>
+        <w:t>partes de trabajos</w:t>
+      </w:r>
+      <w:r>
+        <w:t xml:space="preserve"> realizados.</w:t>
+      </w:r>
+    </w:p>
+    <w:p>
+      <w:pPr>
+        <w:pStyle w:val="Prrafodelista"/>
+        <w:numPr>
+          <w:ilvl w:val="1"/>
+          <w:numId w:val="2"/>
+        </w:numPr>
+        <w:jc w:val="both"/>
+      </w:pPr>
+      <w:r>
+        <w:rPr>
+          <w:u w:val="single"/>
+        </w:rPr>
+        <w:t>Requisitos cubiertos</w:t>
+      </w:r>
+      <w:r>
+        <w:t xml:space="preserve">: </w:t>
+      </w:r>
+      <w:r>
+        <w:rPr>
+          <w:b/>
+        </w:rPr>
+        <w:t>RF17</w:t>
+      </w:r>
+    </w:p>
+    <w:p>
+      <w:pPr>
+        <w:pStyle w:val="Prrafodelista"/>
+        <w:numPr>
+          <w:ilvl w:val="1"/>
+          <w:numId w:val="2"/>
+        </w:numPr>
+        <w:jc w:val="both"/>
+      </w:pPr>
+      <w:r>
+        <w:rPr>
+          <w:u w:val="single"/>
+        </w:rPr>
+        <w:t>Prioridad</w:t>
+      </w:r>
+      <w:r>
+        <w:t xml:space="preserve">: </w:t>
+      </w:r>
+      <w:r>
+        <w:rPr>
+          <w:color w:val="000000" w:themeColor="text1"/>
+        </w:rPr>
+        <w:t>Alta</w:t>
+      </w:r>
+    </w:p>
+    <w:p>
+      <w:pPr>
+        <w:pStyle w:val="Prrafodelista"/>
+        <w:numPr>
+          <w:ilvl w:val="0"/>
+          <w:numId w:val="2"/>
+        </w:numPr>
+        <w:jc w:val="both"/>
+      </w:pPr>
+      <w:r>
+        <w:rPr>
+          <w:b/>
+        </w:rPr>
+        <w:t>C54</w:t>
+      </w:r>
+      <w:r>
+        <w:t xml:space="preserve"> </w:t>
+      </w:r>
+      <w:r>
+        <w:rPr>
+          <w:u w:val="single"/>
+        </w:rPr>
+        <w:t xml:space="preserve">Realizar </w:t>
+      </w:r>
+      <w:r>
+        <w:rPr>
+          <w:b/>
+          <w:u w:val="single"/>
+        </w:rPr>
+        <w:t>Informe Beneficios</w:t>
+      </w:r>
+      <w:r>
+        <w:t>:</w:t>
+      </w:r>
+    </w:p>
+    <w:p>
+      <w:pPr>
+        <w:pStyle w:val="Prrafodelista"/>
+        <w:numPr>
+          <w:ilvl w:val="1"/>
+          <w:numId w:val="2"/>
+        </w:numPr>
+        <w:jc w:val="both"/>
+      </w:pPr>
+      <w:r>
+        <w:rPr>
+          <w:u w:val="single"/>
+        </w:rPr>
+        <w:t>Descripción</w:t>
+      </w:r>
+      <w:r>
+        <w:t xml:space="preserve">: el </w:t>
+      </w:r>
+      <w:r>
+        <w:rPr>
+          <w:b/>
+        </w:rPr>
+        <w:t>sistema</w:t>
+      </w:r>
+      <w:r>
+        <w:t xml:space="preserve"> genera un documento sobre los datos obtenidos de los beneficios de la empresa.</w:t>
+      </w:r>
+    </w:p>
+    <w:p>
+      <w:pPr>
+        <w:pStyle w:val="Prrafodelista"/>
+        <w:numPr>
+          <w:ilvl w:val="1"/>
+          <w:numId w:val="2"/>
+        </w:numPr>
+        <w:jc w:val="both"/>
+      </w:pPr>
+      <w:r>
+        <w:rPr>
+          <w:u w:val="single"/>
+        </w:rPr>
+        <w:t>Requisitos cubiertos</w:t>
+      </w:r>
+      <w:r>
+        <w:t xml:space="preserve">: </w:t>
+      </w:r>
+      <w:r>
+        <w:rPr>
+          <w:b/>
+        </w:rPr>
+        <w:t>RF18</w:t>
+      </w:r>
+    </w:p>
+    <w:p>
+      <w:pPr>
+        <w:pStyle w:val="Prrafodelista"/>
+        <w:numPr>
+          <w:ilvl w:val="1"/>
+          <w:numId w:val="2"/>
+        </w:numPr>
+        <w:jc w:val="both"/>
+      </w:pPr>
+      <w:r>
+        <w:rPr>
+          <w:u w:val="single"/>
+        </w:rPr>
+        <w:t>Prioridad</w:t>
+      </w:r>
+      <w:r>
+        <w:t>: Media</w:t>
+      </w:r>
+    </w:p>
+    <w:p>
+      <w:pPr>
+        <w:pStyle w:val="Prrafodelista"/>
+        <w:numPr>
+          <w:ilvl w:val="0"/>
+          <w:numId w:val="2"/>
+        </w:numPr>
+        <w:jc w:val="both"/>
+      </w:pPr>
+      <w:r>
+        <w:rPr>
+          <w:b/>
+        </w:rPr>
+        <w:t>C55</w:t>
+      </w:r>
+      <w:r>
+        <w:t xml:space="preserve"> </w:t>
+      </w:r>
+      <w:r>
+        <w:rPr>
+          <w:u w:val="single"/>
+        </w:rPr>
+        <w:t xml:space="preserve">Realizar </w:t>
+      </w:r>
+      <w:r>
+        <w:rPr>
+          <w:b/>
+          <w:u w:val="single"/>
+        </w:rPr>
+        <w:t>resumen</w:t>
+      </w:r>
+      <w:r>
+        <w:rPr>
+          <w:b/>
+          <w:u w:val="single"/>
+        </w:rPr>
+        <w:t xml:space="preserve"> Trabajadores</w:t>
+      </w:r>
+      <w:r>
+        <w:t>:</w:t>
+      </w:r>
+    </w:p>
+    <w:p>
+      <w:pPr>
+        <w:pStyle w:val="Prrafodelista"/>
+        <w:numPr>
+          <w:ilvl w:val="1"/>
+          <w:numId w:val="2"/>
+        </w:numPr>
+        <w:jc w:val="both"/>
+      </w:pPr>
+      <w:r>
+        <w:rPr>
+          <w:u w:val="single"/>
+        </w:rPr>
+        <w:t>Descripción</w:t>
+      </w:r>
+      <w:r>
+        <w:t xml:space="preserve">: el </w:t>
+      </w:r>
+      <w:r>
+        <w:rPr>
+          <w:b/>
+        </w:rPr>
+        <w:t>sistema</w:t>
+      </w:r>
+      <w:r>
+        <w:t xml:space="preserve"> genera un documento sobre los datos obtenidos referidos a los </w:t>
+      </w:r>
+      <w:r>
+        <w:rPr>
+          <w:b/>
+        </w:rPr>
+        <w:t>trabajadores</w:t>
+      </w:r>
+      <w:r>
+        <w:t xml:space="preserve"> (horas de trabajo, tipo de trabajos, etc.).</w:t>
+      </w:r>
+    </w:p>
+    <w:p>
+      <w:pPr>
+        <w:pStyle w:val="Prrafodelista"/>
+        <w:numPr>
+          <w:ilvl w:val="1"/>
+          <w:numId w:val="2"/>
+        </w:numPr>
+        <w:jc w:val="both"/>
+      </w:pPr>
+      <w:r>
+        <w:rPr>
+          <w:u w:val="single"/>
+        </w:rPr>
+        <w:t>Requisitos cubiertos</w:t>
+      </w:r>
+      <w:r>
+        <w:t xml:space="preserve">: </w:t>
+      </w:r>
+      <w:r>
+        <w:rPr>
+          <w:b/>
+        </w:rPr>
+        <w:t>RF19</w:t>
+      </w:r>
+    </w:p>
+    <w:p>
+      <w:pPr>
+        <w:pStyle w:val="Prrafodelista"/>
+        <w:numPr>
+          <w:ilvl w:val="1"/>
+          <w:numId w:val="2"/>
+        </w:numPr>
+        <w:jc w:val="both"/>
+      </w:pPr>
+      <w:r>
+        <w:rPr>
+          <w:u w:val="single"/>
+        </w:rPr>
+        <w:t>Prioridad</w:t>
+      </w:r>
+      <w:r>
+        <w:t>: Media</w:t>
+      </w:r>
+    </w:p>
+    <w:p>
+      <w:pPr>
+        <w:pStyle w:val="Prrafodelista"/>
+        <w:numPr>
+          <w:ilvl w:val="0"/>
+          <w:numId w:val="2"/>
+        </w:numPr>
+        <w:jc w:val="both"/>
+      </w:pPr>
+      <w:r>
+        <w:rPr>
+          <w:b/>
+        </w:rPr>
+        <w:t>C56</w:t>
+      </w:r>
+      <w:r>
+        <w:t xml:space="preserve"> </w:t>
+      </w:r>
+      <w:r>
+        <w:rPr>
+          <w:u w:val="single"/>
+        </w:rPr>
+        <w:t xml:space="preserve">Solicitar </w:t>
+      </w:r>
+      <w:r>
+        <w:rPr>
+          <w:b/>
+          <w:u w:val="single"/>
+        </w:rPr>
+        <w:t>pedidos</w:t>
+      </w:r>
+      <w:r>
+        <w:rPr>
+          <w:u w:val="single"/>
+        </w:rPr>
+        <w:t xml:space="preserve"> a </w:t>
+      </w:r>
+      <w:r>
+        <w:rPr>
+          <w:b/>
+          <w:u w:val="single"/>
+        </w:rPr>
+        <w:t>proveedores</w:t>
+      </w:r>
+      <w:r>
+        <w:rPr>
+          <w:b/>
+        </w:rPr>
+        <w:t>:</w:t>
+      </w:r>
+    </w:p>
+    <w:p>
+      <w:pPr>
+        <w:pStyle w:val="Prrafodelista"/>
+        <w:numPr>
+          <w:ilvl w:val="1"/>
+          <w:numId w:val="2"/>
+        </w:numPr>
+        <w:jc w:val="both"/>
+      </w:pPr>
+      <w:r>
+        <w:rPr>
+          <w:u w:val="single"/>
+        </w:rPr>
+        <w:t>Descripción</w:t>
+      </w:r>
+      <w:r>
+        <w:t xml:space="preserve">: </w:t>
+      </w:r>
+      <w:r>
+        <w:t>e</w:t>
+      </w:r>
+      <w:r>
+        <w:t xml:space="preserve">l </w:t>
+      </w:r>
+      <w:r>
+        <w:rPr>
+          <w:b/>
+        </w:rPr>
+        <w:t>sistema</w:t>
+      </w:r>
+      <w:r>
+        <w:t xml:space="preserve"> se encarga de solicitar en intervalos de una hora de los </w:t>
+      </w:r>
+      <w:r>
+        <w:rPr>
+          <w:b/>
+        </w:rPr>
+        <w:t>pedidos</w:t>
+      </w:r>
+      <w:r>
+        <w:t xml:space="preserve"> registrados en el </w:t>
+      </w:r>
+      <w:r>
+        <w:rPr>
+          <w:b/>
+        </w:rPr>
+        <w:t>sistema</w:t>
+      </w:r>
+      <w:r>
+        <w:t xml:space="preserve"> a los </w:t>
+      </w:r>
+      <w:r>
+        <w:rPr>
+          <w:b/>
+        </w:rPr>
+        <w:t>proveedores</w:t>
+      </w:r>
+      <w:r>
+        <w:t>.</w:t>
+      </w:r>
+    </w:p>
+    <w:p>
+      <w:pPr>
+        <w:pStyle w:val="Prrafodelista"/>
+        <w:numPr>
+          <w:ilvl w:val="1"/>
+          <w:numId w:val="2"/>
+        </w:numPr>
+        <w:jc w:val="both"/>
+      </w:pPr>
+      <w:r>
+        <w:rPr>
+          <w:u w:val="single"/>
+        </w:rPr>
+        <w:t>Requisitos cubiertos</w:t>
+      </w:r>
+      <w:r>
+        <w:t xml:space="preserve">: </w:t>
+      </w:r>
+      <w:r>
+        <w:rPr>
+          <w:b/>
+        </w:rPr>
+        <w:t>RF8</w:t>
+      </w:r>
+    </w:p>
+    <w:p>
+      <w:pPr>
+        <w:pStyle w:val="Prrafodelista"/>
+        <w:numPr>
+          <w:ilvl w:val="1"/>
+          <w:numId w:val="2"/>
+        </w:numPr>
+        <w:jc w:val="both"/>
+      </w:pPr>
+      <w:r>
+        <w:rPr>
+          <w:u w:val="single"/>
+        </w:rPr>
+        <w:t>Prioridad</w:t>
+      </w:r>
+      <w:r>
+        <w:t>: Media</w:t>
+      </w:r>
+    </w:p>
+    <w:p>
+      <w:pPr>
+        <w:pStyle w:val="Ttulo3"/>
+      </w:pPr>
+      <w:bookmarkStart w:id="4" w:name="_Toc527976039"/>
+      <w:r>
+        <w:t>Casos de uso de la SOLUCIÓN 1</w:t>
+      </w:r>
       <w:bookmarkEnd w:id="4"/>
-    </w:p>
-    <w:p>
-      <w:pPr>
-        <w:pStyle w:val="Prrafodelista"/>
-        <w:numPr>
-          <w:ilvl w:val="0"/>
-          <w:numId w:val="2"/>
-        </w:numPr>
-        <w:jc w:val="both"/>
-        <w:rPr>
-          <w:u w:val="single"/>
-        </w:rPr>
-      </w:pPr>
-      <w:r>
-        <w:rPr>
-          <w:b/>
-        </w:rPr>
-        <w:t xml:space="preserve">C33 </w:t>
-      </w:r>
-      <w:r>
-        <w:rPr>
-          <w:u w:val="single"/>
-        </w:rPr>
-        <w:t>Piezas Proveedor</w:t>
-      </w:r>
-      <w:r>
-        <w:t>:</w:t>
-      </w:r>
-    </w:p>
-    <w:p>
-      <w:pPr>
-        <w:pStyle w:val="Prrafodelista"/>
-        <w:numPr>
-          <w:ilvl w:val="1"/>
-          <w:numId w:val="2"/>
-        </w:numPr>
-        <w:jc w:val="both"/>
-        <w:rPr>
-          <w:u w:val="single"/>
-        </w:rPr>
-      </w:pPr>
-      <w:r>
-        <w:rPr>
-          <w:u w:val="single"/>
-        </w:rPr>
-        <w:t>Descripción</w:t>
-      </w:r>
-      <w:r>
-        <w:t xml:space="preserve">: </w:t>
-      </w:r>
-      <w:r>
-        <w:t xml:space="preserve">menú donde </w:t>
-      </w:r>
-      <w:r>
-        <w:t xml:space="preserve">el </w:t>
-      </w:r>
-      <w:r>
-        <w:rPr>
-          <w:rFonts w:ascii="Arial" w:hAnsi="Arial" w:cs="Arial"/>
-          <w:b/>
-          <w:sz w:val="20"/>
-          <w:szCs w:val="20"/>
-        </w:rPr>
-        <w:t>responsable de almacén</w:t>
-      </w:r>
-      <w:r>
-        <w:rPr>
-          <w:rFonts w:ascii="Arial" w:hAnsi="Arial" w:cs="Arial"/>
-          <w:sz w:val="20"/>
-          <w:szCs w:val="20"/>
-        </w:rPr>
-        <w:t xml:space="preserve"> </w:t>
-      </w:r>
-      <w:r>
-        <w:t xml:space="preserve">puede modificar la información referida a las </w:t>
-      </w:r>
-      <w:r>
-        <w:rPr>
-          <w:b/>
-        </w:rPr>
-        <w:t>piezas</w:t>
-      </w:r>
-      <w:r>
-        <w:t xml:space="preserve"> de un </w:t>
-      </w:r>
-      <w:r>
-        <w:rPr>
-          <w:b/>
-        </w:rPr>
-        <w:t>proveedor</w:t>
-      </w:r>
-      <w:r>
-        <w:t xml:space="preserve"> (añadir nuevos artículos, eliminar artículos y modificar información de los artículos).</w:t>
-      </w:r>
-    </w:p>
-    <w:p>
-      <w:pPr>
-        <w:pStyle w:val="Prrafodelista"/>
-        <w:numPr>
-          <w:ilvl w:val="1"/>
-          <w:numId w:val="2"/>
-        </w:numPr>
-        <w:jc w:val="both"/>
-        <w:rPr>
-          <w:u w:val="single"/>
-        </w:rPr>
-      </w:pPr>
-      <w:r>
-        <w:rPr>
-          <w:u w:val="single"/>
-        </w:rPr>
-        <w:t>Requisitos cubiertos</w:t>
-      </w:r>
-      <w:r>
-        <w:t xml:space="preserve">: </w:t>
-      </w:r>
-      <w:r>
-        <w:rPr>
-          <w:b/>
-        </w:rPr>
-        <w:t>RF2</w:t>
-      </w:r>
-      <w:r>
-        <w:rPr>
-          <w:b/>
-        </w:rPr>
-        <w:t>4</w:t>
-      </w:r>
-    </w:p>
-    <w:p>
-      <w:pPr>
-        <w:pStyle w:val="Prrafodelista"/>
-        <w:numPr>
-          <w:ilvl w:val="1"/>
-          <w:numId w:val="2"/>
-        </w:numPr>
-        <w:jc w:val="both"/>
-        <w:rPr>
-          <w:u w:val="single"/>
-        </w:rPr>
-      </w:pPr>
-      <w:r>
-        <w:rPr>
-          <w:u w:val="single"/>
-        </w:rPr>
-        <w:t>Prioridad</w:t>
-      </w:r>
-      <w:r>
-        <w:t xml:space="preserve">: </w:t>
-      </w:r>
-      <w:r>
-        <w:t>Baja</w:t>
-      </w:r>
-    </w:p>
-    <w:p>
-      <w:pPr>
-        <w:pStyle w:val="Prrafodelista"/>
-        <w:numPr>
-          <w:ilvl w:val="0"/>
-          <w:numId w:val="2"/>
-        </w:numPr>
-        <w:jc w:val="both"/>
-        <w:rPr>
-          <w:u w:val="single"/>
-        </w:rPr>
-      </w:pPr>
-      <w:r>
-        <w:rPr>
-          <w:b/>
-        </w:rPr>
-        <w:t>C</w:t>
-      </w:r>
-      <w:r>
-        <w:rPr>
-          <w:b/>
-        </w:rPr>
-        <w:t xml:space="preserve">34 </w:t>
-      </w:r>
-      <w:r>
-        <w:rPr>
-          <w:u w:val="single"/>
-        </w:rPr>
-        <w:t>Añadir Pieza</w:t>
-      </w:r>
-      <w:r>
-        <w:t>:</w:t>
-      </w:r>
-    </w:p>
-    <w:p>
-      <w:pPr>
-        <w:pStyle w:val="Prrafodelista"/>
-        <w:numPr>
-          <w:ilvl w:val="1"/>
-          <w:numId w:val="2"/>
-        </w:numPr>
-        <w:jc w:val="both"/>
-        <w:rPr>
-          <w:u w:val="single"/>
-        </w:rPr>
-      </w:pPr>
-      <w:r>
-        <w:rPr>
-          <w:u w:val="single"/>
-        </w:rPr>
-        <w:t>Descripción</w:t>
-      </w:r>
-      <w:r>
-        <w:t xml:space="preserve">: el </w:t>
-      </w:r>
-      <w:r>
-        <w:rPr>
-          <w:rFonts w:ascii="Arial" w:hAnsi="Arial" w:cs="Arial"/>
-          <w:b/>
-          <w:sz w:val="20"/>
-          <w:szCs w:val="20"/>
-        </w:rPr>
-        <w:t>responsable de almacén</w:t>
-      </w:r>
-      <w:r>
-        <w:rPr>
-          <w:rFonts w:ascii="Arial" w:hAnsi="Arial" w:cs="Arial"/>
-          <w:sz w:val="20"/>
-          <w:szCs w:val="20"/>
-        </w:rPr>
-        <w:t xml:space="preserve"> </w:t>
-      </w:r>
-      <w:r>
-        <w:t xml:space="preserve">puede añadir una </w:t>
-      </w:r>
-      <w:r>
-        <w:rPr>
-          <w:b/>
-        </w:rPr>
-        <w:t>pieza</w:t>
-      </w:r>
-      <w:r>
-        <w:t xml:space="preserve"> a la lista de piezas vinculadas a un </w:t>
-      </w:r>
-      <w:r>
-        <w:rPr>
-          <w:b/>
-        </w:rPr>
-        <w:t>proveedor</w:t>
-      </w:r>
-      <w:r>
-        <w:t>.</w:t>
-      </w:r>
-    </w:p>
-    <w:p>
-      <w:pPr>
-        <w:pStyle w:val="Prrafodelista"/>
-        <w:numPr>
-          <w:ilvl w:val="1"/>
-          <w:numId w:val="2"/>
-        </w:numPr>
-        <w:jc w:val="both"/>
-        <w:rPr>
-          <w:u w:val="single"/>
-        </w:rPr>
-      </w:pPr>
-      <w:r>
-        <w:rPr>
-          <w:u w:val="single"/>
-        </w:rPr>
-        <w:t>Requisitos cubiertos</w:t>
-      </w:r>
-      <w:r>
-        <w:t xml:space="preserve">: </w:t>
-      </w:r>
-      <w:r>
-        <w:rPr>
-          <w:b/>
-        </w:rPr>
-        <w:t>RF2</w:t>
-      </w:r>
-      <w:r>
-        <w:rPr>
-          <w:b/>
-        </w:rPr>
-        <w:t>4</w:t>
-      </w:r>
-    </w:p>
-    <w:p>
-      <w:pPr>
-        <w:pStyle w:val="Prrafodelista"/>
-        <w:numPr>
-          <w:ilvl w:val="1"/>
-          <w:numId w:val="2"/>
-        </w:numPr>
-        <w:jc w:val="both"/>
-        <w:rPr>
-          <w:u w:val="single"/>
-        </w:rPr>
-      </w:pPr>
-      <w:r>
-        <w:rPr>
-          <w:u w:val="single"/>
-        </w:rPr>
-        <w:t>Prioridad</w:t>
-      </w:r>
-      <w:r>
-        <w:t xml:space="preserve">: </w:t>
-      </w:r>
-      <w:r>
-        <w:t>Baja</w:t>
-      </w:r>
-    </w:p>
-    <w:p>
-      <w:pPr>
-        <w:pStyle w:val="Prrafodelista"/>
-        <w:numPr>
-          <w:ilvl w:val="0"/>
-          <w:numId w:val="2"/>
-        </w:numPr>
-        <w:jc w:val="both"/>
-        <w:rPr>
-          <w:u w:val="single"/>
-        </w:rPr>
-      </w:pPr>
-      <w:r>
-        <w:rPr>
-          <w:b/>
-        </w:rPr>
-        <w:t xml:space="preserve">C35 </w:t>
-      </w:r>
-      <w:r>
-        <w:rPr>
-          <w:u w:val="single"/>
-        </w:rPr>
-        <w:t>Borrar Pieza</w:t>
-      </w:r>
-      <w:r>
-        <w:t>:</w:t>
-      </w:r>
-    </w:p>
-    <w:p>
-      <w:pPr>
-        <w:pStyle w:val="Prrafodelista"/>
-        <w:numPr>
-          <w:ilvl w:val="1"/>
-          <w:numId w:val="2"/>
-        </w:numPr>
-        <w:jc w:val="both"/>
-        <w:rPr>
-          <w:u w:val="single"/>
-        </w:rPr>
-      </w:pPr>
-      <w:r>
-        <w:rPr>
-          <w:u w:val="single"/>
-        </w:rPr>
-        <w:t>Descripción</w:t>
-      </w:r>
-      <w:r>
-        <w:t xml:space="preserve">: el </w:t>
-      </w:r>
-      <w:r>
-        <w:rPr>
-          <w:rFonts w:ascii="Arial" w:hAnsi="Arial" w:cs="Arial"/>
-          <w:b/>
-          <w:sz w:val="20"/>
-          <w:szCs w:val="20"/>
-        </w:rPr>
-        <w:t>responsable de almacén</w:t>
-      </w:r>
-      <w:r>
-        <w:rPr>
-          <w:rFonts w:ascii="Arial" w:hAnsi="Arial" w:cs="Arial"/>
-          <w:sz w:val="20"/>
-          <w:szCs w:val="20"/>
-        </w:rPr>
-        <w:t xml:space="preserve"> </w:t>
-      </w:r>
-      <w:r>
-        <w:t xml:space="preserve">puede eliminar una </w:t>
-      </w:r>
-      <w:r>
-        <w:rPr>
-          <w:b/>
-        </w:rPr>
-        <w:t>pieza</w:t>
-      </w:r>
-      <w:r>
-        <w:t xml:space="preserve"> de la lista de piezas vinculadas a un </w:t>
-      </w:r>
-      <w:r>
-        <w:rPr>
-          <w:b/>
-        </w:rPr>
-        <w:t>proveedor</w:t>
-      </w:r>
-      <w:r>
-        <w:t>.</w:t>
-      </w:r>
-    </w:p>
-    <w:p>
-      <w:pPr>
-        <w:pStyle w:val="Prrafodelista"/>
-        <w:numPr>
-          <w:ilvl w:val="1"/>
-          <w:numId w:val="2"/>
-        </w:numPr>
-        <w:jc w:val="both"/>
-        <w:rPr>
-          <w:u w:val="single"/>
-        </w:rPr>
-      </w:pPr>
-      <w:r>
-        <w:rPr>
-          <w:u w:val="single"/>
-        </w:rPr>
-        <w:t>Requisitos cubiertos</w:t>
-      </w:r>
-      <w:r>
-        <w:t xml:space="preserve">: </w:t>
-      </w:r>
-      <w:r>
-        <w:rPr>
-          <w:b/>
-        </w:rPr>
-        <w:t>RF2</w:t>
-      </w:r>
-      <w:r>
-        <w:rPr>
-          <w:b/>
-        </w:rPr>
-        <w:t>4</w:t>
-      </w:r>
-    </w:p>
-    <w:p>
-      <w:pPr>
-        <w:pStyle w:val="Prrafodelista"/>
-        <w:numPr>
-          <w:ilvl w:val="1"/>
-          <w:numId w:val="2"/>
-        </w:numPr>
-        <w:jc w:val="both"/>
-        <w:rPr>
-          <w:u w:val="single"/>
-        </w:rPr>
-      </w:pPr>
-      <w:r>
-        <w:rPr>
-          <w:u w:val="single"/>
-        </w:rPr>
-        <w:t>Prioridad</w:t>
-      </w:r>
-      <w:r>
-        <w:t xml:space="preserve">: </w:t>
-      </w:r>
-      <w:r>
-        <w:t>Baja</w:t>
-      </w:r>
-    </w:p>
-    <w:p>
-      <w:pPr>
-        <w:pStyle w:val="Prrafodelista"/>
-        <w:numPr>
-          <w:ilvl w:val="0"/>
-          <w:numId w:val="2"/>
-        </w:numPr>
-        <w:jc w:val="both"/>
-        <w:rPr>
-          <w:u w:val="single"/>
-        </w:rPr>
-      </w:pPr>
-      <w:r>
-        <w:rPr>
-          <w:b/>
-        </w:rPr>
-        <w:t xml:space="preserve">C36 </w:t>
-      </w:r>
-      <w:r>
-        <w:rPr>
-          <w:u w:val="single"/>
-        </w:rPr>
-        <w:t>Modificar Pieza</w:t>
-      </w:r>
-      <w:r>
-        <w:t>:</w:t>
-      </w:r>
-    </w:p>
-    <w:p>
-      <w:pPr>
-        <w:pStyle w:val="Prrafodelista"/>
-        <w:numPr>
-          <w:ilvl w:val="1"/>
-          <w:numId w:val="2"/>
-        </w:numPr>
-        <w:jc w:val="both"/>
-        <w:rPr>
-          <w:u w:val="single"/>
-        </w:rPr>
-      </w:pPr>
-      <w:r>
-        <w:rPr>
-          <w:u w:val="single"/>
-        </w:rPr>
-        <w:t>Descripción</w:t>
-      </w:r>
-      <w:r>
-        <w:t xml:space="preserve">: el </w:t>
-      </w:r>
-      <w:r>
-        <w:rPr>
-          <w:rFonts w:ascii="Arial" w:hAnsi="Arial" w:cs="Arial"/>
-          <w:b/>
-          <w:sz w:val="20"/>
-          <w:szCs w:val="20"/>
-        </w:rPr>
-        <w:t>responsable de almacén</w:t>
-      </w:r>
-      <w:r>
-        <w:rPr>
-          <w:rFonts w:ascii="Arial" w:hAnsi="Arial" w:cs="Arial"/>
-          <w:sz w:val="20"/>
-          <w:szCs w:val="20"/>
-        </w:rPr>
-        <w:t xml:space="preserve"> </w:t>
-      </w:r>
-      <w:r>
-        <w:t xml:space="preserve">puede modificar la información de una </w:t>
-      </w:r>
-      <w:r>
-        <w:rPr>
-          <w:b/>
-        </w:rPr>
-        <w:t>pieza</w:t>
-      </w:r>
-      <w:r>
-        <w:t xml:space="preserve"> (descripción, código, precio, </w:t>
-      </w:r>
-      <w:proofErr w:type="spellStart"/>
-      <w:r>
-        <w:t>etc</w:t>
-      </w:r>
-      <w:proofErr w:type="spellEnd"/>
-      <w:r>
-        <w:t xml:space="preserve">) del listado de piezas vinculadas a un </w:t>
-      </w:r>
-      <w:r>
-        <w:rPr>
-          <w:b/>
-        </w:rPr>
-        <w:t>proveedor</w:t>
-      </w:r>
-      <w:r>
-        <w:t>.</w:t>
-      </w:r>
-    </w:p>
-    <w:p>
-      <w:pPr>
-        <w:pStyle w:val="Prrafodelista"/>
-        <w:numPr>
-          <w:ilvl w:val="1"/>
-          <w:numId w:val="2"/>
-        </w:numPr>
-        <w:jc w:val="both"/>
-        <w:rPr>
-          <w:u w:val="single"/>
-        </w:rPr>
-      </w:pPr>
-      <w:r>
-        <w:rPr>
-          <w:u w:val="single"/>
-        </w:rPr>
-        <w:t>Requisitos cubiertos</w:t>
-      </w:r>
-      <w:r>
-        <w:t xml:space="preserve">: </w:t>
-      </w:r>
-      <w:r>
-        <w:rPr>
-          <w:b/>
-        </w:rPr>
-        <w:t>RF</w:t>
-      </w:r>
-      <w:r>
-        <w:rPr>
-          <w:b/>
-        </w:rPr>
-        <w:t>24</w:t>
-      </w:r>
-    </w:p>
-    <w:p>
-      <w:pPr>
-        <w:pStyle w:val="Prrafodelista"/>
-        <w:numPr>
-          <w:ilvl w:val="1"/>
-          <w:numId w:val="2"/>
-        </w:numPr>
-        <w:jc w:val="both"/>
-      </w:pPr>
-      <w:r>
-        <w:rPr>
-          <w:u w:val="single"/>
-        </w:rPr>
-        <w:t>Prioridad</w:t>
-      </w:r>
-      <w:r>
-        <w:t xml:space="preserve">: </w:t>
-      </w:r>
-      <w:r>
-        <w:t>Baja</w:t>
-      </w:r>
-    </w:p>
-    <w:p>
-      <w:pPr>
-        <w:pStyle w:val="Prrafodelista"/>
-        <w:numPr>
-          <w:ilvl w:val="0"/>
-          <w:numId w:val="2"/>
-        </w:numPr>
-        <w:jc w:val="both"/>
-        <w:rPr>
-          <w:u w:val="single"/>
-        </w:rPr>
-      </w:pPr>
-      <w:r>
-        <w:rPr>
-          <w:b/>
-        </w:rPr>
-        <w:t xml:space="preserve">C37 </w:t>
-      </w:r>
-      <w:r>
-        <w:rPr>
-          <w:u w:val="single"/>
-        </w:rPr>
-        <w:t>Gestión Partes Trabajo</w:t>
-      </w:r>
-      <w:r>
-        <w:t>:</w:t>
-      </w:r>
-    </w:p>
-    <w:p>
-      <w:pPr>
-        <w:pStyle w:val="Prrafodelista"/>
-        <w:numPr>
-          <w:ilvl w:val="1"/>
-          <w:numId w:val="2"/>
-        </w:numPr>
-        <w:jc w:val="both"/>
-      </w:pPr>
-      <w:r>
-        <w:rPr>
-          <w:u w:val="single"/>
-        </w:rPr>
-        <w:t>Descripción</w:t>
-      </w:r>
-      <w:r>
-        <w:t xml:space="preserve">: </w:t>
-      </w:r>
-      <w:r>
-        <w:t xml:space="preserve">menú donde </w:t>
-      </w:r>
-      <w:r>
-        <w:rPr>
-          <w:rFonts w:ascii="Arial" w:hAnsi="Arial" w:cs="Arial"/>
-          <w:sz w:val="20"/>
-          <w:szCs w:val="20"/>
-        </w:rPr>
-        <w:t xml:space="preserve">los </w:t>
-      </w:r>
-      <w:r>
-        <w:rPr>
-          <w:rFonts w:ascii="Arial" w:hAnsi="Arial" w:cs="Arial"/>
-          <w:b/>
-          <w:sz w:val="20"/>
-          <w:szCs w:val="20"/>
-        </w:rPr>
-        <w:t>técnicos</w:t>
-      </w:r>
-      <w:r>
-        <w:rPr>
-          <w:rFonts w:ascii="Arial" w:hAnsi="Arial" w:cs="Arial"/>
-          <w:sz w:val="20"/>
-          <w:szCs w:val="20"/>
-        </w:rPr>
-        <w:t xml:space="preserve"> </w:t>
-      </w:r>
-      <w:r>
-        <w:rPr>
-          <w:rFonts w:ascii="Arial" w:hAnsi="Arial" w:cs="Arial"/>
-          <w:b/>
-          <w:sz w:val="20"/>
-          <w:szCs w:val="20"/>
-        </w:rPr>
-        <w:t>informáticos</w:t>
-      </w:r>
-      <w:r>
-        <w:rPr>
-          <w:rFonts w:ascii="Arial" w:hAnsi="Arial" w:cs="Arial"/>
-          <w:sz w:val="20"/>
-          <w:szCs w:val="20"/>
-        </w:rPr>
-        <w:t xml:space="preserve"> pueden gestionar los </w:t>
-      </w:r>
-      <w:r>
-        <w:rPr>
-          <w:rFonts w:ascii="Arial" w:hAnsi="Arial" w:cs="Arial"/>
-          <w:b/>
-          <w:sz w:val="20"/>
-          <w:szCs w:val="20"/>
-        </w:rPr>
-        <w:t>partes de trabajo</w:t>
-      </w:r>
-      <w:r>
-        <w:rPr>
-          <w:rFonts w:ascii="Arial" w:hAnsi="Arial" w:cs="Arial"/>
-          <w:sz w:val="20"/>
-          <w:szCs w:val="20"/>
-        </w:rPr>
-        <w:t xml:space="preserve"> dándolos de alta cuando comienza un trabajo nuevo o modificándolos para llevar un control del trabajo a tiempo real.</w:t>
-      </w:r>
-    </w:p>
-    <w:p>
-      <w:pPr>
-        <w:pStyle w:val="Prrafodelista"/>
-        <w:numPr>
-          <w:ilvl w:val="1"/>
-          <w:numId w:val="2"/>
-        </w:numPr>
-        <w:jc w:val="both"/>
-        <w:rPr>
-          <w:u w:val="single"/>
-        </w:rPr>
-      </w:pPr>
-      <w:r>
-        <w:rPr>
-          <w:u w:val="single"/>
-        </w:rPr>
-        <w:t>Requisitos</w:t>
-      </w:r>
-      <w:r>
-        <w:rPr>
-          <w:u w:val="single"/>
-        </w:rPr>
-        <w:t xml:space="preserve"> cubiertos</w:t>
-      </w:r>
-      <w:r>
-        <w:t xml:space="preserve">:  </w:t>
-      </w:r>
-      <w:r>
-        <w:rPr>
-          <w:b/>
-        </w:rPr>
-        <w:t>RF16</w:t>
-      </w:r>
-    </w:p>
-    <w:p>
-      <w:pPr>
-        <w:pStyle w:val="Prrafodelista"/>
-        <w:numPr>
-          <w:ilvl w:val="1"/>
-          <w:numId w:val="2"/>
-        </w:numPr>
-        <w:jc w:val="both"/>
-        <w:rPr>
-          <w:u w:val="single"/>
-        </w:rPr>
-      </w:pPr>
-      <w:r>
-        <w:rPr>
-          <w:u w:val="single"/>
-        </w:rPr>
-        <w:t>Prioridad</w:t>
-      </w:r>
-      <w:r>
-        <w:t xml:space="preserve">: </w:t>
-      </w:r>
-      <w:r>
-        <w:rPr>
-          <w:color w:val="000000" w:themeColor="text1"/>
-        </w:rPr>
-        <w:t>Alta</w:t>
-      </w:r>
-    </w:p>
-    <w:p>
-      <w:pPr>
-        <w:pStyle w:val="Prrafodelista"/>
-        <w:numPr>
-          <w:ilvl w:val="0"/>
-          <w:numId w:val="2"/>
-        </w:numPr>
-        <w:jc w:val="both"/>
-        <w:rPr>
-          <w:u w:val="single"/>
-        </w:rPr>
-      </w:pPr>
-      <w:r>
-        <w:rPr>
-          <w:b/>
-        </w:rPr>
-        <w:t xml:space="preserve">C38 </w:t>
-      </w:r>
-      <w:r>
-        <w:rPr>
-          <w:u w:val="single"/>
-        </w:rPr>
-        <w:t>Dar de Alta Parte Trabajo</w:t>
-      </w:r>
-      <w:r>
-        <w:t>:</w:t>
-      </w:r>
-    </w:p>
-    <w:p>
-      <w:pPr>
-        <w:pStyle w:val="Prrafodelista"/>
-        <w:numPr>
-          <w:ilvl w:val="1"/>
-          <w:numId w:val="2"/>
-        </w:numPr>
-        <w:jc w:val="both"/>
-        <w:rPr>
-          <w:u w:val="single"/>
-        </w:rPr>
-      </w:pPr>
-      <w:r>
-        <w:rPr>
-          <w:u w:val="single"/>
-        </w:rPr>
-        <w:t>Descripción</w:t>
-      </w:r>
-      <w:r>
-        <w:t xml:space="preserve">: los </w:t>
-      </w:r>
-      <w:r>
-        <w:rPr>
-          <w:rFonts w:ascii="Arial" w:hAnsi="Arial" w:cs="Arial"/>
-          <w:b/>
-          <w:sz w:val="20"/>
-          <w:szCs w:val="20"/>
-        </w:rPr>
-        <w:t>técnicos informáticos</w:t>
-      </w:r>
-      <w:r>
-        <w:t xml:space="preserve"> una vez finalizado un trabajo de una </w:t>
-      </w:r>
-      <w:r>
-        <w:rPr>
-          <w:b/>
-        </w:rPr>
-        <w:t>petición de trabajo</w:t>
-      </w:r>
-      <w:r>
-        <w:t xml:space="preserve">, dan de alta el </w:t>
-      </w:r>
-      <w:r>
-        <w:rPr>
-          <w:b/>
-        </w:rPr>
-        <w:t>parte de trabajo</w:t>
-      </w:r>
-      <w:r>
-        <w:t xml:space="preserve"> correspondiente.</w:t>
-      </w:r>
-    </w:p>
-    <w:p>
-      <w:pPr>
-        <w:pStyle w:val="Prrafodelista"/>
-        <w:numPr>
-          <w:ilvl w:val="1"/>
-          <w:numId w:val="2"/>
-        </w:numPr>
-        <w:jc w:val="both"/>
-        <w:rPr>
-          <w:u w:val="single"/>
-        </w:rPr>
-      </w:pPr>
-      <w:r>
-        <w:rPr>
-          <w:u w:val="single"/>
-        </w:rPr>
-        <w:t>Requisitos</w:t>
-      </w:r>
-      <w:r>
-        <w:rPr>
-          <w:noProof/>
-          <w:u w:val="single"/>
-        </w:rPr>
-        <w:t xml:space="preserve"> cubiertos</w:t>
-      </w:r>
-      <w:r>
-        <w:t xml:space="preserve">: </w:t>
-      </w:r>
-      <w:r>
-        <w:rPr>
-          <w:b/>
-        </w:rPr>
-        <w:t>RF16</w:t>
-      </w:r>
-    </w:p>
-    <w:p>
-      <w:pPr>
-        <w:pStyle w:val="Prrafodelista"/>
-        <w:numPr>
-          <w:ilvl w:val="1"/>
-          <w:numId w:val="2"/>
-        </w:numPr>
-        <w:jc w:val="both"/>
-        <w:rPr>
-          <w:u w:val="single"/>
-        </w:rPr>
-      </w:pPr>
-      <w:r>
-        <w:rPr>
-          <w:u w:val="single"/>
-        </w:rPr>
-        <w:t>Prioridad</w:t>
-      </w:r>
-      <w:r>
-        <w:t xml:space="preserve">: </w:t>
-      </w:r>
-      <w:r>
-        <w:rPr>
-          <w:color w:val="000000" w:themeColor="text1"/>
-        </w:rPr>
-        <w:t>Alta</w:t>
-      </w:r>
-    </w:p>
-    <w:p>
-      <w:pPr>
-        <w:pStyle w:val="Prrafodelista"/>
-        <w:numPr>
-          <w:ilvl w:val="0"/>
-          <w:numId w:val="2"/>
-        </w:numPr>
-        <w:jc w:val="both"/>
-        <w:rPr>
-          <w:u w:val="single"/>
-        </w:rPr>
-      </w:pPr>
-      <w:r>
-        <w:rPr>
-          <w:b/>
-        </w:rPr>
-        <w:t xml:space="preserve">C39 </w:t>
-      </w:r>
-      <w:r>
-        <w:rPr>
-          <w:u w:val="single"/>
-        </w:rPr>
-        <w:t>Modificar Parte Trabajo</w:t>
-      </w:r>
-      <w:r>
-        <w:t>:</w:t>
-      </w:r>
-    </w:p>
-    <w:p>
-      <w:pPr>
-        <w:pStyle w:val="Prrafodelista"/>
-        <w:numPr>
-          <w:ilvl w:val="1"/>
-          <w:numId w:val="2"/>
-        </w:numPr>
-        <w:jc w:val="both"/>
-        <w:rPr>
-          <w:u w:val="single"/>
-        </w:rPr>
-      </w:pPr>
-      <w:r>
-        <w:rPr>
-          <w:u w:val="single"/>
-        </w:rPr>
-        <w:t>Descripción</w:t>
-      </w:r>
-      <w:r>
-        <w:t xml:space="preserve">: los </w:t>
-      </w:r>
-      <w:r>
-        <w:rPr>
-          <w:rFonts w:ascii="Arial" w:hAnsi="Arial" w:cs="Arial"/>
-          <w:b/>
-          <w:sz w:val="20"/>
-          <w:szCs w:val="20"/>
-        </w:rPr>
-        <w:t>técnicos</w:t>
-      </w:r>
-      <w:r>
-        <w:t xml:space="preserve"> </w:t>
-      </w:r>
-      <w:r>
-        <w:rPr>
-          <w:rFonts w:ascii="Arial" w:hAnsi="Arial" w:cs="Arial"/>
-          <w:b/>
-          <w:sz w:val="20"/>
-          <w:szCs w:val="20"/>
-        </w:rPr>
-        <w:t>informáticos</w:t>
-      </w:r>
-      <w:r>
-        <w:t xml:space="preserve"> pueden seleccionar un </w:t>
-      </w:r>
-      <w:r>
-        <w:rPr>
-          <w:b/>
-        </w:rPr>
-        <w:t>parte de trabajo</w:t>
-      </w:r>
-      <w:r>
-        <w:t xml:space="preserve"> para modificar información correspondiente a dicho parte (nº petición de trabajo, fecha, hora de entrada/salida, material empleado).</w:t>
-      </w:r>
-    </w:p>
-    <w:p>
-      <w:pPr>
-        <w:pStyle w:val="Prrafodelista"/>
-        <w:numPr>
-          <w:ilvl w:val="1"/>
-          <w:numId w:val="2"/>
-        </w:numPr>
-        <w:jc w:val="both"/>
-        <w:rPr>
-          <w:u w:val="single"/>
-        </w:rPr>
-      </w:pPr>
-      <w:r>
-        <w:rPr>
-          <w:u w:val="single"/>
-        </w:rPr>
-        <w:t>Requisitos</w:t>
-      </w:r>
-      <w:r>
-        <w:rPr>
-          <w:u w:val="single"/>
-        </w:rPr>
-        <w:t xml:space="preserve"> cubiertos</w:t>
-      </w:r>
-      <w:r>
-        <w:t xml:space="preserve">: </w:t>
-      </w:r>
-      <w:r>
-        <w:rPr>
-          <w:b/>
-        </w:rPr>
-        <w:t xml:space="preserve"> RF16</w:t>
-      </w:r>
-    </w:p>
-    <w:p>
-      <w:pPr>
-        <w:pStyle w:val="Prrafodelista"/>
-        <w:numPr>
-          <w:ilvl w:val="1"/>
-          <w:numId w:val="2"/>
-        </w:numPr>
-        <w:jc w:val="both"/>
-        <w:rPr>
-          <w:u w:val="single"/>
-        </w:rPr>
-      </w:pPr>
-      <w:r>
-        <w:rPr>
-          <w:u w:val="single"/>
-        </w:rPr>
-        <w:t>Prioridad</w:t>
-      </w:r>
-      <w:r>
-        <w:t>: Media</w:t>
-      </w:r>
-    </w:p>
-    <w:p>
-      <w:pPr>
-        <w:pStyle w:val="Prrafodelista"/>
-        <w:numPr>
-          <w:ilvl w:val="0"/>
-          <w:numId w:val="2"/>
-        </w:numPr>
-        <w:jc w:val="both"/>
-        <w:rPr>
-          <w:u w:val="single"/>
-        </w:rPr>
-      </w:pPr>
-      <w:r>
-        <w:rPr>
-          <w:b/>
-        </w:rPr>
-        <w:t xml:space="preserve">C46 </w:t>
-      </w:r>
-      <w:r>
-        <w:rPr>
-          <w:u w:val="single"/>
-        </w:rPr>
-        <w:t>Mostrar Peticiones Trabajo Pendiente</w:t>
-      </w:r>
-      <w:r>
-        <w:t>:</w:t>
-      </w:r>
-    </w:p>
-    <w:p>
-      <w:pPr>
-        <w:pStyle w:val="Prrafodelista"/>
-        <w:numPr>
-          <w:ilvl w:val="1"/>
-          <w:numId w:val="2"/>
-        </w:numPr>
-        <w:jc w:val="both"/>
-        <w:rPr>
-          <w:u w:val="single"/>
-        </w:rPr>
-      </w:pPr>
-      <w:r>
-        <w:rPr>
-          <w:u w:val="single"/>
-        </w:rPr>
-        <w:t>Descripción</w:t>
-      </w:r>
-      <w:r>
-        <w:t xml:space="preserve">: los </w:t>
-      </w:r>
-      <w:r>
-        <w:rPr>
-          <w:rFonts w:ascii="Arial" w:hAnsi="Arial" w:cs="Arial"/>
-          <w:b/>
-          <w:sz w:val="20"/>
-          <w:szCs w:val="20"/>
-        </w:rPr>
-        <w:t>técnicos informáticos</w:t>
-      </w:r>
-      <w:r>
-        <w:t xml:space="preserve"> pueden acceder a un listado de las </w:t>
-      </w:r>
-      <w:r>
-        <w:rPr>
-          <w:b/>
-        </w:rPr>
-        <w:t>peticiones de trabajo</w:t>
-      </w:r>
-      <w:r>
-        <w:t xml:space="preserve"> que tienen pendientes.</w:t>
-      </w:r>
-    </w:p>
-    <w:p>
-      <w:pPr>
-        <w:pStyle w:val="Prrafodelista"/>
-        <w:numPr>
-          <w:ilvl w:val="1"/>
-          <w:numId w:val="2"/>
-        </w:numPr>
-        <w:jc w:val="both"/>
-        <w:rPr>
-          <w:u w:val="single"/>
-        </w:rPr>
-      </w:pPr>
-      <w:r>
-        <w:rPr>
-          <w:u w:val="single"/>
-        </w:rPr>
-        <w:t>Requisitos</w:t>
-      </w:r>
-      <w:r>
-        <w:rPr>
-          <w:u w:val="single"/>
-        </w:rPr>
-        <w:t xml:space="preserve"> cubiertos</w:t>
-      </w:r>
-      <w:r>
-        <w:t xml:space="preserve">: </w:t>
-      </w:r>
-      <w:r>
-        <w:rPr>
-          <w:b/>
-        </w:rPr>
-        <w:t>RF11</w:t>
-      </w:r>
-    </w:p>
-    <w:p>
-      <w:pPr>
-        <w:pStyle w:val="Prrafodelista"/>
-        <w:numPr>
-          <w:ilvl w:val="1"/>
-          <w:numId w:val="2"/>
-        </w:numPr>
-        <w:jc w:val="both"/>
-        <w:rPr>
-          <w:u w:val="single"/>
-        </w:rPr>
-      </w:pPr>
-      <w:r>
-        <w:rPr>
-          <w:u w:val="single"/>
-        </w:rPr>
-        <w:t>Prioridad</w:t>
-      </w:r>
-      <w:r>
-        <w:t xml:space="preserve">: </w:t>
-      </w:r>
-      <w:r>
-        <w:rPr>
-          <w:color w:val="000000" w:themeColor="text1"/>
-        </w:rPr>
-        <w:t>Alta</w:t>
-      </w:r>
-    </w:p>
-    <w:p>
-      <w:pPr>
-        <w:pStyle w:val="Prrafodelista"/>
-        <w:numPr>
-          <w:ilvl w:val="0"/>
-          <w:numId w:val="2"/>
-        </w:numPr>
-        <w:jc w:val="both"/>
-        <w:rPr>
-          <w:u w:val="single"/>
-        </w:rPr>
-      </w:pPr>
-      <w:r>
-        <w:rPr>
-          <w:b/>
-        </w:rPr>
-        <w:t xml:space="preserve">C47 </w:t>
-      </w:r>
-      <w:r>
-        <w:rPr>
-          <w:u w:val="single"/>
-        </w:rPr>
-        <w:t>Gestión del Sistema</w:t>
-      </w:r>
-      <w:r>
-        <w:t>:</w:t>
-      </w:r>
-    </w:p>
-    <w:p>
-      <w:pPr>
-        <w:pStyle w:val="Prrafodelista"/>
-        <w:numPr>
-          <w:ilvl w:val="1"/>
-          <w:numId w:val="2"/>
-        </w:numPr>
-        <w:jc w:val="both"/>
-        <w:rPr>
-          <w:u w:val="single"/>
-        </w:rPr>
-      </w:pPr>
-      <w:r>
-        <w:rPr>
-          <w:u w:val="single"/>
-        </w:rPr>
-        <w:t>Descripción</w:t>
-      </w:r>
-      <w:r>
-        <w:t xml:space="preserve">: </w:t>
-      </w:r>
-      <w:r>
-        <w:t xml:space="preserve">menú donde </w:t>
-      </w:r>
-      <w:r>
-        <w:t xml:space="preserve">el </w:t>
-      </w:r>
-      <w:r>
-        <w:rPr>
-          <w:b/>
-        </w:rPr>
-        <w:t>sistema</w:t>
-      </w:r>
-      <w:r>
-        <w:t xml:space="preserve"> puede autogestionarse con funciones referentes al control de información y gestión de informes.</w:t>
-      </w:r>
-    </w:p>
-    <w:p>
-      <w:pPr>
-        <w:pStyle w:val="Prrafodelista"/>
-        <w:numPr>
-          <w:ilvl w:val="1"/>
-          <w:numId w:val="2"/>
-        </w:numPr>
-        <w:jc w:val="both"/>
-        <w:rPr>
-          <w:u w:val="single"/>
-        </w:rPr>
-      </w:pPr>
-      <w:r>
-        <w:rPr>
-          <w:u w:val="single"/>
-        </w:rPr>
-        <w:t>Requisitos cubiertos</w:t>
-      </w:r>
-      <w:r>
-        <w:t xml:space="preserve">: </w:t>
-      </w:r>
-      <w:r>
-        <w:rPr>
-          <w:b/>
-        </w:rPr>
-        <w:t>RF6, RF7, RF8, RF10, RF16, RF17, RF18, RF19</w:t>
-      </w:r>
-    </w:p>
-    <w:p>
-      <w:pPr>
-        <w:pStyle w:val="Prrafodelista"/>
-        <w:numPr>
-          <w:ilvl w:val="1"/>
-          <w:numId w:val="2"/>
-        </w:numPr>
-        <w:jc w:val="both"/>
-        <w:rPr>
-          <w:u w:val="single"/>
-        </w:rPr>
-      </w:pPr>
-      <w:r>
-        <w:rPr>
-          <w:u w:val="single"/>
-        </w:rPr>
-        <w:t>Prioridad</w:t>
-      </w:r>
-      <w:r>
-        <w:t>: Media</w:t>
-      </w:r>
-    </w:p>
-    <w:p>
-      <w:pPr>
-        <w:jc w:val="both"/>
-        <w:rPr>
-          <w:u w:val="single"/>
-        </w:rPr>
-      </w:pPr>
-    </w:p>
-    <w:p>
-      <w:pPr>
-        <w:jc w:val="both"/>
-        <w:rPr>
-          <w:u w:val="single"/>
-        </w:rPr>
-      </w:pPr>
-    </w:p>
-    <w:p>
-      <w:pPr>
-        <w:jc w:val="both"/>
-        <w:rPr>
-          <w:u w:val="single"/>
-        </w:rPr>
-      </w:pPr>
-    </w:p>
-    <w:p>
-      <w:pPr>
-        <w:jc w:val="both"/>
-        <w:rPr>
-          <w:u w:val="single"/>
-        </w:rPr>
-      </w:pPr>
-    </w:p>
-    <w:p>
-      <w:pPr>
-        <w:pStyle w:val="Prrafodelista"/>
-        <w:numPr>
-          <w:ilvl w:val="0"/>
-          <w:numId w:val="2"/>
-        </w:numPr>
-        <w:jc w:val="both"/>
-      </w:pPr>
-      <w:r>
-        <w:rPr>
-          <w:b/>
-        </w:rPr>
-        <w:t>C48</w:t>
-      </w:r>
-      <w:r>
-        <w:t xml:space="preserve"> </w:t>
-      </w:r>
-      <w:r>
-        <w:rPr>
-          <w:u w:val="single"/>
-        </w:rPr>
-        <w:t>Control de Información del Sistema</w:t>
-      </w:r>
-      <w:r>
-        <w:t>:</w:t>
-      </w:r>
-    </w:p>
-    <w:p>
-      <w:pPr>
-        <w:pStyle w:val="Prrafodelista"/>
-        <w:numPr>
-          <w:ilvl w:val="1"/>
-          <w:numId w:val="2"/>
-        </w:numPr>
-        <w:jc w:val="both"/>
-      </w:pPr>
-      <w:r>
-        <w:rPr>
-          <w:u w:val="single"/>
-        </w:rPr>
-        <w:t>Descripción</w:t>
-      </w:r>
-      <w:r>
-        <w:t xml:space="preserve">: </w:t>
-      </w:r>
-      <w:r>
-        <w:t xml:space="preserve">menú donde </w:t>
-      </w:r>
-      <w:r>
-        <w:t xml:space="preserve">el </w:t>
-      </w:r>
-      <w:r>
-        <w:rPr>
-          <w:b/>
-        </w:rPr>
-        <w:t>sistema</w:t>
-      </w:r>
-      <w:r>
-        <w:t xml:space="preserve"> actualiza automáticamente diferentes tipos de datos referidos al control del stock, beneficios y fechas.</w:t>
-      </w:r>
-    </w:p>
-    <w:p>
-      <w:pPr>
-        <w:pStyle w:val="Prrafodelista"/>
-        <w:numPr>
-          <w:ilvl w:val="1"/>
-          <w:numId w:val="2"/>
-        </w:numPr>
-        <w:jc w:val="both"/>
-      </w:pPr>
-      <w:r>
-        <w:rPr>
-          <w:u w:val="single"/>
-        </w:rPr>
-        <w:t>Requisitos cubiertos</w:t>
-      </w:r>
-      <w:r>
-        <w:t xml:space="preserve">: </w:t>
-      </w:r>
-      <w:r>
-        <w:rPr>
-          <w:b/>
-        </w:rPr>
-        <w:t>RF6, RF7, RF8, RF10, RF16, RF18</w:t>
-      </w:r>
-    </w:p>
-    <w:p>
-      <w:pPr>
-        <w:pStyle w:val="Prrafodelista"/>
-        <w:numPr>
-          <w:ilvl w:val="1"/>
-          <w:numId w:val="2"/>
-        </w:numPr>
-        <w:jc w:val="both"/>
-      </w:pPr>
-      <w:r>
-        <w:rPr>
-          <w:u w:val="single"/>
-        </w:rPr>
-        <w:t>Prioridad</w:t>
-      </w:r>
-      <w:r>
-        <w:t xml:space="preserve">: </w:t>
-      </w:r>
-      <w:r>
-        <w:rPr>
-          <w:color w:val="000000" w:themeColor="text1"/>
-        </w:rPr>
-        <w:t>Alta</w:t>
-      </w:r>
-    </w:p>
-    <w:p>
-      <w:pPr>
-        <w:pStyle w:val="Prrafodelista"/>
-        <w:numPr>
-          <w:ilvl w:val="0"/>
-          <w:numId w:val="2"/>
-        </w:numPr>
-        <w:jc w:val="both"/>
-      </w:pPr>
-      <w:r>
-        <w:rPr>
-          <w:b/>
-        </w:rPr>
-        <w:t xml:space="preserve">C49 </w:t>
-      </w:r>
-      <w:r>
-        <w:rPr>
-          <w:u w:val="single"/>
-        </w:rPr>
-        <w:t>Actualizar fechas</w:t>
-      </w:r>
-      <w:r>
-        <w:t>:</w:t>
-      </w:r>
-    </w:p>
-    <w:p>
-      <w:pPr>
-        <w:pStyle w:val="Prrafodelista"/>
-        <w:numPr>
-          <w:ilvl w:val="1"/>
-          <w:numId w:val="2"/>
-        </w:numPr>
-        <w:jc w:val="both"/>
-      </w:pPr>
-      <w:r>
-        <w:rPr>
-          <w:u w:val="single"/>
-        </w:rPr>
-        <w:t>Descripción</w:t>
-      </w:r>
-      <w:r>
-        <w:t xml:space="preserve">: el </w:t>
-      </w:r>
-      <w:r>
-        <w:rPr>
-          <w:b/>
-        </w:rPr>
-        <w:t>sistema</w:t>
-      </w:r>
-      <w:r>
-        <w:t xml:space="preserve"> actualiza automáticamente las fechas referidas a las </w:t>
-      </w:r>
-      <w:r>
-        <w:rPr>
-          <w:b/>
-        </w:rPr>
-        <w:t>facturas</w:t>
-      </w:r>
-      <w:r>
-        <w:t xml:space="preserve">, </w:t>
-      </w:r>
-      <w:r>
-        <w:rPr>
-          <w:b/>
-        </w:rPr>
-        <w:t>pedidos,</w:t>
-      </w:r>
-      <w:r>
-        <w:t xml:space="preserve"> </w:t>
-      </w:r>
-      <w:r>
-        <w:rPr>
-          <w:b/>
-        </w:rPr>
-        <w:t>peticiones</w:t>
-      </w:r>
-      <w:r>
-        <w:t xml:space="preserve">, </w:t>
-      </w:r>
-      <w:r>
-        <w:rPr>
-          <w:b/>
-        </w:rPr>
-        <w:t>partes de trabajo</w:t>
-      </w:r>
-      <w:r>
-        <w:rPr>
-          <w:b/>
-        </w:rPr>
-        <w:t>, informen de trabajo, informe de beneficios, solicitud de presupuestos</w:t>
-      </w:r>
-      <w:r>
-        <w:t>.</w:t>
-      </w:r>
-    </w:p>
-    <w:p>
-      <w:pPr>
-        <w:pStyle w:val="Prrafodelista"/>
-        <w:numPr>
-          <w:ilvl w:val="1"/>
-          <w:numId w:val="2"/>
-        </w:numPr>
-        <w:jc w:val="both"/>
-      </w:pPr>
-      <w:r>
-        <w:rPr>
-          <w:u w:val="single"/>
-        </w:rPr>
-        <w:t>Requisitos cubiertos</w:t>
-      </w:r>
-      <w:r>
-        <w:t xml:space="preserve">: </w:t>
-      </w:r>
-      <w:r>
-        <w:rPr>
-          <w:b/>
-        </w:rPr>
-        <w:t>RF10, RF11, RF12, RF16, RF17, RF18, RF19, RF20, RF35, RF36</w:t>
-      </w:r>
-    </w:p>
-    <w:p>
-      <w:pPr>
-        <w:pStyle w:val="Prrafodelista"/>
-        <w:numPr>
-          <w:ilvl w:val="1"/>
-          <w:numId w:val="2"/>
-        </w:numPr>
-        <w:jc w:val="both"/>
-      </w:pPr>
-      <w:r>
-        <w:rPr>
-          <w:u w:val="single"/>
-        </w:rPr>
-        <w:t>Prioridad</w:t>
-      </w:r>
-      <w:r>
-        <w:t xml:space="preserve">: </w:t>
-      </w:r>
-      <w:r>
-        <w:rPr>
-          <w:color w:val="000000" w:themeColor="text1"/>
-        </w:rPr>
-        <w:t>Alta</w:t>
-      </w:r>
-    </w:p>
-    <w:p>
-      <w:pPr>
-        <w:pStyle w:val="Prrafodelista"/>
-        <w:numPr>
-          <w:ilvl w:val="0"/>
-          <w:numId w:val="2"/>
-        </w:numPr>
-        <w:jc w:val="both"/>
-      </w:pPr>
-      <w:r>
-        <w:rPr>
-          <w:b/>
-        </w:rPr>
-        <w:t>C50</w:t>
-      </w:r>
-      <w:r>
-        <w:t xml:space="preserve"> </w:t>
-      </w:r>
-      <w:r>
-        <w:rPr>
-          <w:u w:val="single"/>
-        </w:rPr>
-        <w:t>Control Stock</w:t>
-      </w:r>
-      <w:r>
-        <w:t>:</w:t>
-      </w:r>
-    </w:p>
-    <w:p>
-      <w:pPr>
-        <w:pStyle w:val="Prrafodelista"/>
-        <w:numPr>
-          <w:ilvl w:val="1"/>
-          <w:numId w:val="2"/>
-        </w:numPr>
-        <w:jc w:val="both"/>
-      </w:pPr>
-      <w:r>
-        <w:rPr>
-          <w:u w:val="single"/>
-        </w:rPr>
-        <w:t>Descripción</w:t>
-      </w:r>
-      <w:r>
-        <w:t xml:space="preserve">: el </w:t>
-      </w:r>
-      <w:r>
-        <w:rPr>
-          <w:b/>
-        </w:rPr>
-        <w:t>sistema</w:t>
-      </w:r>
-      <w:r>
-        <w:t xml:space="preserve"> tiene un listado de las piezas y realiza los </w:t>
-      </w:r>
-      <w:r>
-        <w:rPr>
-          <w:b/>
-        </w:rPr>
-        <w:t>pedidos</w:t>
-      </w:r>
-      <w:r>
-        <w:t xml:space="preserve"> de </w:t>
-      </w:r>
-      <w:r>
-        <w:rPr>
-          <w:b/>
-        </w:rPr>
-        <w:t>piezas básicas</w:t>
-      </w:r>
-      <w:r>
-        <w:t xml:space="preserve"> teniendo en cuenta el stock del almacén (entradas y salidas).</w:t>
-      </w:r>
-    </w:p>
-    <w:p>
-      <w:pPr>
-        <w:pStyle w:val="Prrafodelista"/>
-        <w:numPr>
-          <w:ilvl w:val="1"/>
-          <w:numId w:val="2"/>
-        </w:numPr>
-        <w:jc w:val="both"/>
-      </w:pPr>
-      <w:r>
-        <w:rPr>
-          <w:u w:val="single"/>
-        </w:rPr>
-        <w:t>Requisitos cubiertos</w:t>
-      </w:r>
-      <w:r>
-        <w:t xml:space="preserve">: </w:t>
-      </w:r>
-      <w:r>
-        <w:rPr>
-          <w:b/>
-        </w:rPr>
-        <w:t>RF6, RF7, RF8</w:t>
-      </w:r>
-    </w:p>
-    <w:p>
-      <w:pPr>
-        <w:pStyle w:val="Prrafodelista"/>
-        <w:numPr>
-          <w:ilvl w:val="1"/>
-          <w:numId w:val="2"/>
-        </w:numPr>
-        <w:jc w:val="both"/>
-      </w:pPr>
-      <w:r>
-        <w:rPr>
-          <w:u w:val="single"/>
-        </w:rPr>
-        <w:t>Prioridad</w:t>
-      </w:r>
-      <w:r>
-        <w:t>: Alta</w:t>
-      </w:r>
-    </w:p>
-    <w:p>
-      <w:pPr>
-        <w:pStyle w:val="Prrafodelista"/>
-        <w:numPr>
-          <w:ilvl w:val="0"/>
-          <w:numId w:val="2"/>
-        </w:numPr>
-        <w:jc w:val="both"/>
-      </w:pPr>
-      <w:r>
-        <w:rPr>
-          <w:b/>
-        </w:rPr>
-        <w:t>C51</w:t>
-      </w:r>
-      <w:r>
-        <w:t xml:space="preserve"> </w:t>
-      </w:r>
-      <w:r>
-        <w:rPr>
-          <w:u w:val="single"/>
-        </w:rPr>
-        <w:t>Control Beneficios</w:t>
-      </w:r>
-      <w:r>
-        <w:t>:</w:t>
-      </w:r>
-    </w:p>
-    <w:p>
-      <w:pPr>
-        <w:pStyle w:val="Prrafodelista"/>
-        <w:numPr>
-          <w:ilvl w:val="1"/>
-          <w:numId w:val="2"/>
-        </w:numPr>
-        <w:jc w:val="both"/>
-      </w:pPr>
-      <w:r>
-        <w:rPr>
-          <w:u w:val="single"/>
-        </w:rPr>
-        <w:t>Descripción</w:t>
-      </w:r>
-      <w:r>
-        <w:t xml:space="preserve">: el </w:t>
-      </w:r>
-      <w:r>
-        <w:rPr>
-          <w:b/>
-        </w:rPr>
-        <w:t>sistema</w:t>
-      </w:r>
-      <w:r>
-        <w:t xml:space="preserve"> controla la facturación realizada y la compra del material, para obtener así las cifras de ingresos y gastos.</w:t>
-      </w:r>
-    </w:p>
-    <w:p>
-      <w:pPr>
-        <w:pStyle w:val="Prrafodelista"/>
-        <w:numPr>
-          <w:ilvl w:val="1"/>
-          <w:numId w:val="2"/>
-        </w:numPr>
-        <w:jc w:val="both"/>
-      </w:pPr>
-      <w:r>
-        <w:rPr>
-          <w:u w:val="single"/>
-        </w:rPr>
-        <w:t>Requisitos cubiertos</w:t>
-      </w:r>
-      <w:r>
-        <w:t xml:space="preserve">: </w:t>
-      </w:r>
-      <w:r>
-        <w:rPr>
-          <w:b/>
-        </w:rPr>
-        <w:t>RF18</w:t>
-      </w:r>
-    </w:p>
-    <w:p>
-      <w:pPr>
-        <w:pStyle w:val="Prrafodelista"/>
-        <w:numPr>
-          <w:ilvl w:val="1"/>
-          <w:numId w:val="2"/>
-        </w:numPr>
-        <w:jc w:val="both"/>
-      </w:pPr>
-      <w:r>
-        <w:rPr>
-          <w:u w:val="single"/>
-        </w:rPr>
-        <w:t>Prioridad</w:t>
-      </w:r>
-      <w:r>
-        <w:t>: Media</w:t>
-      </w:r>
-    </w:p>
-    <w:p>
-      <w:pPr>
-        <w:pStyle w:val="Prrafodelista"/>
-        <w:numPr>
-          <w:ilvl w:val="0"/>
-          <w:numId w:val="2"/>
-        </w:numPr>
-        <w:jc w:val="both"/>
-      </w:pPr>
-      <w:r>
-        <w:rPr>
-          <w:b/>
-        </w:rPr>
-        <w:t>C52</w:t>
-      </w:r>
-      <w:r>
-        <w:t xml:space="preserve"> </w:t>
-      </w:r>
-      <w:r>
-        <w:rPr>
-          <w:u w:val="single"/>
-        </w:rPr>
-        <w:t>Gestión de Informes</w:t>
-      </w:r>
-      <w:r>
-        <w:t>:</w:t>
-      </w:r>
-    </w:p>
-    <w:p>
-      <w:pPr>
-        <w:pStyle w:val="Prrafodelista"/>
-        <w:numPr>
-          <w:ilvl w:val="1"/>
-          <w:numId w:val="2"/>
-        </w:numPr>
-        <w:jc w:val="both"/>
-      </w:pPr>
-      <w:r>
-        <w:rPr>
-          <w:u w:val="single"/>
-        </w:rPr>
-        <w:t>Descripción</w:t>
-      </w:r>
-      <w:r>
-        <w:t xml:space="preserve">: </w:t>
-      </w:r>
-      <w:r>
-        <w:t xml:space="preserve">menú donde </w:t>
-      </w:r>
-      <w:r>
-        <w:t xml:space="preserve">el </w:t>
-      </w:r>
-      <w:r>
-        <w:rPr>
-          <w:b/>
-        </w:rPr>
-        <w:t>sistema</w:t>
-      </w:r>
-      <w:r>
-        <w:t xml:space="preserve"> genera documentos automáticamente sobre los datos de </w:t>
-      </w:r>
-      <w:r>
-        <w:rPr>
-          <w:b/>
-        </w:rPr>
-        <w:t>los partes de trabajos</w:t>
-      </w:r>
-      <w:r>
-        <w:t xml:space="preserve">, </w:t>
-      </w:r>
-      <w:r>
-        <w:rPr>
-          <w:b/>
-        </w:rPr>
-        <w:t>trabajadores</w:t>
-      </w:r>
-      <w:r>
-        <w:t xml:space="preserve"> y beneficios.</w:t>
-      </w:r>
-    </w:p>
-    <w:p>
-      <w:pPr>
-        <w:pStyle w:val="Prrafodelista"/>
-        <w:numPr>
-          <w:ilvl w:val="1"/>
-          <w:numId w:val="2"/>
-        </w:numPr>
-        <w:jc w:val="both"/>
-      </w:pPr>
-      <w:r>
-        <w:rPr>
-          <w:u w:val="single"/>
-        </w:rPr>
-        <w:t>Requisitos cubiertos</w:t>
-      </w:r>
-      <w:r>
-        <w:t xml:space="preserve">: </w:t>
-      </w:r>
-      <w:r>
-        <w:rPr>
-          <w:b/>
-        </w:rPr>
-        <w:t>RF17, RF18, RF19</w:t>
-      </w:r>
-    </w:p>
-    <w:p>
-      <w:pPr>
-        <w:pStyle w:val="Prrafodelista"/>
-        <w:numPr>
-          <w:ilvl w:val="1"/>
-          <w:numId w:val="2"/>
-        </w:numPr>
-        <w:jc w:val="both"/>
-      </w:pPr>
-      <w:r>
-        <w:rPr>
-          <w:u w:val="single"/>
-        </w:rPr>
-        <w:t>Prioridad</w:t>
-      </w:r>
-      <w:r>
-        <w:t xml:space="preserve">: </w:t>
-      </w:r>
-      <w:r>
-        <w:rPr>
-          <w:color w:val="000000" w:themeColor="text1"/>
-        </w:rPr>
-        <w:t>Alta</w:t>
-      </w:r>
-    </w:p>
-    <w:p>
-      <w:pPr>
-        <w:pStyle w:val="Prrafodelista"/>
-        <w:numPr>
-          <w:ilvl w:val="0"/>
-          <w:numId w:val="2"/>
-        </w:numPr>
-        <w:jc w:val="both"/>
-      </w:pPr>
-      <w:r>
-        <w:rPr>
-          <w:b/>
-        </w:rPr>
-        <w:t>C53</w:t>
-      </w:r>
-      <w:r>
-        <w:t xml:space="preserve"> </w:t>
-      </w:r>
-      <w:r>
-        <w:rPr>
-          <w:u w:val="single"/>
-        </w:rPr>
-        <w:t xml:space="preserve">Realizar </w:t>
-      </w:r>
-      <w:r>
-        <w:rPr>
-          <w:b/>
-          <w:u w:val="single"/>
-        </w:rPr>
-        <w:t>Informe Trabajo</w:t>
-      </w:r>
-      <w:r>
-        <w:t>:</w:t>
-      </w:r>
-    </w:p>
-    <w:p>
-      <w:pPr>
-        <w:pStyle w:val="Prrafodelista"/>
-        <w:numPr>
-          <w:ilvl w:val="1"/>
-          <w:numId w:val="2"/>
-        </w:numPr>
-        <w:jc w:val="both"/>
-      </w:pPr>
-      <w:r>
-        <w:rPr>
-          <w:u w:val="single"/>
-        </w:rPr>
-        <w:t>Descripción</w:t>
-      </w:r>
-      <w:r>
-        <w:t xml:space="preserve">: el </w:t>
-      </w:r>
-      <w:r>
-        <w:rPr>
-          <w:b/>
-        </w:rPr>
-        <w:t>sistema</w:t>
-      </w:r>
-      <w:r>
-        <w:t xml:space="preserve"> genera un documento sobre los </w:t>
-      </w:r>
-      <w:r>
-        <w:rPr>
-          <w:b/>
-        </w:rPr>
-        <w:t>partes de trabajos</w:t>
-      </w:r>
-      <w:r>
-        <w:t xml:space="preserve"> realizados.</w:t>
-      </w:r>
-    </w:p>
-    <w:p>
-      <w:pPr>
-        <w:pStyle w:val="Prrafodelista"/>
-        <w:numPr>
-          <w:ilvl w:val="1"/>
-          <w:numId w:val="2"/>
-        </w:numPr>
-        <w:jc w:val="both"/>
-      </w:pPr>
-      <w:r>
-        <w:rPr>
-          <w:u w:val="single"/>
-        </w:rPr>
-        <w:t>Requisitos cubiertos</w:t>
-      </w:r>
-      <w:r>
-        <w:t xml:space="preserve">: </w:t>
-      </w:r>
-      <w:r>
-        <w:rPr>
-          <w:b/>
-        </w:rPr>
-        <w:t>RF17</w:t>
-      </w:r>
-    </w:p>
-    <w:p>
-      <w:pPr>
-        <w:pStyle w:val="Prrafodelista"/>
-        <w:numPr>
-          <w:ilvl w:val="1"/>
-          <w:numId w:val="2"/>
-        </w:numPr>
-        <w:jc w:val="both"/>
-      </w:pPr>
-      <w:r>
-        <w:rPr>
-          <w:u w:val="single"/>
-        </w:rPr>
-        <w:t>Prioridad</w:t>
-      </w:r>
-      <w:r>
-        <w:t xml:space="preserve">: </w:t>
-      </w:r>
-      <w:r>
-        <w:rPr>
-          <w:color w:val="000000" w:themeColor="text1"/>
-        </w:rPr>
-        <w:t>Alta</w:t>
-      </w:r>
-    </w:p>
-    <w:p>
-      <w:pPr>
-        <w:pStyle w:val="Prrafodelista"/>
-        <w:numPr>
-          <w:ilvl w:val="0"/>
-          <w:numId w:val="2"/>
-        </w:numPr>
-        <w:jc w:val="both"/>
-      </w:pPr>
-      <w:r>
-        <w:rPr>
-          <w:b/>
-        </w:rPr>
-        <w:t>C54</w:t>
-      </w:r>
-      <w:r>
-        <w:t xml:space="preserve"> </w:t>
-      </w:r>
-      <w:r>
-        <w:rPr>
-          <w:u w:val="single"/>
-        </w:rPr>
-        <w:t xml:space="preserve">Realizar </w:t>
-      </w:r>
-      <w:r>
-        <w:rPr>
-          <w:b/>
-          <w:u w:val="single"/>
-        </w:rPr>
-        <w:t>Informe Beneficios</w:t>
-      </w:r>
-      <w:r>
-        <w:t>:</w:t>
-      </w:r>
-    </w:p>
-    <w:p>
-      <w:pPr>
-        <w:pStyle w:val="Prrafodelista"/>
-        <w:numPr>
-          <w:ilvl w:val="1"/>
-          <w:numId w:val="2"/>
-        </w:numPr>
-        <w:jc w:val="both"/>
-      </w:pPr>
-      <w:r>
-        <w:rPr>
-          <w:u w:val="single"/>
-        </w:rPr>
-        <w:t>Descripción</w:t>
-      </w:r>
-      <w:r>
-        <w:t xml:space="preserve">: el </w:t>
-      </w:r>
-      <w:r>
-        <w:rPr>
-          <w:b/>
-        </w:rPr>
-        <w:t>sistema</w:t>
-      </w:r>
-      <w:r>
-        <w:t xml:space="preserve"> genera un documento sobre los datos obtenidos de los beneficios de la empresa.</w:t>
-      </w:r>
-    </w:p>
-    <w:p>
-      <w:pPr>
-        <w:pStyle w:val="Prrafodelista"/>
-        <w:numPr>
-          <w:ilvl w:val="1"/>
-          <w:numId w:val="2"/>
-        </w:numPr>
-        <w:jc w:val="both"/>
-      </w:pPr>
-      <w:r>
-        <w:rPr>
-          <w:u w:val="single"/>
-        </w:rPr>
-        <w:t>Requisitos cubiertos</w:t>
-      </w:r>
-      <w:r>
-        <w:t xml:space="preserve">: </w:t>
-      </w:r>
-      <w:r>
-        <w:rPr>
-          <w:b/>
-        </w:rPr>
-        <w:t>RF18</w:t>
-      </w:r>
-    </w:p>
-    <w:p>
-      <w:pPr>
-        <w:pStyle w:val="Prrafodelista"/>
-        <w:numPr>
-          <w:ilvl w:val="1"/>
-          <w:numId w:val="2"/>
-        </w:numPr>
-        <w:jc w:val="both"/>
-      </w:pPr>
-      <w:r>
-        <w:rPr>
-          <w:u w:val="single"/>
-        </w:rPr>
-        <w:t>Prioridad</w:t>
-      </w:r>
-      <w:r>
-        <w:t>: Media</w:t>
-      </w:r>
-    </w:p>
-    <w:p>
-      <w:pPr>
-        <w:pStyle w:val="Prrafodelista"/>
-        <w:numPr>
-          <w:ilvl w:val="0"/>
-          <w:numId w:val="2"/>
-        </w:numPr>
-        <w:jc w:val="both"/>
-      </w:pPr>
-      <w:r>
-        <w:rPr>
-          <w:b/>
-        </w:rPr>
-        <w:t>C55</w:t>
-      </w:r>
-      <w:r>
-        <w:t xml:space="preserve"> </w:t>
-      </w:r>
-      <w:r>
-        <w:rPr>
-          <w:u w:val="single"/>
-        </w:rPr>
-        <w:t xml:space="preserve">Realizar </w:t>
-      </w:r>
-      <w:r>
-        <w:rPr>
-          <w:b/>
-          <w:u w:val="single"/>
-        </w:rPr>
-        <w:t>resumen</w:t>
-      </w:r>
-      <w:r>
-        <w:rPr>
-          <w:b/>
-          <w:u w:val="single"/>
-        </w:rPr>
-        <w:t xml:space="preserve"> Trabajadores</w:t>
-      </w:r>
-      <w:r>
-        <w:t>:</w:t>
-      </w:r>
-    </w:p>
-    <w:p>
-      <w:pPr>
-        <w:pStyle w:val="Prrafodelista"/>
-        <w:numPr>
-          <w:ilvl w:val="1"/>
-          <w:numId w:val="2"/>
-        </w:numPr>
-        <w:jc w:val="both"/>
-      </w:pPr>
-      <w:r>
-        <w:rPr>
-          <w:u w:val="single"/>
-        </w:rPr>
-        <w:t>Descripción</w:t>
-      </w:r>
-      <w:r>
-        <w:t xml:space="preserve">: el </w:t>
-      </w:r>
-      <w:r>
-        <w:rPr>
-          <w:b/>
-        </w:rPr>
-        <w:t>sistema</w:t>
-      </w:r>
-      <w:r>
-        <w:t xml:space="preserve"> genera un documento sobre los datos obtenidos referidos a los </w:t>
-      </w:r>
-      <w:r>
-        <w:rPr>
-          <w:b/>
-        </w:rPr>
-        <w:t>trabajadores</w:t>
-      </w:r>
-      <w:r>
-        <w:t xml:space="preserve"> (horas de trabajo, tipo de trabajos, etc.).</w:t>
-      </w:r>
-    </w:p>
-    <w:p>
-      <w:pPr>
-        <w:pStyle w:val="Prrafodelista"/>
-        <w:numPr>
-          <w:ilvl w:val="1"/>
-          <w:numId w:val="2"/>
-        </w:numPr>
-        <w:jc w:val="both"/>
-      </w:pPr>
-      <w:r>
-        <w:rPr>
-          <w:u w:val="single"/>
-        </w:rPr>
-        <w:t>Requisitos cubiertos</w:t>
-      </w:r>
-      <w:r>
-        <w:t xml:space="preserve">: </w:t>
-      </w:r>
-      <w:r>
-        <w:rPr>
-          <w:b/>
-        </w:rPr>
-        <w:t>RF19</w:t>
-      </w:r>
-    </w:p>
-    <w:p>
-      <w:pPr>
-        <w:pStyle w:val="Prrafodelista"/>
-        <w:numPr>
-          <w:ilvl w:val="1"/>
-          <w:numId w:val="2"/>
-        </w:numPr>
-        <w:jc w:val="both"/>
-      </w:pPr>
-      <w:r>
-        <w:rPr>
-          <w:u w:val="single"/>
-        </w:rPr>
-        <w:t>Prioridad</w:t>
-      </w:r>
-      <w:r>
-        <w:t>: Media</w:t>
-      </w:r>
-    </w:p>
-    <w:p>
-      <w:pPr>
-        <w:pStyle w:val="Prrafodelista"/>
-        <w:numPr>
-          <w:ilvl w:val="0"/>
-          <w:numId w:val="2"/>
-        </w:numPr>
-        <w:jc w:val="both"/>
-      </w:pPr>
-      <w:r>
-        <w:rPr>
-          <w:b/>
-        </w:rPr>
-        <w:t>C56</w:t>
-      </w:r>
-      <w:r>
-        <w:t xml:space="preserve"> </w:t>
-      </w:r>
-      <w:r>
-        <w:rPr>
-          <w:u w:val="single"/>
-        </w:rPr>
-        <w:t xml:space="preserve">Solicitar </w:t>
-      </w:r>
-      <w:r>
-        <w:rPr>
-          <w:b/>
-          <w:u w:val="single"/>
-        </w:rPr>
-        <w:t>pedidos</w:t>
-      </w:r>
-      <w:r>
-        <w:rPr>
-          <w:u w:val="single"/>
-        </w:rPr>
-        <w:t xml:space="preserve"> a </w:t>
-      </w:r>
-      <w:r>
-        <w:rPr>
-          <w:b/>
-          <w:u w:val="single"/>
-        </w:rPr>
-        <w:t>proveedores</w:t>
-      </w:r>
-      <w:r>
-        <w:rPr>
-          <w:b/>
-        </w:rPr>
-        <w:t>:</w:t>
-      </w:r>
-    </w:p>
-    <w:p>
-      <w:pPr>
-        <w:pStyle w:val="Prrafodelista"/>
-        <w:numPr>
-          <w:ilvl w:val="1"/>
-          <w:numId w:val="2"/>
-        </w:numPr>
-        <w:jc w:val="both"/>
-      </w:pPr>
-      <w:r>
-        <w:rPr>
-          <w:u w:val="single"/>
-        </w:rPr>
-        <w:t>Descripción</w:t>
-      </w:r>
-      <w:r>
-        <w:t xml:space="preserve">: </w:t>
-      </w:r>
-      <w:r>
-        <w:t>e</w:t>
-      </w:r>
-      <w:r>
-        <w:t xml:space="preserve">l </w:t>
-      </w:r>
-      <w:r>
-        <w:rPr>
-          <w:b/>
-        </w:rPr>
-        <w:t>sistema</w:t>
-      </w:r>
-      <w:r>
-        <w:t xml:space="preserve"> se encarga de solicitar en intervalos de una hora de los </w:t>
-      </w:r>
-      <w:r>
-        <w:rPr>
-          <w:b/>
-        </w:rPr>
-        <w:t>pedidos</w:t>
-      </w:r>
-      <w:r>
-        <w:t xml:space="preserve"> registrados en el </w:t>
-      </w:r>
-      <w:r>
-        <w:rPr>
-          <w:b/>
-        </w:rPr>
-        <w:t>sistema</w:t>
-      </w:r>
-      <w:r>
-        <w:t xml:space="preserve"> a los </w:t>
-      </w:r>
-      <w:r>
-        <w:rPr>
-          <w:b/>
-        </w:rPr>
-        <w:t>proveedores</w:t>
-      </w:r>
-      <w:r>
-        <w:t>.</w:t>
-      </w:r>
-    </w:p>
-    <w:p>
-      <w:pPr>
-        <w:pStyle w:val="Prrafodelista"/>
-        <w:numPr>
-          <w:ilvl w:val="1"/>
-          <w:numId w:val="2"/>
-        </w:numPr>
-        <w:jc w:val="both"/>
-      </w:pPr>
-      <w:r>
-        <w:rPr>
-          <w:u w:val="single"/>
-        </w:rPr>
-        <w:t>Requisitos cubiertos</w:t>
-      </w:r>
-      <w:r>
-        <w:t xml:space="preserve">: </w:t>
-      </w:r>
-      <w:r>
-        <w:rPr>
-          <w:b/>
-        </w:rPr>
-        <w:t>RF8</w:t>
-      </w:r>
-    </w:p>
-    <w:p>
-      <w:pPr>
-        <w:pStyle w:val="Prrafodelista"/>
-        <w:numPr>
-          <w:ilvl w:val="1"/>
-          <w:numId w:val="2"/>
-        </w:numPr>
-        <w:jc w:val="both"/>
-      </w:pPr>
-      <w:r>
-        <w:rPr>
-          <w:u w:val="single"/>
-        </w:rPr>
-        <w:t>Prioridad</w:t>
-      </w:r>
-      <w:r>
-        <w:t>: Media</w:t>
-      </w:r>
-    </w:p>
-    <w:p>
-      <w:pPr>
-        <w:pStyle w:val="Ttulo3"/>
-      </w:pPr>
-      <w:bookmarkStart w:id="5" w:name="_Toc527976039"/>
-      <w:r>
-        <w:t>Casos de uso de la SOLUCIÓN 1</w:t>
-      </w:r>
-      <w:bookmarkEnd w:id="5"/>
     </w:p>
     <w:p>
       <w:pPr>
@@ -7492,11 +7474,11 @@
       <w:pPr>
         <w:pStyle w:val="Ttulo3"/>
       </w:pPr>
-      <w:bookmarkStart w:id="6" w:name="_Toc527976040"/>
+      <w:bookmarkStart w:id="5" w:name="_Toc527976040"/>
       <w:r>
         <w:t>Casos de uso de las SOLUCIONES 2 Y 3</w:t>
       </w:r>
-      <w:bookmarkEnd w:id="6"/>
+      <w:bookmarkEnd w:id="5"/>
     </w:p>
     <w:p>
       <w:pPr>
@@ -7506,26 +7488,18 @@
           <w:numId w:val="2"/>
         </w:numPr>
         <w:jc w:val="both"/>
-        <w:rPr>
-          <w:highlight w:val="yellow"/>
-        </w:rPr>
-      </w:pPr>
-      <w:r>
-        <w:rPr>
-          <w:b/>
-          <w:highlight w:val="yellow"/>
+      </w:pPr>
+      <w:r>
+        <w:rPr>
+          <w:b/>
         </w:rPr>
         <w:t>C40</w:t>
       </w:r>
       <w:r>
-        <w:rPr>
-          <w:highlight w:val="yellow"/>
-        </w:rPr>
         <w:t xml:space="preserve"> </w:t>
       </w:r>
       <w:r>
         <w:rPr>
-          <w:highlight w:val="yellow"/>
           <w:u w:val="single"/>
         </w:rPr>
         <w:t xml:space="preserve">Gestión de </w:t>
@@ -7533,15 +7507,11 @@
       <w:r>
         <w:rPr>
           <w:b/>
-          <w:highlight w:val="yellow"/>
           <w:u w:val="single"/>
         </w:rPr>
         <w:t>Peticiones de trabajo</w:t>
       </w:r>
       <w:r>
-        <w:rPr>
-          <w:highlight w:val="yellow"/>
-        </w:rPr>
         <w:t>:</w:t>
       </w:r>
     </w:p>
@@ -8252,34 +8222,36 @@
         <w:lastRenderedPageBreak/>
         <w:t>DIAGRAMAS DE CASOS DE USO</w:t>
       </w:r>
-    </w:p>
-    <w:p>
-      <w:r>
-        <w:rPr>
-          <w:b/>
-          <w:u w:val="single"/>
-        </w:rPr>
-        <w:lastRenderedPageBreak/>
+      <w:bookmarkStart w:id="6" w:name="_GoBack"/>
+      <w:bookmarkEnd w:id="6"/>
+    </w:p>
+    <w:p>
+      <w:r>
+        <w:rPr>
+          <w:b/>
+          <w:u w:val="single"/>
+        </w:rPr>
         <w:t>SOLUCIÓN 1</w:t>
       </w:r>
       <w:r>
         <w:t>:</w:t>
       </w:r>
+    </w:p>
+    <w:p>
       <w:r>
         <w:rPr>
           <w:noProof/>
         </w:rPr>
         <w:t xml:space="preserve"> </w:t>
       </w:r>
-      <w:bookmarkStart w:id="7" w:name="_GoBack"/>
       <w:r>
         <w:rPr>
           <w:noProof/>
         </w:rPr>
         <w:drawing>
-          <wp:inline distT="0" distB="0" distL="0" distR="0" wp14:anchorId="3BCB6A1A" wp14:editId="05B24795">
-            <wp:extent cx="6583623" cy="8488286"/>
-            <wp:effectExtent l="0" t="0" r="8255" b="8255"/>
+          <wp:inline distT="0" distB="0" distL="0" distR="0" wp14:anchorId="732E7B69" wp14:editId="400237F7">
+            <wp:extent cx="6664036" cy="8591961"/>
+            <wp:effectExtent l="0" t="0" r="3810" b="0"/>
             <wp:docPr id="3" name="Imagen 3"/>
             <wp:cNvGraphicFramePr>
               <a:graphicFrameLocks xmlns:a="http://schemas.openxmlformats.org/drawingml/2006/main" noChangeAspect="1"/>
@@ -8294,7 +8266,7 @@
                     </pic:cNvPicPr>
                   </pic:nvPicPr>
                   <pic:blipFill>
-                    <a:blip r:embed="rId10">
+                    <a:blip r:embed="rId7">
                       <a:extLst>
                         <a:ext uri="{28A0092B-C50C-407E-A947-70E740481C1C}">
                           <a14:useLocalDpi xmlns:a14="http://schemas.microsoft.com/office/drawing/2010/main" val="0"/>
@@ -8309,7 +8281,7 @@
                   <pic:spPr bwMode="auto">
                     <a:xfrm>
                       <a:off x="0" y="0"/>
-                      <a:ext cx="6594226" cy="8501956"/>
+                      <a:ext cx="6770157" cy="8728782"/>
                     </a:xfrm>
                     <a:prstGeom prst="rect">
                       <a:avLst/>
@@ -8325,12 +8297,25 @@
           </wp:inline>
         </w:drawing>
       </w:r>
-      <w:bookmarkEnd w:id="7"/>
+    </w:p>
+    <w:p>
+      <w:pPr>
+        <w:rPr>
+          <w:b/>
+          <w:u w:val="single"/>
+        </w:rPr>
+      </w:pPr>
       <w:r>
         <w:rPr>
           <w:noProof/>
         </w:rPr>
         <w:lastRenderedPageBreak/>
+        <w:t xml:space="preserve"> </w:t>
+      </w:r>
+      <w:r>
+        <w:rPr>
+          <w:noProof/>
+        </w:rPr>
         <w:drawing>
           <wp:inline distT="0" distB="0" distL="0" distR="0" wp14:anchorId="70EE2604" wp14:editId="67C2713F">
             <wp:extent cx="6911340" cy="3990504"/>
@@ -8349,7 +8334,7 @@
                     </pic:cNvPicPr>
                   </pic:nvPicPr>
                   <pic:blipFill>
-                    <a:blip r:embed="rId11">
+                    <a:blip r:embed="rId8">
                       <a:extLst>
                         <a:ext uri="{28A0092B-C50C-407E-A947-70E740481C1C}">
                           <a14:useLocalDpi xmlns:a14="http://schemas.microsoft.com/office/drawing/2010/main" val="0"/>
@@ -8404,7 +8389,7 @@
                     </pic:cNvPicPr>
                   </pic:nvPicPr>
                   <pic:blipFill>
-                    <a:blip r:embed="rId12">
+                    <a:blip r:embed="rId9">
                       <a:extLst>
                         <a:ext uri="{28A0092B-C50C-407E-A947-70E740481C1C}">
                           <a14:useLocalDpi xmlns:a14="http://schemas.microsoft.com/office/drawing/2010/main" val="0"/>
@@ -8463,7 +8448,7 @@
                     </pic:cNvPicPr>
                   </pic:nvPicPr>
                   <pic:blipFill>
-                    <a:blip r:embed="rId13">
+                    <a:blip r:embed="rId10">
                       <a:extLst>
                         <a:ext uri="{28A0092B-C50C-407E-A947-70E740481C1C}">
                           <a14:useLocalDpi xmlns:a14="http://schemas.microsoft.com/office/drawing/2010/main" val="0"/>
@@ -8538,7 +8523,7 @@
                     </pic:cNvPicPr>
                   </pic:nvPicPr>
                   <pic:blipFill>
-                    <a:blip r:embed="rId14">
+                    <a:blip r:embed="rId11">
                       <a:extLst>
                         <a:ext uri="{28A0092B-C50C-407E-A947-70E740481C1C}">
                           <a14:useLocalDpi xmlns:a14="http://schemas.microsoft.com/office/drawing/2010/main" val="0"/>
@@ -8594,7 +8579,7 @@
                     </pic:cNvPicPr>
                   </pic:nvPicPr>
                   <pic:blipFill>
-                    <a:blip r:embed="rId15">
+                    <a:blip r:embed="rId12">
                       <a:extLst>
                         <a:ext uri="{28A0092B-C50C-407E-A947-70E740481C1C}">
                           <a14:useLocalDpi xmlns:a14="http://schemas.microsoft.com/office/drawing/2010/main" val="0"/>
@@ -8647,7 +8632,7 @@
                     </pic:cNvPicPr>
                   </pic:nvPicPr>
                   <pic:blipFill>
-                    <a:blip r:embed="rId16">
+                    <a:blip r:embed="rId13">
                       <a:extLst>
                         <a:ext uri="{28A0092B-C50C-407E-A947-70E740481C1C}">
                           <a14:useLocalDpi xmlns:a14="http://schemas.microsoft.com/office/drawing/2010/main" val="0"/>
@@ -8701,7 +8686,7 @@
                     </pic:cNvPicPr>
                   </pic:nvPicPr>
                   <pic:blipFill>
-                    <a:blip r:embed="rId17">
+                    <a:blip r:embed="rId14">
                       <a:extLst>
                         <a:ext uri="{28A0092B-C50C-407E-A947-70E740481C1C}">
                           <a14:useLocalDpi xmlns:a14="http://schemas.microsoft.com/office/drawing/2010/main" val="0"/>
@@ -8754,7 +8739,7 @@
                     </pic:cNvPicPr>
                   </pic:nvPicPr>
                   <pic:blipFill>
-                    <a:blip r:embed="rId18">
+                    <a:blip r:embed="rId15">
                       <a:extLst>
                         <a:ext uri="{28A0092B-C50C-407E-A947-70E740481C1C}">
                           <a14:useLocalDpi xmlns:a14="http://schemas.microsoft.com/office/drawing/2010/main" val="0"/>
@@ -8787,7 +8772,7 @@
       </w:r>
     </w:p>
     <w:sectPr>
-      <w:headerReference w:type="default" r:id="rId19"/>
+      <w:headerReference w:type="default" r:id="rId16"/>
       <w:pgSz w:w="11906" w:h="16838"/>
       <w:pgMar w:top="720" w:right="720" w:bottom="720" w:left="720" w:header="708" w:footer="708" w:gutter="0"/>
       <w:cols w:space="708"/>
@@ -8795,39 +8780,6 @@
     </w:sectPr>
   </w:body>
 </w:document>
-</file>
-
-<file path=word/comments.xml><?xml version="1.0" encoding="utf-8"?>
-<w:comments xmlns:wpc="http://schemas.microsoft.com/office/word/2010/wordprocessingCanvas" xmlns:cx="http://schemas.microsoft.com/office/drawing/2014/chartex" xmlns:cx1="http://schemas.microsoft.com/office/drawing/2015/9/8/chartex" xmlns:cx2="http://schemas.microsoft.com/office/drawing/2015/10/21/chartex" xmlns:cx3="http://schemas.microsoft.com/office/drawing/2016/5/9/chartex" xmlns:cx4="http://schemas.microsoft.com/office/drawing/2016/5/10/chartex" xmlns:cx5="http://schemas.microsoft.com/office/drawing/2016/5/11/chartex" xmlns:cx6="http://schemas.microsoft.com/office/drawing/2016/5/12/chartex" xmlns:cx7="http://schemas.microsoft.com/office/drawing/2016/5/13/chartex" xmlns:cx8="http://schemas.microsoft.com/office/drawing/2016/5/14/chartex" xmlns:mc="http://schemas.openxmlformats.org/markup-compatibility/2006" xmlns:aink="http://schemas.microsoft.com/office/drawing/2016/ink" xmlns:am3d="http://schemas.microsoft.com/office/drawing/2017/model3d" xmlns:o="urn:schemas-microsoft-com:office:office" xmlns:r="http://schemas.openxmlformats.org/officeDocument/2006/relationships" xmlns:m="http://schemas.openxmlformats.org/officeDocument/2006/math" xmlns:v="urn:schemas-microsoft-com:vml" xmlns:wp14="http://schemas.microsoft.com/office/word/2010/wordprocessingDrawing" xmlns:wp="http://schemas.openxmlformats.org/drawingml/2006/wordprocessingDrawing" xmlns:w10="urn:schemas-microsoft-com:office:word" xmlns:w="http://schemas.openxmlformats.org/wordprocessingml/2006/main" xmlns:w14="http://schemas.microsoft.com/office/word/2010/wordml" xmlns:w15="http://schemas.microsoft.com/office/word/2012/wordml" xmlns:w16cid="http://schemas.microsoft.com/office/word/2016/wordml/cid" xmlns:w16se="http://schemas.microsoft.com/office/word/2015/wordml/symex" xmlns:wpg="http://schemas.microsoft.com/office/word/2010/wordprocessingGroup" xmlns:wpi="http://schemas.microsoft.com/office/word/2010/wordprocessingInk" xmlns:wne="http://schemas.microsoft.com/office/word/2006/wordml" xmlns:wps="http://schemas.microsoft.com/office/word/2010/wordprocessingShape" mc:Ignorable="w14 w15 w16se w16cid wp14">
-  <w:comment w:id="1" w:author="Sergio Sanz Sacristán" w:date="2018-10-30T08:52:00Z" w:initials="SSS">
-    <w:p>
-      <w:pPr>
-        <w:pStyle w:val="Textocomentario"/>
-      </w:pPr>
-      <w:r>
-        <w:rPr>
-          <w:rStyle w:val="Refdecomentario"/>
-        </w:rPr>
-        <w:annotationRef/>
-      </w:r>
-      <w:r>
-        <w:t>Modificar en todos los casos de uso donde pone Gestión de tal… que es un menú que dispone de distintas funcionalidades como este hecho en el caso de uso 2. Gestión de clientes.</w:t>
-      </w:r>
-    </w:p>
-  </w:comment>
-</w:comments>
-</file>
-
-<file path=word/commentsExtended.xml><?xml version="1.0" encoding="utf-8"?>
-<w15:commentsEx xmlns:wpc="http://schemas.microsoft.com/office/word/2010/wordprocessingCanvas" xmlns:cx="http://schemas.microsoft.com/office/drawing/2014/chartex" xmlns:cx1="http://schemas.microsoft.com/office/drawing/2015/9/8/chartex" xmlns:cx2="http://schemas.microsoft.com/office/drawing/2015/10/21/chartex" xmlns:cx3="http://schemas.microsoft.com/office/drawing/2016/5/9/chartex" xmlns:cx4="http://schemas.microsoft.com/office/drawing/2016/5/10/chartex" xmlns:cx5="http://schemas.microsoft.com/office/drawing/2016/5/11/chartex" xmlns:cx6="http://schemas.microsoft.com/office/drawing/2016/5/12/chartex" xmlns:cx7="http://schemas.microsoft.com/office/drawing/2016/5/13/chartex" xmlns:cx8="http://schemas.microsoft.com/office/drawing/2016/5/14/chartex" xmlns:mc="http://schemas.openxmlformats.org/markup-compatibility/2006" xmlns:aink="http://schemas.microsoft.com/office/drawing/2016/ink" xmlns:am3d="http://schemas.microsoft.com/office/drawing/2017/model3d" xmlns:o="urn:schemas-microsoft-com:office:office" xmlns:r="http://schemas.openxmlformats.org/officeDocument/2006/relationships" xmlns:m="http://schemas.openxmlformats.org/officeDocument/2006/math" xmlns:v="urn:schemas-microsoft-com:vml" xmlns:wp14="http://schemas.microsoft.com/office/word/2010/wordprocessingDrawing" xmlns:wp="http://schemas.openxmlformats.org/drawingml/2006/wordprocessingDrawing" xmlns:w10="urn:schemas-microsoft-com:office:word" xmlns:w="http://schemas.openxmlformats.org/wordprocessingml/2006/main" xmlns:w14="http://schemas.microsoft.com/office/word/2010/wordml" xmlns:w15="http://schemas.microsoft.com/office/word/2012/wordml" xmlns:w16cid="http://schemas.microsoft.com/office/word/2016/wordml/cid" xmlns:w16se="http://schemas.microsoft.com/office/word/2015/wordml/symex" xmlns:wpg="http://schemas.microsoft.com/office/word/2010/wordprocessingGroup" xmlns:wpi="http://schemas.microsoft.com/office/word/2010/wordprocessingInk" xmlns:wne="http://schemas.microsoft.com/office/word/2006/wordml" xmlns:wps="http://schemas.microsoft.com/office/word/2010/wordprocessingShape" mc:Ignorable="w14 w15 w16se w16cid wp14">
-  <w15:commentEx w15:paraId="109EDA5D" w15:done="0"/>
-</w15:commentsEx>
-</file>
-
-<file path=word/commentsIds.xml><?xml version="1.0" encoding="utf-8"?>
-<w16cid:commentsIds xmlns:wpc="http://schemas.microsoft.com/office/word/2010/wordprocessingCanvas" xmlns:cx="http://schemas.microsoft.com/office/drawing/2014/chartex" xmlns:cx1="http://schemas.microsoft.com/office/drawing/2015/9/8/chartex" xmlns:cx2="http://schemas.microsoft.com/office/drawing/2015/10/21/chartex" xmlns:cx3="http://schemas.microsoft.com/office/drawing/2016/5/9/chartex" xmlns:cx4="http://schemas.microsoft.com/office/drawing/2016/5/10/chartex" xmlns:cx5="http://schemas.microsoft.com/office/drawing/2016/5/11/chartex" xmlns:cx6="http://schemas.microsoft.com/office/drawing/2016/5/12/chartex" xmlns:cx7="http://schemas.microsoft.com/office/drawing/2016/5/13/chartex" xmlns:cx8="http://schemas.microsoft.com/office/drawing/2016/5/14/chartex" xmlns:mc="http://schemas.openxmlformats.org/markup-compatibility/2006" xmlns:aink="http://schemas.microsoft.com/office/drawing/2016/ink" xmlns:am3d="http://schemas.microsoft.com/office/drawing/2017/model3d" xmlns:o="urn:schemas-microsoft-com:office:office" xmlns:r="http://schemas.openxmlformats.org/officeDocument/2006/relationships" xmlns:m="http://schemas.openxmlformats.org/officeDocument/2006/math" xmlns:v="urn:schemas-microsoft-com:vml" xmlns:wp14="http://schemas.microsoft.com/office/word/2010/wordprocessingDrawing" xmlns:wp="http://schemas.openxmlformats.org/drawingml/2006/wordprocessingDrawing" xmlns:w10="urn:schemas-microsoft-com:office:word" xmlns:w="http://schemas.openxmlformats.org/wordprocessingml/2006/main" xmlns:w14="http://schemas.microsoft.com/office/word/2010/wordml" xmlns:w15="http://schemas.microsoft.com/office/word/2012/wordml" xmlns:w16cid="http://schemas.microsoft.com/office/word/2016/wordml/cid" xmlns:w16se="http://schemas.microsoft.com/office/word/2015/wordml/symex" xmlns:wpg="http://schemas.microsoft.com/office/word/2010/wordprocessingGroup" xmlns:wpi="http://schemas.microsoft.com/office/word/2010/wordprocessingInk" xmlns:wne="http://schemas.microsoft.com/office/word/2006/wordml" xmlns:wps="http://schemas.microsoft.com/office/word/2010/wordprocessingShape" mc:Ignorable="w14 w15 w16se w16cid wp14">
-  <w16cid:commentId w16cid:paraId="109EDA5D" w16cid:durableId="1F829A36"/>
-</w16cid:commentsIds>
 </file>
 
 <file path=word/endnotes.xml><?xml version="1.0" encoding="utf-8"?>
@@ -9337,14 +9289,6 @@
     <w:abstractNumId w:val="2"/>
   </w:num>
 </w:numbering>
-</file>
-
-<file path=word/people.xml><?xml version="1.0" encoding="utf-8"?>
-<w15:people xmlns:wpc="http://schemas.microsoft.com/office/word/2010/wordprocessingCanvas" xmlns:cx="http://schemas.microsoft.com/office/drawing/2014/chartex" xmlns:cx1="http://schemas.microsoft.com/office/drawing/2015/9/8/chartex" xmlns:cx2="http://schemas.microsoft.com/office/drawing/2015/10/21/chartex" xmlns:cx3="http://schemas.microsoft.com/office/drawing/2016/5/9/chartex" xmlns:cx4="http://schemas.microsoft.com/office/drawing/2016/5/10/chartex" xmlns:cx5="http://schemas.microsoft.com/office/drawing/2016/5/11/chartex" xmlns:cx6="http://schemas.microsoft.com/office/drawing/2016/5/12/chartex" xmlns:cx7="http://schemas.microsoft.com/office/drawing/2016/5/13/chartex" xmlns:cx8="http://schemas.microsoft.com/office/drawing/2016/5/14/chartex" xmlns:mc="http://schemas.openxmlformats.org/markup-compatibility/2006" xmlns:aink="http://schemas.microsoft.com/office/drawing/2016/ink" xmlns:am3d="http://schemas.microsoft.com/office/drawing/2017/model3d" xmlns:o="urn:schemas-microsoft-com:office:office" xmlns:r="http://schemas.openxmlformats.org/officeDocument/2006/relationships" xmlns:m="http://schemas.openxmlformats.org/officeDocument/2006/math" xmlns:v="urn:schemas-microsoft-com:vml" xmlns:wp14="http://schemas.microsoft.com/office/word/2010/wordprocessingDrawing" xmlns:wp="http://schemas.openxmlformats.org/drawingml/2006/wordprocessingDrawing" xmlns:w10="urn:schemas-microsoft-com:office:word" xmlns:w="http://schemas.openxmlformats.org/wordprocessingml/2006/main" xmlns:w14="http://schemas.microsoft.com/office/word/2010/wordml" xmlns:w15="http://schemas.microsoft.com/office/word/2012/wordml" xmlns:w16cid="http://schemas.microsoft.com/office/word/2016/wordml/cid" xmlns:w16se="http://schemas.microsoft.com/office/word/2015/wordml/symex" xmlns:wpg="http://schemas.microsoft.com/office/word/2010/wordprocessingGroup" xmlns:wpi="http://schemas.microsoft.com/office/word/2010/wordprocessingInk" xmlns:wne="http://schemas.microsoft.com/office/word/2006/wordml" xmlns:wps="http://schemas.microsoft.com/office/word/2010/wordprocessingShape" mc:Ignorable="w14 w15 w16se w16cid wp14">
-  <w15:person w15:author="Sergio Sanz Sacristán">
-    <w15:presenceInfo w15:providerId="Windows Live" w15:userId="648d923e5d052600"/>
-  </w15:person>
-</w15:people>
 </file>
 
 <file path=word/styles.xml><?xml version="1.0" encoding="utf-8"?>

--- a/ITER1/ARTEFACTOS/3_CasosDeUso.docx
+++ b/ITER1/ARTEFACTOS/3_CasosDeUso.docx
@@ -6553,18 +6553,27 @@
           <w:numId w:val="2"/>
         </w:numPr>
         <w:jc w:val="both"/>
-      </w:pPr>
-      <w:r>
-        <w:rPr>
-          <w:b/>
+        <w:rPr>
+          <w:color w:val="FF0000"/>
+        </w:rPr>
+      </w:pPr>
+      <w:bookmarkStart w:id="4" w:name="_GoBack"/>
+      <w:r>
+        <w:rPr>
+          <w:b/>
+          <w:color w:val="FF0000"/>
         </w:rPr>
         <w:t>C56</w:t>
       </w:r>
       <w:r>
+        <w:rPr>
+          <w:color w:val="FF0000"/>
+        </w:rPr>
         <w:t xml:space="preserve"> </w:t>
       </w:r>
       <w:r>
         <w:rPr>
+          <w:color w:val="FF0000"/>
           <w:u w:val="single"/>
         </w:rPr>
         <w:t xml:space="preserve">Solicitar </w:t>
@@ -6572,12 +6581,14 @@
       <w:r>
         <w:rPr>
           <w:b/>
+          <w:color w:val="FF0000"/>
           <w:u w:val="single"/>
         </w:rPr>
         <w:t>pedidos</w:t>
       </w:r>
       <w:r>
         <w:rPr>
+          <w:color w:val="FF0000"/>
           <w:u w:val="single"/>
         </w:rPr>
         <w:t xml:space="preserve"> a </w:t>
@@ -6585,6 +6596,7 @@
       <w:r>
         <w:rPr>
           <w:b/>
+          <w:color w:val="FF0000"/>
           <w:u w:val="single"/>
         </w:rPr>
         <w:t>proveedores</w:t>
@@ -6592,10 +6604,12 @@
       <w:r>
         <w:rPr>
           <w:b/>
+          <w:color w:val="FF0000"/>
         </w:rPr>
         <w:t>:</w:t>
       </w:r>
     </w:p>
+    <w:bookmarkEnd w:id="4"/>
     <w:p>
       <w:pPr>
         <w:pStyle w:val="Prrafodelista"/>
@@ -6705,11 +6719,11 @@
       <w:pPr>
         <w:pStyle w:val="Ttulo3"/>
       </w:pPr>
-      <w:bookmarkStart w:id="4" w:name="_Toc527976039"/>
+      <w:bookmarkStart w:id="5" w:name="_Toc527976039"/>
       <w:r>
         <w:t>Casos de uso de la SOLUCIÓN 1</w:t>
       </w:r>
-      <w:bookmarkEnd w:id="4"/>
+      <w:bookmarkEnd w:id="5"/>
     </w:p>
     <w:p>
       <w:pPr>
@@ -7474,11 +7488,11 @@
       <w:pPr>
         <w:pStyle w:val="Ttulo3"/>
       </w:pPr>
-      <w:bookmarkStart w:id="5" w:name="_Toc527976040"/>
+      <w:bookmarkStart w:id="6" w:name="_Toc527976040"/>
       <w:r>
         <w:t>Casos de uso de las SOLUCIONES 2 Y 3</w:t>
       </w:r>
-      <w:bookmarkEnd w:id="5"/>
+      <w:bookmarkEnd w:id="6"/>
     </w:p>
     <w:p>
       <w:pPr>
@@ -8222,8 +8236,6 @@
         <w:lastRenderedPageBreak/>
         <w:t>DIAGRAMAS DE CASOS DE USO</w:t>
       </w:r>
-      <w:bookmarkStart w:id="6" w:name="_GoBack"/>
-      <w:bookmarkEnd w:id="6"/>
     </w:p>
     <w:p>
       <w:r>

--- a/ITER1/ARTEFACTOS/3_CasosDeUso.docx
+++ b/ITER1/ARTEFACTOS/3_CasosDeUso.docx
@@ -4,7 +4,7 @@
   <w:body>
     <w:p>
       <w:pPr>
-        <w:pStyle w:val="Ttulo1"/>
+        <w:pStyle w:val="Heading1"/>
         <w:numPr>
           <w:ilvl w:val="0"/>
           <w:numId w:val="0"/>
@@ -25,7 +25,7 @@
     </w:p>
     <w:p>
       <w:pPr>
-        <w:pStyle w:val="Ttulo2"/>
+        <w:pStyle w:val="Heading2"/>
         <w:jc w:val="both"/>
       </w:pPr>
       <w:bookmarkStart w:id="1" w:name="_Toc527976038"/>
@@ -36,7 +36,7 @@
     </w:p>
     <w:p>
       <w:pPr>
-        <w:pStyle w:val="Prrafodelista"/>
+        <w:pStyle w:val="ListParagraph"/>
         <w:numPr>
           <w:ilvl w:val="0"/>
           <w:numId w:val="2"/>
@@ -71,7 +71,7 @@
     </w:p>
     <w:p>
       <w:pPr>
-        <w:pStyle w:val="Prrafodelista"/>
+        <w:pStyle w:val="ListParagraph"/>
         <w:numPr>
           <w:ilvl w:val="1"/>
           <w:numId w:val="2"/>
@@ -105,7 +105,7 @@
     </w:p>
     <w:p>
       <w:pPr>
-        <w:pStyle w:val="Prrafodelista"/>
+        <w:pStyle w:val="ListParagraph"/>
         <w:numPr>
           <w:ilvl w:val="2"/>
           <w:numId w:val="2"/>
@@ -128,7 +128,7 @@
     </w:p>
     <w:p>
       <w:pPr>
-        <w:pStyle w:val="Prrafodelista"/>
+        <w:pStyle w:val="ListParagraph"/>
         <w:numPr>
           <w:ilvl w:val="2"/>
           <w:numId w:val="2"/>
@@ -151,7 +151,7 @@
     </w:p>
     <w:p>
       <w:pPr>
-        <w:pStyle w:val="Prrafodelista"/>
+        <w:pStyle w:val="ListParagraph"/>
         <w:numPr>
           <w:ilvl w:val="2"/>
           <w:numId w:val="2"/>
@@ -174,7 +174,7 @@
     </w:p>
     <w:p>
       <w:pPr>
-        <w:pStyle w:val="Prrafodelista"/>
+        <w:pStyle w:val="ListParagraph"/>
         <w:numPr>
           <w:ilvl w:val="2"/>
           <w:numId w:val="2"/>
@@ -193,7 +193,7 @@
     </w:p>
     <w:p>
       <w:pPr>
-        <w:pStyle w:val="Prrafodelista"/>
+        <w:pStyle w:val="ListParagraph"/>
         <w:numPr>
           <w:ilvl w:val="1"/>
           <w:numId w:val="2"/>
@@ -231,7 +231,7 @@
     </w:p>
     <w:p>
       <w:pPr>
-        <w:pStyle w:val="Prrafodelista"/>
+        <w:pStyle w:val="ListParagraph"/>
         <w:numPr>
           <w:ilvl w:val="1"/>
           <w:numId w:val="2"/>
@@ -263,7 +263,7 @@
     </w:p>
     <w:p>
       <w:pPr>
-        <w:pStyle w:val="Prrafodelista"/>
+        <w:pStyle w:val="ListParagraph"/>
         <w:numPr>
           <w:ilvl w:val="0"/>
           <w:numId w:val="2"/>
@@ -291,7 +291,7 @@
     </w:p>
     <w:p>
       <w:pPr>
-        <w:pStyle w:val="Prrafodelista"/>
+        <w:pStyle w:val="ListParagraph"/>
         <w:numPr>
           <w:ilvl w:val="1"/>
           <w:numId w:val="2"/>
@@ -399,7 +399,7 @@
     </w:p>
     <w:p>
       <w:pPr>
-        <w:pStyle w:val="Prrafodelista"/>
+        <w:pStyle w:val="ListParagraph"/>
         <w:numPr>
           <w:ilvl w:val="1"/>
           <w:numId w:val="2"/>
@@ -436,7 +436,7 @@
     </w:p>
     <w:p>
       <w:pPr>
-        <w:pStyle w:val="Prrafodelista"/>
+        <w:pStyle w:val="ListParagraph"/>
         <w:numPr>
           <w:ilvl w:val="1"/>
           <w:numId w:val="2"/>
@@ -458,7 +458,7 @@
     </w:p>
     <w:p>
       <w:pPr>
-        <w:pStyle w:val="Prrafodelista"/>
+        <w:pStyle w:val="ListParagraph"/>
         <w:numPr>
           <w:ilvl w:val="0"/>
           <w:numId w:val="2"/>
@@ -486,7 +486,7 @@
     </w:p>
     <w:p>
       <w:pPr>
-        <w:pStyle w:val="Prrafodelista"/>
+        <w:pStyle w:val="ListParagraph"/>
         <w:numPr>
           <w:ilvl w:val="1"/>
           <w:numId w:val="2"/>
@@ -529,7 +529,7 @@
     </w:p>
     <w:p>
       <w:pPr>
-        <w:pStyle w:val="Prrafodelista"/>
+        <w:pStyle w:val="ListParagraph"/>
         <w:numPr>
           <w:ilvl w:val="1"/>
           <w:numId w:val="2"/>
@@ -554,7 +554,7 @@
     </w:p>
     <w:p>
       <w:pPr>
-        <w:pStyle w:val="Prrafodelista"/>
+        <w:pStyle w:val="ListParagraph"/>
         <w:numPr>
           <w:ilvl w:val="1"/>
           <w:numId w:val="2"/>
@@ -576,7 +576,7 @@
     </w:p>
     <w:p>
       <w:pPr>
-        <w:pStyle w:val="Prrafodelista"/>
+        <w:pStyle w:val="ListParagraph"/>
         <w:numPr>
           <w:ilvl w:val="0"/>
           <w:numId w:val="2"/>
@@ -604,7 +604,7 @@
     </w:p>
     <w:p>
       <w:pPr>
-        <w:pStyle w:val="Prrafodelista"/>
+        <w:pStyle w:val="ListParagraph"/>
         <w:numPr>
           <w:ilvl w:val="1"/>
           <w:numId w:val="2"/>
@@ -656,7 +656,7 @@
     </w:p>
     <w:p>
       <w:pPr>
-        <w:pStyle w:val="Prrafodelista"/>
+        <w:pStyle w:val="ListParagraph"/>
         <w:numPr>
           <w:ilvl w:val="1"/>
           <w:numId w:val="2"/>
@@ -684,7 +684,7 @@
     </w:p>
     <w:p>
       <w:pPr>
-        <w:pStyle w:val="Prrafodelista"/>
+        <w:pStyle w:val="ListParagraph"/>
         <w:numPr>
           <w:ilvl w:val="1"/>
           <w:numId w:val="2"/>
@@ -706,7 +706,7 @@
     </w:p>
     <w:p>
       <w:pPr>
-        <w:pStyle w:val="Prrafodelista"/>
+        <w:pStyle w:val="ListParagraph"/>
         <w:numPr>
           <w:ilvl w:val="0"/>
           <w:numId w:val="2"/>
@@ -734,7 +734,7 @@
     </w:p>
     <w:p>
       <w:pPr>
-        <w:pStyle w:val="Prrafodelista"/>
+        <w:pStyle w:val="ListParagraph"/>
         <w:numPr>
           <w:ilvl w:val="1"/>
           <w:numId w:val="2"/>
@@ -777,7 +777,7 @@
     </w:p>
     <w:p>
       <w:pPr>
-        <w:pStyle w:val="Prrafodelista"/>
+        <w:pStyle w:val="ListParagraph"/>
         <w:numPr>
           <w:ilvl w:val="1"/>
           <w:numId w:val="2"/>
@@ -805,7 +805,7 @@
     </w:p>
     <w:p>
       <w:pPr>
-        <w:pStyle w:val="Prrafodelista"/>
+        <w:pStyle w:val="ListParagraph"/>
         <w:numPr>
           <w:ilvl w:val="1"/>
           <w:numId w:val="2"/>
@@ -833,7 +833,7 @@
     </w:p>
     <w:p>
       <w:pPr>
-        <w:pStyle w:val="Prrafodelista"/>
+        <w:pStyle w:val="ListParagraph"/>
         <w:numPr>
           <w:ilvl w:val="0"/>
           <w:numId w:val="2"/>
@@ -864,7 +864,7 @@
     </w:p>
     <w:p>
       <w:pPr>
-        <w:pStyle w:val="Prrafodelista"/>
+        <w:pStyle w:val="ListParagraph"/>
         <w:numPr>
           <w:ilvl w:val="1"/>
           <w:numId w:val="2"/>
@@ -907,7 +907,7 @@
     </w:p>
     <w:p>
       <w:pPr>
-        <w:pStyle w:val="Prrafodelista"/>
+        <w:pStyle w:val="ListParagraph"/>
         <w:numPr>
           <w:ilvl w:val="1"/>
           <w:numId w:val="2"/>
@@ -935,7 +935,7 @@
     </w:p>
     <w:p>
       <w:pPr>
-        <w:pStyle w:val="Prrafodelista"/>
+        <w:pStyle w:val="ListParagraph"/>
         <w:numPr>
           <w:ilvl w:val="1"/>
           <w:numId w:val="2"/>
@@ -960,7 +960,7 @@
     </w:p>
     <w:p>
       <w:pPr>
-        <w:pStyle w:val="Prrafodelista"/>
+        <w:pStyle w:val="ListParagraph"/>
         <w:numPr>
           <w:ilvl w:val="0"/>
           <w:numId w:val="2"/>
@@ -988,7 +988,7 @@
     </w:p>
     <w:p>
       <w:pPr>
-        <w:pStyle w:val="Prrafodelista"/>
+        <w:pStyle w:val="ListParagraph"/>
         <w:numPr>
           <w:ilvl w:val="1"/>
           <w:numId w:val="2"/>
@@ -1148,7 +1148,7 @@
     </w:p>
     <w:p>
       <w:pPr>
-        <w:pStyle w:val="Prrafodelista"/>
+        <w:pStyle w:val="ListParagraph"/>
         <w:numPr>
           <w:ilvl w:val="1"/>
           <w:numId w:val="2"/>
@@ -1170,7 +1170,7 @@
     </w:p>
     <w:p>
       <w:pPr>
-        <w:pStyle w:val="Prrafodelista"/>
+        <w:pStyle w:val="ListParagraph"/>
         <w:numPr>
           <w:ilvl w:val="2"/>
           <w:numId w:val="2"/>
@@ -1217,7 +1217,7 @@
     </w:p>
     <w:p>
       <w:pPr>
-        <w:pStyle w:val="Prrafodelista"/>
+        <w:pStyle w:val="ListParagraph"/>
         <w:numPr>
           <w:ilvl w:val="2"/>
           <w:numId w:val="2"/>
@@ -1251,7 +1251,7 @@
     </w:p>
     <w:p>
       <w:pPr>
-        <w:pStyle w:val="Prrafodelista"/>
+        <w:pStyle w:val="ListParagraph"/>
         <w:numPr>
           <w:ilvl w:val="1"/>
           <w:numId w:val="2"/>
@@ -1279,7 +1279,7 @@
     </w:p>
     <w:p>
       <w:pPr>
-        <w:pStyle w:val="Prrafodelista"/>
+        <w:pStyle w:val="ListParagraph"/>
         <w:numPr>
           <w:ilvl w:val="0"/>
           <w:numId w:val="2"/>
@@ -1307,7 +1307,7 @@
     </w:p>
     <w:p>
       <w:pPr>
-        <w:pStyle w:val="Prrafodelista"/>
+        <w:pStyle w:val="ListParagraph"/>
         <w:numPr>
           <w:ilvl w:val="1"/>
           <w:numId w:val="2"/>
@@ -1366,7 +1366,7 @@
     </w:p>
     <w:p>
       <w:pPr>
-        <w:pStyle w:val="Prrafodelista"/>
+        <w:pStyle w:val="ListParagraph"/>
         <w:numPr>
           <w:ilvl w:val="1"/>
           <w:numId w:val="2"/>
@@ -1394,7 +1394,7 @@
     </w:p>
     <w:p>
       <w:pPr>
-        <w:pStyle w:val="Prrafodelista"/>
+        <w:pStyle w:val="ListParagraph"/>
         <w:numPr>
           <w:ilvl w:val="1"/>
           <w:numId w:val="2"/>
@@ -1446,16 +1446,16 @@
     </w:p>
     <w:p>
       <w:pPr>
-        <w:pStyle w:val="Prrafodelista"/>
-        <w:jc w:val="both"/>
-        <w:rPr>
-          <w:u w:val="single"/>
-        </w:rPr>
-      </w:pPr>
-    </w:p>
-    <w:p>
-      <w:pPr>
-        <w:pStyle w:val="Prrafodelista"/>
+        <w:pStyle w:val="ListParagraph"/>
+        <w:jc w:val="both"/>
+        <w:rPr>
+          <w:u w:val="single"/>
+        </w:rPr>
+      </w:pPr>
+    </w:p>
+    <w:p>
+      <w:pPr>
+        <w:pStyle w:val="ListParagraph"/>
         <w:numPr>
           <w:ilvl w:val="0"/>
           <w:numId w:val="2"/>
@@ -1483,7 +1483,7 @@
     </w:p>
     <w:p>
       <w:pPr>
-        <w:pStyle w:val="Prrafodelista"/>
+        <w:pStyle w:val="ListParagraph"/>
         <w:numPr>
           <w:ilvl w:val="1"/>
           <w:numId w:val="2"/>
@@ -1544,7 +1544,7 @@
     </w:p>
     <w:p>
       <w:pPr>
-        <w:pStyle w:val="Prrafodelista"/>
+        <w:pStyle w:val="ListParagraph"/>
         <w:numPr>
           <w:ilvl w:val="1"/>
           <w:numId w:val="2"/>
@@ -1572,7 +1572,7 @@
     </w:p>
     <w:p>
       <w:pPr>
-        <w:pStyle w:val="Prrafodelista"/>
+        <w:pStyle w:val="ListParagraph"/>
         <w:numPr>
           <w:ilvl w:val="1"/>
           <w:numId w:val="2"/>
@@ -1600,7 +1600,7 @@
     </w:p>
     <w:p>
       <w:pPr>
-        <w:pStyle w:val="Prrafodelista"/>
+        <w:pStyle w:val="ListParagraph"/>
         <w:numPr>
           <w:ilvl w:val="0"/>
           <w:numId w:val="2"/>
@@ -1628,7 +1628,7 @@
     </w:p>
     <w:p>
       <w:pPr>
-        <w:pStyle w:val="Prrafodelista"/>
+        <w:pStyle w:val="ListParagraph"/>
         <w:numPr>
           <w:ilvl w:val="1"/>
           <w:numId w:val="2"/>
@@ -1692,7 +1692,7 @@
     </w:p>
     <w:p>
       <w:pPr>
-        <w:pStyle w:val="Prrafodelista"/>
+        <w:pStyle w:val="ListParagraph"/>
         <w:numPr>
           <w:ilvl w:val="1"/>
           <w:numId w:val="2"/>
@@ -1726,7 +1726,7 @@
     </w:p>
     <w:p>
       <w:pPr>
-        <w:pStyle w:val="Prrafodelista"/>
+        <w:pStyle w:val="ListParagraph"/>
         <w:numPr>
           <w:ilvl w:val="1"/>
           <w:numId w:val="2"/>
@@ -1751,7 +1751,7 @@
     </w:p>
     <w:p>
       <w:pPr>
-        <w:pStyle w:val="Prrafodelista"/>
+        <w:pStyle w:val="ListParagraph"/>
         <w:numPr>
           <w:ilvl w:val="0"/>
           <w:numId w:val="2"/>
@@ -1779,7 +1779,7 @@
     </w:p>
     <w:p>
       <w:pPr>
-        <w:pStyle w:val="Prrafodelista"/>
+        <w:pStyle w:val="ListParagraph"/>
         <w:numPr>
           <w:ilvl w:val="1"/>
           <w:numId w:val="2"/>
@@ -1829,7 +1829,7 @@
     </w:p>
     <w:p>
       <w:pPr>
-        <w:pStyle w:val="Prrafodelista"/>
+        <w:pStyle w:val="ListParagraph"/>
         <w:numPr>
           <w:ilvl w:val="1"/>
           <w:numId w:val="2"/>
@@ -1857,7 +1857,7 @@
     </w:p>
     <w:p>
       <w:pPr>
-        <w:pStyle w:val="Prrafodelista"/>
+        <w:pStyle w:val="ListParagraph"/>
         <w:numPr>
           <w:ilvl w:val="1"/>
           <w:numId w:val="2"/>
@@ -1879,7 +1879,7 @@
     </w:p>
     <w:p>
       <w:pPr>
-        <w:pStyle w:val="Prrafodelista"/>
+        <w:pStyle w:val="ListParagraph"/>
         <w:numPr>
           <w:ilvl w:val="0"/>
           <w:numId w:val="2"/>
@@ -1913,7 +1913,7 @@
     </w:p>
     <w:p>
       <w:pPr>
-        <w:pStyle w:val="Prrafodelista"/>
+        <w:pStyle w:val="ListParagraph"/>
         <w:numPr>
           <w:ilvl w:val="1"/>
           <w:numId w:val="2"/>
@@ -1956,7 +1956,7 @@
     </w:p>
     <w:p>
       <w:pPr>
-        <w:pStyle w:val="Prrafodelista"/>
+        <w:pStyle w:val="ListParagraph"/>
         <w:numPr>
           <w:ilvl w:val="1"/>
           <w:numId w:val="2"/>
@@ -1990,7 +1990,7 @@
     </w:p>
     <w:p>
       <w:pPr>
-        <w:pStyle w:val="Prrafodelista"/>
+        <w:pStyle w:val="ListParagraph"/>
         <w:numPr>
           <w:ilvl w:val="1"/>
           <w:numId w:val="2"/>
@@ -2012,7 +2012,7 @@
     </w:p>
     <w:p>
       <w:pPr>
-        <w:pStyle w:val="Prrafodelista"/>
+        <w:pStyle w:val="ListParagraph"/>
         <w:numPr>
           <w:ilvl w:val="0"/>
           <w:numId w:val="2"/>
@@ -2046,7 +2046,7 @@
     </w:p>
     <w:p>
       <w:pPr>
-        <w:pStyle w:val="Prrafodelista"/>
+        <w:pStyle w:val="ListParagraph"/>
         <w:numPr>
           <w:ilvl w:val="1"/>
           <w:numId w:val="2"/>
@@ -2093,7 +2093,7 @@
     </w:p>
     <w:p>
       <w:pPr>
-        <w:pStyle w:val="Prrafodelista"/>
+        <w:pStyle w:val="ListParagraph"/>
         <w:numPr>
           <w:ilvl w:val="1"/>
           <w:numId w:val="2"/>
@@ -2139,7 +2139,7 @@
     </w:p>
     <w:p>
       <w:pPr>
-        <w:pStyle w:val="Prrafodelista"/>
+        <w:pStyle w:val="ListParagraph"/>
         <w:numPr>
           <w:ilvl w:val="1"/>
           <w:numId w:val="2"/>
@@ -2167,7 +2167,7 @@
     </w:p>
     <w:p>
       <w:pPr>
-        <w:pStyle w:val="Prrafodelista"/>
+        <w:pStyle w:val="ListParagraph"/>
         <w:numPr>
           <w:ilvl w:val="0"/>
           <w:numId w:val="2"/>
@@ -2195,7 +2195,7 @@
     </w:p>
     <w:p>
       <w:pPr>
-        <w:pStyle w:val="Prrafodelista"/>
+        <w:pStyle w:val="ListParagraph"/>
         <w:numPr>
           <w:ilvl w:val="1"/>
           <w:numId w:val="2"/>
@@ -2262,7 +2262,7 @@
     </w:p>
     <w:p>
       <w:pPr>
-        <w:pStyle w:val="Prrafodelista"/>
+        <w:pStyle w:val="ListParagraph"/>
         <w:numPr>
           <w:ilvl w:val="1"/>
           <w:numId w:val="2"/>
@@ -2290,7 +2290,7 @@
     </w:p>
     <w:p>
       <w:pPr>
-        <w:pStyle w:val="Prrafodelista"/>
+        <w:pStyle w:val="ListParagraph"/>
         <w:numPr>
           <w:ilvl w:val="1"/>
           <w:numId w:val="2"/>
@@ -2318,7 +2318,7 @@
     </w:p>
     <w:p>
       <w:pPr>
-        <w:pStyle w:val="Prrafodelista"/>
+        <w:pStyle w:val="ListParagraph"/>
         <w:numPr>
           <w:ilvl w:val="0"/>
           <w:numId w:val="2"/>
@@ -2346,7 +2346,7 @@
     </w:p>
     <w:p>
       <w:pPr>
-        <w:pStyle w:val="Prrafodelista"/>
+        <w:pStyle w:val="ListParagraph"/>
         <w:numPr>
           <w:ilvl w:val="1"/>
           <w:numId w:val="2"/>
@@ -2404,7 +2404,7 @@
     </w:p>
     <w:p>
       <w:pPr>
-        <w:pStyle w:val="Prrafodelista"/>
+        <w:pStyle w:val="ListParagraph"/>
         <w:numPr>
           <w:ilvl w:val="1"/>
           <w:numId w:val="2"/>
@@ -2432,7 +2432,7 @@
     </w:p>
     <w:p>
       <w:pPr>
-        <w:pStyle w:val="Prrafodelista"/>
+        <w:pStyle w:val="ListParagraph"/>
         <w:numPr>
           <w:ilvl w:val="1"/>
           <w:numId w:val="2"/>
@@ -2454,7 +2454,7 @@
     </w:p>
     <w:p>
       <w:pPr>
-        <w:pStyle w:val="Prrafodelista"/>
+        <w:pStyle w:val="ListParagraph"/>
         <w:numPr>
           <w:ilvl w:val="0"/>
           <w:numId w:val="2"/>
@@ -2482,7 +2482,7 @@
     </w:p>
     <w:p>
       <w:pPr>
-        <w:pStyle w:val="Prrafodelista"/>
+        <w:pStyle w:val="ListParagraph"/>
         <w:numPr>
           <w:ilvl w:val="1"/>
           <w:numId w:val="2"/>
@@ -2530,7 +2530,7 @@
     </w:p>
     <w:p>
       <w:pPr>
-        <w:pStyle w:val="Prrafodelista"/>
+        <w:pStyle w:val="ListParagraph"/>
         <w:numPr>
           <w:ilvl w:val="1"/>
           <w:numId w:val="2"/>
@@ -2558,7 +2558,7 @@
     </w:p>
     <w:p>
       <w:pPr>
-        <w:pStyle w:val="Prrafodelista"/>
+        <w:pStyle w:val="ListParagraph"/>
         <w:numPr>
           <w:ilvl w:val="1"/>
           <w:numId w:val="2"/>
@@ -2580,7 +2580,7 @@
     </w:p>
     <w:p>
       <w:pPr>
-        <w:pStyle w:val="Prrafodelista"/>
+        <w:pStyle w:val="ListParagraph"/>
         <w:numPr>
           <w:ilvl w:val="0"/>
           <w:numId w:val="2"/>
@@ -2608,7 +2608,7 @@
     </w:p>
     <w:p>
       <w:pPr>
-        <w:pStyle w:val="Prrafodelista"/>
+        <w:pStyle w:val="ListParagraph"/>
         <w:numPr>
           <w:ilvl w:val="1"/>
           <w:numId w:val="2"/>
@@ -2651,7 +2651,7 @@
     </w:p>
     <w:p>
       <w:pPr>
-        <w:pStyle w:val="Prrafodelista"/>
+        <w:pStyle w:val="ListParagraph"/>
         <w:numPr>
           <w:ilvl w:val="1"/>
           <w:numId w:val="2"/>
@@ -2679,7 +2679,7 @@
     </w:p>
     <w:p>
       <w:pPr>
-        <w:pStyle w:val="Prrafodelista"/>
+        <w:pStyle w:val="ListParagraph"/>
         <w:numPr>
           <w:ilvl w:val="1"/>
           <w:numId w:val="2"/>
@@ -2706,7 +2706,7 @@
     </w:p>
     <w:p>
       <w:pPr>
-        <w:pStyle w:val="Prrafodelista"/>
+        <w:pStyle w:val="ListParagraph"/>
         <w:numPr>
           <w:ilvl w:val="0"/>
           <w:numId w:val="2"/>
@@ -2731,7 +2731,7 @@
     </w:p>
     <w:p>
       <w:pPr>
-        <w:pStyle w:val="Prrafodelista"/>
+        <w:pStyle w:val="ListParagraph"/>
         <w:numPr>
           <w:ilvl w:val="1"/>
           <w:numId w:val="2"/>
@@ -2847,7 +2847,7 @@
     </w:p>
     <w:p>
       <w:pPr>
-        <w:pStyle w:val="Prrafodelista"/>
+        <w:pStyle w:val="ListParagraph"/>
         <w:numPr>
           <w:ilvl w:val="1"/>
           <w:numId w:val="2"/>
@@ -2872,7 +2872,7 @@
     </w:p>
     <w:p>
       <w:pPr>
-        <w:pStyle w:val="Prrafodelista"/>
+        <w:pStyle w:val="ListParagraph"/>
         <w:numPr>
           <w:ilvl w:val="1"/>
           <w:numId w:val="2"/>
@@ -2902,7 +2902,7 @@
     </w:p>
     <w:p>
       <w:pPr>
-        <w:pStyle w:val="Prrafodelista"/>
+        <w:pStyle w:val="ListParagraph"/>
         <w:numPr>
           <w:ilvl w:val="0"/>
           <w:numId w:val="2"/>
@@ -2927,7 +2927,7 @@
     </w:p>
     <w:p>
       <w:pPr>
-        <w:pStyle w:val="Prrafodelista"/>
+        <w:pStyle w:val="ListParagraph"/>
         <w:numPr>
           <w:ilvl w:val="1"/>
           <w:numId w:val="2"/>
@@ -2976,7 +2976,7 @@
     </w:p>
     <w:p>
       <w:pPr>
-        <w:pStyle w:val="Prrafodelista"/>
+        <w:pStyle w:val="ListParagraph"/>
         <w:numPr>
           <w:ilvl w:val="1"/>
           <w:numId w:val="2"/>
@@ -3001,7 +3001,7 @@
     </w:p>
     <w:p>
       <w:pPr>
-        <w:pStyle w:val="Prrafodelista"/>
+        <w:pStyle w:val="ListParagraph"/>
         <w:numPr>
           <w:ilvl w:val="1"/>
           <w:numId w:val="2"/>
@@ -3026,7 +3026,7 @@
     </w:p>
     <w:p>
       <w:pPr>
-        <w:pStyle w:val="Prrafodelista"/>
+        <w:pStyle w:val="ListParagraph"/>
         <w:numPr>
           <w:ilvl w:val="0"/>
           <w:numId w:val="2"/>
@@ -3057,7 +3057,7 @@
     </w:p>
     <w:p>
       <w:pPr>
-        <w:pStyle w:val="Prrafodelista"/>
+        <w:pStyle w:val="ListParagraph"/>
         <w:numPr>
           <w:ilvl w:val="1"/>
           <w:numId w:val="2"/>
@@ -3114,7 +3114,7 @@
     </w:p>
     <w:p>
       <w:pPr>
-        <w:pStyle w:val="Prrafodelista"/>
+        <w:pStyle w:val="ListParagraph"/>
         <w:numPr>
           <w:ilvl w:val="1"/>
           <w:numId w:val="2"/>
@@ -3139,7 +3139,7 @@
     </w:p>
     <w:p>
       <w:pPr>
-        <w:pStyle w:val="Prrafodelista"/>
+        <w:pStyle w:val="ListParagraph"/>
         <w:numPr>
           <w:ilvl w:val="1"/>
           <w:numId w:val="2"/>
@@ -3164,7 +3164,7 @@
     </w:p>
     <w:p>
       <w:pPr>
-        <w:pStyle w:val="Prrafodelista"/>
+        <w:pStyle w:val="ListParagraph"/>
         <w:numPr>
           <w:ilvl w:val="0"/>
           <w:numId w:val="3"/>
@@ -3192,7 +3192,7 @@
     </w:p>
     <w:p>
       <w:pPr>
-        <w:pStyle w:val="Prrafodelista"/>
+        <w:pStyle w:val="ListParagraph"/>
         <w:numPr>
           <w:ilvl w:val="1"/>
           <w:numId w:val="3"/>
@@ -3245,7 +3245,7 @@
     </w:p>
     <w:p>
       <w:pPr>
-        <w:pStyle w:val="Prrafodelista"/>
+        <w:pStyle w:val="ListParagraph"/>
         <w:numPr>
           <w:ilvl w:val="1"/>
           <w:numId w:val="3"/>
@@ -3279,7 +3279,7 @@
     </w:p>
     <w:p>
       <w:pPr>
-        <w:pStyle w:val="Prrafodelista"/>
+        <w:pStyle w:val="ListParagraph"/>
         <w:numPr>
           <w:ilvl w:val="1"/>
           <w:numId w:val="3"/>
@@ -3306,7 +3306,7 @@
     </w:p>
     <w:p>
       <w:pPr>
-        <w:pStyle w:val="Prrafodelista"/>
+        <w:pStyle w:val="ListParagraph"/>
         <w:numPr>
           <w:ilvl w:val="0"/>
           <w:numId w:val="2"/>
@@ -3335,7 +3335,7 @@
     </w:p>
     <w:p>
       <w:pPr>
-        <w:pStyle w:val="Prrafodelista"/>
+        <w:pStyle w:val="ListParagraph"/>
         <w:numPr>
           <w:ilvl w:val="1"/>
           <w:numId w:val="2"/>
@@ -3457,7 +3457,7 @@
     </w:p>
     <w:p>
       <w:pPr>
-        <w:pStyle w:val="Prrafodelista"/>
+        <w:pStyle w:val="ListParagraph"/>
         <w:numPr>
           <w:ilvl w:val="1"/>
           <w:numId w:val="2"/>
@@ -3498,7 +3498,7 @@
     </w:p>
     <w:p>
       <w:pPr>
-        <w:pStyle w:val="Prrafodelista"/>
+        <w:pStyle w:val="ListParagraph"/>
         <w:numPr>
           <w:ilvl w:val="1"/>
           <w:numId w:val="2"/>
@@ -3520,7 +3520,7 @@
     </w:p>
     <w:p>
       <w:pPr>
-        <w:pStyle w:val="Prrafodelista"/>
+        <w:pStyle w:val="ListParagraph"/>
         <w:numPr>
           <w:ilvl w:val="0"/>
           <w:numId w:val="2"/>
@@ -3554,7 +3554,7 @@
     </w:p>
     <w:p>
       <w:pPr>
-        <w:pStyle w:val="Prrafodelista"/>
+        <w:pStyle w:val="ListParagraph"/>
         <w:numPr>
           <w:ilvl w:val="1"/>
           <w:numId w:val="2"/>
@@ -3605,7 +3605,7 @@
     </w:p>
     <w:p>
       <w:pPr>
-        <w:pStyle w:val="Prrafodelista"/>
+        <w:pStyle w:val="ListParagraph"/>
         <w:numPr>
           <w:ilvl w:val="1"/>
           <w:numId w:val="2"/>
@@ -3639,7 +3639,7 @@
     </w:p>
     <w:p>
       <w:pPr>
-        <w:pStyle w:val="Prrafodelista"/>
+        <w:pStyle w:val="ListParagraph"/>
         <w:numPr>
           <w:ilvl w:val="1"/>
           <w:numId w:val="2"/>
@@ -3661,7 +3661,7 @@
     </w:p>
     <w:p>
       <w:pPr>
-        <w:pStyle w:val="Prrafodelista"/>
+        <w:pStyle w:val="ListParagraph"/>
         <w:numPr>
           <w:ilvl w:val="0"/>
           <w:numId w:val="2"/>
@@ -3689,7 +3689,7 @@
     </w:p>
     <w:p>
       <w:pPr>
-        <w:pStyle w:val="Prrafodelista"/>
+        <w:pStyle w:val="ListParagraph"/>
         <w:numPr>
           <w:ilvl w:val="1"/>
           <w:numId w:val="2"/>
@@ -3761,7 +3761,7 @@
     </w:p>
     <w:p>
       <w:pPr>
-        <w:pStyle w:val="Prrafodelista"/>
+        <w:pStyle w:val="ListParagraph"/>
         <w:numPr>
           <w:ilvl w:val="1"/>
           <w:numId w:val="2"/>
@@ -3795,7 +3795,7 @@
     </w:p>
     <w:p>
       <w:pPr>
-        <w:pStyle w:val="Prrafodelista"/>
+        <w:pStyle w:val="ListParagraph"/>
         <w:numPr>
           <w:ilvl w:val="1"/>
           <w:numId w:val="2"/>
@@ -3817,7 +3817,7 @@
     </w:p>
     <w:p>
       <w:pPr>
-        <w:pStyle w:val="Prrafodelista"/>
+        <w:pStyle w:val="ListParagraph"/>
         <w:numPr>
           <w:ilvl w:val="0"/>
           <w:numId w:val="2"/>
@@ -3851,7 +3851,7 @@
     </w:p>
     <w:p>
       <w:pPr>
-        <w:pStyle w:val="Prrafodelista"/>
+        <w:pStyle w:val="ListParagraph"/>
         <w:numPr>
           <w:ilvl w:val="1"/>
           <w:numId w:val="2"/>
@@ -3902,7 +3902,7 @@
     </w:p>
     <w:p>
       <w:pPr>
-        <w:pStyle w:val="Prrafodelista"/>
+        <w:pStyle w:val="ListParagraph"/>
         <w:numPr>
           <w:ilvl w:val="1"/>
           <w:numId w:val="2"/>
@@ -3936,7 +3936,7 @@
     </w:p>
     <w:p>
       <w:pPr>
-        <w:pStyle w:val="Prrafodelista"/>
+        <w:pStyle w:val="ListParagraph"/>
         <w:numPr>
           <w:ilvl w:val="1"/>
           <w:numId w:val="2"/>
@@ -3958,7 +3958,7 @@
     </w:p>
     <w:p>
       <w:pPr>
-        <w:pStyle w:val="Prrafodelista"/>
+        <w:pStyle w:val="ListParagraph"/>
         <w:numPr>
           <w:ilvl w:val="0"/>
           <w:numId w:val="2"/>
@@ -3986,7 +3986,7 @@
     </w:p>
     <w:p>
       <w:pPr>
-        <w:pStyle w:val="Prrafodelista"/>
+        <w:pStyle w:val="ListParagraph"/>
         <w:numPr>
           <w:ilvl w:val="1"/>
           <w:numId w:val="2"/>
@@ -4055,7 +4055,7 @@
     </w:p>
     <w:p>
       <w:pPr>
-        <w:pStyle w:val="Prrafodelista"/>
+        <w:pStyle w:val="ListParagraph"/>
         <w:numPr>
           <w:ilvl w:val="1"/>
           <w:numId w:val="2"/>
@@ -4089,7 +4089,7 @@
     </w:p>
     <w:p>
       <w:pPr>
-        <w:pStyle w:val="Prrafodelista"/>
+        <w:pStyle w:val="ListParagraph"/>
         <w:numPr>
           <w:ilvl w:val="1"/>
           <w:numId w:val="2"/>
@@ -4111,7 +4111,7 @@
     </w:p>
     <w:p>
       <w:pPr>
-        <w:pStyle w:val="Prrafodelista"/>
+        <w:pStyle w:val="ListParagraph"/>
         <w:numPr>
           <w:ilvl w:val="0"/>
           <w:numId w:val="2"/>
@@ -4145,7 +4145,7 @@
     </w:p>
     <w:p>
       <w:pPr>
-        <w:pStyle w:val="Prrafodelista"/>
+        <w:pStyle w:val="ListParagraph"/>
         <w:numPr>
           <w:ilvl w:val="1"/>
           <w:numId w:val="2"/>
@@ -4196,7 +4196,7 @@
     </w:p>
     <w:p>
       <w:pPr>
-        <w:pStyle w:val="Prrafodelista"/>
+        <w:pStyle w:val="ListParagraph"/>
         <w:numPr>
           <w:ilvl w:val="1"/>
           <w:numId w:val="2"/>
@@ -4230,7 +4230,7 @@
     </w:p>
     <w:p>
       <w:pPr>
-        <w:pStyle w:val="Prrafodelista"/>
+        <w:pStyle w:val="ListParagraph"/>
         <w:numPr>
           <w:ilvl w:val="1"/>
           <w:numId w:val="2"/>
@@ -4260,7 +4260,7 @@
     </w:p>
     <w:p>
       <w:pPr>
-        <w:pStyle w:val="Prrafodelista"/>
+        <w:pStyle w:val="ListParagraph"/>
         <w:numPr>
           <w:ilvl w:val="0"/>
           <w:numId w:val="2"/>
@@ -4288,7 +4288,7 @@
     </w:p>
     <w:p>
       <w:pPr>
-        <w:pStyle w:val="Prrafodelista"/>
+        <w:pStyle w:val="ListParagraph"/>
         <w:numPr>
           <w:ilvl w:val="1"/>
           <w:numId w:val="2"/>
@@ -4354,7 +4354,7 @@
     </w:p>
     <w:p>
       <w:pPr>
-        <w:pStyle w:val="Prrafodelista"/>
+        <w:pStyle w:val="ListParagraph"/>
         <w:numPr>
           <w:ilvl w:val="1"/>
           <w:numId w:val="2"/>
@@ -4388,7 +4388,7 @@
     </w:p>
     <w:p>
       <w:pPr>
-        <w:pStyle w:val="Prrafodelista"/>
+        <w:pStyle w:val="ListParagraph"/>
         <w:numPr>
           <w:ilvl w:val="1"/>
           <w:numId w:val="2"/>
@@ -4413,7 +4413,7 @@
     </w:p>
     <w:p>
       <w:pPr>
-        <w:pStyle w:val="Prrafodelista"/>
+        <w:pStyle w:val="ListParagraph"/>
         <w:numPr>
           <w:ilvl w:val="0"/>
           <w:numId w:val="2"/>
@@ -4447,7 +4447,7 @@
     </w:p>
     <w:p>
       <w:pPr>
-        <w:pStyle w:val="Prrafodelista"/>
+        <w:pStyle w:val="ListParagraph"/>
         <w:numPr>
           <w:ilvl w:val="1"/>
           <w:numId w:val="2"/>
@@ -4507,7 +4507,7 @@
     </w:p>
     <w:p>
       <w:pPr>
-        <w:pStyle w:val="Prrafodelista"/>
+        <w:pStyle w:val="ListParagraph"/>
         <w:numPr>
           <w:ilvl w:val="1"/>
           <w:numId w:val="2"/>
@@ -4541,7 +4541,7 @@
     </w:p>
     <w:p>
       <w:pPr>
-        <w:pStyle w:val="Prrafodelista"/>
+        <w:pStyle w:val="ListParagraph"/>
         <w:numPr>
           <w:ilvl w:val="1"/>
           <w:numId w:val="2"/>
@@ -4566,7 +4566,7 @@
     </w:p>
     <w:p>
       <w:pPr>
-        <w:pStyle w:val="Prrafodelista"/>
+        <w:pStyle w:val="ListParagraph"/>
         <w:numPr>
           <w:ilvl w:val="0"/>
           <w:numId w:val="2"/>
@@ -4594,7 +4594,7 @@
     </w:p>
     <w:p>
       <w:pPr>
-        <w:pStyle w:val="Prrafodelista"/>
+        <w:pStyle w:val="ListParagraph"/>
         <w:numPr>
           <w:ilvl w:val="1"/>
           <w:numId w:val="2"/>
@@ -4654,7 +4654,7 @@
     </w:p>
     <w:p>
       <w:pPr>
-        <w:pStyle w:val="Prrafodelista"/>
+        <w:pStyle w:val="ListParagraph"/>
         <w:numPr>
           <w:ilvl w:val="1"/>
           <w:numId w:val="2"/>
@@ -4688,7 +4688,7 @@
     </w:p>
     <w:p>
       <w:pPr>
-        <w:pStyle w:val="Prrafodelista"/>
+        <w:pStyle w:val="ListParagraph"/>
         <w:numPr>
           <w:ilvl w:val="1"/>
           <w:numId w:val="2"/>
@@ -4713,7 +4713,7 @@
     </w:p>
     <w:p>
       <w:pPr>
-        <w:pStyle w:val="Prrafodelista"/>
+        <w:pStyle w:val="ListParagraph"/>
         <w:numPr>
           <w:ilvl w:val="0"/>
           <w:numId w:val="2"/>
@@ -4741,7 +4741,7 @@
     </w:p>
     <w:p>
       <w:pPr>
-        <w:pStyle w:val="Prrafodelista"/>
+        <w:pStyle w:val="ListParagraph"/>
         <w:numPr>
           <w:ilvl w:val="1"/>
           <w:numId w:val="2"/>
@@ -4801,7 +4801,7 @@
     </w:p>
     <w:p>
       <w:pPr>
-        <w:pStyle w:val="Prrafodelista"/>
+        <w:pStyle w:val="ListParagraph"/>
         <w:numPr>
           <w:ilvl w:val="1"/>
           <w:numId w:val="2"/>
@@ -4835,7 +4835,7 @@
     </w:p>
     <w:p>
       <w:pPr>
-        <w:pStyle w:val="Prrafodelista"/>
+        <w:pStyle w:val="ListParagraph"/>
         <w:numPr>
           <w:ilvl w:val="1"/>
           <w:numId w:val="2"/>
@@ -4857,7 +4857,7 @@
     </w:p>
     <w:p>
       <w:pPr>
-        <w:pStyle w:val="Prrafodelista"/>
+        <w:pStyle w:val="ListParagraph"/>
         <w:numPr>
           <w:ilvl w:val="0"/>
           <w:numId w:val="2"/>
@@ -4885,7 +4885,7 @@
     </w:p>
     <w:p>
       <w:pPr>
-        <w:pStyle w:val="Prrafodelista"/>
+        <w:pStyle w:val="ListParagraph"/>
         <w:numPr>
           <w:ilvl w:val="1"/>
           <w:numId w:val="2"/>
@@ -4966,7 +4966,7 @@
     </w:p>
     <w:p>
       <w:pPr>
-        <w:pStyle w:val="Prrafodelista"/>
+        <w:pStyle w:val="ListParagraph"/>
         <w:numPr>
           <w:ilvl w:val="1"/>
           <w:numId w:val="2"/>
@@ -5000,7 +5000,7 @@
     </w:p>
     <w:p>
       <w:pPr>
-        <w:pStyle w:val="Prrafodelista"/>
+        <w:pStyle w:val="ListParagraph"/>
         <w:numPr>
           <w:ilvl w:val="1"/>
           <w:numId w:val="2"/>
@@ -5028,7 +5028,7 @@
     </w:p>
     <w:p>
       <w:pPr>
-        <w:pStyle w:val="Prrafodelista"/>
+        <w:pStyle w:val="ListParagraph"/>
         <w:numPr>
           <w:ilvl w:val="0"/>
           <w:numId w:val="2"/>
@@ -5056,7 +5056,7 @@
     </w:p>
     <w:p>
       <w:pPr>
-        <w:pStyle w:val="Prrafodelista"/>
+        <w:pStyle w:val="ListParagraph"/>
         <w:numPr>
           <w:ilvl w:val="1"/>
           <w:numId w:val="2"/>
@@ -5108,7 +5108,7 @@
     </w:p>
     <w:p>
       <w:pPr>
-        <w:pStyle w:val="Prrafodelista"/>
+        <w:pStyle w:val="ListParagraph"/>
         <w:numPr>
           <w:ilvl w:val="1"/>
           <w:numId w:val="2"/>
@@ -5143,7 +5143,7 @@
     </w:p>
     <w:p>
       <w:pPr>
-        <w:pStyle w:val="Prrafodelista"/>
+        <w:pStyle w:val="ListParagraph"/>
         <w:numPr>
           <w:ilvl w:val="1"/>
           <w:numId w:val="2"/>
@@ -5171,7 +5171,7 @@
     </w:p>
     <w:p>
       <w:pPr>
-        <w:pStyle w:val="Prrafodelista"/>
+        <w:pStyle w:val="ListParagraph"/>
         <w:numPr>
           <w:ilvl w:val="0"/>
           <w:numId w:val="2"/>
@@ -5199,7 +5199,7 @@
     </w:p>
     <w:p>
       <w:pPr>
-        <w:pStyle w:val="Prrafodelista"/>
+        <w:pStyle w:val="ListParagraph"/>
         <w:numPr>
           <w:ilvl w:val="1"/>
           <w:numId w:val="2"/>
@@ -5254,7 +5254,7 @@
     </w:p>
     <w:p>
       <w:pPr>
-        <w:pStyle w:val="Prrafodelista"/>
+        <w:pStyle w:val="ListParagraph"/>
         <w:numPr>
           <w:ilvl w:val="1"/>
           <w:numId w:val="2"/>
@@ -5288,7 +5288,7 @@
     </w:p>
     <w:p>
       <w:pPr>
-        <w:pStyle w:val="Prrafodelista"/>
+        <w:pStyle w:val="ListParagraph"/>
         <w:numPr>
           <w:ilvl w:val="1"/>
           <w:numId w:val="2"/>
@@ -5310,7 +5310,7 @@
     </w:p>
     <w:p>
       <w:pPr>
-        <w:pStyle w:val="Prrafodelista"/>
+        <w:pStyle w:val="ListParagraph"/>
         <w:numPr>
           <w:ilvl w:val="0"/>
           <w:numId w:val="2"/>
@@ -5338,7 +5338,7 @@
     </w:p>
     <w:p>
       <w:pPr>
-        <w:pStyle w:val="Prrafodelista"/>
+        <w:pStyle w:val="ListParagraph"/>
         <w:numPr>
           <w:ilvl w:val="1"/>
           <w:numId w:val="2"/>
@@ -5381,7 +5381,7 @@
     </w:p>
     <w:p>
       <w:pPr>
-        <w:pStyle w:val="Prrafodelista"/>
+        <w:pStyle w:val="ListParagraph"/>
         <w:numPr>
           <w:ilvl w:val="1"/>
           <w:numId w:val="2"/>
@@ -5415,7 +5415,7 @@
     </w:p>
     <w:p>
       <w:pPr>
-        <w:pStyle w:val="Prrafodelista"/>
+        <w:pStyle w:val="ListParagraph"/>
         <w:numPr>
           <w:ilvl w:val="1"/>
           <w:numId w:val="2"/>
@@ -5443,7 +5443,7 @@
     </w:p>
     <w:p>
       <w:pPr>
-        <w:pStyle w:val="Prrafodelista"/>
+        <w:pStyle w:val="ListParagraph"/>
         <w:numPr>
           <w:ilvl w:val="0"/>
           <w:numId w:val="2"/>
@@ -5471,7 +5471,7 @@
     </w:p>
     <w:p>
       <w:pPr>
-        <w:pStyle w:val="Prrafodelista"/>
+        <w:pStyle w:val="ListParagraph"/>
         <w:numPr>
           <w:ilvl w:val="1"/>
           <w:numId w:val="2"/>
@@ -5503,12 +5503,20 @@
         <w:t>sistema</w:t>
       </w:r>
       <w:r>
-        <w:t xml:space="preserve"> puede autogestionarse con funciones referentes al control de información y gestión de informes.</w:t>
-      </w:r>
-    </w:p>
-    <w:p>
-      <w:pPr>
-        <w:pStyle w:val="Prrafodelista"/>
+        <w:t xml:space="preserve"> puede </w:t>
+      </w:r>
+      <w:proofErr w:type="spellStart"/>
+      <w:r>
+        <w:t>autogestionarse</w:t>
+      </w:r>
+      <w:proofErr w:type="spellEnd"/>
+      <w:r>
+        <w:t xml:space="preserve"> con funciones referentes al control de información y gestión de informes.</w:t>
+      </w:r>
+    </w:p>
+    <w:p>
+      <w:pPr>
+        <w:pStyle w:val="ListParagraph"/>
         <w:numPr>
           <w:ilvl w:val="1"/>
           <w:numId w:val="2"/>
@@ -5536,7 +5544,7 @@
     </w:p>
     <w:p>
       <w:pPr>
-        <w:pStyle w:val="Prrafodelista"/>
+        <w:pStyle w:val="ListParagraph"/>
         <w:numPr>
           <w:ilvl w:val="1"/>
           <w:numId w:val="2"/>
@@ -5590,7 +5598,7 @@
     </w:p>
     <w:p>
       <w:pPr>
-        <w:pStyle w:val="Prrafodelista"/>
+        <w:pStyle w:val="ListParagraph"/>
         <w:numPr>
           <w:ilvl w:val="0"/>
           <w:numId w:val="2"/>
@@ -5618,7 +5626,7 @@
     </w:p>
     <w:p>
       <w:pPr>
-        <w:pStyle w:val="Prrafodelista"/>
+        <w:pStyle w:val="ListParagraph"/>
         <w:numPr>
           <w:ilvl w:val="1"/>
           <w:numId w:val="2"/>
@@ -5652,7 +5660,7 @@
     </w:p>
     <w:p>
       <w:pPr>
-        <w:pStyle w:val="Prrafodelista"/>
+        <w:pStyle w:val="ListParagraph"/>
         <w:numPr>
           <w:ilvl w:val="1"/>
           <w:numId w:val="2"/>
@@ -5677,7 +5685,7 @@
     </w:p>
     <w:p>
       <w:pPr>
-        <w:pStyle w:val="Prrafodelista"/>
+        <w:pStyle w:val="ListParagraph"/>
         <w:numPr>
           <w:ilvl w:val="1"/>
           <w:numId w:val="2"/>
@@ -5702,7 +5710,7 @@
     </w:p>
     <w:p>
       <w:pPr>
-        <w:pStyle w:val="Prrafodelista"/>
+        <w:pStyle w:val="ListParagraph"/>
         <w:numPr>
           <w:ilvl w:val="0"/>
           <w:numId w:val="2"/>
@@ -5727,7 +5735,7 @@
     </w:p>
     <w:p>
       <w:pPr>
-        <w:pStyle w:val="Prrafodelista"/>
+        <w:pStyle w:val="ListParagraph"/>
         <w:numPr>
           <w:ilvl w:val="1"/>
           <w:numId w:val="2"/>
@@ -5797,7 +5805,7 @@
     </w:p>
     <w:p>
       <w:pPr>
-        <w:pStyle w:val="Prrafodelista"/>
+        <w:pStyle w:val="ListParagraph"/>
         <w:numPr>
           <w:ilvl w:val="1"/>
           <w:numId w:val="2"/>
@@ -5822,7 +5830,7 @@
     </w:p>
     <w:p>
       <w:pPr>
-        <w:pStyle w:val="Prrafodelista"/>
+        <w:pStyle w:val="ListParagraph"/>
         <w:numPr>
           <w:ilvl w:val="1"/>
           <w:numId w:val="2"/>
@@ -5847,7 +5855,7 @@
     </w:p>
     <w:p>
       <w:pPr>
-        <w:pStyle w:val="Prrafodelista"/>
+        <w:pStyle w:val="ListParagraph"/>
         <w:numPr>
           <w:ilvl w:val="0"/>
           <w:numId w:val="2"/>
@@ -5875,7 +5883,7 @@
     </w:p>
     <w:p>
       <w:pPr>
-        <w:pStyle w:val="Prrafodelista"/>
+        <w:pStyle w:val="ListParagraph"/>
         <w:numPr>
           <w:ilvl w:val="1"/>
           <w:numId w:val="2"/>
@@ -5921,7 +5929,7 @@
     </w:p>
     <w:p>
       <w:pPr>
-        <w:pStyle w:val="Prrafodelista"/>
+        <w:pStyle w:val="ListParagraph"/>
         <w:numPr>
           <w:ilvl w:val="1"/>
           <w:numId w:val="2"/>
@@ -5946,7 +5954,7 @@
     </w:p>
     <w:p>
       <w:pPr>
-        <w:pStyle w:val="Prrafodelista"/>
+        <w:pStyle w:val="ListParagraph"/>
         <w:numPr>
           <w:ilvl w:val="1"/>
           <w:numId w:val="2"/>
@@ -5965,7 +5973,7 @@
     </w:p>
     <w:p>
       <w:pPr>
-        <w:pStyle w:val="Prrafodelista"/>
+        <w:pStyle w:val="ListParagraph"/>
         <w:numPr>
           <w:ilvl w:val="0"/>
           <w:numId w:val="2"/>
@@ -5993,7 +6001,7 @@
     </w:p>
     <w:p>
       <w:pPr>
-        <w:pStyle w:val="Prrafodelista"/>
+        <w:pStyle w:val="ListParagraph"/>
         <w:numPr>
           <w:ilvl w:val="1"/>
           <w:numId w:val="2"/>
@@ -6021,7 +6029,7 @@
     </w:p>
     <w:p>
       <w:pPr>
-        <w:pStyle w:val="Prrafodelista"/>
+        <w:pStyle w:val="ListParagraph"/>
         <w:numPr>
           <w:ilvl w:val="1"/>
           <w:numId w:val="2"/>
@@ -6046,7 +6054,7 @@
     </w:p>
     <w:p>
       <w:pPr>
-        <w:pStyle w:val="Prrafodelista"/>
+        <w:pStyle w:val="ListParagraph"/>
         <w:numPr>
           <w:ilvl w:val="1"/>
           <w:numId w:val="2"/>
@@ -6065,7 +6073,7 @@
     </w:p>
     <w:p>
       <w:pPr>
-        <w:pStyle w:val="Prrafodelista"/>
+        <w:pStyle w:val="ListParagraph"/>
         <w:numPr>
           <w:ilvl w:val="0"/>
           <w:numId w:val="2"/>
@@ -6093,7 +6101,7 @@
     </w:p>
     <w:p>
       <w:pPr>
-        <w:pStyle w:val="Prrafodelista"/>
+        <w:pStyle w:val="ListParagraph"/>
         <w:numPr>
           <w:ilvl w:val="1"/>
           <w:numId w:val="2"/>
@@ -6145,7 +6153,7 @@
     </w:p>
     <w:p>
       <w:pPr>
-        <w:pStyle w:val="Prrafodelista"/>
+        <w:pStyle w:val="ListParagraph"/>
         <w:numPr>
           <w:ilvl w:val="1"/>
           <w:numId w:val="2"/>
@@ -6170,7 +6178,7 @@
     </w:p>
     <w:p>
       <w:pPr>
-        <w:pStyle w:val="Prrafodelista"/>
+        <w:pStyle w:val="ListParagraph"/>
         <w:numPr>
           <w:ilvl w:val="1"/>
           <w:numId w:val="2"/>
@@ -6195,7 +6203,7 @@
     </w:p>
     <w:p>
       <w:pPr>
-        <w:pStyle w:val="Prrafodelista"/>
+        <w:pStyle w:val="ListParagraph"/>
         <w:numPr>
           <w:ilvl w:val="0"/>
           <w:numId w:val="2"/>
@@ -6230,7 +6238,7 @@
     </w:p>
     <w:p>
       <w:pPr>
-        <w:pStyle w:val="Prrafodelista"/>
+        <w:pStyle w:val="ListParagraph"/>
         <w:numPr>
           <w:ilvl w:val="1"/>
           <w:numId w:val="2"/>
@@ -6267,7 +6275,7 @@
     </w:p>
     <w:p>
       <w:pPr>
-        <w:pStyle w:val="Prrafodelista"/>
+        <w:pStyle w:val="ListParagraph"/>
         <w:numPr>
           <w:ilvl w:val="1"/>
           <w:numId w:val="2"/>
@@ -6292,7 +6300,7 @@
     </w:p>
     <w:p>
       <w:pPr>
-        <w:pStyle w:val="Prrafodelista"/>
+        <w:pStyle w:val="ListParagraph"/>
         <w:numPr>
           <w:ilvl w:val="1"/>
           <w:numId w:val="2"/>
@@ -6317,7 +6325,7 @@
     </w:p>
     <w:p>
       <w:pPr>
-        <w:pStyle w:val="Prrafodelista"/>
+        <w:pStyle w:val="ListParagraph"/>
         <w:numPr>
           <w:ilvl w:val="0"/>
           <w:numId w:val="2"/>
@@ -6352,7 +6360,7 @@
     </w:p>
     <w:p>
       <w:pPr>
-        <w:pStyle w:val="Prrafodelista"/>
+        <w:pStyle w:val="ListParagraph"/>
         <w:numPr>
           <w:ilvl w:val="1"/>
           <w:numId w:val="2"/>
@@ -6380,7 +6388,7 @@
     </w:p>
     <w:p>
       <w:pPr>
-        <w:pStyle w:val="Prrafodelista"/>
+        <w:pStyle w:val="ListParagraph"/>
         <w:numPr>
           <w:ilvl w:val="1"/>
           <w:numId w:val="2"/>
@@ -6405,7 +6413,7 @@
     </w:p>
     <w:p>
       <w:pPr>
-        <w:pStyle w:val="Prrafodelista"/>
+        <w:pStyle w:val="ListParagraph"/>
         <w:numPr>
           <w:ilvl w:val="1"/>
           <w:numId w:val="2"/>
@@ -6424,7 +6432,7 @@
     </w:p>
     <w:p>
       <w:pPr>
-        <w:pStyle w:val="Prrafodelista"/>
+        <w:pStyle w:val="ListParagraph"/>
         <w:numPr>
           <w:ilvl w:val="0"/>
           <w:numId w:val="2"/>
@@ -6466,7 +6474,7 @@
     </w:p>
     <w:p>
       <w:pPr>
-        <w:pStyle w:val="Prrafodelista"/>
+        <w:pStyle w:val="ListParagraph"/>
         <w:numPr>
           <w:ilvl w:val="1"/>
           <w:numId w:val="2"/>
@@ -6503,7 +6511,7 @@
     </w:p>
     <w:p>
       <w:pPr>
-        <w:pStyle w:val="Prrafodelista"/>
+        <w:pStyle w:val="ListParagraph"/>
         <w:numPr>
           <w:ilvl w:val="1"/>
           <w:numId w:val="2"/>
@@ -6528,7 +6536,7 @@
     </w:p>
     <w:p>
       <w:pPr>
-        <w:pStyle w:val="Prrafodelista"/>
+        <w:pStyle w:val="ListParagraph"/>
         <w:numPr>
           <w:ilvl w:val="1"/>
           <w:numId w:val="2"/>
@@ -6547,7 +6555,7 @@
     </w:p>
     <w:p>
       <w:pPr>
-        <w:pStyle w:val="Prrafodelista"/>
+        <w:pStyle w:val="ListParagraph"/>
         <w:numPr>
           <w:ilvl w:val="0"/>
           <w:numId w:val="2"/>
@@ -6557,7 +6565,6 @@
           <w:color w:val="FF0000"/>
         </w:rPr>
       </w:pPr>
-      <w:bookmarkStart w:id="4" w:name="_GoBack"/>
       <w:r>
         <w:rPr>
           <w:b/>
@@ -6609,10 +6616,9 @@
         <w:t>:</w:t>
       </w:r>
     </w:p>
-    <w:bookmarkEnd w:id="4"/>
-    <w:p>
-      <w:pPr>
-        <w:pStyle w:val="Prrafodelista"/>
+    <w:p>
+      <w:pPr>
+        <w:pStyle w:val="ListParagraph"/>
         <w:numPr>
           <w:ilvl w:val="1"/>
           <w:numId w:val="2"/>
@@ -6673,7 +6679,7 @@
     </w:p>
     <w:p>
       <w:pPr>
-        <w:pStyle w:val="Prrafodelista"/>
+        <w:pStyle w:val="ListParagraph"/>
         <w:numPr>
           <w:ilvl w:val="1"/>
           <w:numId w:val="2"/>
@@ -6698,7 +6704,7 @@
     </w:p>
     <w:p>
       <w:pPr>
-        <w:pStyle w:val="Prrafodelista"/>
+        <w:pStyle w:val="ListParagraph"/>
         <w:numPr>
           <w:ilvl w:val="1"/>
           <w:numId w:val="2"/>
@@ -6717,17 +6723,17 @@
     </w:p>
     <w:p>
       <w:pPr>
-        <w:pStyle w:val="Ttulo3"/>
-      </w:pPr>
-      <w:bookmarkStart w:id="5" w:name="_Toc527976039"/>
+        <w:pStyle w:val="Heading3"/>
+      </w:pPr>
+      <w:bookmarkStart w:id="4" w:name="_Toc527976039"/>
       <w:r>
         <w:t>Casos de uso de la SOLUCIÓN 1</w:t>
       </w:r>
-      <w:bookmarkEnd w:id="5"/>
-    </w:p>
-    <w:p>
-      <w:pPr>
-        <w:pStyle w:val="Prrafodelista"/>
+      <w:bookmarkEnd w:id="4"/>
+    </w:p>
+    <w:p>
+      <w:pPr>
+        <w:pStyle w:val="ListParagraph"/>
         <w:numPr>
           <w:ilvl w:val="0"/>
           <w:numId w:val="2"/>
@@ -6762,7 +6768,7 @@
     </w:p>
     <w:p>
       <w:pPr>
-        <w:pStyle w:val="Prrafodelista"/>
+        <w:pStyle w:val="ListParagraph"/>
         <w:numPr>
           <w:ilvl w:val="1"/>
           <w:numId w:val="2"/>
@@ -6821,7 +6827,7 @@
     </w:p>
     <w:p>
       <w:pPr>
-        <w:pStyle w:val="Prrafodelista"/>
+        <w:pStyle w:val="ListParagraph"/>
         <w:numPr>
           <w:ilvl w:val="1"/>
           <w:numId w:val="2"/>
@@ -6849,7 +6855,7 @@
     </w:p>
     <w:p>
       <w:pPr>
-        <w:pStyle w:val="Prrafodelista"/>
+        <w:pStyle w:val="ListParagraph"/>
         <w:numPr>
           <w:ilvl w:val="1"/>
           <w:numId w:val="2"/>
@@ -6872,7 +6878,7 @@
     </w:p>
     <w:p>
       <w:pPr>
-        <w:pStyle w:val="Prrafodelista"/>
+        <w:pStyle w:val="ListParagraph"/>
         <w:numPr>
           <w:ilvl w:val="0"/>
           <w:numId w:val="2"/>
@@ -6907,7 +6913,7 @@
     </w:p>
     <w:p>
       <w:pPr>
-        <w:pStyle w:val="Prrafodelista"/>
+        <w:pStyle w:val="ListParagraph"/>
         <w:numPr>
           <w:ilvl w:val="1"/>
           <w:numId w:val="2"/>
@@ -6963,7 +6969,7 @@
     </w:p>
     <w:p>
       <w:pPr>
-        <w:pStyle w:val="Prrafodelista"/>
+        <w:pStyle w:val="ListParagraph"/>
         <w:numPr>
           <w:ilvl w:val="1"/>
           <w:numId w:val="2"/>
@@ -6991,7 +6997,7 @@
     </w:p>
     <w:p>
       <w:pPr>
-        <w:pStyle w:val="Prrafodelista"/>
+        <w:pStyle w:val="ListParagraph"/>
         <w:numPr>
           <w:ilvl w:val="1"/>
           <w:numId w:val="2"/>
@@ -7021,13 +7027,13 @@
     </w:p>
     <w:p>
       <w:pPr>
-        <w:pStyle w:val="Prrafodelista"/>
-        <w:jc w:val="both"/>
-      </w:pPr>
-    </w:p>
-    <w:p>
-      <w:pPr>
-        <w:pStyle w:val="Prrafodelista"/>
+        <w:pStyle w:val="ListParagraph"/>
+        <w:jc w:val="both"/>
+      </w:pPr>
+    </w:p>
+    <w:p>
+      <w:pPr>
+        <w:pStyle w:val="ListParagraph"/>
         <w:numPr>
           <w:ilvl w:val="0"/>
           <w:numId w:val="2"/>
@@ -7062,7 +7068,7 @@
     </w:p>
     <w:p>
       <w:pPr>
-        <w:pStyle w:val="Prrafodelista"/>
+        <w:pStyle w:val="ListParagraph"/>
         <w:numPr>
           <w:ilvl w:val="1"/>
           <w:numId w:val="2"/>
@@ -7112,7 +7118,7 @@
     </w:p>
     <w:p>
       <w:pPr>
-        <w:pStyle w:val="Prrafodelista"/>
+        <w:pStyle w:val="ListParagraph"/>
         <w:numPr>
           <w:ilvl w:val="1"/>
           <w:numId w:val="2"/>
@@ -7140,7 +7146,7 @@
     </w:p>
     <w:p>
       <w:pPr>
-        <w:pStyle w:val="Prrafodelista"/>
+        <w:pStyle w:val="ListParagraph"/>
         <w:numPr>
           <w:ilvl w:val="1"/>
           <w:numId w:val="2"/>
@@ -7162,7 +7168,7 @@
     </w:p>
     <w:p>
       <w:pPr>
-        <w:pStyle w:val="Prrafodelista"/>
+        <w:pStyle w:val="ListParagraph"/>
         <w:numPr>
           <w:ilvl w:val="0"/>
           <w:numId w:val="2"/>
@@ -7197,7 +7203,7 @@
     </w:p>
     <w:p>
       <w:pPr>
-        <w:pStyle w:val="Prrafodelista"/>
+        <w:pStyle w:val="ListParagraph"/>
         <w:numPr>
           <w:ilvl w:val="1"/>
           <w:numId w:val="2"/>
@@ -7264,7 +7270,7 @@
     </w:p>
     <w:p>
       <w:pPr>
-        <w:pStyle w:val="Prrafodelista"/>
+        <w:pStyle w:val="ListParagraph"/>
         <w:numPr>
           <w:ilvl w:val="1"/>
           <w:numId w:val="2"/>
@@ -7292,7 +7298,7 @@
     </w:p>
     <w:p>
       <w:pPr>
-        <w:pStyle w:val="Prrafodelista"/>
+        <w:pStyle w:val="ListParagraph"/>
         <w:numPr>
           <w:ilvl w:val="1"/>
           <w:numId w:val="2"/>
@@ -7314,7 +7320,7 @@
     </w:p>
     <w:p>
       <w:pPr>
-        <w:pStyle w:val="Prrafodelista"/>
+        <w:pStyle w:val="ListParagraph"/>
         <w:numPr>
           <w:ilvl w:val="0"/>
           <w:numId w:val="2"/>
@@ -7349,7 +7355,7 @@
     </w:p>
     <w:p>
       <w:pPr>
-        <w:pStyle w:val="Prrafodelista"/>
+        <w:pStyle w:val="ListParagraph"/>
         <w:numPr>
           <w:ilvl w:val="1"/>
           <w:numId w:val="2"/>
@@ -7434,7 +7440,7 @@
     </w:p>
     <w:p>
       <w:pPr>
-        <w:pStyle w:val="Prrafodelista"/>
+        <w:pStyle w:val="ListParagraph"/>
         <w:numPr>
           <w:ilvl w:val="1"/>
           <w:numId w:val="2"/>
@@ -7463,7 +7469,7 @@
     </w:p>
     <w:p>
       <w:pPr>
-        <w:pStyle w:val="Prrafodelista"/>
+        <w:pStyle w:val="ListParagraph"/>
         <w:numPr>
           <w:ilvl w:val="1"/>
           <w:numId w:val="2"/>
@@ -7486,17 +7492,17 @@
     </w:p>
     <w:p>
       <w:pPr>
-        <w:pStyle w:val="Ttulo3"/>
-      </w:pPr>
-      <w:bookmarkStart w:id="6" w:name="_Toc527976040"/>
+        <w:pStyle w:val="Heading3"/>
+      </w:pPr>
+      <w:bookmarkStart w:id="5" w:name="_Toc527976040"/>
       <w:r>
         <w:t>Casos de uso de las SOLUCIONES 2 Y 3</w:t>
       </w:r>
-      <w:bookmarkEnd w:id="6"/>
-    </w:p>
-    <w:p>
-      <w:pPr>
-        <w:pStyle w:val="Prrafodelista"/>
+      <w:bookmarkEnd w:id="5"/>
+    </w:p>
+    <w:p>
+      <w:pPr>
+        <w:pStyle w:val="ListParagraph"/>
         <w:numPr>
           <w:ilvl w:val="0"/>
           <w:numId w:val="2"/>
@@ -7531,7 +7537,7 @@
     </w:p>
     <w:p>
       <w:pPr>
-        <w:pStyle w:val="Prrafodelista"/>
+        <w:pStyle w:val="ListParagraph"/>
         <w:numPr>
           <w:ilvl w:val="1"/>
           <w:numId w:val="2"/>
@@ -7601,7 +7607,7 @@
     </w:p>
     <w:p>
       <w:pPr>
-        <w:pStyle w:val="Prrafodelista"/>
+        <w:pStyle w:val="ListParagraph"/>
         <w:numPr>
           <w:ilvl w:val="1"/>
           <w:numId w:val="2"/>
@@ -7629,7 +7635,7 @@
     </w:p>
     <w:p>
       <w:pPr>
-        <w:pStyle w:val="Prrafodelista"/>
+        <w:pStyle w:val="ListParagraph"/>
         <w:numPr>
           <w:ilvl w:val="1"/>
           <w:numId w:val="2"/>
@@ -7648,7 +7654,7 @@
     </w:p>
     <w:p>
       <w:pPr>
-        <w:pStyle w:val="Prrafodelista"/>
+        <w:pStyle w:val="ListParagraph"/>
         <w:numPr>
           <w:ilvl w:val="0"/>
           <w:numId w:val="2"/>
@@ -7686,7 +7692,7 @@
     </w:p>
     <w:p>
       <w:pPr>
-        <w:pStyle w:val="Prrafodelista"/>
+        <w:pStyle w:val="ListParagraph"/>
         <w:numPr>
           <w:ilvl w:val="1"/>
           <w:numId w:val="2"/>
@@ -7732,7 +7738,7 @@
     </w:p>
     <w:p>
       <w:pPr>
-        <w:pStyle w:val="Prrafodelista"/>
+        <w:pStyle w:val="ListParagraph"/>
         <w:numPr>
           <w:ilvl w:val="1"/>
           <w:numId w:val="2"/>
@@ -7757,7 +7763,7 @@
     </w:p>
     <w:p>
       <w:pPr>
-        <w:pStyle w:val="Prrafodelista"/>
+        <w:pStyle w:val="ListParagraph"/>
         <w:numPr>
           <w:ilvl w:val="1"/>
           <w:numId w:val="2"/>
@@ -7776,7 +7782,7 @@
     </w:p>
     <w:p>
       <w:pPr>
-        <w:pStyle w:val="Prrafodelista"/>
+        <w:pStyle w:val="ListParagraph"/>
         <w:numPr>
           <w:ilvl w:val="0"/>
           <w:numId w:val="2"/>
@@ -7814,7 +7820,7 @@
     </w:p>
     <w:p>
       <w:pPr>
-        <w:pStyle w:val="Prrafodelista"/>
+        <w:pStyle w:val="ListParagraph"/>
         <w:numPr>
           <w:ilvl w:val="1"/>
           <w:numId w:val="2"/>
@@ -7851,7 +7857,7 @@
     </w:p>
     <w:p>
       <w:pPr>
-        <w:pStyle w:val="Prrafodelista"/>
+        <w:pStyle w:val="ListParagraph"/>
         <w:numPr>
           <w:ilvl w:val="1"/>
           <w:numId w:val="2"/>
@@ -7876,7 +7882,7 @@
     </w:p>
     <w:p>
       <w:pPr>
-        <w:pStyle w:val="Prrafodelista"/>
+        <w:pStyle w:val="ListParagraph"/>
         <w:numPr>
           <w:ilvl w:val="1"/>
           <w:numId w:val="2"/>
@@ -7895,7 +7901,7 @@
     </w:p>
     <w:p>
       <w:pPr>
-        <w:pStyle w:val="Prrafodelista"/>
+        <w:pStyle w:val="ListParagraph"/>
         <w:numPr>
           <w:ilvl w:val="0"/>
           <w:numId w:val="2"/>
@@ -7933,7 +7939,7 @@
     </w:p>
     <w:p>
       <w:pPr>
-        <w:pStyle w:val="Prrafodelista"/>
+        <w:pStyle w:val="ListParagraph"/>
         <w:numPr>
           <w:ilvl w:val="1"/>
           <w:numId w:val="2"/>
@@ -7964,7 +7970,7 @@
     </w:p>
     <w:p>
       <w:pPr>
-        <w:pStyle w:val="Prrafodelista"/>
+        <w:pStyle w:val="ListParagraph"/>
         <w:numPr>
           <w:ilvl w:val="1"/>
           <w:numId w:val="2"/>
@@ -7983,7 +7989,7 @@
     </w:p>
     <w:p>
       <w:pPr>
-        <w:pStyle w:val="Prrafodelista"/>
+        <w:pStyle w:val="ListParagraph"/>
         <w:numPr>
           <w:ilvl w:val="1"/>
           <w:numId w:val="2"/>
@@ -7996,7 +8002,7 @@
     </w:p>
     <w:p>
       <w:pPr>
-        <w:pStyle w:val="Prrafodelista"/>
+        <w:pStyle w:val="ListParagraph"/>
         <w:numPr>
           <w:ilvl w:val="0"/>
           <w:numId w:val="2"/>
@@ -8031,7 +8037,7 @@
     </w:p>
     <w:p>
       <w:pPr>
-        <w:pStyle w:val="Prrafodelista"/>
+        <w:pStyle w:val="ListParagraph"/>
         <w:numPr>
           <w:ilvl w:val="1"/>
           <w:numId w:val="2"/>
@@ -8077,7 +8083,7 @@
     </w:p>
     <w:p>
       <w:pPr>
-        <w:pStyle w:val="Prrafodelista"/>
+        <w:pStyle w:val="ListParagraph"/>
         <w:numPr>
           <w:ilvl w:val="1"/>
           <w:numId w:val="2"/>
@@ -8102,7 +8108,7 @@
     </w:p>
     <w:p>
       <w:pPr>
-        <w:pStyle w:val="Prrafodelista"/>
+        <w:pStyle w:val="ListParagraph"/>
         <w:numPr>
           <w:ilvl w:val="1"/>
           <w:numId w:val="2"/>
@@ -8121,7 +8127,7 @@
     </w:p>
     <w:p>
       <w:pPr>
-        <w:pStyle w:val="Prrafodelista"/>
+        <w:pStyle w:val="ListParagraph"/>
         <w:numPr>
           <w:ilvl w:val="0"/>
           <w:numId w:val="2"/>
@@ -8159,7 +8165,7 @@
     </w:p>
     <w:p>
       <w:pPr>
-        <w:pStyle w:val="Prrafodelista"/>
+        <w:pStyle w:val="ListParagraph"/>
         <w:numPr>
           <w:ilvl w:val="1"/>
           <w:numId w:val="2"/>
@@ -8178,7 +8184,7 @@
     </w:p>
     <w:p>
       <w:pPr>
-        <w:pStyle w:val="Prrafodelista"/>
+        <w:pStyle w:val="ListParagraph"/>
         <w:numPr>
           <w:ilvl w:val="1"/>
           <w:numId w:val="2"/>
@@ -8203,7 +8209,7 @@
     </w:p>
     <w:p>
       <w:pPr>
-        <w:pStyle w:val="Prrafodelista"/>
+        <w:pStyle w:val="ListParagraph"/>
         <w:numPr>
           <w:ilvl w:val="1"/>
           <w:numId w:val="2"/>
@@ -8437,6 +8443,8 @@
     <w:p/>
     <w:p/>
     <w:p>
+      <w:bookmarkStart w:id="6" w:name="_GoBack"/>
+      <w:bookmarkEnd w:id="6"/>
       <w:r>
         <w:rPr>
           <w:noProof/>
@@ -8862,7 +8870,7 @@
 <w:hdr xmlns:wpc="http://schemas.microsoft.com/office/word/2010/wordprocessingCanvas" xmlns:cx="http://schemas.microsoft.com/office/drawing/2014/chartex" xmlns:cx1="http://schemas.microsoft.com/office/drawing/2015/9/8/chartex" xmlns:cx2="http://schemas.microsoft.com/office/drawing/2015/10/21/chartex" xmlns:cx3="http://schemas.microsoft.com/office/drawing/2016/5/9/chartex" xmlns:cx4="http://schemas.microsoft.com/office/drawing/2016/5/10/chartex" xmlns:cx5="http://schemas.microsoft.com/office/drawing/2016/5/11/chartex" xmlns:cx6="http://schemas.microsoft.com/office/drawing/2016/5/12/chartex" xmlns:cx7="http://schemas.microsoft.com/office/drawing/2016/5/13/chartex" xmlns:cx8="http://schemas.microsoft.com/office/drawing/2016/5/14/chartex" xmlns:mc="http://schemas.openxmlformats.org/markup-compatibility/2006" xmlns:aink="http://schemas.microsoft.com/office/drawing/2016/ink" xmlns:am3d="http://schemas.microsoft.com/office/drawing/2017/model3d" xmlns:o="urn:schemas-microsoft-com:office:office" xmlns:r="http://schemas.openxmlformats.org/officeDocument/2006/relationships" xmlns:m="http://schemas.openxmlformats.org/officeDocument/2006/math" xmlns:v="urn:schemas-microsoft-com:vml" xmlns:wp14="http://schemas.microsoft.com/office/word/2010/wordprocessingDrawing" xmlns:wp="http://schemas.openxmlformats.org/drawingml/2006/wordprocessingDrawing" xmlns:w10="urn:schemas-microsoft-com:office:word" xmlns:w="http://schemas.openxmlformats.org/wordprocessingml/2006/main" xmlns:w14="http://schemas.microsoft.com/office/word/2010/wordml" xmlns:w15="http://schemas.microsoft.com/office/word/2012/wordml" xmlns:w16cid="http://schemas.microsoft.com/office/word/2016/wordml/cid" xmlns:w16se="http://schemas.microsoft.com/office/word/2015/wordml/symex" xmlns:wpg="http://schemas.microsoft.com/office/word/2010/wordprocessingGroup" xmlns:wpi="http://schemas.microsoft.com/office/word/2010/wordprocessingInk" xmlns:wne="http://schemas.microsoft.com/office/word/2006/wordml" xmlns:wps="http://schemas.microsoft.com/office/word/2010/wordprocessingShape" mc:Ignorable="w14 w15 w16se w16cid wp14">
   <w:p>
     <w:pPr>
-      <w:pStyle w:val="Encabezado"/>
+      <w:pStyle w:val="Header"/>
       <w:rPr>
         <w:sz w:val="16"/>
       </w:rPr>
@@ -8876,7 +8884,7 @@
   </w:p>
   <w:p>
     <w:pPr>
-      <w:pStyle w:val="Encabezado"/>
+      <w:pStyle w:val="Header"/>
       <w:rPr>
         <w:sz w:val="16"/>
       </w:rPr>
@@ -8890,7 +8898,7 @@
   </w:p>
   <w:p>
     <w:pPr>
-      <w:pStyle w:val="Encabezado"/>
+      <w:pStyle w:val="Header"/>
       <w:rPr>
         <w:sz w:val="16"/>
       </w:rPr>
@@ -8899,12 +8907,20 @@
       <w:rPr>
         <w:sz w:val="16"/>
       </w:rPr>
-      <w:t>LAURA PÉREZ MEDEIRO</w:t>
+      <w:t xml:space="preserve">LAURA PÉREZ </w:t>
     </w:r>
+    <w:proofErr w:type="spellStart"/>
+    <w:r>
+      <w:rPr>
+        <w:sz w:val="16"/>
+      </w:rPr>
+      <w:t>MEDEIRO</w:t>
+    </w:r>
+    <w:proofErr w:type="spellEnd"/>
   </w:p>
   <w:p>
     <w:pPr>
-      <w:pStyle w:val="Encabezado"/>
+      <w:pStyle w:val="Header"/>
       <w:rPr>
         <w:sz w:val="16"/>
       </w:rPr>
@@ -9041,7 +9057,7 @@
     <w:lvl w:ilvl="0">
       <w:start w:val="1"/>
       <w:numFmt w:val="decimal"/>
-      <w:pStyle w:val="Ttulo1"/>
+      <w:pStyle w:val="Heading1"/>
       <w:lvlText w:val="%1"/>
       <w:lvlJc w:val="left"/>
       <w:pPr>
@@ -9051,7 +9067,7 @@
     <w:lvl w:ilvl="1">
       <w:start w:val="1"/>
       <w:numFmt w:val="decimal"/>
-      <w:pStyle w:val="Ttulo2"/>
+      <w:pStyle w:val="Heading2"/>
       <w:lvlText w:val="%1.%2"/>
       <w:lvlJc w:val="left"/>
       <w:pPr>
@@ -9110,7 +9126,7 @@
     <w:lvl w:ilvl="2">
       <w:start w:val="1"/>
       <w:numFmt w:val="decimal"/>
-      <w:pStyle w:val="Ttulo3"/>
+      <w:pStyle w:val="Heading3"/>
       <w:lvlText w:val="%1.%2.%3"/>
       <w:lvlJc w:val="left"/>
       <w:pPr>
@@ -9120,7 +9136,7 @@
     <w:lvl w:ilvl="3">
       <w:start w:val="1"/>
       <w:numFmt w:val="decimal"/>
-      <w:pStyle w:val="Ttulo4"/>
+      <w:pStyle w:val="Heading4"/>
       <w:lvlText w:val="%1.%2.%3.%4"/>
       <w:lvlJc w:val="left"/>
       <w:pPr>
@@ -9130,7 +9146,7 @@
     <w:lvl w:ilvl="4">
       <w:start w:val="1"/>
       <w:numFmt w:val="decimal"/>
-      <w:pStyle w:val="Ttulo5"/>
+      <w:pStyle w:val="Heading5"/>
       <w:lvlText w:val="%1.%2.%3.%4.%5"/>
       <w:lvlJc w:val="left"/>
       <w:pPr>
@@ -9140,7 +9156,7 @@
     <w:lvl w:ilvl="5">
       <w:start w:val="1"/>
       <w:numFmt w:val="decimal"/>
-      <w:pStyle w:val="Ttulo6"/>
+      <w:pStyle w:val="Heading6"/>
       <w:lvlText w:val="%1.%2.%3.%4.%5.%6"/>
       <w:lvlJc w:val="left"/>
       <w:pPr>
@@ -9150,7 +9166,7 @@
     <w:lvl w:ilvl="6">
       <w:start w:val="1"/>
       <w:numFmt w:val="decimal"/>
-      <w:pStyle w:val="Ttulo7"/>
+      <w:pStyle w:val="Heading7"/>
       <w:lvlText w:val="%1.%2.%3.%4.%5.%6.%7"/>
       <w:lvlJc w:val="left"/>
       <w:pPr>
@@ -9160,7 +9176,7 @@
     <w:lvl w:ilvl="7">
       <w:start w:val="1"/>
       <w:numFmt w:val="decimal"/>
-      <w:pStyle w:val="Ttulo8"/>
+      <w:pStyle w:val="Heading8"/>
       <w:lvlText w:val="%1.%2.%3.%4.%5.%6.%7.%8"/>
       <w:lvlJc w:val="left"/>
       <w:pPr>
@@ -9170,7 +9186,7 @@
     <w:lvl w:ilvl="8">
       <w:start w:val="1"/>
       <w:numFmt w:val="decimal"/>
-      <w:pStyle w:val="Ttulo9"/>
+      <w:pStyle w:val="Heading9"/>
       <w:lvlText w:val="%1.%2.%3.%4.%5.%6.%7.%8.%9"/>
       <w:lvlJc w:val="left"/>
       <w:pPr>
@@ -9710,11 +9726,11 @@
       <w:szCs w:val="21"/>
     </w:rPr>
   </w:style>
-  <w:style w:type="paragraph" w:styleId="Ttulo1">
+  <w:style w:type="paragraph" w:styleId="Heading1">
     <w:name w:val="heading 1"/>
     <w:basedOn w:val="Normal"/>
     <w:next w:val="Normal"/>
-    <w:link w:val="Ttulo1Car"/>
+    <w:link w:val="Heading1Char"/>
     <w:uiPriority w:val="9"/>
     <w:qFormat/>
     <w:rsid w:val="00B55AFC"/>
@@ -9737,11 +9753,11 @@
       <w:szCs w:val="36"/>
     </w:rPr>
   </w:style>
-  <w:style w:type="paragraph" w:styleId="Ttulo2">
+  <w:style w:type="paragraph" w:styleId="Heading2">
     <w:name w:val="heading 2"/>
     <w:basedOn w:val="Normal"/>
     <w:next w:val="Normal"/>
-    <w:link w:val="Ttulo2Car"/>
+    <w:link w:val="Heading2Char"/>
     <w:uiPriority w:val="9"/>
     <w:unhideWhenUsed/>
     <w:qFormat/>
@@ -9763,11 +9779,11 @@
       <w:szCs w:val="28"/>
     </w:rPr>
   </w:style>
-  <w:style w:type="paragraph" w:styleId="Ttulo3">
+  <w:style w:type="paragraph" w:styleId="Heading3">
     <w:name w:val="heading 3"/>
     <w:basedOn w:val="Normal"/>
     <w:next w:val="Normal"/>
-    <w:link w:val="Ttulo3Car"/>
+    <w:link w:val="Heading3Char"/>
     <w:uiPriority w:val="9"/>
     <w:unhideWhenUsed/>
     <w:qFormat/>
@@ -9789,11 +9805,11 @@
       <w:szCs w:val="26"/>
     </w:rPr>
   </w:style>
-  <w:style w:type="paragraph" w:styleId="Ttulo4">
+  <w:style w:type="paragraph" w:styleId="Heading4">
     <w:name w:val="heading 4"/>
     <w:basedOn w:val="Normal"/>
     <w:next w:val="Normal"/>
-    <w:link w:val="Ttulo4Car"/>
+    <w:link w:val="Heading4Char"/>
     <w:uiPriority w:val="9"/>
     <w:semiHidden/>
     <w:unhideWhenUsed/>
@@ -9815,11 +9831,11 @@
       <w:szCs w:val="24"/>
     </w:rPr>
   </w:style>
-  <w:style w:type="paragraph" w:styleId="Ttulo5">
+  <w:style w:type="paragraph" w:styleId="Heading5">
     <w:name w:val="heading 5"/>
     <w:basedOn w:val="Normal"/>
     <w:next w:val="Normal"/>
-    <w:link w:val="Ttulo5Car"/>
+    <w:link w:val="Heading5Char"/>
     <w:uiPriority w:val="9"/>
     <w:semiHidden/>
     <w:unhideWhenUsed/>
@@ -9843,11 +9859,11 @@
       <w:szCs w:val="22"/>
     </w:rPr>
   </w:style>
-  <w:style w:type="paragraph" w:styleId="Ttulo6">
+  <w:style w:type="paragraph" w:styleId="Heading6">
     <w:name w:val="heading 6"/>
     <w:basedOn w:val="Normal"/>
     <w:next w:val="Normal"/>
-    <w:link w:val="Ttulo6Car"/>
+    <w:link w:val="Heading6Char"/>
     <w:uiPriority w:val="9"/>
     <w:semiHidden/>
     <w:unhideWhenUsed/>
@@ -9868,11 +9884,11 @@
       <w:color w:val="595959" w:themeColor="text1" w:themeTint="A6"/>
     </w:rPr>
   </w:style>
-  <w:style w:type="paragraph" w:styleId="Ttulo7">
+  <w:style w:type="paragraph" w:styleId="Heading7">
     <w:name w:val="heading 7"/>
     <w:basedOn w:val="Normal"/>
     <w:next w:val="Normal"/>
-    <w:link w:val="Ttulo7Car"/>
+    <w:link w:val="Heading7Char"/>
     <w:uiPriority w:val="9"/>
     <w:semiHidden/>
     <w:unhideWhenUsed/>
@@ -9895,11 +9911,11 @@
       <w:color w:val="595959" w:themeColor="text1" w:themeTint="A6"/>
     </w:rPr>
   </w:style>
-  <w:style w:type="paragraph" w:styleId="Ttulo8">
+  <w:style w:type="paragraph" w:styleId="Heading8">
     <w:name w:val="heading 8"/>
     <w:basedOn w:val="Normal"/>
     <w:next w:val="Normal"/>
-    <w:link w:val="Ttulo8Car"/>
+    <w:link w:val="Heading8Char"/>
     <w:uiPriority w:val="9"/>
     <w:semiHidden/>
     <w:unhideWhenUsed/>
@@ -9921,11 +9937,11 @@
       <w:color w:val="595959" w:themeColor="text1" w:themeTint="A6"/>
     </w:rPr>
   </w:style>
-  <w:style w:type="paragraph" w:styleId="Ttulo9">
+  <w:style w:type="paragraph" w:styleId="Heading9">
     <w:name w:val="heading 9"/>
     <w:basedOn w:val="Normal"/>
     <w:next w:val="Normal"/>
-    <w:link w:val="Ttulo9Car"/>
+    <w:link w:val="Heading9Char"/>
     <w:uiPriority w:val="9"/>
     <w:semiHidden/>
     <w:unhideWhenUsed/>
@@ -9949,13 +9965,13 @@
       <w:color w:val="595959" w:themeColor="text1" w:themeTint="A6"/>
     </w:rPr>
   </w:style>
-  <w:style w:type="character" w:default="1" w:styleId="Fuentedeprrafopredeter">
+  <w:style w:type="character" w:default="1" w:styleId="DefaultParagraphFont">
     <w:name w:val="Default Paragraph Font"/>
     <w:uiPriority w:val="1"/>
     <w:semiHidden/>
     <w:unhideWhenUsed/>
   </w:style>
-  <w:style w:type="table" w:default="1" w:styleId="Tablanormal">
+  <w:style w:type="table" w:default="1" w:styleId="TableNormal">
     <w:name w:val="Normal Table"/>
     <w:uiPriority w:val="99"/>
     <w:semiHidden/>
@@ -9970,16 +9986,16 @@
       </w:tblCellMar>
     </w:tblPr>
   </w:style>
-  <w:style w:type="numbering" w:default="1" w:styleId="Sinlista">
+  <w:style w:type="numbering" w:default="1" w:styleId="NoList">
     <w:name w:val="No List"/>
     <w:uiPriority w:val="99"/>
     <w:semiHidden/>
     <w:unhideWhenUsed/>
   </w:style>
-  <w:style w:type="character" w:customStyle="1" w:styleId="Ttulo1Car">
-    <w:name w:val="Título 1 Car"/>
-    <w:basedOn w:val="Fuentedeprrafopredeter"/>
-    <w:link w:val="Ttulo1"/>
+  <w:style w:type="character" w:customStyle="1" w:styleId="Heading1Char">
+    <w:name w:val="Heading 1 Char"/>
+    <w:basedOn w:val="DefaultParagraphFont"/>
+    <w:link w:val="Heading1"/>
     <w:uiPriority w:val="9"/>
     <w:rsid w:val="00B55AFC"/>
     <w:rPr>
@@ -9989,10 +10005,10 @@
       <w:szCs w:val="36"/>
     </w:rPr>
   </w:style>
-  <w:style w:type="character" w:customStyle="1" w:styleId="Ttulo2Car">
-    <w:name w:val="Título 2 Car"/>
-    <w:basedOn w:val="Fuentedeprrafopredeter"/>
-    <w:link w:val="Ttulo2"/>
+  <w:style w:type="character" w:customStyle="1" w:styleId="Heading2Char">
+    <w:name w:val="Heading 2 Char"/>
+    <w:basedOn w:val="DefaultParagraphFont"/>
+    <w:link w:val="Heading2"/>
     <w:uiPriority w:val="9"/>
     <w:rsid w:val="00B55AFC"/>
     <w:rPr>
@@ -10002,10 +10018,10 @@
       <w:szCs w:val="28"/>
     </w:rPr>
   </w:style>
-  <w:style w:type="character" w:customStyle="1" w:styleId="Ttulo3Car">
-    <w:name w:val="Título 3 Car"/>
-    <w:basedOn w:val="Fuentedeprrafopredeter"/>
-    <w:link w:val="Ttulo3"/>
+  <w:style w:type="character" w:customStyle="1" w:styleId="Heading3Char">
+    <w:name w:val="Heading 3 Char"/>
+    <w:basedOn w:val="DefaultParagraphFont"/>
+    <w:link w:val="Heading3"/>
     <w:uiPriority w:val="9"/>
     <w:rsid w:val="00B55AFC"/>
     <w:rPr>
@@ -10015,10 +10031,10 @@
       <w:szCs w:val="26"/>
     </w:rPr>
   </w:style>
-  <w:style w:type="character" w:customStyle="1" w:styleId="Ttulo4Car">
-    <w:name w:val="Título 4 Car"/>
-    <w:basedOn w:val="Fuentedeprrafopredeter"/>
-    <w:link w:val="Ttulo4"/>
+  <w:style w:type="character" w:customStyle="1" w:styleId="Heading4Char">
+    <w:name w:val="Heading 4 Char"/>
+    <w:basedOn w:val="DefaultParagraphFont"/>
+    <w:link w:val="Heading4"/>
     <w:uiPriority w:val="9"/>
     <w:semiHidden/>
     <w:rsid w:val="00B55AFC"/>
@@ -10028,10 +10044,10 @@
       <w:szCs w:val="24"/>
     </w:rPr>
   </w:style>
-  <w:style w:type="character" w:customStyle="1" w:styleId="Ttulo5Car">
-    <w:name w:val="Título 5 Car"/>
-    <w:basedOn w:val="Fuentedeprrafopredeter"/>
-    <w:link w:val="Ttulo5"/>
+  <w:style w:type="character" w:customStyle="1" w:styleId="Heading5Char">
+    <w:name w:val="Heading 5 Char"/>
+    <w:basedOn w:val="DefaultParagraphFont"/>
+    <w:link w:val="Heading5"/>
     <w:uiPriority w:val="9"/>
     <w:semiHidden/>
     <w:rsid w:val="00B55AFC"/>
@@ -10041,10 +10057,10 @@
       <w:iCs/>
     </w:rPr>
   </w:style>
-  <w:style w:type="character" w:customStyle="1" w:styleId="Ttulo6Car">
-    <w:name w:val="Título 6 Car"/>
-    <w:basedOn w:val="Fuentedeprrafopredeter"/>
-    <w:link w:val="Ttulo6"/>
+  <w:style w:type="character" w:customStyle="1" w:styleId="Heading6Char">
+    <w:name w:val="Heading 6 Char"/>
+    <w:basedOn w:val="DefaultParagraphFont"/>
+    <w:link w:val="Heading6"/>
     <w:uiPriority w:val="9"/>
     <w:semiHidden/>
     <w:rsid w:val="00B55AFC"/>
@@ -10055,10 +10071,10 @@
       <w:szCs w:val="21"/>
     </w:rPr>
   </w:style>
-  <w:style w:type="character" w:customStyle="1" w:styleId="Ttulo7Car">
-    <w:name w:val="Título 7 Car"/>
-    <w:basedOn w:val="Fuentedeprrafopredeter"/>
-    <w:link w:val="Ttulo7"/>
+  <w:style w:type="character" w:customStyle="1" w:styleId="Heading7Char">
+    <w:name w:val="Heading 7 Char"/>
+    <w:basedOn w:val="DefaultParagraphFont"/>
+    <w:link w:val="Heading7"/>
     <w:uiPriority w:val="9"/>
     <w:semiHidden/>
     <w:rsid w:val="00B55AFC"/>
@@ -10071,10 +10087,10 @@
       <w:szCs w:val="21"/>
     </w:rPr>
   </w:style>
-  <w:style w:type="character" w:customStyle="1" w:styleId="Ttulo8Car">
-    <w:name w:val="Título 8 Car"/>
-    <w:basedOn w:val="Fuentedeprrafopredeter"/>
-    <w:link w:val="Ttulo8"/>
+  <w:style w:type="character" w:customStyle="1" w:styleId="Heading8Char">
+    <w:name w:val="Heading 8 Char"/>
+    <w:basedOn w:val="DefaultParagraphFont"/>
+    <w:link w:val="Heading8"/>
     <w:uiPriority w:val="9"/>
     <w:semiHidden/>
     <w:rsid w:val="00B55AFC"/>
@@ -10086,10 +10102,10 @@
       <w:szCs w:val="21"/>
     </w:rPr>
   </w:style>
-  <w:style w:type="character" w:customStyle="1" w:styleId="Ttulo9Car">
-    <w:name w:val="Título 9 Car"/>
-    <w:basedOn w:val="Fuentedeprrafopredeter"/>
-    <w:link w:val="Ttulo9"/>
+  <w:style w:type="character" w:customStyle="1" w:styleId="Heading9Char">
+    <w:name w:val="Heading 9 Char"/>
+    <w:basedOn w:val="DefaultParagraphFont"/>
+    <w:link w:val="Heading9"/>
     <w:uiPriority w:val="9"/>
     <w:semiHidden/>
     <w:rsid w:val="00B55AFC"/>
@@ -10103,7 +10119,7 @@
       <w:szCs w:val="21"/>
     </w:rPr>
   </w:style>
-  <w:style w:type="paragraph" w:styleId="Prrafodelista">
+  <w:style w:type="paragraph" w:styleId="ListParagraph">
     <w:name w:val="List Paragraph"/>
     <w:basedOn w:val="Normal"/>
     <w:uiPriority w:val="34"/>
@@ -10114,10 +10130,10 @@
       <w:contextualSpacing/>
     </w:pPr>
   </w:style>
-  <w:style w:type="paragraph" w:styleId="Textodeglobo">
+  <w:style w:type="paragraph" w:styleId="BalloonText">
     <w:name w:val="Balloon Text"/>
     <w:basedOn w:val="Normal"/>
-    <w:link w:val="TextodegloboCar"/>
+    <w:link w:val="BalloonTextChar"/>
     <w:uiPriority w:val="99"/>
     <w:semiHidden/>
     <w:unhideWhenUsed/>
@@ -10131,10 +10147,10 @@
       <w:szCs w:val="18"/>
     </w:rPr>
   </w:style>
-  <w:style w:type="character" w:customStyle="1" w:styleId="TextodegloboCar">
-    <w:name w:val="Texto de globo Car"/>
-    <w:basedOn w:val="Fuentedeprrafopredeter"/>
-    <w:link w:val="Textodeglobo"/>
+  <w:style w:type="character" w:customStyle="1" w:styleId="BalloonTextChar">
+    <w:name w:val="Balloon Text Char"/>
+    <w:basedOn w:val="DefaultParagraphFont"/>
+    <w:link w:val="BalloonText"/>
     <w:uiPriority w:val="99"/>
     <w:semiHidden/>
     <w:rsid w:val="00B55AFC"/>
@@ -10144,10 +10160,10 @@
       <w:szCs w:val="18"/>
     </w:rPr>
   </w:style>
-  <w:style w:type="paragraph" w:styleId="Encabezado">
+  <w:style w:type="paragraph" w:styleId="Header">
     <w:name w:val="header"/>
     <w:basedOn w:val="Normal"/>
-    <w:link w:val="EncabezadoCar"/>
+    <w:link w:val="HeaderChar"/>
     <w:uiPriority w:val="99"/>
     <w:unhideWhenUsed/>
     <w:rsid w:val="006F1689"/>
@@ -10159,10 +10175,10 @@
       <w:spacing w:after="0" w:line="240" w:lineRule="auto"/>
     </w:pPr>
   </w:style>
-  <w:style w:type="character" w:customStyle="1" w:styleId="EncabezadoCar">
-    <w:name w:val="Encabezado Car"/>
-    <w:basedOn w:val="Fuentedeprrafopredeter"/>
-    <w:link w:val="Encabezado"/>
+  <w:style w:type="character" w:customStyle="1" w:styleId="HeaderChar">
+    <w:name w:val="Header Char"/>
+    <w:basedOn w:val="DefaultParagraphFont"/>
+    <w:link w:val="Header"/>
     <w:uiPriority w:val="99"/>
     <w:rsid w:val="006F1689"/>
     <w:rPr>
@@ -10171,10 +10187,10 @@
       <w:szCs w:val="21"/>
     </w:rPr>
   </w:style>
-  <w:style w:type="paragraph" w:styleId="Piedepgina">
+  <w:style w:type="paragraph" w:styleId="Footer">
     <w:name w:val="footer"/>
     <w:basedOn w:val="Normal"/>
-    <w:link w:val="PiedepginaCar"/>
+    <w:link w:val="FooterChar"/>
     <w:uiPriority w:val="99"/>
     <w:unhideWhenUsed/>
     <w:rsid w:val="006F1689"/>
@@ -10186,10 +10202,10 @@
       <w:spacing w:after="0" w:line="240" w:lineRule="auto"/>
     </w:pPr>
   </w:style>
-  <w:style w:type="character" w:customStyle="1" w:styleId="PiedepginaCar">
-    <w:name w:val="Pie de página Car"/>
-    <w:basedOn w:val="Fuentedeprrafopredeter"/>
-    <w:link w:val="Piedepgina"/>
+  <w:style w:type="character" w:customStyle="1" w:styleId="FooterChar">
+    <w:name w:val="Footer Char"/>
+    <w:basedOn w:val="DefaultParagraphFont"/>
+    <w:link w:val="Footer"/>
     <w:uiPriority w:val="99"/>
     <w:rsid w:val="006F1689"/>
     <w:rPr>
@@ -10198,9 +10214,9 @@
       <w:szCs w:val="21"/>
     </w:rPr>
   </w:style>
-  <w:style w:type="character" w:styleId="Refdecomentario">
+  <w:style w:type="character" w:styleId="CommentReference">
     <w:name w:val="annotation reference"/>
-    <w:basedOn w:val="Fuentedeprrafopredeter"/>
+    <w:basedOn w:val="DefaultParagraphFont"/>
     <w:uiPriority w:val="99"/>
     <w:semiHidden/>
     <w:unhideWhenUsed/>
@@ -10210,10 +10226,10 @@
       <w:szCs w:val="16"/>
     </w:rPr>
   </w:style>
-  <w:style w:type="paragraph" w:styleId="Textocomentario">
+  <w:style w:type="paragraph" w:styleId="CommentText">
     <w:name w:val="annotation text"/>
     <w:basedOn w:val="Normal"/>
-    <w:link w:val="TextocomentarioCar"/>
+    <w:link w:val="CommentTextChar"/>
     <w:uiPriority w:val="99"/>
     <w:semiHidden/>
     <w:unhideWhenUsed/>
@@ -10226,10 +10242,10 @@
       <w:szCs w:val="20"/>
     </w:rPr>
   </w:style>
-  <w:style w:type="character" w:customStyle="1" w:styleId="TextocomentarioCar">
-    <w:name w:val="Texto comentario Car"/>
-    <w:basedOn w:val="Fuentedeprrafopredeter"/>
-    <w:link w:val="Textocomentario"/>
+  <w:style w:type="character" w:customStyle="1" w:styleId="CommentTextChar">
+    <w:name w:val="Comment Text Char"/>
+    <w:basedOn w:val="DefaultParagraphFont"/>
+    <w:link w:val="CommentText"/>
     <w:uiPriority w:val="99"/>
     <w:semiHidden/>
     <w:rsid w:val="004B12C0"/>
@@ -10239,11 +10255,11 @@
       <w:szCs w:val="20"/>
     </w:rPr>
   </w:style>
-  <w:style w:type="paragraph" w:styleId="Asuntodelcomentario">
+  <w:style w:type="paragraph" w:styleId="CommentSubject">
     <w:name w:val="annotation subject"/>
-    <w:basedOn w:val="Textocomentario"/>
-    <w:next w:val="Textocomentario"/>
-    <w:link w:val="AsuntodelcomentarioCar"/>
+    <w:basedOn w:val="CommentText"/>
+    <w:next w:val="CommentText"/>
+    <w:link w:val="CommentSubjectChar"/>
     <w:uiPriority w:val="99"/>
     <w:semiHidden/>
     <w:unhideWhenUsed/>
@@ -10253,10 +10269,10 @@
       <w:bCs/>
     </w:rPr>
   </w:style>
-  <w:style w:type="character" w:customStyle="1" w:styleId="AsuntodelcomentarioCar">
-    <w:name w:val="Asunto del comentario Car"/>
-    <w:basedOn w:val="TextocomentarioCar"/>
-    <w:link w:val="Asuntodelcomentario"/>
+  <w:style w:type="character" w:customStyle="1" w:styleId="CommentSubjectChar">
+    <w:name w:val="Comment Subject Char"/>
+    <w:basedOn w:val="CommentTextChar"/>
+    <w:link w:val="CommentSubject"/>
     <w:uiPriority w:val="99"/>
     <w:semiHidden/>
     <w:rsid w:val="004B12C0"/>

--- a/ITER1/ARTEFACTOS/3_CasosDeUso.docx
+++ b/ITER1/ARTEFACTOS/3_CasosDeUso.docx
@@ -4,7 +4,7 @@
   <w:body>
     <w:p>
       <w:pPr>
-        <w:pStyle w:val="Heading1"/>
+        <w:pStyle w:val="Ttulo1"/>
         <w:numPr>
           <w:ilvl w:val="0"/>
           <w:numId w:val="0"/>
@@ -25,7 +25,7 @@
     </w:p>
     <w:p>
       <w:pPr>
-        <w:pStyle w:val="Heading2"/>
+        <w:pStyle w:val="Ttulo2"/>
         <w:jc w:val="both"/>
       </w:pPr>
       <w:bookmarkStart w:id="1" w:name="_Toc527976038"/>
@@ -36,7 +36,7 @@
     </w:p>
     <w:p>
       <w:pPr>
-        <w:pStyle w:val="ListParagraph"/>
+        <w:pStyle w:val="Prrafodelista"/>
         <w:numPr>
           <w:ilvl w:val="0"/>
           <w:numId w:val="2"/>
@@ -71,7 +71,7 @@
     </w:p>
     <w:p>
       <w:pPr>
-        <w:pStyle w:val="ListParagraph"/>
+        <w:pStyle w:val="Prrafodelista"/>
         <w:numPr>
           <w:ilvl w:val="1"/>
           <w:numId w:val="2"/>
@@ -105,7 +105,7 @@
     </w:p>
     <w:p>
       <w:pPr>
-        <w:pStyle w:val="ListParagraph"/>
+        <w:pStyle w:val="Prrafodelista"/>
         <w:numPr>
           <w:ilvl w:val="2"/>
           <w:numId w:val="2"/>
@@ -128,7 +128,7 @@
     </w:p>
     <w:p>
       <w:pPr>
-        <w:pStyle w:val="ListParagraph"/>
+        <w:pStyle w:val="Prrafodelista"/>
         <w:numPr>
           <w:ilvl w:val="2"/>
           <w:numId w:val="2"/>
@@ -151,7 +151,7 @@
     </w:p>
     <w:p>
       <w:pPr>
-        <w:pStyle w:val="ListParagraph"/>
+        <w:pStyle w:val="Prrafodelista"/>
         <w:numPr>
           <w:ilvl w:val="2"/>
           <w:numId w:val="2"/>
@@ -174,7 +174,7 @@
     </w:p>
     <w:p>
       <w:pPr>
-        <w:pStyle w:val="ListParagraph"/>
+        <w:pStyle w:val="Prrafodelista"/>
         <w:numPr>
           <w:ilvl w:val="2"/>
           <w:numId w:val="2"/>
@@ -193,7 +193,7 @@
     </w:p>
     <w:p>
       <w:pPr>
-        <w:pStyle w:val="ListParagraph"/>
+        <w:pStyle w:val="Prrafodelista"/>
         <w:numPr>
           <w:ilvl w:val="1"/>
           <w:numId w:val="2"/>
@@ -231,7 +231,7 @@
     </w:p>
     <w:p>
       <w:pPr>
-        <w:pStyle w:val="ListParagraph"/>
+        <w:pStyle w:val="Prrafodelista"/>
         <w:numPr>
           <w:ilvl w:val="1"/>
           <w:numId w:val="2"/>
@@ -263,7 +263,7 @@
     </w:p>
     <w:p>
       <w:pPr>
-        <w:pStyle w:val="ListParagraph"/>
+        <w:pStyle w:val="Prrafodelista"/>
         <w:numPr>
           <w:ilvl w:val="0"/>
           <w:numId w:val="2"/>
@@ -291,7 +291,7 @@
     </w:p>
     <w:p>
       <w:pPr>
-        <w:pStyle w:val="ListParagraph"/>
+        <w:pStyle w:val="Prrafodelista"/>
         <w:numPr>
           <w:ilvl w:val="1"/>
           <w:numId w:val="2"/>
@@ -399,7 +399,7 @@
     </w:p>
     <w:p>
       <w:pPr>
-        <w:pStyle w:val="ListParagraph"/>
+        <w:pStyle w:val="Prrafodelista"/>
         <w:numPr>
           <w:ilvl w:val="1"/>
           <w:numId w:val="2"/>
@@ -436,7 +436,7 @@
     </w:p>
     <w:p>
       <w:pPr>
-        <w:pStyle w:val="ListParagraph"/>
+        <w:pStyle w:val="Prrafodelista"/>
         <w:numPr>
           <w:ilvl w:val="1"/>
           <w:numId w:val="2"/>
@@ -458,7 +458,7 @@
     </w:p>
     <w:p>
       <w:pPr>
-        <w:pStyle w:val="ListParagraph"/>
+        <w:pStyle w:val="Prrafodelista"/>
         <w:numPr>
           <w:ilvl w:val="0"/>
           <w:numId w:val="2"/>
@@ -486,7 +486,7 @@
     </w:p>
     <w:p>
       <w:pPr>
-        <w:pStyle w:val="ListParagraph"/>
+        <w:pStyle w:val="Prrafodelista"/>
         <w:numPr>
           <w:ilvl w:val="1"/>
           <w:numId w:val="2"/>
@@ -529,7 +529,7 @@
     </w:p>
     <w:p>
       <w:pPr>
-        <w:pStyle w:val="ListParagraph"/>
+        <w:pStyle w:val="Prrafodelista"/>
         <w:numPr>
           <w:ilvl w:val="1"/>
           <w:numId w:val="2"/>
@@ -554,7 +554,7 @@
     </w:p>
     <w:p>
       <w:pPr>
-        <w:pStyle w:val="ListParagraph"/>
+        <w:pStyle w:val="Prrafodelista"/>
         <w:numPr>
           <w:ilvl w:val="1"/>
           <w:numId w:val="2"/>
@@ -576,7 +576,7 @@
     </w:p>
     <w:p>
       <w:pPr>
-        <w:pStyle w:val="ListParagraph"/>
+        <w:pStyle w:val="Prrafodelista"/>
         <w:numPr>
           <w:ilvl w:val="0"/>
           <w:numId w:val="2"/>
@@ -604,7 +604,7 @@
     </w:p>
     <w:p>
       <w:pPr>
-        <w:pStyle w:val="ListParagraph"/>
+        <w:pStyle w:val="Prrafodelista"/>
         <w:numPr>
           <w:ilvl w:val="1"/>
           <w:numId w:val="2"/>
@@ -656,7 +656,7 @@
     </w:p>
     <w:p>
       <w:pPr>
-        <w:pStyle w:val="ListParagraph"/>
+        <w:pStyle w:val="Prrafodelista"/>
         <w:numPr>
           <w:ilvl w:val="1"/>
           <w:numId w:val="2"/>
@@ -684,7 +684,7 @@
     </w:p>
     <w:p>
       <w:pPr>
-        <w:pStyle w:val="ListParagraph"/>
+        <w:pStyle w:val="Prrafodelista"/>
         <w:numPr>
           <w:ilvl w:val="1"/>
           <w:numId w:val="2"/>
@@ -706,7 +706,7 @@
     </w:p>
     <w:p>
       <w:pPr>
-        <w:pStyle w:val="ListParagraph"/>
+        <w:pStyle w:val="Prrafodelista"/>
         <w:numPr>
           <w:ilvl w:val="0"/>
           <w:numId w:val="2"/>
@@ -734,7 +734,7 @@
     </w:p>
     <w:p>
       <w:pPr>
-        <w:pStyle w:val="ListParagraph"/>
+        <w:pStyle w:val="Prrafodelista"/>
         <w:numPr>
           <w:ilvl w:val="1"/>
           <w:numId w:val="2"/>
@@ -777,7 +777,7 @@
     </w:p>
     <w:p>
       <w:pPr>
-        <w:pStyle w:val="ListParagraph"/>
+        <w:pStyle w:val="Prrafodelista"/>
         <w:numPr>
           <w:ilvl w:val="1"/>
           <w:numId w:val="2"/>
@@ -805,7 +805,7 @@
     </w:p>
     <w:p>
       <w:pPr>
-        <w:pStyle w:val="ListParagraph"/>
+        <w:pStyle w:val="Prrafodelista"/>
         <w:numPr>
           <w:ilvl w:val="1"/>
           <w:numId w:val="2"/>
@@ -833,7 +833,7 @@
     </w:p>
     <w:p>
       <w:pPr>
-        <w:pStyle w:val="ListParagraph"/>
+        <w:pStyle w:val="Prrafodelista"/>
         <w:numPr>
           <w:ilvl w:val="0"/>
           <w:numId w:val="2"/>
@@ -864,7 +864,7 @@
     </w:p>
     <w:p>
       <w:pPr>
-        <w:pStyle w:val="ListParagraph"/>
+        <w:pStyle w:val="Prrafodelista"/>
         <w:numPr>
           <w:ilvl w:val="1"/>
           <w:numId w:val="2"/>
@@ -907,7 +907,7 @@
     </w:p>
     <w:p>
       <w:pPr>
-        <w:pStyle w:val="ListParagraph"/>
+        <w:pStyle w:val="Prrafodelista"/>
         <w:numPr>
           <w:ilvl w:val="1"/>
           <w:numId w:val="2"/>
@@ -935,7 +935,7 @@
     </w:p>
     <w:p>
       <w:pPr>
-        <w:pStyle w:val="ListParagraph"/>
+        <w:pStyle w:val="Prrafodelista"/>
         <w:numPr>
           <w:ilvl w:val="1"/>
           <w:numId w:val="2"/>
@@ -960,7 +960,7 @@
     </w:p>
     <w:p>
       <w:pPr>
-        <w:pStyle w:val="ListParagraph"/>
+        <w:pStyle w:val="Prrafodelista"/>
         <w:numPr>
           <w:ilvl w:val="0"/>
           <w:numId w:val="2"/>
@@ -988,7 +988,7 @@
     </w:p>
     <w:p>
       <w:pPr>
-        <w:pStyle w:val="ListParagraph"/>
+        <w:pStyle w:val="Prrafodelista"/>
         <w:numPr>
           <w:ilvl w:val="1"/>
           <w:numId w:val="2"/>
@@ -1148,7 +1148,7 @@
     </w:p>
     <w:p>
       <w:pPr>
-        <w:pStyle w:val="ListParagraph"/>
+        <w:pStyle w:val="Prrafodelista"/>
         <w:numPr>
           <w:ilvl w:val="1"/>
           <w:numId w:val="2"/>
@@ -1170,7 +1170,7 @@
     </w:p>
     <w:p>
       <w:pPr>
-        <w:pStyle w:val="ListParagraph"/>
+        <w:pStyle w:val="Prrafodelista"/>
         <w:numPr>
           <w:ilvl w:val="2"/>
           <w:numId w:val="2"/>
@@ -1217,7 +1217,7 @@
     </w:p>
     <w:p>
       <w:pPr>
-        <w:pStyle w:val="ListParagraph"/>
+        <w:pStyle w:val="Prrafodelista"/>
         <w:numPr>
           <w:ilvl w:val="2"/>
           <w:numId w:val="2"/>
@@ -1251,7 +1251,7 @@
     </w:p>
     <w:p>
       <w:pPr>
-        <w:pStyle w:val="ListParagraph"/>
+        <w:pStyle w:val="Prrafodelista"/>
         <w:numPr>
           <w:ilvl w:val="1"/>
           <w:numId w:val="2"/>
@@ -1279,7 +1279,7 @@
     </w:p>
     <w:p>
       <w:pPr>
-        <w:pStyle w:val="ListParagraph"/>
+        <w:pStyle w:val="Prrafodelista"/>
         <w:numPr>
           <w:ilvl w:val="0"/>
           <w:numId w:val="2"/>
@@ -1307,7 +1307,7 @@
     </w:p>
     <w:p>
       <w:pPr>
-        <w:pStyle w:val="ListParagraph"/>
+        <w:pStyle w:val="Prrafodelista"/>
         <w:numPr>
           <w:ilvl w:val="1"/>
           <w:numId w:val="2"/>
@@ -1366,7 +1366,7 @@
     </w:p>
     <w:p>
       <w:pPr>
-        <w:pStyle w:val="ListParagraph"/>
+        <w:pStyle w:val="Prrafodelista"/>
         <w:numPr>
           <w:ilvl w:val="1"/>
           <w:numId w:val="2"/>
@@ -1394,7 +1394,7 @@
     </w:p>
     <w:p>
       <w:pPr>
-        <w:pStyle w:val="ListParagraph"/>
+        <w:pStyle w:val="Prrafodelista"/>
         <w:numPr>
           <w:ilvl w:val="1"/>
           <w:numId w:val="2"/>
@@ -1446,16 +1446,16 @@
     </w:p>
     <w:p>
       <w:pPr>
-        <w:pStyle w:val="ListParagraph"/>
-        <w:jc w:val="both"/>
-        <w:rPr>
-          <w:u w:val="single"/>
-        </w:rPr>
-      </w:pPr>
-    </w:p>
-    <w:p>
-      <w:pPr>
-        <w:pStyle w:val="ListParagraph"/>
+        <w:pStyle w:val="Prrafodelista"/>
+        <w:jc w:val="both"/>
+        <w:rPr>
+          <w:u w:val="single"/>
+        </w:rPr>
+      </w:pPr>
+    </w:p>
+    <w:p>
+      <w:pPr>
+        <w:pStyle w:val="Prrafodelista"/>
         <w:numPr>
           <w:ilvl w:val="0"/>
           <w:numId w:val="2"/>
@@ -1483,7 +1483,7 @@
     </w:p>
     <w:p>
       <w:pPr>
-        <w:pStyle w:val="ListParagraph"/>
+        <w:pStyle w:val="Prrafodelista"/>
         <w:numPr>
           <w:ilvl w:val="1"/>
           <w:numId w:val="2"/>
@@ -1544,7 +1544,7 @@
     </w:p>
     <w:p>
       <w:pPr>
-        <w:pStyle w:val="ListParagraph"/>
+        <w:pStyle w:val="Prrafodelista"/>
         <w:numPr>
           <w:ilvl w:val="1"/>
           <w:numId w:val="2"/>
@@ -1572,7 +1572,7 @@
     </w:p>
     <w:p>
       <w:pPr>
-        <w:pStyle w:val="ListParagraph"/>
+        <w:pStyle w:val="Prrafodelista"/>
         <w:numPr>
           <w:ilvl w:val="1"/>
           <w:numId w:val="2"/>
@@ -1600,7 +1600,7 @@
     </w:p>
     <w:p>
       <w:pPr>
-        <w:pStyle w:val="ListParagraph"/>
+        <w:pStyle w:val="Prrafodelista"/>
         <w:numPr>
           <w:ilvl w:val="0"/>
           <w:numId w:val="2"/>
@@ -1628,7 +1628,7 @@
     </w:p>
     <w:p>
       <w:pPr>
-        <w:pStyle w:val="ListParagraph"/>
+        <w:pStyle w:val="Prrafodelista"/>
         <w:numPr>
           <w:ilvl w:val="1"/>
           <w:numId w:val="2"/>
@@ -1692,7 +1692,7 @@
     </w:p>
     <w:p>
       <w:pPr>
-        <w:pStyle w:val="ListParagraph"/>
+        <w:pStyle w:val="Prrafodelista"/>
         <w:numPr>
           <w:ilvl w:val="1"/>
           <w:numId w:val="2"/>
@@ -1726,7 +1726,7 @@
     </w:p>
     <w:p>
       <w:pPr>
-        <w:pStyle w:val="ListParagraph"/>
+        <w:pStyle w:val="Prrafodelista"/>
         <w:numPr>
           <w:ilvl w:val="1"/>
           <w:numId w:val="2"/>
@@ -1751,7 +1751,7 @@
     </w:p>
     <w:p>
       <w:pPr>
-        <w:pStyle w:val="ListParagraph"/>
+        <w:pStyle w:val="Prrafodelista"/>
         <w:numPr>
           <w:ilvl w:val="0"/>
           <w:numId w:val="2"/>
@@ -1779,7 +1779,7 @@
     </w:p>
     <w:p>
       <w:pPr>
-        <w:pStyle w:val="ListParagraph"/>
+        <w:pStyle w:val="Prrafodelista"/>
         <w:numPr>
           <w:ilvl w:val="1"/>
           <w:numId w:val="2"/>
@@ -1829,7 +1829,7 @@
     </w:p>
     <w:p>
       <w:pPr>
-        <w:pStyle w:val="ListParagraph"/>
+        <w:pStyle w:val="Prrafodelista"/>
         <w:numPr>
           <w:ilvl w:val="1"/>
           <w:numId w:val="2"/>
@@ -1857,7 +1857,7 @@
     </w:p>
     <w:p>
       <w:pPr>
-        <w:pStyle w:val="ListParagraph"/>
+        <w:pStyle w:val="Prrafodelista"/>
         <w:numPr>
           <w:ilvl w:val="1"/>
           <w:numId w:val="2"/>
@@ -1879,7 +1879,7 @@
     </w:p>
     <w:p>
       <w:pPr>
-        <w:pStyle w:val="ListParagraph"/>
+        <w:pStyle w:val="Prrafodelista"/>
         <w:numPr>
           <w:ilvl w:val="0"/>
           <w:numId w:val="2"/>
@@ -1913,7 +1913,7 @@
     </w:p>
     <w:p>
       <w:pPr>
-        <w:pStyle w:val="ListParagraph"/>
+        <w:pStyle w:val="Prrafodelista"/>
         <w:numPr>
           <w:ilvl w:val="1"/>
           <w:numId w:val="2"/>
@@ -1956,7 +1956,7 @@
     </w:p>
     <w:p>
       <w:pPr>
-        <w:pStyle w:val="ListParagraph"/>
+        <w:pStyle w:val="Prrafodelista"/>
         <w:numPr>
           <w:ilvl w:val="1"/>
           <w:numId w:val="2"/>
@@ -1990,7 +1990,7 @@
     </w:p>
     <w:p>
       <w:pPr>
-        <w:pStyle w:val="ListParagraph"/>
+        <w:pStyle w:val="Prrafodelista"/>
         <w:numPr>
           <w:ilvl w:val="1"/>
           <w:numId w:val="2"/>
@@ -2012,7 +2012,7 @@
     </w:p>
     <w:p>
       <w:pPr>
-        <w:pStyle w:val="ListParagraph"/>
+        <w:pStyle w:val="Prrafodelista"/>
         <w:numPr>
           <w:ilvl w:val="0"/>
           <w:numId w:val="2"/>
@@ -2046,7 +2046,7 @@
     </w:p>
     <w:p>
       <w:pPr>
-        <w:pStyle w:val="ListParagraph"/>
+        <w:pStyle w:val="Prrafodelista"/>
         <w:numPr>
           <w:ilvl w:val="1"/>
           <w:numId w:val="2"/>
@@ -2093,7 +2093,7 @@
     </w:p>
     <w:p>
       <w:pPr>
-        <w:pStyle w:val="ListParagraph"/>
+        <w:pStyle w:val="Prrafodelista"/>
         <w:numPr>
           <w:ilvl w:val="1"/>
           <w:numId w:val="2"/>
@@ -2139,7 +2139,7 @@
     </w:p>
     <w:p>
       <w:pPr>
-        <w:pStyle w:val="ListParagraph"/>
+        <w:pStyle w:val="Prrafodelista"/>
         <w:numPr>
           <w:ilvl w:val="1"/>
           <w:numId w:val="2"/>
@@ -2167,7 +2167,7 @@
     </w:p>
     <w:p>
       <w:pPr>
-        <w:pStyle w:val="ListParagraph"/>
+        <w:pStyle w:val="Prrafodelista"/>
         <w:numPr>
           <w:ilvl w:val="0"/>
           <w:numId w:val="2"/>
@@ -2195,7 +2195,7 @@
     </w:p>
     <w:p>
       <w:pPr>
-        <w:pStyle w:val="ListParagraph"/>
+        <w:pStyle w:val="Prrafodelista"/>
         <w:numPr>
           <w:ilvl w:val="1"/>
           <w:numId w:val="2"/>
@@ -2262,7 +2262,7 @@
     </w:p>
     <w:p>
       <w:pPr>
-        <w:pStyle w:val="ListParagraph"/>
+        <w:pStyle w:val="Prrafodelista"/>
         <w:numPr>
           <w:ilvl w:val="1"/>
           <w:numId w:val="2"/>
@@ -2290,7 +2290,7 @@
     </w:p>
     <w:p>
       <w:pPr>
-        <w:pStyle w:val="ListParagraph"/>
+        <w:pStyle w:val="Prrafodelista"/>
         <w:numPr>
           <w:ilvl w:val="1"/>
           <w:numId w:val="2"/>
@@ -2318,7 +2318,7 @@
     </w:p>
     <w:p>
       <w:pPr>
-        <w:pStyle w:val="ListParagraph"/>
+        <w:pStyle w:val="Prrafodelista"/>
         <w:numPr>
           <w:ilvl w:val="0"/>
           <w:numId w:val="2"/>
@@ -2346,7 +2346,7 @@
     </w:p>
     <w:p>
       <w:pPr>
-        <w:pStyle w:val="ListParagraph"/>
+        <w:pStyle w:val="Prrafodelista"/>
         <w:numPr>
           <w:ilvl w:val="1"/>
           <w:numId w:val="2"/>
@@ -2404,7 +2404,7 @@
     </w:p>
     <w:p>
       <w:pPr>
-        <w:pStyle w:val="ListParagraph"/>
+        <w:pStyle w:val="Prrafodelista"/>
         <w:numPr>
           <w:ilvl w:val="1"/>
           <w:numId w:val="2"/>
@@ -2432,7 +2432,7 @@
     </w:p>
     <w:p>
       <w:pPr>
-        <w:pStyle w:val="ListParagraph"/>
+        <w:pStyle w:val="Prrafodelista"/>
         <w:numPr>
           <w:ilvl w:val="1"/>
           <w:numId w:val="2"/>
@@ -2454,7 +2454,7 @@
     </w:p>
     <w:p>
       <w:pPr>
-        <w:pStyle w:val="ListParagraph"/>
+        <w:pStyle w:val="Prrafodelista"/>
         <w:numPr>
           <w:ilvl w:val="0"/>
           <w:numId w:val="2"/>
@@ -2482,7 +2482,7 @@
     </w:p>
     <w:p>
       <w:pPr>
-        <w:pStyle w:val="ListParagraph"/>
+        <w:pStyle w:val="Prrafodelista"/>
         <w:numPr>
           <w:ilvl w:val="1"/>
           <w:numId w:val="2"/>
@@ -2530,7 +2530,7 @@
     </w:p>
     <w:p>
       <w:pPr>
-        <w:pStyle w:val="ListParagraph"/>
+        <w:pStyle w:val="Prrafodelista"/>
         <w:numPr>
           <w:ilvl w:val="1"/>
           <w:numId w:val="2"/>
@@ -2558,7 +2558,7 @@
     </w:p>
     <w:p>
       <w:pPr>
-        <w:pStyle w:val="ListParagraph"/>
+        <w:pStyle w:val="Prrafodelista"/>
         <w:numPr>
           <w:ilvl w:val="1"/>
           <w:numId w:val="2"/>
@@ -2580,7 +2580,7 @@
     </w:p>
     <w:p>
       <w:pPr>
-        <w:pStyle w:val="ListParagraph"/>
+        <w:pStyle w:val="Prrafodelista"/>
         <w:numPr>
           <w:ilvl w:val="0"/>
           <w:numId w:val="2"/>
@@ -2608,7 +2608,7 @@
     </w:p>
     <w:p>
       <w:pPr>
-        <w:pStyle w:val="ListParagraph"/>
+        <w:pStyle w:val="Prrafodelista"/>
         <w:numPr>
           <w:ilvl w:val="1"/>
           <w:numId w:val="2"/>
@@ -2651,7 +2651,7 @@
     </w:p>
     <w:p>
       <w:pPr>
-        <w:pStyle w:val="ListParagraph"/>
+        <w:pStyle w:val="Prrafodelista"/>
         <w:numPr>
           <w:ilvl w:val="1"/>
           <w:numId w:val="2"/>
@@ -2679,7 +2679,7 @@
     </w:p>
     <w:p>
       <w:pPr>
-        <w:pStyle w:val="ListParagraph"/>
+        <w:pStyle w:val="Prrafodelista"/>
         <w:numPr>
           <w:ilvl w:val="1"/>
           <w:numId w:val="2"/>
@@ -2706,7 +2706,7 @@
     </w:p>
     <w:p>
       <w:pPr>
-        <w:pStyle w:val="ListParagraph"/>
+        <w:pStyle w:val="Prrafodelista"/>
         <w:numPr>
           <w:ilvl w:val="0"/>
           <w:numId w:val="2"/>
@@ -2731,7 +2731,7 @@
     </w:p>
     <w:p>
       <w:pPr>
-        <w:pStyle w:val="ListParagraph"/>
+        <w:pStyle w:val="Prrafodelista"/>
         <w:numPr>
           <w:ilvl w:val="1"/>
           <w:numId w:val="2"/>
@@ -2847,7 +2847,7 @@
     </w:p>
     <w:p>
       <w:pPr>
-        <w:pStyle w:val="ListParagraph"/>
+        <w:pStyle w:val="Prrafodelista"/>
         <w:numPr>
           <w:ilvl w:val="1"/>
           <w:numId w:val="2"/>
@@ -2872,7 +2872,7 @@
     </w:p>
     <w:p>
       <w:pPr>
-        <w:pStyle w:val="ListParagraph"/>
+        <w:pStyle w:val="Prrafodelista"/>
         <w:numPr>
           <w:ilvl w:val="1"/>
           <w:numId w:val="2"/>
@@ -2902,7 +2902,7 @@
     </w:p>
     <w:p>
       <w:pPr>
-        <w:pStyle w:val="ListParagraph"/>
+        <w:pStyle w:val="Prrafodelista"/>
         <w:numPr>
           <w:ilvl w:val="0"/>
           <w:numId w:val="2"/>
@@ -2927,7 +2927,7 @@
     </w:p>
     <w:p>
       <w:pPr>
-        <w:pStyle w:val="ListParagraph"/>
+        <w:pStyle w:val="Prrafodelista"/>
         <w:numPr>
           <w:ilvl w:val="1"/>
           <w:numId w:val="2"/>
@@ -2976,7 +2976,7 @@
     </w:p>
     <w:p>
       <w:pPr>
-        <w:pStyle w:val="ListParagraph"/>
+        <w:pStyle w:val="Prrafodelista"/>
         <w:numPr>
           <w:ilvl w:val="1"/>
           <w:numId w:val="2"/>
@@ -3001,7 +3001,7 @@
     </w:p>
     <w:p>
       <w:pPr>
-        <w:pStyle w:val="ListParagraph"/>
+        <w:pStyle w:val="Prrafodelista"/>
         <w:numPr>
           <w:ilvl w:val="1"/>
           <w:numId w:val="2"/>
@@ -3026,7 +3026,7 @@
     </w:p>
     <w:p>
       <w:pPr>
-        <w:pStyle w:val="ListParagraph"/>
+        <w:pStyle w:val="Prrafodelista"/>
         <w:numPr>
           <w:ilvl w:val="0"/>
           <w:numId w:val="2"/>
@@ -3057,7 +3057,7 @@
     </w:p>
     <w:p>
       <w:pPr>
-        <w:pStyle w:val="ListParagraph"/>
+        <w:pStyle w:val="Prrafodelista"/>
         <w:numPr>
           <w:ilvl w:val="1"/>
           <w:numId w:val="2"/>
@@ -3114,7 +3114,7 @@
     </w:p>
     <w:p>
       <w:pPr>
-        <w:pStyle w:val="ListParagraph"/>
+        <w:pStyle w:val="Prrafodelista"/>
         <w:numPr>
           <w:ilvl w:val="1"/>
           <w:numId w:val="2"/>
@@ -3139,7 +3139,7 @@
     </w:p>
     <w:p>
       <w:pPr>
-        <w:pStyle w:val="ListParagraph"/>
+        <w:pStyle w:val="Prrafodelista"/>
         <w:numPr>
           <w:ilvl w:val="1"/>
           <w:numId w:val="2"/>
@@ -3164,7 +3164,7 @@
     </w:p>
     <w:p>
       <w:pPr>
-        <w:pStyle w:val="ListParagraph"/>
+        <w:pStyle w:val="Prrafodelista"/>
         <w:numPr>
           <w:ilvl w:val="0"/>
           <w:numId w:val="3"/>
@@ -3192,7 +3192,7 @@
     </w:p>
     <w:p>
       <w:pPr>
-        <w:pStyle w:val="ListParagraph"/>
+        <w:pStyle w:val="Prrafodelista"/>
         <w:numPr>
           <w:ilvl w:val="1"/>
           <w:numId w:val="3"/>
@@ -3245,7 +3245,7 @@
     </w:p>
     <w:p>
       <w:pPr>
-        <w:pStyle w:val="ListParagraph"/>
+        <w:pStyle w:val="Prrafodelista"/>
         <w:numPr>
           <w:ilvl w:val="1"/>
           <w:numId w:val="3"/>
@@ -3279,7 +3279,7 @@
     </w:p>
     <w:p>
       <w:pPr>
-        <w:pStyle w:val="ListParagraph"/>
+        <w:pStyle w:val="Prrafodelista"/>
         <w:numPr>
           <w:ilvl w:val="1"/>
           <w:numId w:val="3"/>
@@ -3306,7 +3306,7 @@
     </w:p>
     <w:p>
       <w:pPr>
-        <w:pStyle w:val="ListParagraph"/>
+        <w:pStyle w:val="Prrafodelista"/>
         <w:numPr>
           <w:ilvl w:val="0"/>
           <w:numId w:val="2"/>
@@ -3335,7 +3335,7 @@
     </w:p>
     <w:p>
       <w:pPr>
-        <w:pStyle w:val="ListParagraph"/>
+        <w:pStyle w:val="Prrafodelista"/>
         <w:numPr>
           <w:ilvl w:val="1"/>
           <w:numId w:val="2"/>
@@ -3457,7 +3457,7 @@
     </w:p>
     <w:p>
       <w:pPr>
-        <w:pStyle w:val="ListParagraph"/>
+        <w:pStyle w:val="Prrafodelista"/>
         <w:numPr>
           <w:ilvl w:val="1"/>
           <w:numId w:val="2"/>
@@ -3498,7 +3498,7 @@
     </w:p>
     <w:p>
       <w:pPr>
-        <w:pStyle w:val="ListParagraph"/>
+        <w:pStyle w:val="Prrafodelista"/>
         <w:numPr>
           <w:ilvl w:val="1"/>
           <w:numId w:val="2"/>
@@ -3520,7 +3520,7 @@
     </w:p>
     <w:p>
       <w:pPr>
-        <w:pStyle w:val="ListParagraph"/>
+        <w:pStyle w:val="Prrafodelista"/>
         <w:numPr>
           <w:ilvl w:val="0"/>
           <w:numId w:val="2"/>
@@ -3554,7 +3554,7 @@
     </w:p>
     <w:p>
       <w:pPr>
-        <w:pStyle w:val="ListParagraph"/>
+        <w:pStyle w:val="Prrafodelista"/>
         <w:numPr>
           <w:ilvl w:val="1"/>
           <w:numId w:val="2"/>
@@ -3605,7 +3605,7 @@
     </w:p>
     <w:p>
       <w:pPr>
-        <w:pStyle w:val="ListParagraph"/>
+        <w:pStyle w:val="Prrafodelista"/>
         <w:numPr>
           <w:ilvl w:val="1"/>
           <w:numId w:val="2"/>
@@ -3639,7 +3639,7 @@
     </w:p>
     <w:p>
       <w:pPr>
-        <w:pStyle w:val="ListParagraph"/>
+        <w:pStyle w:val="Prrafodelista"/>
         <w:numPr>
           <w:ilvl w:val="1"/>
           <w:numId w:val="2"/>
@@ -3661,7 +3661,7 @@
     </w:p>
     <w:p>
       <w:pPr>
-        <w:pStyle w:val="ListParagraph"/>
+        <w:pStyle w:val="Prrafodelista"/>
         <w:numPr>
           <w:ilvl w:val="0"/>
           <w:numId w:val="2"/>
@@ -3689,7 +3689,7 @@
     </w:p>
     <w:p>
       <w:pPr>
-        <w:pStyle w:val="ListParagraph"/>
+        <w:pStyle w:val="Prrafodelista"/>
         <w:numPr>
           <w:ilvl w:val="1"/>
           <w:numId w:val="2"/>
@@ -3761,7 +3761,7 @@
     </w:p>
     <w:p>
       <w:pPr>
-        <w:pStyle w:val="ListParagraph"/>
+        <w:pStyle w:val="Prrafodelista"/>
         <w:numPr>
           <w:ilvl w:val="1"/>
           <w:numId w:val="2"/>
@@ -3795,7 +3795,7 @@
     </w:p>
     <w:p>
       <w:pPr>
-        <w:pStyle w:val="ListParagraph"/>
+        <w:pStyle w:val="Prrafodelista"/>
         <w:numPr>
           <w:ilvl w:val="1"/>
           <w:numId w:val="2"/>
@@ -3817,7 +3817,7 @@
     </w:p>
     <w:p>
       <w:pPr>
-        <w:pStyle w:val="ListParagraph"/>
+        <w:pStyle w:val="Prrafodelista"/>
         <w:numPr>
           <w:ilvl w:val="0"/>
           <w:numId w:val="2"/>
@@ -3851,7 +3851,7 @@
     </w:p>
     <w:p>
       <w:pPr>
-        <w:pStyle w:val="ListParagraph"/>
+        <w:pStyle w:val="Prrafodelista"/>
         <w:numPr>
           <w:ilvl w:val="1"/>
           <w:numId w:val="2"/>
@@ -3902,7 +3902,7 @@
     </w:p>
     <w:p>
       <w:pPr>
-        <w:pStyle w:val="ListParagraph"/>
+        <w:pStyle w:val="Prrafodelista"/>
         <w:numPr>
           <w:ilvl w:val="1"/>
           <w:numId w:val="2"/>
@@ -3936,7 +3936,7 @@
     </w:p>
     <w:p>
       <w:pPr>
-        <w:pStyle w:val="ListParagraph"/>
+        <w:pStyle w:val="Prrafodelista"/>
         <w:numPr>
           <w:ilvl w:val="1"/>
           <w:numId w:val="2"/>
@@ -3958,7 +3958,7 @@
     </w:p>
     <w:p>
       <w:pPr>
-        <w:pStyle w:val="ListParagraph"/>
+        <w:pStyle w:val="Prrafodelista"/>
         <w:numPr>
           <w:ilvl w:val="0"/>
           <w:numId w:val="2"/>
@@ -3986,7 +3986,7 @@
     </w:p>
     <w:p>
       <w:pPr>
-        <w:pStyle w:val="ListParagraph"/>
+        <w:pStyle w:val="Prrafodelista"/>
         <w:numPr>
           <w:ilvl w:val="1"/>
           <w:numId w:val="2"/>
@@ -4055,7 +4055,7 @@
     </w:p>
     <w:p>
       <w:pPr>
-        <w:pStyle w:val="ListParagraph"/>
+        <w:pStyle w:val="Prrafodelista"/>
         <w:numPr>
           <w:ilvl w:val="1"/>
           <w:numId w:val="2"/>
@@ -4089,7 +4089,7 @@
     </w:p>
     <w:p>
       <w:pPr>
-        <w:pStyle w:val="ListParagraph"/>
+        <w:pStyle w:val="Prrafodelista"/>
         <w:numPr>
           <w:ilvl w:val="1"/>
           <w:numId w:val="2"/>
@@ -4111,7 +4111,7 @@
     </w:p>
     <w:p>
       <w:pPr>
-        <w:pStyle w:val="ListParagraph"/>
+        <w:pStyle w:val="Prrafodelista"/>
         <w:numPr>
           <w:ilvl w:val="0"/>
           <w:numId w:val="2"/>
@@ -4145,7 +4145,7 @@
     </w:p>
     <w:p>
       <w:pPr>
-        <w:pStyle w:val="ListParagraph"/>
+        <w:pStyle w:val="Prrafodelista"/>
         <w:numPr>
           <w:ilvl w:val="1"/>
           <w:numId w:val="2"/>
@@ -4196,7 +4196,7 @@
     </w:p>
     <w:p>
       <w:pPr>
-        <w:pStyle w:val="ListParagraph"/>
+        <w:pStyle w:val="Prrafodelista"/>
         <w:numPr>
           <w:ilvl w:val="1"/>
           <w:numId w:val="2"/>
@@ -4230,7 +4230,7 @@
     </w:p>
     <w:p>
       <w:pPr>
-        <w:pStyle w:val="ListParagraph"/>
+        <w:pStyle w:val="Prrafodelista"/>
         <w:numPr>
           <w:ilvl w:val="1"/>
           <w:numId w:val="2"/>
@@ -4260,7 +4260,7 @@
     </w:p>
     <w:p>
       <w:pPr>
-        <w:pStyle w:val="ListParagraph"/>
+        <w:pStyle w:val="Prrafodelista"/>
         <w:numPr>
           <w:ilvl w:val="0"/>
           <w:numId w:val="2"/>
@@ -4288,7 +4288,7 @@
     </w:p>
     <w:p>
       <w:pPr>
-        <w:pStyle w:val="ListParagraph"/>
+        <w:pStyle w:val="Prrafodelista"/>
         <w:numPr>
           <w:ilvl w:val="1"/>
           <w:numId w:val="2"/>
@@ -4354,7 +4354,7 @@
     </w:p>
     <w:p>
       <w:pPr>
-        <w:pStyle w:val="ListParagraph"/>
+        <w:pStyle w:val="Prrafodelista"/>
         <w:numPr>
           <w:ilvl w:val="1"/>
           <w:numId w:val="2"/>
@@ -4388,7 +4388,7 @@
     </w:p>
     <w:p>
       <w:pPr>
-        <w:pStyle w:val="ListParagraph"/>
+        <w:pStyle w:val="Prrafodelista"/>
         <w:numPr>
           <w:ilvl w:val="1"/>
           <w:numId w:val="2"/>
@@ -4413,7 +4413,7 @@
     </w:p>
     <w:p>
       <w:pPr>
-        <w:pStyle w:val="ListParagraph"/>
+        <w:pStyle w:val="Prrafodelista"/>
         <w:numPr>
           <w:ilvl w:val="0"/>
           <w:numId w:val="2"/>
@@ -4447,7 +4447,7 @@
     </w:p>
     <w:p>
       <w:pPr>
-        <w:pStyle w:val="ListParagraph"/>
+        <w:pStyle w:val="Prrafodelista"/>
         <w:numPr>
           <w:ilvl w:val="1"/>
           <w:numId w:val="2"/>
@@ -4507,7 +4507,7 @@
     </w:p>
     <w:p>
       <w:pPr>
-        <w:pStyle w:val="ListParagraph"/>
+        <w:pStyle w:val="Prrafodelista"/>
         <w:numPr>
           <w:ilvl w:val="1"/>
           <w:numId w:val="2"/>
@@ -4541,7 +4541,7 @@
     </w:p>
     <w:p>
       <w:pPr>
-        <w:pStyle w:val="ListParagraph"/>
+        <w:pStyle w:val="Prrafodelista"/>
         <w:numPr>
           <w:ilvl w:val="1"/>
           <w:numId w:val="2"/>
@@ -4566,7 +4566,7 @@
     </w:p>
     <w:p>
       <w:pPr>
-        <w:pStyle w:val="ListParagraph"/>
+        <w:pStyle w:val="Prrafodelista"/>
         <w:numPr>
           <w:ilvl w:val="0"/>
           <w:numId w:val="2"/>
@@ -4594,7 +4594,7 @@
     </w:p>
     <w:p>
       <w:pPr>
-        <w:pStyle w:val="ListParagraph"/>
+        <w:pStyle w:val="Prrafodelista"/>
         <w:numPr>
           <w:ilvl w:val="1"/>
           <w:numId w:val="2"/>
@@ -4654,7 +4654,7 @@
     </w:p>
     <w:p>
       <w:pPr>
-        <w:pStyle w:val="ListParagraph"/>
+        <w:pStyle w:val="Prrafodelista"/>
         <w:numPr>
           <w:ilvl w:val="1"/>
           <w:numId w:val="2"/>
@@ -4688,7 +4688,7 @@
     </w:p>
     <w:p>
       <w:pPr>
-        <w:pStyle w:val="ListParagraph"/>
+        <w:pStyle w:val="Prrafodelista"/>
         <w:numPr>
           <w:ilvl w:val="1"/>
           <w:numId w:val="2"/>
@@ -4713,7 +4713,7 @@
     </w:p>
     <w:p>
       <w:pPr>
-        <w:pStyle w:val="ListParagraph"/>
+        <w:pStyle w:val="Prrafodelista"/>
         <w:numPr>
           <w:ilvl w:val="0"/>
           <w:numId w:val="2"/>
@@ -4741,7 +4741,7 @@
     </w:p>
     <w:p>
       <w:pPr>
-        <w:pStyle w:val="ListParagraph"/>
+        <w:pStyle w:val="Prrafodelista"/>
         <w:numPr>
           <w:ilvl w:val="1"/>
           <w:numId w:val="2"/>
@@ -4801,7 +4801,7 @@
     </w:p>
     <w:p>
       <w:pPr>
-        <w:pStyle w:val="ListParagraph"/>
+        <w:pStyle w:val="Prrafodelista"/>
         <w:numPr>
           <w:ilvl w:val="1"/>
           <w:numId w:val="2"/>
@@ -4835,7 +4835,7 @@
     </w:p>
     <w:p>
       <w:pPr>
-        <w:pStyle w:val="ListParagraph"/>
+        <w:pStyle w:val="Prrafodelista"/>
         <w:numPr>
           <w:ilvl w:val="1"/>
           <w:numId w:val="2"/>
@@ -4857,7 +4857,7 @@
     </w:p>
     <w:p>
       <w:pPr>
-        <w:pStyle w:val="ListParagraph"/>
+        <w:pStyle w:val="Prrafodelista"/>
         <w:numPr>
           <w:ilvl w:val="0"/>
           <w:numId w:val="2"/>
@@ -4885,7 +4885,7 @@
     </w:p>
     <w:p>
       <w:pPr>
-        <w:pStyle w:val="ListParagraph"/>
+        <w:pStyle w:val="Prrafodelista"/>
         <w:numPr>
           <w:ilvl w:val="1"/>
           <w:numId w:val="2"/>
@@ -4966,7 +4966,7 @@
     </w:p>
     <w:p>
       <w:pPr>
-        <w:pStyle w:val="ListParagraph"/>
+        <w:pStyle w:val="Prrafodelista"/>
         <w:numPr>
           <w:ilvl w:val="1"/>
           <w:numId w:val="2"/>
@@ -5000,7 +5000,7 @@
     </w:p>
     <w:p>
       <w:pPr>
-        <w:pStyle w:val="ListParagraph"/>
+        <w:pStyle w:val="Prrafodelista"/>
         <w:numPr>
           <w:ilvl w:val="1"/>
           <w:numId w:val="2"/>
@@ -5028,7 +5028,7 @@
     </w:p>
     <w:p>
       <w:pPr>
-        <w:pStyle w:val="ListParagraph"/>
+        <w:pStyle w:val="Prrafodelista"/>
         <w:numPr>
           <w:ilvl w:val="0"/>
           <w:numId w:val="2"/>
@@ -5056,7 +5056,7 @@
     </w:p>
     <w:p>
       <w:pPr>
-        <w:pStyle w:val="ListParagraph"/>
+        <w:pStyle w:val="Prrafodelista"/>
         <w:numPr>
           <w:ilvl w:val="1"/>
           <w:numId w:val="2"/>
@@ -5108,7 +5108,7 @@
     </w:p>
     <w:p>
       <w:pPr>
-        <w:pStyle w:val="ListParagraph"/>
+        <w:pStyle w:val="Prrafodelista"/>
         <w:numPr>
           <w:ilvl w:val="1"/>
           <w:numId w:val="2"/>
@@ -5143,7 +5143,7 @@
     </w:p>
     <w:p>
       <w:pPr>
-        <w:pStyle w:val="ListParagraph"/>
+        <w:pStyle w:val="Prrafodelista"/>
         <w:numPr>
           <w:ilvl w:val="1"/>
           <w:numId w:val="2"/>
@@ -5171,7 +5171,7 @@
     </w:p>
     <w:p>
       <w:pPr>
-        <w:pStyle w:val="ListParagraph"/>
+        <w:pStyle w:val="Prrafodelista"/>
         <w:numPr>
           <w:ilvl w:val="0"/>
           <w:numId w:val="2"/>
@@ -5199,7 +5199,7 @@
     </w:p>
     <w:p>
       <w:pPr>
-        <w:pStyle w:val="ListParagraph"/>
+        <w:pStyle w:val="Prrafodelista"/>
         <w:numPr>
           <w:ilvl w:val="1"/>
           <w:numId w:val="2"/>
@@ -5254,7 +5254,7 @@
     </w:p>
     <w:p>
       <w:pPr>
-        <w:pStyle w:val="ListParagraph"/>
+        <w:pStyle w:val="Prrafodelista"/>
         <w:numPr>
           <w:ilvl w:val="1"/>
           <w:numId w:val="2"/>
@@ -5288,7 +5288,7 @@
     </w:p>
     <w:p>
       <w:pPr>
-        <w:pStyle w:val="ListParagraph"/>
+        <w:pStyle w:val="Prrafodelista"/>
         <w:numPr>
           <w:ilvl w:val="1"/>
           <w:numId w:val="2"/>
@@ -5310,7 +5310,7 @@
     </w:p>
     <w:p>
       <w:pPr>
-        <w:pStyle w:val="ListParagraph"/>
+        <w:pStyle w:val="Prrafodelista"/>
         <w:numPr>
           <w:ilvl w:val="0"/>
           <w:numId w:val="2"/>
@@ -5338,7 +5338,7 @@
     </w:p>
     <w:p>
       <w:pPr>
-        <w:pStyle w:val="ListParagraph"/>
+        <w:pStyle w:val="Prrafodelista"/>
         <w:numPr>
           <w:ilvl w:val="1"/>
           <w:numId w:val="2"/>
@@ -5381,7 +5381,7 @@
     </w:p>
     <w:p>
       <w:pPr>
-        <w:pStyle w:val="ListParagraph"/>
+        <w:pStyle w:val="Prrafodelista"/>
         <w:numPr>
           <w:ilvl w:val="1"/>
           <w:numId w:val="2"/>
@@ -5415,7 +5415,7 @@
     </w:p>
     <w:p>
       <w:pPr>
-        <w:pStyle w:val="ListParagraph"/>
+        <w:pStyle w:val="Prrafodelista"/>
         <w:numPr>
           <w:ilvl w:val="1"/>
           <w:numId w:val="2"/>
@@ -5443,7 +5443,7 @@
     </w:p>
     <w:p>
       <w:pPr>
-        <w:pStyle w:val="ListParagraph"/>
+        <w:pStyle w:val="Prrafodelista"/>
         <w:numPr>
           <w:ilvl w:val="0"/>
           <w:numId w:val="2"/>
@@ -5471,7 +5471,7 @@
     </w:p>
     <w:p>
       <w:pPr>
-        <w:pStyle w:val="ListParagraph"/>
+        <w:pStyle w:val="Prrafodelista"/>
         <w:numPr>
           <w:ilvl w:val="1"/>
           <w:numId w:val="2"/>
@@ -5503,20 +5503,12 @@
         <w:t>sistema</w:t>
       </w:r>
       <w:r>
-        <w:t xml:space="preserve"> puede </w:t>
-      </w:r>
-      <w:proofErr w:type="spellStart"/>
-      <w:r>
-        <w:t>autogestionarse</w:t>
-      </w:r>
-      <w:proofErr w:type="spellEnd"/>
-      <w:r>
-        <w:t xml:space="preserve"> con funciones referentes al control de información y gestión de informes.</w:t>
-      </w:r>
-    </w:p>
-    <w:p>
-      <w:pPr>
-        <w:pStyle w:val="ListParagraph"/>
+        <w:t xml:space="preserve"> puede autogestionarse con funciones referentes al control de información y gestión de informes.</w:t>
+      </w:r>
+    </w:p>
+    <w:p>
+      <w:pPr>
+        <w:pStyle w:val="Prrafodelista"/>
         <w:numPr>
           <w:ilvl w:val="1"/>
           <w:numId w:val="2"/>
@@ -5544,7 +5536,7 @@
     </w:p>
     <w:p>
       <w:pPr>
-        <w:pStyle w:val="ListParagraph"/>
+        <w:pStyle w:val="Prrafodelista"/>
         <w:numPr>
           <w:ilvl w:val="1"/>
           <w:numId w:val="2"/>
@@ -5598,7 +5590,7 @@
     </w:p>
     <w:p>
       <w:pPr>
-        <w:pStyle w:val="ListParagraph"/>
+        <w:pStyle w:val="Prrafodelista"/>
         <w:numPr>
           <w:ilvl w:val="0"/>
           <w:numId w:val="2"/>
@@ -5626,7 +5618,7 @@
     </w:p>
     <w:p>
       <w:pPr>
-        <w:pStyle w:val="ListParagraph"/>
+        <w:pStyle w:val="Prrafodelista"/>
         <w:numPr>
           <w:ilvl w:val="1"/>
           <w:numId w:val="2"/>
@@ -5660,7 +5652,7 @@
     </w:p>
     <w:p>
       <w:pPr>
-        <w:pStyle w:val="ListParagraph"/>
+        <w:pStyle w:val="Prrafodelista"/>
         <w:numPr>
           <w:ilvl w:val="1"/>
           <w:numId w:val="2"/>
@@ -5685,7 +5677,7 @@
     </w:p>
     <w:p>
       <w:pPr>
-        <w:pStyle w:val="ListParagraph"/>
+        <w:pStyle w:val="Prrafodelista"/>
         <w:numPr>
           <w:ilvl w:val="1"/>
           <w:numId w:val="2"/>
@@ -5710,7 +5702,7 @@
     </w:p>
     <w:p>
       <w:pPr>
-        <w:pStyle w:val="ListParagraph"/>
+        <w:pStyle w:val="Prrafodelista"/>
         <w:numPr>
           <w:ilvl w:val="0"/>
           <w:numId w:val="2"/>
@@ -5735,7 +5727,7 @@
     </w:p>
     <w:p>
       <w:pPr>
-        <w:pStyle w:val="ListParagraph"/>
+        <w:pStyle w:val="Prrafodelista"/>
         <w:numPr>
           <w:ilvl w:val="1"/>
           <w:numId w:val="2"/>
@@ -5805,7 +5797,7 @@
     </w:p>
     <w:p>
       <w:pPr>
-        <w:pStyle w:val="ListParagraph"/>
+        <w:pStyle w:val="Prrafodelista"/>
         <w:numPr>
           <w:ilvl w:val="1"/>
           <w:numId w:val="2"/>
@@ -5830,7 +5822,7 @@
     </w:p>
     <w:p>
       <w:pPr>
-        <w:pStyle w:val="ListParagraph"/>
+        <w:pStyle w:val="Prrafodelista"/>
         <w:numPr>
           <w:ilvl w:val="1"/>
           <w:numId w:val="2"/>
@@ -5855,7 +5847,7 @@
     </w:p>
     <w:p>
       <w:pPr>
-        <w:pStyle w:val="ListParagraph"/>
+        <w:pStyle w:val="Prrafodelista"/>
         <w:numPr>
           <w:ilvl w:val="0"/>
           <w:numId w:val="2"/>
@@ -5883,7 +5875,7 @@
     </w:p>
     <w:p>
       <w:pPr>
-        <w:pStyle w:val="ListParagraph"/>
+        <w:pStyle w:val="Prrafodelista"/>
         <w:numPr>
           <w:ilvl w:val="1"/>
           <w:numId w:val="2"/>
@@ -5929,7 +5921,7 @@
     </w:p>
     <w:p>
       <w:pPr>
-        <w:pStyle w:val="ListParagraph"/>
+        <w:pStyle w:val="Prrafodelista"/>
         <w:numPr>
           <w:ilvl w:val="1"/>
           <w:numId w:val="2"/>
@@ -5954,7 +5946,7 @@
     </w:p>
     <w:p>
       <w:pPr>
-        <w:pStyle w:val="ListParagraph"/>
+        <w:pStyle w:val="Prrafodelista"/>
         <w:numPr>
           <w:ilvl w:val="1"/>
           <w:numId w:val="2"/>
@@ -5973,7 +5965,7 @@
     </w:p>
     <w:p>
       <w:pPr>
-        <w:pStyle w:val="ListParagraph"/>
+        <w:pStyle w:val="Prrafodelista"/>
         <w:numPr>
           <w:ilvl w:val="0"/>
           <w:numId w:val="2"/>
@@ -6001,7 +5993,7 @@
     </w:p>
     <w:p>
       <w:pPr>
-        <w:pStyle w:val="ListParagraph"/>
+        <w:pStyle w:val="Prrafodelista"/>
         <w:numPr>
           <w:ilvl w:val="1"/>
           <w:numId w:val="2"/>
@@ -6029,7 +6021,7 @@
     </w:p>
     <w:p>
       <w:pPr>
-        <w:pStyle w:val="ListParagraph"/>
+        <w:pStyle w:val="Prrafodelista"/>
         <w:numPr>
           <w:ilvl w:val="1"/>
           <w:numId w:val="2"/>
@@ -6054,7 +6046,7 @@
     </w:p>
     <w:p>
       <w:pPr>
-        <w:pStyle w:val="ListParagraph"/>
+        <w:pStyle w:val="Prrafodelista"/>
         <w:numPr>
           <w:ilvl w:val="1"/>
           <w:numId w:val="2"/>
@@ -6073,7 +6065,7 @@
     </w:p>
     <w:p>
       <w:pPr>
-        <w:pStyle w:val="ListParagraph"/>
+        <w:pStyle w:val="Prrafodelista"/>
         <w:numPr>
           <w:ilvl w:val="0"/>
           <w:numId w:val="2"/>
@@ -6101,7 +6093,7 @@
     </w:p>
     <w:p>
       <w:pPr>
-        <w:pStyle w:val="ListParagraph"/>
+        <w:pStyle w:val="Prrafodelista"/>
         <w:numPr>
           <w:ilvl w:val="1"/>
           <w:numId w:val="2"/>
@@ -6153,7 +6145,7 @@
     </w:p>
     <w:p>
       <w:pPr>
-        <w:pStyle w:val="ListParagraph"/>
+        <w:pStyle w:val="Prrafodelista"/>
         <w:numPr>
           <w:ilvl w:val="1"/>
           <w:numId w:val="2"/>
@@ -6178,7 +6170,7 @@
     </w:p>
     <w:p>
       <w:pPr>
-        <w:pStyle w:val="ListParagraph"/>
+        <w:pStyle w:val="Prrafodelista"/>
         <w:numPr>
           <w:ilvl w:val="1"/>
           <w:numId w:val="2"/>
@@ -6203,7 +6195,7 @@
     </w:p>
     <w:p>
       <w:pPr>
-        <w:pStyle w:val="ListParagraph"/>
+        <w:pStyle w:val="Prrafodelista"/>
         <w:numPr>
           <w:ilvl w:val="0"/>
           <w:numId w:val="2"/>
@@ -6238,7 +6230,7 @@
     </w:p>
     <w:p>
       <w:pPr>
-        <w:pStyle w:val="ListParagraph"/>
+        <w:pStyle w:val="Prrafodelista"/>
         <w:numPr>
           <w:ilvl w:val="1"/>
           <w:numId w:val="2"/>
@@ -6275,7 +6267,7 @@
     </w:p>
     <w:p>
       <w:pPr>
-        <w:pStyle w:val="ListParagraph"/>
+        <w:pStyle w:val="Prrafodelista"/>
         <w:numPr>
           <w:ilvl w:val="1"/>
           <w:numId w:val="2"/>
@@ -6300,7 +6292,7 @@
     </w:p>
     <w:p>
       <w:pPr>
-        <w:pStyle w:val="ListParagraph"/>
+        <w:pStyle w:val="Prrafodelista"/>
         <w:numPr>
           <w:ilvl w:val="1"/>
           <w:numId w:val="2"/>
@@ -6325,7 +6317,7 @@
     </w:p>
     <w:p>
       <w:pPr>
-        <w:pStyle w:val="ListParagraph"/>
+        <w:pStyle w:val="Prrafodelista"/>
         <w:numPr>
           <w:ilvl w:val="0"/>
           <w:numId w:val="2"/>
@@ -6360,7 +6352,7 @@
     </w:p>
     <w:p>
       <w:pPr>
-        <w:pStyle w:val="ListParagraph"/>
+        <w:pStyle w:val="Prrafodelista"/>
         <w:numPr>
           <w:ilvl w:val="1"/>
           <w:numId w:val="2"/>
@@ -6388,7 +6380,7 @@
     </w:p>
     <w:p>
       <w:pPr>
-        <w:pStyle w:val="ListParagraph"/>
+        <w:pStyle w:val="Prrafodelista"/>
         <w:numPr>
           <w:ilvl w:val="1"/>
           <w:numId w:val="2"/>
@@ -6413,7 +6405,7 @@
     </w:p>
     <w:p>
       <w:pPr>
-        <w:pStyle w:val="ListParagraph"/>
+        <w:pStyle w:val="Prrafodelista"/>
         <w:numPr>
           <w:ilvl w:val="1"/>
           <w:numId w:val="2"/>
@@ -6432,7 +6424,7 @@
     </w:p>
     <w:p>
       <w:pPr>
-        <w:pStyle w:val="ListParagraph"/>
+        <w:pStyle w:val="Prrafodelista"/>
         <w:numPr>
           <w:ilvl w:val="0"/>
           <w:numId w:val="2"/>
@@ -6474,7 +6466,7 @@
     </w:p>
     <w:p>
       <w:pPr>
-        <w:pStyle w:val="ListParagraph"/>
+        <w:pStyle w:val="Prrafodelista"/>
         <w:numPr>
           <w:ilvl w:val="1"/>
           <w:numId w:val="2"/>
@@ -6511,7 +6503,7 @@
     </w:p>
     <w:p>
       <w:pPr>
-        <w:pStyle w:val="ListParagraph"/>
+        <w:pStyle w:val="Prrafodelista"/>
         <w:numPr>
           <w:ilvl w:val="1"/>
           <w:numId w:val="2"/>
@@ -6536,7 +6528,7 @@
     </w:p>
     <w:p>
       <w:pPr>
-        <w:pStyle w:val="ListParagraph"/>
+        <w:pStyle w:val="Prrafodelista"/>
         <w:numPr>
           <w:ilvl w:val="1"/>
           <w:numId w:val="2"/>
@@ -6555,32 +6547,24 @@
     </w:p>
     <w:p>
       <w:pPr>
-        <w:pStyle w:val="ListParagraph"/>
+        <w:pStyle w:val="Prrafodelista"/>
         <w:numPr>
           <w:ilvl w:val="0"/>
           <w:numId w:val="2"/>
         </w:numPr>
         <w:jc w:val="both"/>
-        <w:rPr>
-          <w:color w:val="FF0000"/>
-        </w:rPr>
-      </w:pPr>
-      <w:r>
-        <w:rPr>
-          <w:b/>
-          <w:color w:val="FF0000"/>
+      </w:pPr>
+      <w:r>
+        <w:rPr>
+          <w:b/>
         </w:rPr>
         <w:t>C56</w:t>
       </w:r>
       <w:r>
-        <w:rPr>
-          <w:color w:val="FF0000"/>
-        </w:rPr>
         <w:t xml:space="preserve"> </w:t>
       </w:r>
       <w:r>
         <w:rPr>
-          <w:color w:val="FF0000"/>
           <w:u w:val="single"/>
         </w:rPr>
         <w:t xml:space="preserve">Solicitar </w:t>
@@ -6588,14 +6572,12 @@
       <w:r>
         <w:rPr>
           <w:b/>
-          <w:color w:val="FF0000"/>
           <w:u w:val="single"/>
         </w:rPr>
         <w:t>pedidos</w:t>
       </w:r>
       <w:r>
         <w:rPr>
-          <w:color w:val="FF0000"/>
           <w:u w:val="single"/>
         </w:rPr>
         <w:t xml:space="preserve"> a </w:t>
@@ -6603,7 +6585,6 @@
       <w:r>
         <w:rPr>
           <w:b/>
-          <w:color w:val="FF0000"/>
           <w:u w:val="single"/>
         </w:rPr>
         <w:t>proveedores</w:t>
@@ -6611,14 +6592,15 @@
       <w:r>
         <w:rPr>
           <w:b/>
-          <w:color w:val="FF0000"/>
         </w:rPr>
         <w:t>:</w:t>
       </w:r>
-    </w:p>
-    <w:p>
-      <w:pPr>
-        <w:pStyle w:val="ListParagraph"/>
+      <w:bookmarkStart w:id="4" w:name="_GoBack"/>
+      <w:bookmarkEnd w:id="4"/>
+    </w:p>
+    <w:p>
+      <w:pPr>
+        <w:pStyle w:val="Prrafodelista"/>
         <w:numPr>
           <w:ilvl w:val="1"/>
           <w:numId w:val="2"/>
@@ -6679,7 +6661,7 @@
     </w:p>
     <w:p>
       <w:pPr>
-        <w:pStyle w:val="ListParagraph"/>
+        <w:pStyle w:val="Prrafodelista"/>
         <w:numPr>
           <w:ilvl w:val="1"/>
           <w:numId w:val="2"/>
@@ -6704,7 +6686,7 @@
     </w:p>
     <w:p>
       <w:pPr>
-        <w:pStyle w:val="ListParagraph"/>
+        <w:pStyle w:val="Prrafodelista"/>
         <w:numPr>
           <w:ilvl w:val="1"/>
           <w:numId w:val="2"/>
@@ -6723,17 +6705,17 @@
     </w:p>
     <w:p>
       <w:pPr>
-        <w:pStyle w:val="Heading3"/>
-      </w:pPr>
-      <w:bookmarkStart w:id="4" w:name="_Toc527976039"/>
+        <w:pStyle w:val="Ttulo3"/>
+      </w:pPr>
+      <w:bookmarkStart w:id="5" w:name="_Toc527976039"/>
       <w:r>
         <w:t>Casos de uso de la SOLUCIÓN 1</w:t>
       </w:r>
-      <w:bookmarkEnd w:id="4"/>
-    </w:p>
-    <w:p>
-      <w:pPr>
-        <w:pStyle w:val="ListParagraph"/>
+      <w:bookmarkEnd w:id="5"/>
+    </w:p>
+    <w:p>
+      <w:pPr>
+        <w:pStyle w:val="Prrafodelista"/>
         <w:numPr>
           <w:ilvl w:val="0"/>
           <w:numId w:val="2"/>
@@ -6768,7 +6750,7 @@
     </w:p>
     <w:p>
       <w:pPr>
-        <w:pStyle w:val="ListParagraph"/>
+        <w:pStyle w:val="Prrafodelista"/>
         <w:numPr>
           <w:ilvl w:val="1"/>
           <w:numId w:val="2"/>
@@ -6827,7 +6809,7 @@
     </w:p>
     <w:p>
       <w:pPr>
-        <w:pStyle w:val="ListParagraph"/>
+        <w:pStyle w:val="Prrafodelista"/>
         <w:numPr>
           <w:ilvl w:val="1"/>
           <w:numId w:val="2"/>
@@ -6855,7 +6837,7 @@
     </w:p>
     <w:p>
       <w:pPr>
-        <w:pStyle w:val="ListParagraph"/>
+        <w:pStyle w:val="Prrafodelista"/>
         <w:numPr>
           <w:ilvl w:val="1"/>
           <w:numId w:val="2"/>
@@ -6878,7 +6860,7 @@
     </w:p>
     <w:p>
       <w:pPr>
-        <w:pStyle w:val="ListParagraph"/>
+        <w:pStyle w:val="Prrafodelista"/>
         <w:numPr>
           <w:ilvl w:val="0"/>
           <w:numId w:val="2"/>
@@ -6913,7 +6895,7 @@
     </w:p>
     <w:p>
       <w:pPr>
-        <w:pStyle w:val="ListParagraph"/>
+        <w:pStyle w:val="Prrafodelista"/>
         <w:numPr>
           <w:ilvl w:val="1"/>
           <w:numId w:val="2"/>
@@ -6969,7 +6951,7 @@
     </w:p>
     <w:p>
       <w:pPr>
-        <w:pStyle w:val="ListParagraph"/>
+        <w:pStyle w:val="Prrafodelista"/>
         <w:numPr>
           <w:ilvl w:val="1"/>
           <w:numId w:val="2"/>
@@ -6997,7 +6979,7 @@
     </w:p>
     <w:p>
       <w:pPr>
-        <w:pStyle w:val="ListParagraph"/>
+        <w:pStyle w:val="Prrafodelista"/>
         <w:numPr>
           <w:ilvl w:val="1"/>
           <w:numId w:val="2"/>
@@ -7027,13 +7009,13 @@
     </w:p>
     <w:p>
       <w:pPr>
-        <w:pStyle w:val="ListParagraph"/>
-        <w:jc w:val="both"/>
-      </w:pPr>
-    </w:p>
-    <w:p>
-      <w:pPr>
-        <w:pStyle w:val="ListParagraph"/>
+        <w:pStyle w:val="Prrafodelista"/>
+        <w:jc w:val="both"/>
+      </w:pPr>
+    </w:p>
+    <w:p>
+      <w:pPr>
+        <w:pStyle w:val="Prrafodelista"/>
         <w:numPr>
           <w:ilvl w:val="0"/>
           <w:numId w:val="2"/>
@@ -7068,7 +7050,7 @@
     </w:p>
     <w:p>
       <w:pPr>
-        <w:pStyle w:val="ListParagraph"/>
+        <w:pStyle w:val="Prrafodelista"/>
         <w:numPr>
           <w:ilvl w:val="1"/>
           <w:numId w:val="2"/>
@@ -7118,7 +7100,7 @@
     </w:p>
     <w:p>
       <w:pPr>
-        <w:pStyle w:val="ListParagraph"/>
+        <w:pStyle w:val="Prrafodelista"/>
         <w:numPr>
           <w:ilvl w:val="1"/>
           <w:numId w:val="2"/>
@@ -7146,7 +7128,7 @@
     </w:p>
     <w:p>
       <w:pPr>
-        <w:pStyle w:val="ListParagraph"/>
+        <w:pStyle w:val="Prrafodelista"/>
         <w:numPr>
           <w:ilvl w:val="1"/>
           <w:numId w:val="2"/>
@@ -7168,7 +7150,7 @@
     </w:p>
     <w:p>
       <w:pPr>
-        <w:pStyle w:val="ListParagraph"/>
+        <w:pStyle w:val="Prrafodelista"/>
         <w:numPr>
           <w:ilvl w:val="0"/>
           <w:numId w:val="2"/>
@@ -7203,7 +7185,7 @@
     </w:p>
     <w:p>
       <w:pPr>
-        <w:pStyle w:val="ListParagraph"/>
+        <w:pStyle w:val="Prrafodelista"/>
         <w:numPr>
           <w:ilvl w:val="1"/>
           <w:numId w:val="2"/>
@@ -7270,7 +7252,7 @@
     </w:p>
     <w:p>
       <w:pPr>
-        <w:pStyle w:val="ListParagraph"/>
+        <w:pStyle w:val="Prrafodelista"/>
         <w:numPr>
           <w:ilvl w:val="1"/>
           <w:numId w:val="2"/>
@@ -7298,7 +7280,7 @@
     </w:p>
     <w:p>
       <w:pPr>
-        <w:pStyle w:val="ListParagraph"/>
+        <w:pStyle w:val="Prrafodelista"/>
         <w:numPr>
           <w:ilvl w:val="1"/>
           <w:numId w:val="2"/>
@@ -7320,7 +7302,7 @@
     </w:p>
     <w:p>
       <w:pPr>
-        <w:pStyle w:val="ListParagraph"/>
+        <w:pStyle w:val="Prrafodelista"/>
         <w:numPr>
           <w:ilvl w:val="0"/>
           <w:numId w:val="2"/>
@@ -7355,7 +7337,7 @@
     </w:p>
     <w:p>
       <w:pPr>
-        <w:pStyle w:val="ListParagraph"/>
+        <w:pStyle w:val="Prrafodelista"/>
         <w:numPr>
           <w:ilvl w:val="1"/>
           <w:numId w:val="2"/>
@@ -7440,7 +7422,7 @@
     </w:p>
     <w:p>
       <w:pPr>
-        <w:pStyle w:val="ListParagraph"/>
+        <w:pStyle w:val="Prrafodelista"/>
         <w:numPr>
           <w:ilvl w:val="1"/>
           <w:numId w:val="2"/>
@@ -7469,7 +7451,7 @@
     </w:p>
     <w:p>
       <w:pPr>
-        <w:pStyle w:val="ListParagraph"/>
+        <w:pStyle w:val="Prrafodelista"/>
         <w:numPr>
           <w:ilvl w:val="1"/>
           <w:numId w:val="2"/>
@@ -7492,17 +7474,17 @@
     </w:p>
     <w:p>
       <w:pPr>
-        <w:pStyle w:val="Heading3"/>
-      </w:pPr>
-      <w:bookmarkStart w:id="5" w:name="_Toc527976040"/>
+        <w:pStyle w:val="Ttulo3"/>
+      </w:pPr>
+      <w:bookmarkStart w:id="6" w:name="_Toc527976040"/>
       <w:r>
         <w:t>Casos de uso de las SOLUCIONES 2 Y 3</w:t>
       </w:r>
-      <w:bookmarkEnd w:id="5"/>
-    </w:p>
-    <w:p>
-      <w:pPr>
-        <w:pStyle w:val="ListParagraph"/>
+      <w:bookmarkEnd w:id="6"/>
+    </w:p>
+    <w:p>
+      <w:pPr>
+        <w:pStyle w:val="Prrafodelista"/>
         <w:numPr>
           <w:ilvl w:val="0"/>
           <w:numId w:val="2"/>
@@ -7537,7 +7519,7 @@
     </w:p>
     <w:p>
       <w:pPr>
-        <w:pStyle w:val="ListParagraph"/>
+        <w:pStyle w:val="Prrafodelista"/>
         <w:numPr>
           <w:ilvl w:val="1"/>
           <w:numId w:val="2"/>
@@ -7607,7 +7589,7 @@
     </w:p>
     <w:p>
       <w:pPr>
-        <w:pStyle w:val="ListParagraph"/>
+        <w:pStyle w:val="Prrafodelista"/>
         <w:numPr>
           <w:ilvl w:val="1"/>
           <w:numId w:val="2"/>
@@ -7635,7 +7617,7 @@
     </w:p>
     <w:p>
       <w:pPr>
-        <w:pStyle w:val="ListParagraph"/>
+        <w:pStyle w:val="Prrafodelista"/>
         <w:numPr>
           <w:ilvl w:val="1"/>
           <w:numId w:val="2"/>
@@ -7654,7 +7636,7 @@
     </w:p>
     <w:p>
       <w:pPr>
-        <w:pStyle w:val="ListParagraph"/>
+        <w:pStyle w:val="Prrafodelista"/>
         <w:numPr>
           <w:ilvl w:val="0"/>
           <w:numId w:val="2"/>
@@ -7692,7 +7674,7 @@
     </w:p>
     <w:p>
       <w:pPr>
-        <w:pStyle w:val="ListParagraph"/>
+        <w:pStyle w:val="Prrafodelista"/>
         <w:numPr>
           <w:ilvl w:val="1"/>
           <w:numId w:val="2"/>
@@ -7738,7 +7720,7 @@
     </w:p>
     <w:p>
       <w:pPr>
-        <w:pStyle w:val="ListParagraph"/>
+        <w:pStyle w:val="Prrafodelista"/>
         <w:numPr>
           <w:ilvl w:val="1"/>
           <w:numId w:val="2"/>
@@ -7763,7 +7745,7 @@
     </w:p>
     <w:p>
       <w:pPr>
-        <w:pStyle w:val="ListParagraph"/>
+        <w:pStyle w:val="Prrafodelista"/>
         <w:numPr>
           <w:ilvl w:val="1"/>
           <w:numId w:val="2"/>
@@ -7782,7 +7764,7 @@
     </w:p>
     <w:p>
       <w:pPr>
-        <w:pStyle w:val="ListParagraph"/>
+        <w:pStyle w:val="Prrafodelista"/>
         <w:numPr>
           <w:ilvl w:val="0"/>
           <w:numId w:val="2"/>
@@ -7820,7 +7802,7 @@
     </w:p>
     <w:p>
       <w:pPr>
-        <w:pStyle w:val="ListParagraph"/>
+        <w:pStyle w:val="Prrafodelista"/>
         <w:numPr>
           <w:ilvl w:val="1"/>
           <w:numId w:val="2"/>
@@ -7857,7 +7839,7 @@
     </w:p>
     <w:p>
       <w:pPr>
-        <w:pStyle w:val="ListParagraph"/>
+        <w:pStyle w:val="Prrafodelista"/>
         <w:numPr>
           <w:ilvl w:val="1"/>
           <w:numId w:val="2"/>
@@ -7882,7 +7864,7 @@
     </w:p>
     <w:p>
       <w:pPr>
-        <w:pStyle w:val="ListParagraph"/>
+        <w:pStyle w:val="Prrafodelista"/>
         <w:numPr>
           <w:ilvl w:val="1"/>
           <w:numId w:val="2"/>
@@ -7901,7 +7883,7 @@
     </w:p>
     <w:p>
       <w:pPr>
-        <w:pStyle w:val="ListParagraph"/>
+        <w:pStyle w:val="Prrafodelista"/>
         <w:numPr>
           <w:ilvl w:val="0"/>
           <w:numId w:val="2"/>
@@ -7939,7 +7921,7 @@
     </w:p>
     <w:p>
       <w:pPr>
-        <w:pStyle w:val="ListParagraph"/>
+        <w:pStyle w:val="Prrafodelista"/>
         <w:numPr>
           <w:ilvl w:val="1"/>
           <w:numId w:val="2"/>
@@ -7970,7 +7952,7 @@
     </w:p>
     <w:p>
       <w:pPr>
-        <w:pStyle w:val="ListParagraph"/>
+        <w:pStyle w:val="Prrafodelista"/>
         <w:numPr>
           <w:ilvl w:val="1"/>
           <w:numId w:val="2"/>
@@ -7989,7 +7971,7 @@
     </w:p>
     <w:p>
       <w:pPr>
-        <w:pStyle w:val="ListParagraph"/>
+        <w:pStyle w:val="Prrafodelista"/>
         <w:numPr>
           <w:ilvl w:val="1"/>
           <w:numId w:val="2"/>
@@ -8002,7 +7984,7 @@
     </w:p>
     <w:p>
       <w:pPr>
-        <w:pStyle w:val="ListParagraph"/>
+        <w:pStyle w:val="Prrafodelista"/>
         <w:numPr>
           <w:ilvl w:val="0"/>
           <w:numId w:val="2"/>
@@ -8037,7 +8019,7 @@
     </w:p>
     <w:p>
       <w:pPr>
-        <w:pStyle w:val="ListParagraph"/>
+        <w:pStyle w:val="Prrafodelista"/>
         <w:numPr>
           <w:ilvl w:val="1"/>
           <w:numId w:val="2"/>
@@ -8083,7 +8065,7 @@
     </w:p>
     <w:p>
       <w:pPr>
-        <w:pStyle w:val="ListParagraph"/>
+        <w:pStyle w:val="Prrafodelista"/>
         <w:numPr>
           <w:ilvl w:val="1"/>
           <w:numId w:val="2"/>
@@ -8108,7 +8090,7 @@
     </w:p>
     <w:p>
       <w:pPr>
-        <w:pStyle w:val="ListParagraph"/>
+        <w:pStyle w:val="Prrafodelista"/>
         <w:numPr>
           <w:ilvl w:val="1"/>
           <w:numId w:val="2"/>
@@ -8127,7 +8109,7 @@
     </w:p>
     <w:p>
       <w:pPr>
-        <w:pStyle w:val="ListParagraph"/>
+        <w:pStyle w:val="Prrafodelista"/>
         <w:numPr>
           <w:ilvl w:val="0"/>
           <w:numId w:val="2"/>
@@ -8165,7 +8147,7 @@
     </w:p>
     <w:p>
       <w:pPr>
-        <w:pStyle w:val="ListParagraph"/>
+        <w:pStyle w:val="Prrafodelista"/>
         <w:numPr>
           <w:ilvl w:val="1"/>
           <w:numId w:val="2"/>
@@ -8184,7 +8166,7 @@
     </w:p>
     <w:p>
       <w:pPr>
-        <w:pStyle w:val="ListParagraph"/>
+        <w:pStyle w:val="Prrafodelista"/>
         <w:numPr>
           <w:ilvl w:val="1"/>
           <w:numId w:val="2"/>
@@ -8209,7 +8191,7 @@
     </w:p>
     <w:p>
       <w:pPr>
-        <w:pStyle w:val="ListParagraph"/>
+        <w:pStyle w:val="Prrafodelista"/>
         <w:numPr>
           <w:ilvl w:val="1"/>
           <w:numId w:val="2"/>
@@ -8443,8 +8425,6 @@
     <w:p/>
     <w:p/>
     <w:p>
-      <w:bookmarkStart w:id="6" w:name="_GoBack"/>
-      <w:bookmarkEnd w:id="6"/>
       <w:r>
         <w:rPr>
           <w:noProof/>
@@ -8870,7 +8850,7 @@
 <w:hdr xmlns:wpc="http://schemas.microsoft.com/office/word/2010/wordprocessingCanvas" xmlns:cx="http://schemas.microsoft.com/office/drawing/2014/chartex" xmlns:cx1="http://schemas.microsoft.com/office/drawing/2015/9/8/chartex" xmlns:cx2="http://schemas.microsoft.com/office/drawing/2015/10/21/chartex" xmlns:cx3="http://schemas.microsoft.com/office/drawing/2016/5/9/chartex" xmlns:cx4="http://schemas.microsoft.com/office/drawing/2016/5/10/chartex" xmlns:cx5="http://schemas.microsoft.com/office/drawing/2016/5/11/chartex" xmlns:cx6="http://schemas.microsoft.com/office/drawing/2016/5/12/chartex" xmlns:cx7="http://schemas.microsoft.com/office/drawing/2016/5/13/chartex" xmlns:cx8="http://schemas.microsoft.com/office/drawing/2016/5/14/chartex" xmlns:mc="http://schemas.openxmlformats.org/markup-compatibility/2006" xmlns:aink="http://schemas.microsoft.com/office/drawing/2016/ink" xmlns:am3d="http://schemas.microsoft.com/office/drawing/2017/model3d" xmlns:o="urn:schemas-microsoft-com:office:office" xmlns:r="http://schemas.openxmlformats.org/officeDocument/2006/relationships" xmlns:m="http://schemas.openxmlformats.org/officeDocument/2006/math" xmlns:v="urn:schemas-microsoft-com:vml" xmlns:wp14="http://schemas.microsoft.com/office/word/2010/wordprocessingDrawing" xmlns:wp="http://schemas.openxmlformats.org/drawingml/2006/wordprocessingDrawing" xmlns:w10="urn:schemas-microsoft-com:office:word" xmlns:w="http://schemas.openxmlformats.org/wordprocessingml/2006/main" xmlns:w14="http://schemas.microsoft.com/office/word/2010/wordml" xmlns:w15="http://schemas.microsoft.com/office/word/2012/wordml" xmlns:w16cid="http://schemas.microsoft.com/office/word/2016/wordml/cid" xmlns:w16se="http://schemas.microsoft.com/office/word/2015/wordml/symex" xmlns:wpg="http://schemas.microsoft.com/office/word/2010/wordprocessingGroup" xmlns:wpi="http://schemas.microsoft.com/office/word/2010/wordprocessingInk" xmlns:wne="http://schemas.microsoft.com/office/word/2006/wordml" xmlns:wps="http://schemas.microsoft.com/office/word/2010/wordprocessingShape" mc:Ignorable="w14 w15 w16se w16cid wp14">
   <w:p>
     <w:pPr>
-      <w:pStyle w:val="Header"/>
+      <w:pStyle w:val="Encabezado"/>
       <w:rPr>
         <w:sz w:val="16"/>
       </w:rPr>
@@ -8884,7 +8864,7 @@
   </w:p>
   <w:p>
     <w:pPr>
-      <w:pStyle w:val="Header"/>
+      <w:pStyle w:val="Encabezado"/>
       <w:rPr>
         <w:sz w:val="16"/>
       </w:rPr>
@@ -8898,7 +8878,7 @@
   </w:p>
   <w:p>
     <w:pPr>
-      <w:pStyle w:val="Header"/>
+      <w:pStyle w:val="Encabezado"/>
       <w:rPr>
         <w:sz w:val="16"/>
       </w:rPr>
@@ -8907,20 +8887,12 @@
       <w:rPr>
         <w:sz w:val="16"/>
       </w:rPr>
-      <w:t xml:space="preserve">LAURA PÉREZ </w:t>
+      <w:t>LAURA PÉREZ MEDEIRO</w:t>
     </w:r>
-    <w:proofErr w:type="spellStart"/>
-    <w:r>
-      <w:rPr>
-        <w:sz w:val="16"/>
-      </w:rPr>
-      <w:t>MEDEIRO</w:t>
-    </w:r>
-    <w:proofErr w:type="spellEnd"/>
   </w:p>
   <w:p>
     <w:pPr>
-      <w:pStyle w:val="Header"/>
+      <w:pStyle w:val="Encabezado"/>
       <w:rPr>
         <w:sz w:val="16"/>
       </w:rPr>
@@ -9057,7 +9029,7 @@
     <w:lvl w:ilvl="0">
       <w:start w:val="1"/>
       <w:numFmt w:val="decimal"/>
-      <w:pStyle w:val="Heading1"/>
+      <w:pStyle w:val="Ttulo1"/>
       <w:lvlText w:val="%1"/>
       <w:lvlJc w:val="left"/>
       <w:pPr>
@@ -9067,7 +9039,7 @@
     <w:lvl w:ilvl="1">
       <w:start w:val="1"/>
       <w:numFmt w:val="decimal"/>
-      <w:pStyle w:val="Heading2"/>
+      <w:pStyle w:val="Ttulo2"/>
       <w:lvlText w:val="%1.%2"/>
       <w:lvlJc w:val="left"/>
       <w:pPr>
@@ -9126,7 +9098,7 @@
     <w:lvl w:ilvl="2">
       <w:start w:val="1"/>
       <w:numFmt w:val="decimal"/>
-      <w:pStyle w:val="Heading3"/>
+      <w:pStyle w:val="Ttulo3"/>
       <w:lvlText w:val="%1.%2.%3"/>
       <w:lvlJc w:val="left"/>
       <w:pPr>
@@ -9136,7 +9108,7 @@
     <w:lvl w:ilvl="3">
       <w:start w:val="1"/>
       <w:numFmt w:val="decimal"/>
-      <w:pStyle w:val="Heading4"/>
+      <w:pStyle w:val="Ttulo4"/>
       <w:lvlText w:val="%1.%2.%3.%4"/>
       <w:lvlJc w:val="left"/>
       <w:pPr>
@@ -9146,7 +9118,7 @@
     <w:lvl w:ilvl="4">
       <w:start w:val="1"/>
       <w:numFmt w:val="decimal"/>
-      <w:pStyle w:val="Heading5"/>
+      <w:pStyle w:val="Ttulo5"/>
       <w:lvlText w:val="%1.%2.%3.%4.%5"/>
       <w:lvlJc w:val="left"/>
       <w:pPr>
@@ -9156,7 +9128,7 @@
     <w:lvl w:ilvl="5">
       <w:start w:val="1"/>
       <w:numFmt w:val="decimal"/>
-      <w:pStyle w:val="Heading6"/>
+      <w:pStyle w:val="Ttulo6"/>
       <w:lvlText w:val="%1.%2.%3.%4.%5.%6"/>
       <w:lvlJc w:val="left"/>
       <w:pPr>
@@ -9166,7 +9138,7 @@
     <w:lvl w:ilvl="6">
       <w:start w:val="1"/>
       <w:numFmt w:val="decimal"/>
-      <w:pStyle w:val="Heading7"/>
+      <w:pStyle w:val="Ttulo7"/>
       <w:lvlText w:val="%1.%2.%3.%4.%5.%6.%7"/>
       <w:lvlJc w:val="left"/>
       <w:pPr>
@@ -9176,7 +9148,7 @@
     <w:lvl w:ilvl="7">
       <w:start w:val="1"/>
       <w:numFmt w:val="decimal"/>
-      <w:pStyle w:val="Heading8"/>
+      <w:pStyle w:val="Ttulo8"/>
       <w:lvlText w:val="%1.%2.%3.%4.%5.%6.%7.%8"/>
       <w:lvlJc w:val="left"/>
       <w:pPr>
@@ -9186,7 +9158,7 @@
     <w:lvl w:ilvl="8">
       <w:start w:val="1"/>
       <w:numFmt w:val="decimal"/>
-      <w:pStyle w:val="Heading9"/>
+      <w:pStyle w:val="Ttulo9"/>
       <w:lvlText w:val="%1.%2.%3.%4.%5.%6.%7.%8.%9"/>
       <w:lvlJc w:val="left"/>
       <w:pPr>
@@ -9726,11 +9698,11 @@
       <w:szCs w:val="21"/>
     </w:rPr>
   </w:style>
-  <w:style w:type="paragraph" w:styleId="Heading1">
+  <w:style w:type="paragraph" w:styleId="Ttulo1">
     <w:name w:val="heading 1"/>
     <w:basedOn w:val="Normal"/>
     <w:next w:val="Normal"/>
-    <w:link w:val="Heading1Char"/>
+    <w:link w:val="Ttulo1Car"/>
     <w:uiPriority w:val="9"/>
     <w:qFormat/>
     <w:rsid w:val="00B55AFC"/>
@@ -9753,11 +9725,11 @@
       <w:szCs w:val="36"/>
     </w:rPr>
   </w:style>
-  <w:style w:type="paragraph" w:styleId="Heading2">
+  <w:style w:type="paragraph" w:styleId="Ttulo2">
     <w:name w:val="heading 2"/>
     <w:basedOn w:val="Normal"/>
     <w:next w:val="Normal"/>
-    <w:link w:val="Heading2Char"/>
+    <w:link w:val="Ttulo2Car"/>
     <w:uiPriority w:val="9"/>
     <w:unhideWhenUsed/>
     <w:qFormat/>
@@ -9779,11 +9751,11 @@
       <w:szCs w:val="28"/>
     </w:rPr>
   </w:style>
-  <w:style w:type="paragraph" w:styleId="Heading3">
+  <w:style w:type="paragraph" w:styleId="Ttulo3">
     <w:name w:val="heading 3"/>
     <w:basedOn w:val="Normal"/>
     <w:next w:val="Normal"/>
-    <w:link w:val="Heading3Char"/>
+    <w:link w:val="Ttulo3Car"/>
     <w:uiPriority w:val="9"/>
     <w:unhideWhenUsed/>
     <w:qFormat/>
@@ -9805,11 +9777,11 @@
       <w:szCs w:val="26"/>
     </w:rPr>
   </w:style>
-  <w:style w:type="paragraph" w:styleId="Heading4">
+  <w:style w:type="paragraph" w:styleId="Ttulo4">
     <w:name w:val="heading 4"/>
     <w:basedOn w:val="Normal"/>
     <w:next w:val="Normal"/>
-    <w:link w:val="Heading4Char"/>
+    <w:link w:val="Ttulo4Car"/>
     <w:uiPriority w:val="9"/>
     <w:semiHidden/>
     <w:unhideWhenUsed/>
@@ -9831,11 +9803,11 @@
       <w:szCs w:val="24"/>
     </w:rPr>
   </w:style>
-  <w:style w:type="paragraph" w:styleId="Heading5">
+  <w:style w:type="paragraph" w:styleId="Ttulo5">
     <w:name w:val="heading 5"/>
     <w:basedOn w:val="Normal"/>
     <w:next w:val="Normal"/>
-    <w:link w:val="Heading5Char"/>
+    <w:link w:val="Ttulo5Car"/>
     <w:uiPriority w:val="9"/>
     <w:semiHidden/>
     <w:unhideWhenUsed/>
@@ -9859,11 +9831,11 @@
       <w:szCs w:val="22"/>
     </w:rPr>
   </w:style>
-  <w:style w:type="paragraph" w:styleId="Heading6">
+  <w:style w:type="paragraph" w:styleId="Ttulo6">
     <w:name w:val="heading 6"/>
     <w:basedOn w:val="Normal"/>
     <w:next w:val="Normal"/>
-    <w:link w:val="Heading6Char"/>
+    <w:link w:val="Ttulo6Car"/>
     <w:uiPriority w:val="9"/>
     <w:semiHidden/>
     <w:unhideWhenUsed/>
@@ -9884,11 +9856,11 @@
       <w:color w:val="595959" w:themeColor="text1" w:themeTint="A6"/>
     </w:rPr>
   </w:style>
-  <w:style w:type="paragraph" w:styleId="Heading7">
+  <w:style w:type="paragraph" w:styleId="Ttulo7">
     <w:name w:val="heading 7"/>
     <w:basedOn w:val="Normal"/>
     <w:next w:val="Normal"/>
-    <w:link w:val="Heading7Char"/>
+    <w:link w:val="Ttulo7Car"/>
     <w:uiPriority w:val="9"/>
     <w:semiHidden/>
     <w:unhideWhenUsed/>
@@ -9911,11 +9883,11 @@
       <w:color w:val="595959" w:themeColor="text1" w:themeTint="A6"/>
     </w:rPr>
   </w:style>
-  <w:style w:type="paragraph" w:styleId="Heading8">
+  <w:style w:type="paragraph" w:styleId="Ttulo8">
     <w:name w:val="heading 8"/>
     <w:basedOn w:val="Normal"/>
     <w:next w:val="Normal"/>
-    <w:link w:val="Heading8Char"/>
+    <w:link w:val="Ttulo8Car"/>
     <w:uiPriority w:val="9"/>
     <w:semiHidden/>
     <w:unhideWhenUsed/>
@@ -9937,11 +9909,11 @@
       <w:color w:val="595959" w:themeColor="text1" w:themeTint="A6"/>
     </w:rPr>
   </w:style>
-  <w:style w:type="paragraph" w:styleId="Heading9">
+  <w:style w:type="paragraph" w:styleId="Ttulo9">
     <w:name w:val="heading 9"/>
     <w:basedOn w:val="Normal"/>
     <w:next w:val="Normal"/>
-    <w:link w:val="Heading9Char"/>
+    <w:link w:val="Ttulo9Car"/>
     <w:uiPriority w:val="9"/>
     <w:semiHidden/>
     <w:unhideWhenUsed/>
@@ -9965,13 +9937,13 @@
       <w:color w:val="595959" w:themeColor="text1" w:themeTint="A6"/>
     </w:rPr>
   </w:style>
-  <w:style w:type="character" w:default="1" w:styleId="DefaultParagraphFont">
+  <w:style w:type="character" w:default="1" w:styleId="Fuentedeprrafopredeter">
     <w:name w:val="Default Paragraph Font"/>
     <w:uiPriority w:val="1"/>
     <w:semiHidden/>
     <w:unhideWhenUsed/>
   </w:style>
-  <w:style w:type="table" w:default="1" w:styleId="TableNormal">
+  <w:style w:type="table" w:default="1" w:styleId="Tablanormal">
     <w:name w:val="Normal Table"/>
     <w:uiPriority w:val="99"/>
     <w:semiHidden/>
@@ -9986,16 +9958,16 @@
       </w:tblCellMar>
     </w:tblPr>
   </w:style>
-  <w:style w:type="numbering" w:default="1" w:styleId="NoList">
+  <w:style w:type="numbering" w:default="1" w:styleId="Sinlista">
     <w:name w:val="No List"/>
     <w:uiPriority w:val="99"/>
     <w:semiHidden/>
     <w:unhideWhenUsed/>
   </w:style>
-  <w:style w:type="character" w:customStyle="1" w:styleId="Heading1Char">
-    <w:name w:val="Heading 1 Char"/>
-    <w:basedOn w:val="DefaultParagraphFont"/>
-    <w:link w:val="Heading1"/>
+  <w:style w:type="character" w:customStyle="1" w:styleId="Ttulo1Car">
+    <w:name w:val="Título 1 Car"/>
+    <w:basedOn w:val="Fuentedeprrafopredeter"/>
+    <w:link w:val="Ttulo1"/>
     <w:uiPriority w:val="9"/>
     <w:rsid w:val="00B55AFC"/>
     <w:rPr>
@@ -10005,10 +9977,10 @@
       <w:szCs w:val="36"/>
     </w:rPr>
   </w:style>
-  <w:style w:type="character" w:customStyle="1" w:styleId="Heading2Char">
-    <w:name w:val="Heading 2 Char"/>
-    <w:basedOn w:val="DefaultParagraphFont"/>
-    <w:link w:val="Heading2"/>
+  <w:style w:type="character" w:customStyle="1" w:styleId="Ttulo2Car">
+    <w:name w:val="Título 2 Car"/>
+    <w:basedOn w:val="Fuentedeprrafopredeter"/>
+    <w:link w:val="Ttulo2"/>
     <w:uiPriority w:val="9"/>
     <w:rsid w:val="00B55AFC"/>
     <w:rPr>
@@ -10018,10 +9990,10 @@
       <w:szCs w:val="28"/>
     </w:rPr>
   </w:style>
-  <w:style w:type="character" w:customStyle="1" w:styleId="Heading3Char">
-    <w:name w:val="Heading 3 Char"/>
-    <w:basedOn w:val="DefaultParagraphFont"/>
-    <w:link w:val="Heading3"/>
+  <w:style w:type="character" w:customStyle="1" w:styleId="Ttulo3Car">
+    <w:name w:val="Título 3 Car"/>
+    <w:basedOn w:val="Fuentedeprrafopredeter"/>
+    <w:link w:val="Ttulo3"/>
     <w:uiPriority w:val="9"/>
     <w:rsid w:val="00B55AFC"/>
     <w:rPr>
@@ -10031,10 +10003,10 @@
       <w:szCs w:val="26"/>
     </w:rPr>
   </w:style>
-  <w:style w:type="character" w:customStyle="1" w:styleId="Heading4Char">
-    <w:name w:val="Heading 4 Char"/>
-    <w:basedOn w:val="DefaultParagraphFont"/>
-    <w:link w:val="Heading4"/>
+  <w:style w:type="character" w:customStyle="1" w:styleId="Ttulo4Car">
+    <w:name w:val="Título 4 Car"/>
+    <w:basedOn w:val="Fuentedeprrafopredeter"/>
+    <w:link w:val="Ttulo4"/>
     <w:uiPriority w:val="9"/>
     <w:semiHidden/>
     <w:rsid w:val="00B55AFC"/>
@@ -10044,10 +10016,10 @@
       <w:szCs w:val="24"/>
     </w:rPr>
   </w:style>
-  <w:style w:type="character" w:customStyle="1" w:styleId="Heading5Char">
-    <w:name w:val="Heading 5 Char"/>
-    <w:basedOn w:val="DefaultParagraphFont"/>
-    <w:link w:val="Heading5"/>
+  <w:style w:type="character" w:customStyle="1" w:styleId="Ttulo5Car">
+    <w:name w:val="Título 5 Car"/>
+    <w:basedOn w:val="Fuentedeprrafopredeter"/>
+    <w:link w:val="Ttulo5"/>
     <w:uiPriority w:val="9"/>
     <w:semiHidden/>
     <w:rsid w:val="00B55AFC"/>
@@ -10057,10 +10029,10 @@
       <w:iCs/>
     </w:rPr>
   </w:style>
-  <w:style w:type="character" w:customStyle="1" w:styleId="Heading6Char">
-    <w:name w:val="Heading 6 Char"/>
-    <w:basedOn w:val="DefaultParagraphFont"/>
-    <w:link w:val="Heading6"/>
+  <w:style w:type="character" w:customStyle="1" w:styleId="Ttulo6Car">
+    <w:name w:val="Título 6 Car"/>
+    <w:basedOn w:val="Fuentedeprrafopredeter"/>
+    <w:link w:val="Ttulo6"/>
     <w:uiPriority w:val="9"/>
     <w:semiHidden/>
     <w:rsid w:val="00B55AFC"/>
@@ -10071,10 +10043,10 @@
       <w:szCs w:val="21"/>
     </w:rPr>
   </w:style>
-  <w:style w:type="character" w:customStyle="1" w:styleId="Heading7Char">
-    <w:name w:val="Heading 7 Char"/>
-    <w:basedOn w:val="DefaultParagraphFont"/>
-    <w:link w:val="Heading7"/>
+  <w:style w:type="character" w:customStyle="1" w:styleId="Ttulo7Car">
+    <w:name w:val="Título 7 Car"/>
+    <w:basedOn w:val="Fuentedeprrafopredeter"/>
+    <w:link w:val="Ttulo7"/>
     <w:uiPriority w:val="9"/>
     <w:semiHidden/>
     <w:rsid w:val="00B55AFC"/>
@@ -10087,10 +10059,10 @@
       <w:szCs w:val="21"/>
     </w:rPr>
   </w:style>
-  <w:style w:type="character" w:customStyle="1" w:styleId="Heading8Char">
-    <w:name w:val="Heading 8 Char"/>
-    <w:basedOn w:val="DefaultParagraphFont"/>
-    <w:link w:val="Heading8"/>
+  <w:style w:type="character" w:customStyle="1" w:styleId="Ttulo8Car">
+    <w:name w:val="Título 8 Car"/>
+    <w:basedOn w:val="Fuentedeprrafopredeter"/>
+    <w:link w:val="Ttulo8"/>
     <w:uiPriority w:val="9"/>
     <w:semiHidden/>
     <w:rsid w:val="00B55AFC"/>
@@ -10102,10 +10074,10 @@
       <w:szCs w:val="21"/>
     </w:rPr>
   </w:style>
-  <w:style w:type="character" w:customStyle="1" w:styleId="Heading9Char">
-    <w:name w:val="Heading 9 Char"/>
-    <w:basedOn w:val="DefaultParagraphFont"/>
-    <w:link w:val="Heading9"/>
+  <w:style w:type="character" w:customStyle="1" w:styleId="Ttulo9Car">
+    <w:name w:val="Título 9 Car"/>
+    <w:basedOn w:val="Fuentedeprrafopredeter"/>
+    <w:link w:val="Ttulo9"/>
     <w:uiPriority w:val="9"/>
     <w:semiHidden/>
     <w:rsid w:val="00B55AFC"/>
@@ -10119,7 +10091,7 @@
       <w:szCs w:val="21"/>
     </w:rPr>
   </w:style>
-  <w:style w:type="paragraph" w:styleId="ListParagraph">
+  <w:style w:type="paragraph" w:styleId="Prrafodelista">
     <w:name w:val="List Paragraph"/>
     <w:basedOn w:val="Normal"/>
     <w:uiPriority w:val="34"/>
@@ -10130,10 +10102,10 @@
       <w:contextualSpacing/>
     </w:pPr>
   </w:style>
-  <w:style w:type="paragraph" w:styleId="BalloonText">
+  <w:style w:type="paragraph" w:styleId="Textodeglobo">
     <w:name w:val="Balloon Text"/>
     <w:basedOn w:val="Normal"/>
-    <w:link w:val="BalloonTextChar"/>
+    <w:link w:val="TextodegloboCar"/>
     <w:uiPriority w:val="99"/>
     <w:semiHidden/>
     <w:unhideWhenUsed/>
@@ -10147,10 +10119,10 @@
       <w:szCs w:val="18"/>
     </w:rPr>
   </w:style>
-  <w:style w:type="character" w:customStyle="1" w:styleId="BalloonTextChar">
-    <w:name w:val="Balloon Text Char"/>
-    <w:basedOn w:val="DefaultParagraphFont"/>
-    <w:link w:val="BalloonText"/>
+  <w:style w:type="character" w:customStyle="1" w:styleId="TextodegloboCar">
+    <w:name w:val="Texto de globo Car"/>
+    <w:basedOn w:val="Fuentedeprrafopredeter"/>
+    <w:link w:val="Textodeglobo"/>
     <w:uiPriority w:val="99"/>
     <w:semiHidden/>
     <w:rsid w:val="00B55AFC"/>
@@ -10160,10 +10132,10 @@
       <w:szCs w:val="18"/>
     </w:rPr>
   </w:style>
-  <w:style w:type="paragraph" w:styleId="Header">
+  <w:style w:type="paragraph" w:styleId="Encabezado">
     <w:name w:val="header"/>
     <w:basedOn w:val="Normal"/>
-    <w:link w:val="HeaderChar"/>
+    <w:link w:val="EncabezadoCar"/>
     <w:uiPriority w:val="99"/>
     <w:unhideWhenUsed/>
     <w:rsid w:val="006F1689"/>
@@ -10175,10 +10147,10 @@
       <w:spacing w:after="0" w:line="240" w:lineRule="auto"/>
     </w:pPr>
   </w:style>
-  <w:style w:type="character" w:customStyle="1" w:styleId="HeaderChar">
-    <w:name w:val="Header Char"/>
-    <w:basedOn w:val="DefaultParagraphFont"/>
-    <w:link w:val="Header"/>
+  <w:style w:type="character" w:customStyle="1" w:styleId="EncabezadoCar">
+    <w:name w:val="Encabezado Car"/>
+    <w:basedOn w:val="Fuentedeprrafopredeter"/>
+    <w:link w:val="Encabezado"/>
     <w:uiPriority w:val="99"/>
     <w:rsid w:val="006F1689"/>
     <w:rPr>
@@ -10187,10 +10159,10 @@
       <w:szCs w:val="21"/>
     </w:rPr>
   </w:style>
-  <w:style w:type="paragraph" w:styleId="Footer">
+  <w:style w:type="paragraph" w:styleId="Piedepgina">
     <w:name w:val="footer"/>
     <w:basedOn w:val="Normal"/>
-    <w:link w:val="FooterChar"/>
+    <w:link w:val="PiedepginaCar"/>
     <w:uiPriority w:val="99"/>
     <w:unhideWhenUsed/>
     <w:rsid w:val="006F1689"/>
@@ -10202,10 +10174,10 @@
       <w:spacing w:after="0" w:line="240" w:lineRule="auto"/>
     </w:pPr>
   </w:style>
-  <w:style w:type="character" w:customStyle="1" w:styleId="FooterChar">
-    <w:name w:val="Footer Char"/>
-    <w:basedOn w:val="DefaultParagraphFont"/>
-    <w:link w:val="Footer"/>
+  <w:style w:type="character" w:customStyle="1" w:styleId="PiedepginaCar">
+    <w:name w:val="Pie de página Car"/>
+    <w:basedOn w:val="Fuentedeprrafopredeter"/>
+    <w:link w:val="Piedepgina"/>
     <w:uiPriority w:val="99"/>
     <w:rsid w:val="006F1689"/>
     <w:rPr>
@@ -10214,9 +10186,9 @@
       <w:szCs w:val="21"/>
     </w:rPr>
   </w:style>
-  <w:style w:type="character" w:styleId="CommentReference">
+  <w:style w:type="character" w:styleId="Refdecomentario">
     <w:name w:val="annotation reference"/>
-    <w:basedOn w:val="DefaultParagraphFont"/>
+    <w:basedOn w:val="Fuentedeprrafopredeter"/>
     <w:uiPriority w:val="99"/>
     <w:semiHidden/>
     <w:unhideWhenUsed/>
@@ -10226,10 +10198,10 @@
       <w:szCs w:val="16"/>
     </w:rPr>
   </w:style>
-  <w:style w:type="paragraph" w:styleId="CommentText">
+  <w:style w:type="paragraph" w:styleId="Textocomentario">
     <w:name w:val="annotation text"/>
     <w:basedOn w:val="Normal"/>
-    <w:link w:val="CommentTextChar"/>
+    <w:link w:val="TextocomentarioCar"/>
     <w:uiPriority w:val="99"/>
     <w:semiHidden/>
     <w:unhideWhenUsed/>
@@ -10242,10 +10214,10 @@
       <w:szCs w:val="20"/>
     </w:rPr>
   </w:style>
-  <w:style w:type="character" w:customStyle="1" w:styleId="CommentTextChar">
-    <w:name w:val="Comment Text Char"/>
-    <w:basedOn w:val="DefaultParagraphFont"/>
-    <w:link w:val="CommentText"/>
+  <w:style w:type="character" w:customStyle="1" w:styleId="TextocomentarioCar">
+    <w:name w:val="Texto comentario Car"/>
+    <w:basedOn w:val="Fuentedeprrafopredeter"/>
+    <w:link w:val="Textocomentario"/>
     <w:uiPriority w:val="99"/>
     <w:semiHidden/>
     <w:rsid w:val="004B12C0"/>
@@ -10255,11 +10227,11 @@
       <w:szCs w:val="20"/>
     </w:rPr>
   </w:style>
-  <w:style w:type="paragraph" w:styleId="CommentSubject">
+  <w:style w:type="paragraph" w:styleId="Asuntodelcomentario">
     <w:name w:val="annotation subject"/>
-    <w:basedOn w:val="CommentText"/>
-    <w:next w:val="CommentText"/>
-    <w:link w:val="CommentSubjectChar"/>
+    <w:basedOn w:val="Textocomentario"/>
+    <w:next w:val="Textocomentario"/>
+    <w:link w:val="AsuntodelcomentarioCar"/>
     <w:uiPriority w:val="99"/>
     <w:semiHidden/>
     <w:unhideWhenUsed/>
@@ -10269,10 +10241,10 @@
       <w:bCs/>
     </w:rPr>
   </w:style>
-  <w:style w:type="character" w:customStyle="1" w:styleId="CommentSubjectChar">
-    <w:name w:val="Comment Subject Char"/>
-    <w:basedOn w:val="CommentTextChar"/>
-    <w:link w:val="CommentSubject"/>
+  <w:style w:type="character" w:customStyle="1" w:styleId="AsuntodelcomentarioCar">
+    <w:name w:val="Asunto del comentario Car"/>
+    <w:basedOn w:val="TextocomentarioCar"/>
+    <w:link w:val="Asuntodelcomentario"/>
     <w:uiPriority w:val="99"/>
     <w:semiHidden/>
     <w:rsid w:val="004B12C0"/>
